--- a/课设作业/201805130170_田正龙,201805130155_赵雨晗,201822130229_李世昱_课设作业三.docx
+++ b/课设作业/201805130170_田正龙,201805130155_赵雨晗,201822130229_李世昱_课设作业三.docx
@@ -6,7 +6,7 @@
       <w:pPr>
         <w:jc w:val="center"/>
         <w:rPr>
-          <w:rFonts w:ascii="CableDingbats" w:eastAsia="华文新魏" w:hAnsi="CableDingbats"/>
+          <w:rFonts w:ascii="CableDingbats" w:eastAsia="STXinwei" w:hAnsi="CableDingbats"/>
           <w:b/>
           <w:bCs/>
           <w:sz w:val="84"/>
@@ -74,7 +74,7 @@
       <w:pPr>
         <w:jc w:val="center"/>
         <w:rPr>
-          <w:rFonts w:ascii="CableDingbats" w:eastAsia="华文新魏" w:hAnsi="CableDingbats"/>
+          <w:rFonts w:ascii="CableDingbats" w:eastAsia="STXinwei" w:hAnsi="CableDingbats"/>
           <w:b/>
           <w:bCs/>
           <w:sz w:val="84"/>
@@ -83,7 +83,7 @@
       </w:pPr>
       <w:r>
         <w:rPr>
-          <w:rFonts w:ascii="CableDingbats" w:eastAsia="华文新魏" w:hAnsi="CableDingbats" w:hint="eastAsia"/>
+          <w:rFonts w:ascii="CableDingbats" w:eastAsia="STXinwei" w:hAnsi="CableDingbats" w:hint="eastAsia"/>
           <w:b/>
           <w:bCs/>
           <w:sz w:val="84"/>
@@ -373,7 +373,7 @@
         <w:spacing w:line="480" w:lineRule="auto"/>
         <w:jc w:val="right"/>
         <w:rPr>
-          <w:rFonts w:ascii="宋体" w:hAnsi="宋体"/>
+          <w:rFonts w:ascii="宋体" w:hAnsi="宋体" w:hint="eastAsia"/>
           <w:b/>
           <w:sz w:val="32"/>
           <w:szCs w:val="32"/>
@@ -449,7 +449,7 @@
       <w:pPr>
         <w:spacing w:line="480" w:lineRule="auto"/>
         <w:rPr>
-          <w:rFonts w:ascii="宋体" w:hAnsi="宋体"/>
+          <w:rFonts w:ascii="宋体" w:hAnsi="宋体" w:hint="eastAsia"/>
           <w:b/>
           <w:sz w:val="32"/>
           <w:szCs w:val="32"/>
@@ -587,16 +587,2183 @@
       </w:pPr>
     </w:p>
     <w:p/>
+    <w:p/>
+    <w:p/>
+    <w:p/>
+    <w:p/>
     <w:p>
       <w:pPr>
-        <w:pStyle w:val="1"/>
+        <w:rPr>
+          <w:rFonts w:hint="eastAsia"/>
+        </w:rPr>
+      </w:pPr>
+    </w:p>
+    <w:sdt>
+      <w:sdtPr>
+        <w:rPr>
+          <w:lang w:val="zh-CN"/>
+        </w:rPr>
+        <w:id w:val="1696725524"/>
+        <w:docPartObj>
+          <w:docPartGallery w:val="Table of Contents"/>
+          <w:docPartUnique/>
+        </w:docPartObj>
+      </w:sdtPr>
+      <w:sdtEndPr>
+        <w:rPr>
+          <w:rFonts w:asciiTheme="minorHAnsi" w:eastAsiaTheme="minorEastAsia" w:hAnsiTheme="minorHAnsi" w:cstheme="minorBidi"/>
+          <w:b/>
+          <w:bCs/>
+          <w:color w:val="auto"/>
+          <w:kern w:val="2"/>
+          <w:sz w:val="21"/>
+          <w:szCs w:val="22"/>
+        </w:rPr>
+      </w:sdtEndPr>
+      <w:sdtContent>
+        <w:p>
+          <w:pPr>
+            <w:pStyle w:val="TOC"/>
+            <w:jc w:val="center"/>
+          </w:pPr>
+          <w:r>
+            <w:rPr>
+              <w:lang w:val="zh-CN"/>
+            </w:rPr>
+            <w:t>目录</w:t>
+          </w:r>
+        </w:p>
+        <w:p>
+          <w:pPr>
+            <w:pStyle w:val="TOC1"/>
+            <w:tabs>
+              <w:tab w:val="right" w:leader="dot" w:pos="8296"/>
+            </w:tabs>
+            <w:rPr>
+              <w:noProof/>
+            </w:rPr>
+          </w:pPr>
+          <w:r>
+            <w:fldChar w:fldCharType="begin"/>
+          </w:r>
+          <w:r>
+            <w:instrText xml:space="preserve"> TOC \o "1-3" \h \z \u </w:instrText>
+          </w:r>
+          <w:r>
+            <w:fldChar w:fldCharType="separate"/>
+          </w:r>
+          <w:hyperlink w:anchor="_Toc26822996" w:history="1">
+            <w:r>
+              <w:rPr>
+                <w:rStyle w:val="aa"/>
+                <w:noProof/>
+              </w:rPr>
+              <w:t>一、项目简介</w:t>
+            </w:r>
+            <w:r>
+              <w:rPr>
+                <w:noProof/>
+                <w:webHidden/>
+              </w:rPr>
+              <w:tab/>
+            </w:r>
+            <w:r>
+              <w:rPr>
+                <w:noProof/>
+                <w:webHidden/>
+              </w:rPr>
+              <w:fldChar w:fldCharType="begin"/>
+            </w:r>
+            <w:r>
+              <w:rPr>
+                <w:noProof/>
+                <w:webHidden/>
+              </w:rPr>
+              <w:instrText xml:space="preserve"> PAGEREF _Toc26822996 \h </w:instrText>
+            </w:r>
+            <w:r>
+              <w:rPr>
+                <w:noProof/>
+                <w:webHidden/>
+              </w:rPr>
+            </w:r>
+            <w:r>
+              <w:rPr>
+                <w:noProof/>
+                <w:webHidden/>
+              </w:rPr>
+              <w:fldChar w:fldCharType="separate"/>
+            </w:r>
+            <w:r>
+              <w:rPr>
+                <w:noProof/>
+                <w:webHidden/>
+              </w:rPr>
+              <w:t>2</w:t>
+            </w:r>
+            <w:r>
+              <w:rPr>
+                <w:noProof/>
+                <w:webHidden/>
+              </w:rPr>
+              <w:fldChar w:fldCharType="end"/>
+            </w:r>
+          </w:hyperlink>
+        </w:p>
+        <w:p>
+          <w:pPr>
+            <w:pStyle w:val="TOC1"/>
+            <w:tabs>
+              <w:tab w:val="right" w:leader="dot" w:pos="8296"/>
+            </w:tabs>
+            <w:rPr>
+              <w:noProof/>
+            </w:rPr>
+          </w:pPr>
+          <w:hyperlink w:anchor="_Toc26822997" w:history="1">
+            <w:r>
+              <w:rPr>
+                <w:rStyle w:val="aa"/>
+                <w:noProof/>
+              </w:rPr>
+              <w:t>二、数据库规划</w:t>
+            </w:r>
+            <w:r>
+              <w:rPr>
+                <w:noProof/>
+                <w:webHidden/>
+              </w:rPr>
+              <w:tab/>
+            </w:r>
+            <w:r>
+              <w:rPr>
+                <w:noProof/>
+                <w:webHidden/>
+              </w:rPr>
+              <w:fldChar w:fldCharType="begin"/>
+            </w:r>
+            <w:r>
+              <w:rPr>
+                <w:noProof/>
+                <w:webHidden/>
+              </w:rPr>
+              <w:instrText xml:space="preserve"> PAGEREF _Toc26822997 \h </w:instrText>
+            </w:r>
+            <w:r>
+              <w:rPr>
+                <w:noProof/>
+                <w:webHidden/>
+              </w:rPr>
+            </w:r>
+            <w:r>
+              <w:rPr>
+                <w:noProof/>
+                <w:webHidden/>
+              </w:rPr>
+              <w:fldChar w:fldCharType="separate"/>
+            </w:r>
+            <w:r>
+              <w:rPr>
+                <w:noProof/>
+                <w:webHidden/>
+              </w:rPr>
+              <w:t>3</w:t>
+            </w:r>
+            <w:r>
+              <w:rPr>
+                <w:noProof/>
+                <w:webHidden/>
+              </w:rPr>
+              <w:fldChar w:fldCharType="end"/>
+            </w:r>
+          </w:hyperlink>
+        </w:p>
+        <w:p>
+          <w:pPr>
+            <w:pStyle w:val="TOC2"/>
+            <w:tabs>
+              <w:tab w:val="right" w:leader="dot" w:pos="8296"/>
+            </w:tabs>
+            <w:rPr>
+              <w:noProof/>
+            </w:rPr>
+          </w:pPr>
+          <w:hyperlink w:anchor="_Toc26822998" w:history="1">
+            <w:r>
+              <w:rPr>
+                <w:rStyle w:val="aa"/>
+                <w:rFonts w:eastAsiaTheme="majorHAnsi"/>
+                <w:noProof/>
+              </w:rPr>
+              <w:t>2.1</w:t>
+            </w:r>
+            <w:r>
+              <w:rPr>
+                <w:rStyle w:val="aa"/>
+                <w:rFonts w:eastAsiaTheme="majorHAnsi"/>
+                <w:noProof/>
+              </w:rPr>
+              <w:t>任务陈述</w:t>
+            </w:r>
+            <w:r>
+              <w:rPr>
+                <w:noProof/>
+                <w:webHidden/>
+              </w:rPr>
+              <w:tab/>
+            </w:r>
+            <w:r>
+              <w:rPr>
+                <w:noProof/>
+                <w:webHidden/>
+              </w:rPr>
+              <w:fldChar w:fldCharType="begin"/>
+            </w:r>
+            <w:r>
+              <w:rPr>
+                <w:noProof/>
+                <w:webHidden/>
+              </w:rPr>
+              <w:instrText xml:space="preserve"> PAGEREF _Toc26822998 \h </w:instrText>
+            </w:r>
+            <w:r>
+              <w:rPr>
+                <w:noProof/>
+                <w:webHidden/>
+              </w:rPr>
+            </w:r>
+            <w:r>
+              <w:rPr>
+                <w:noProof/>
+                <w:webHidden/>
+              </w:rPr>
+              <w:fldChar w:fldCharType="separate"/>
+            </w:r>
+            <w:r>
+              <w:rPr>
+                <w:noProof/>
+                <w:webHidden/>
+              </w:rPr>
+              <w:t>3</w:t>
+            </w:r>
+            <w:r>
+              <w:rPr>
+                <w:noProof/>
+                <w:webHidden/>
+              </w:rPr>
+              <w:fldChar w:fldCharType="end"/>
+            </w:r>
+          </w:hyperlink>
+        </w:p>
+        <w:p>
+          <w:pPr>
+            <w:pStyle w:val="TOC2"/>
+            <w:tabs>
+              <w:tab w:val="right" w:leader="dot" w:pos="8296"/>
+            </w:tabs>
+            <w:rPr>
+              <w:noProof/>
+            </w:rPr>
+          </w:pPr>
+          <w:hyperlink w:anchor="_Toc26822999" w:history="1">
+            <w:r>
+              <w:rPr>
+                <w:rStyle w:val="aa"/>
+                <w:rFonts w:eastAsiaTheme="majorHAnsi"/>
+                <w:noProof/>
+              </w:rPr>
+              <w:t xml:space="preserve">2.2 </w:t>
+            </w:r>
+            <w:r>
+              <w:rPr>
+                <w:rStyle w:val="aa"/>
+                <w:rFonts w:eastAsiaTheme="majorHAnsi"/>
+                <w:noProof/>
+              </w:rPr>
+              <w:t>用户任务目标</w:t>
+            </w:r>
+            <w:r>
+              <w:rPr>
+                <w:noProof/>
+                <w:webHidden/>
+              </w:rPr>
+              <w:tab/>
+            </w:r>
+            <w:r>
+              <w:rPr>
+                <w:noProof/>
+                <w:webHidden/>
+              </w:rPr>
+              <w:fldChar w:fldCharType="begin"/>
+            </w:r>
+            <w:r>
+              <w:rPr>
+                <w:noProof/>
+                <w:webHidden/>
+              </w:rPr>
+              <w:instrText xml:space="preserve"> PAGEREF _Toc26822999 \h </w:instrText>
+            </w:r>
+            <w:r>
+              <w:rPr>
+                <w:noProof/>
+                <w:webHidden/>
+              </w:rPr>
+            </w:r>
+            <w:r>
+              <w:rPr>
+                <w:noProof/>
+                <w:webHidden/>
+              </w:rPr>
+              <w:fldChar w:fldCharType="separate"/>
+            </w:r>
+            <w:r>
+              <w:rPr>
+                <w:noProof/>
+                <w:webHidden/>
+              </w:rPr>
+              <w:t>4</w:t>
+            </w:r>
+            <w:r>
+              <w:rPr>
+                <w:noProof/>
+                <w:webHidden/>
+              </w:rPr>
+              <w:fldChar w:fldCharType="end"/>
+            </w:r>
+          </w:hyperlink>
+        </w:p>
+        <w:p>
+          <w:pPr>
+            <w:pStyle w:val="TOC1"/>
+            <w:tabs>
+              <w:tab w:val="right" w:leader="dot" w:pos="8296"/>
+            </w:tabs>
+            <w:rPr>
+              <w:noProof/>
+            </w:rPr>
+          </w:pPr>
+          <w:hyperlink w:anchor="_Toc26823000" w:history="1">
+            <w:r>
+              <w:rPr>
+                <w:rStyle w:val="aa"/>
+                <w:rFonts w:asciiTheme="majorHAnsi" w:eastAsiaTheme="majorHAnsi" w:hAnsiTheme="majorHAnsi"/>
+                <w:noProof/>
+              </w:rPr>
+              <w:t>三、系统定义</w:t>
+            </w:r>
+            <w:r>
+              <w:rPr>
+                <w:noProof/>
+                <w:webHidden/>
+              </w:rPr>
+              <w:tab/>
+            </w:r>
+            <w:r>
+              <w:rPr>
+                <w:noProof/>
+                <w:webHidden/>
+              </w:rPr>
+              <w:fldChar w:fldCharType="begin"/>
+            </w:r>
+            <w:r>
+              <w:rPr>
+                <w:noProof/>
+                <w:webHidden/>
+              </w:rPr>
+              <w:instrText xml:space="preserve"> PAGEREF _Toc26823000 \h </w:instrText>
+            </w:r>
+            <w:r>
+              <w:rPr>
+                <w:noProof/>
+                <w:webHidden/>
+              </w:rPr>
+            </w:r>
+            <w:r>
+              <w:rPr>
+                <w:noProof/>
+                <w:webHidden/>
+              </w:rPr>
+              <w:fldChar w:fldCharType="separate"/>
+            </w:r>
+            <w:r>
+              <w:rPr>
+                <w:noProof/>
+                <w:webHidden/>
+              </w:rPr>
+              <w:t>4</w:t>
+            </w:r>
+            <w:r>
+              <w:rPr>
+                <w:noProof/>
+                <w:webHidden/>
+              </w:rPr>
+              <w:fldChar w:fldCharType="end"/>
+            </w:r>
+          </w:hyperlink>
+        </w:p>
+        <w:p>
+          <w:pPr>
+            <w:pStyle w:val="TOC2"/>
+            <w:tabs>
+              <w:tab w:val="right" w:leader="dot" w:pos="8296"/>
+            </w:tabs>
+            <w:rPr>
+              <w:noProof/>
+            </w:rPr>
+          </w:pPr>
+          <w:hyperlink w:anchor="_Toc26823001" w:history="1">
+            <w:r>
+              <w:rPr>
+                <w:rStyle w:val="aa"/>
+                <w:rFonts w:eastAsiaTheme="majorHAnsi"/>
+                <w:noProof/>
+              </w:rPr>
+              <w:t xml:space="preserve">3.1 </w:t>
+            </w:r>
+            <w:r>
+              <w:rPr>
+                <w:rStyle w:val="aa"/>
+                <w:rFonts w:eastAsiaTheme="majorHAnsi"/>
+                <w:noProof/>
+              </w:rPr>
+              <w:t>系统边界</w:t>
+            </w:r>
+            <w:r>
+              <w:rPr>
+                <w:noProof/>
+                <w:webHidden/>
+              </w:rPr>
+              <w:tab/>
+            </w:r>
+            <w:r>
+              <w:rPr>
+                <w:noProof/>
+                <w:webHidden/>
+              </w:rPr>
+              <w:fldChar w:fldCharType="begin"/>
+            </w:r>
+            <w:r>
+              <w:rPr>
+                <w:noProof/>
+                <w:webHidden/>
+              </w:rPr>
+              <w:instrText xml:space="preserve"> PAGEREF _Toc26823001 \h </w:instrText>
+            </w:r>
+            <w:r>
+              <w:rPr>
+                <w:noProof/>
+                <w:webHidden/>
+              </w:rPr>
+            </w:r>
+            <w:r>
+              <w:rPr>
+                <w:noProof/>
+                <w:webHidden/>
+              </w:rPr>
+              <w:fldChar w:fldCharType="separate"/>
+            </w:r>
+            <w:r>
+              <w:rPr>
+                <w:noProof/>
+                <w:webHidden/>
+              </w:rPr>
+              <w:t>4</w:t>
+            </w:r>
+            <w:r>
+              <w:rPr>
+                <w:noProof/>
+                <w:webHidden/>
+              </w:rPr>
+              <w:fldChar w:fldCharType="end"/>
+            </w:r>
+          </w:hyperlink>
+        </w:p>
+        <w:p>
+          <w:pPr>
+            <w:pStyle w:val="TOC2"/>
+            <w:tabs>
+              <w:tab w:val="right" w:leader="dot" w:pos="8296"/>
+            </w:tabs>
+            <w:rPr>
+              <w:noProof/>
+            </w:rPr>
+          </w:pPr>
+          <w:hyperlink w:anchor="_Toc26823002" w:history="1">
+            <w:r>
+              <w:rPr>
+                <w:rStyle w:val="aa"/>
+                <w:rFonts w:eastAsiaTheme="majorHAnsi"/>
+                <w:noProof/>
+              </w:rPr>
+              <w:t xml:space="preserve">3.2 </w:t>
+            </w:r>
+            <w:r>
+              <w:rPr>
+                <w:rStyle w:val="aa"/>
+                <w:rFonts w:eastAsiaTheme="majorHAnsi"/>
+                <w:noProof/>
+              </w:rPr>
+              <w:t>用户视图</w:t>
+            </w:r>
+            <w:r>
+              <w:rPr>
+                <w:noProof/>
+                <w:webHidden/>
+              </w:rPr>
+              <w:tab/>
+            </w:r>
+            <w:r>
+              <w:rPr>
+                <w:noProof/>
+                <w:webHidden/>
+              </w:rPr>
+              <w:fldChar w:fldCharType="begin"/>
+            </w:r>
+            <w:r>
+              <w:rPr>
+                <w:noProof/>
+                <w:webHidden/>
+              </w:rPr>
+              <w:instrText xml:space="preserve"> PAGEREF _Toc26823002 \h </w:instrText>
+            </w:r>
+            <w:r>
+              <w:rPr>
+                <w:noProof/>
+                <w:webHidden/>
+              </w:rPr>
+            </w:r>
+            <w:r>
+              <w:rPr>
+                <w:noProof/>
+                <w:webHidden/>
+              </w:rPr>
+              <w:fldChar w:fldCharType="separate"/>
+            </w:r>
+            <w:r>
+              <w:rPr>
+                <w:noProof/>
+                <w:webHidden/>
+              </w:rPr>
+              <w:t>5</w:t>
+            </w:r>
+            <w:r>
+              <w:rPr>
+                <w:noProof/>
+                <w:webHidden/>
+              </w:rPr>
+              <w:fldChar w:fldCharType="end"/>
+            </w:r>
+          </w:hyperlink>
+        </w:p>
+        <w:p>
+          <w:pPr>
+            <w:pStyle w:val="TOC1"/>
+            <w:tabs>
+              <w:tab w:val="right" w:leader="dot" w:pos="8296"/>
+            </w:tabs>
+            <w:rPr>
+              <w:noProof/>
+            </w:rPr>
+          </w:pPr>
+          <w:hyperlink w:anchor="_Toc26823003" w:history="1">
+            <w:r>
+              <w:rPr>
+                <w:rStyle w:val="aa"/>
+                <w:rFonts w:asciiTheme="majorHAnsi" w:eastAsiaTheme="majorHAnsi" w:hAnsiTheme="majorHAnsi"/>
+                <w:noProof/>
+              </w:rPr>
+              <w:t>四、需求分析</w:t>
+            </w:r>
+            <w:r>
+              <w:rPr>
+                <w:noProof/>
+                <w:webHidden/>
+              </w:rPr>
+              <w:tab/>
+            </w:r>
+            <w:r>
+              <w:rPr>
+                <w:noProof/>
+                <w:webHidden/>
+              </w:rPr>
+              <w:fldChar w:fldCharType="begin"/>
+            </w:r>
+            <w:r>
+              <w:rPr>
+                <w:noProof/>
+                <w:webHidden/>
+              </w:rPr>
+              <w:instrText xml:space="preserve"> PAGEREF _Toc26823003 \h </w:instrText>
+            </w:r>
+            <w:r>
+              <w:rPr>
+                <w:noProof/>
+                <w:webHidden/>
+              </w:rPr>
+            </w:r>
+            <w:r>
+              <w:rPr>
+                <w:noProof/>
+                <w:webHidden/>
+              </w:rPr>
+              <w:fldChar w:fldCharType="separate"/>
+            </w:r>
+            <w:r>
+              <w:rPr>
+                <w:noProof/>
+                <w:webHidden/>
+              </w:rPr>
+              <w:t>6</w:t>
+            </w:r>
+            <w:r>
+              <w:rPr>
+                <w:noProof/>
+                <w:webHidden/>
+              </w:rPr>
+              <w:fldChar w:fldCharType="end"/>
+            </w:r>
+          </w:hyperlink>
+        </w:p>
+        <w:p>
+          <w:pPr>
+            <w:pStyle w:val="TOC2"/>
+            <w:tabs>
+              <w:tab w:val="right" w:leader="dot" w:pos="8296"/>
+            </w:tabs>
+            <w:rPr>
+              <w:noProof/>
+            </w:rPr>
+          </w:pPr>
+          <w:hyperlink w:anchor="_Toc26823004" w:history="1">
+            <w:r>
+              <w:rPr>
+                <w:rStyle w:val="aa"/>
+                <w:rFonts w:eastAsiaTheme="majorHAnsi"/>
+                <w:noProof/>
+              </w:rPr>
+              <w:t>4.1.</w:t>
+            </w:r>
+            <w:r>
+              <w:rPr>
+                <w:rStyle w:val="aa"/>
+                <w:rFonts w:eastAsiaTheme="majorHAnsi"/>
+                <w:noProof/>
+              </w:rPr>
+              <w:t>数据录入：</w:t>
+            </w:r>
+            <w:r>
+              <w:rPr>
+                <w:noProof/>
+                <w:webHidden/>
+              </w:rPr>
+              <w:tab/>
+            </w:r>
+            <w:r>
+              <w:rPr>
+                <w:noProof/>
+                <w:webHidden/>
+              </w:rPr>
+              <w:fldChar w:fldCharType="begin"/>
+            </w:r>
+            <w:r>
+              <w:rPr>
+                <w:noProof/>
+                <w:webHidden/>
+              </w:rPr>
+              <w:instrText xml:space="preserve"> PAGEREF _Toc26823004 \h </w:instrText>
+            </w:r>
+            <w:r>
+              <w:rPr>
+                <w:noProof/>
+                <w:webHidden/>
+              </w:rPr>
+            </w:r>
+            <w:r>
+              <w:rPr>
+                <w:noProof/>
+                <w:webHidden/>
+              </w:rPr>
+              <w:fldChar w:fldCharType="separate"/>
+            </w:r>
+            <w:r>
+              <w:rPr>
+                <w:noProof/>
+                <w:webHidden/>
+              </w:rPr>
+              <w:t>6</w:t>
+            </w:r>
+            <w:r>
+              <w:rPr>
+                <w:noProof/>
+                <w:webHidden/>
+              </w:rPr>
+              <w:fldChar w:fldCharType="end"/>
+            </w:r>
+          </w:hyperlink>
+        </w:p>
+        <w:p>
+          <w:pPr>
+            <w:pStyle w:val="TOC2"/>
+            <w:tabs>
+              <w:tab w:val="right" w:leader="dot" w:pos="8296"/>
+            </w:tabs>
+            <w:rPr>
+              <w:noProof/>
+            </w:rPr>
+          </w:pPr>
+          <w:hyperlink w:anchor="_Toc26823005" w:history="1">
+            <w:r>
+              <w:rPr>
+                <w:rStyle w:val="aa"/>
+                <w:rFonts w:eastAsiaTheme="majorHAnsi"/>
+                <w:noProof/>
+              </w:rPr>
+              <w:t xml:space="preserve">4.2 </w:t>
+            </w:r>
+            <w:r>
+              <w:rPr>
+                <w:rStyle w:val="aa"/>
+                <w:rFonts w:eastAsiaTheme="majorHAnsi"/>
+                <w:noProof/>
+              </w:rPr>
+              <w:t>系统需求说明</w:t>
+            </w:r>
+            <w:r>
+              <w:rPr>
+                <w:noProof/>
+                <w:webHidden/>
+              </w:rPr>
+              <w:tab/>
+            </w:r>
+            <w:r>
+              <w:rPr>
+                <w:noProof/>
+                <w:webHidden/>
+              </w:rPr>
+              <w:fldChar w:fldCharType="begin"/>
+            </w:r>
+            <w:r>
+              <w:rPr>
+                <w:noProof/>
+                <w:webHidden/>
+              </w:rPr>
+              <w:instrText xml:space="preserve"> PAGEREF _Toc26823005 \h </w:instrText>
+            </w:r>
+            <w:r>
+              <w:rPr>
+                <w:noProof/>
+                <w:webHidden/>
+              </w:rPr>
+            </w:r>
+            <w:r>
+              <w:rPr>
+                <w:noProof/>
+                <w:webHidden/>
+              </w:rPr>
+              <w:fldChar w:fldCharType="separate"/>
+            </w:r>
+            <w:r>
+              <w:rPr>
+                <w:noProof/>
+                <w:webHidden/>
+              </w:rPr>
+              <w:t>7</w:t>
+            </w:r>
+            <w:r>
+              <w:rPr>
+                <w:noProof/>
+                <w:webHidden/>
+              </w:rPr>
+              <w:fldChar w:fldCharType="end"/>
+            </w:r>
+          </w:hyperlink>
+        </w:p>
+        <w:p>
+          <w:pPr>
+            <w:pStyle w:val="TOC3"/>
+            <w:tabs>
+              <w:tab w:val="right" w:leader="dot" w:pos="8296"/>
+            </w:tabs>
+            <w:rPr>
+              <w:noProof/>
+            </w:rPr>
+          </w:pPr>
+          <w:hyperlink w:anchor="_Toc26823006" w:history="1">
+            <w:r>
+              <w:rPr>
+                <w:rStyle w:val="aa"/>
+                <w:rFonts w:asciiTheme="majorHAnsi" w:eastAsiaTheme="majorHAnsi" w:hAnsiTheme="majorHAnsi"/>
+                <w:noProof/>
+              </w:rPr>
+              <w:t>4.2.1 初始数据库大小</w:t>
+            </w:r>
+            <w:r>
+              <w:rPr>
+                <w:noProof/>
+                <w:webHidden/>
+              </w:rPr>
+              <w:tab/>
+            </w:r>
+            <w:r>
+              <w:rPr>
+                <w:noProof/>
+                <w:webHidden/>
+              </w:rPr>
+              <w:fldChar w:fldCharType="begin"/>
+            </w:r>
+            <w:r>
+              <w:rPr>
+                <w:noProof/>
+                <w:webHidden/>
+              </w:rPr>
+              <w:instrText xml:space="preserve"> PAGEREF _Toc26823006 \h </w:instrText>
+            </w:r>
+            <w:r>
+              <w:rPr>
+                <w:noProof/>
+                <w:webHidden/>
+              </w:rPr>
+            </w:r>
+            <w:r>
+              <w:rPr>
+                <w:noProof/>
+                <w:webHidden/>
+              </w:rPr>
+              <w:fldChar w:fldCharType="separate"/>
+            </w:r>
+            <w:r>
+              <w:rPr>
+                <w:noProof/>
+                <w:webHidden/>
+              </w:rPr>
+              <w:t>8</w:t>
+            </w:r>
+            <w:r>
+              <w:rPr>
+                <w:noProof/>
+                <w:webHidden/>
+              </w:rPr>
+              <w:fldChar w:fldCharType="end"/>
+            </w:r>
+          </w:hyperlink>
+        </w:p>
+        <w:p>
+          <w:pPr>
+            <w:pStyle w:val="TOC3"/>
+            <w:tabs>
+              <w:tab w:val="right" w:leader="dot" w:pos="8296"/>
+            </w:tabs>
+            <w:rPr>
+              <w:noProof/>
+            </w:rPr>
+          </w:pPr>
+          <w:hyperlink w:anchor="_Toc26823007" w:history="1">
+            <w:r>
+              <w:rPr>
+                <w:rStyle w:val="aa"/>
+                <w:rFonts w:asciiTheme="majorHAnsi" w:eastAsiaTheme="majorHAnsi" w:hAnsiTheme="majorHAnsi"/>
+                <w:noProof/>
+              </w:rPr>
+              <w:t>4.2.2 网络和共享需求</w:t>
+            </w:r>
+            <w:r>
+              <w:rPr>
+                <w:noProof/>
+                <w:webHidden/>
+              </w:rPr>
+              <w:tab/>
+            </w:r>
+            <w:r>
+              <w:rPr>
+                <w:noProof/>
+                <w:webHidden/>
+              </w:rPr>
+              <w:fldChar w:fldCharType="begin"/>
+            </w:r>
+            <w:r>
+              <w:rPr>
+                <w:noProof/>
+                <w:webHidden/>
+              </w:rPr>
+              <w:instrText xml:space="preserve"> PAGEREF _Toc26823007 \h </w:instrText>
+            </w:r>
+            <w:r>
+              <w:rPr>
+                <w:noProof/>
+                <w:webHidden/>
+              </w:rPr>
+            </w:r>
+            <w:r>
+              <w:rPr>
+                <w:noProof/>
+                <w:webHidden/>
+              </w:rPr>
+              <w:fldChar w:fldCharType="separate"/>
+            </w:r>
+            <w:r>
+              <w:rPr>
+                <w:noProof/>
+                <w:webHidden/>
+              </w:rPr>
+              <w:t>8</w:t>
+            </w:r>
+            <w:r>
+              <w:rPr>
+                <w:noProof/>
+                <w:webHidden/>
+              </w:rPr>
+              <w:fldChar w:fldCharType="end"/>
+            </w:r>
+          </w:hyperlink>
+        </w:p>
+        <w:p>
+          <w:pPr>
+            <w:pStyle w:val="TOC3"/>
+            <w:tabs>
+              <w:tab w:val="right" w:leader="dot" w:pos="8296"/>
+            </w:tabs>
+            <w:rPr>
+              <w:noProof/>
+            </w:rPr>
+          </w:pPr>
+          <w:hyperlink w:anchor="_Toc26823008" w:history="1">
+            <w:r>
+              <w:rPr>
+                <w:rStyle w:val="aa"/>
+                <w:rFonts w:asciiTheme="majorHAnsi" w:eastAsiaTheme="majorHAnsi" w:hAnsiTheme="majorHAnsi"/>
+                <w:noProof/>
+              </w:rPr>
+              <w:t>4.2.3 性能</w:t>
+            </w:r>
+            <w:r>
+              <w:rPr>
+                <w:noProof/>
+                <w:webHidden/>
+              </w:rPr>
+              <w:tab/>
+            </w:r>
+            <w:r>
+              <w:rPr>
+                <w:noProof/>
+                <w:webHidden/>
+              </w:rPr>
+              <w:fldChar w:fldCharType="begin"/>
+            </w:r>
+            <w:r>
+              <w:rPr>
+                <w:noProof/>
+                <w:webHidden/>
+              </w:rPr>
+              <w:instrText xml:space="preserve"> PAGEREF _Toc26823008 \h </w:instrText>
+            </w:r>
+            <w:r>
+              <w:rPr>
+                <w:noProof/>
+                <w:webHidden/>
+              </w:rPr>
+            </w:r>
+            <w:r>
+              <w:rPr>
+                <w:noProof/>
+                <w:webHidden/>
+              </w:rPr>
+              <w:fldChar w:fldCharType="separate"/>
+            </w:r>
+            <w:r>
+              <w:rPr>
+                <w:noProof/>
+                <w:webHidden/>
+              </w:rPr>
+              <w:t>8</w:t>
+            </w:r>
+            <w:r>
+              <w:rPr>
+                <w:noProof/>
+                <w:webHidden/>
+              </w:rPr>
+              <w:fldChar w:fldCharType="end"/>
+            </w:r>
+          </w:hyperlink>
+        </w:p>
+        <w:p>
+          <w:pPr>
+            <w:pStyle w:val="TOC3"/>
+            <w:tabs>
+              <w:tab w:val="right" w:leader="dot" w:pos="8296"/>
+            </w:tabs>
+            <w:rPr>
+              <w:noProof/>
+            </w:rPr>
+          </w:pPr>
+          <w:hyperlink w:anchor="_Toc26823009" w:history="1">
+            <w:r>
+              <w:rPr>
+                <w:rStyle w:val="aa"/>
+                <w:rFonts w:asciiTheme="majorHAnsi" w:eastAsiaTheme="majorHAnsi" w:hAnsiTheme="majorHAnsi"/>
+                <w:noProof/>
+              </w:rPr>
+              <w:t>4.2.4 安全性</w:t>
+            </w:r>
+            <w:r>
+              <w:rPr>
+                <w:noProof/>
+                <w:webHidden/>
+              </w:rPr>
+              <w:tab/>
+            </w:r>
+            <w:r>
+              <w:rPr>
+                <w:noProof/>
+                <w:webHidden/>
+              </w:rPr>
+              <w:fldChar w:fldCharType="begin"/>
+            </w:r>
+            <w:r>
+              <w:rPr>
+                <w:noProof/>
+                <w:webHidden/>
+              </w:rPr>
+              <w:instrText xml:space="preserve"> PAGEREF _Toc26823009 \h </w:instrText>
+            </w:r>
+            <w:r>
+              <w:rPr>
+                <w:noProof/>
+                <w:webHidden/>
+              </w:rPr>
+            </w:r>
+            <w:r>
+              <w:rPr>
+                <w:noProof/>
+                <w:webHidden/>
+              </w:rPr>
+              <w:fldChar w:fldCharType="separate"/>
+            </w:r>
+            <w:r>
+              <w:rPr>
+                <w:noProof/>
+                <w:webHidden/>
+              </w:rPr>
+              <w:t>8</w:t>
+            </w:r>
+            <w:r>
+              <w:rPr>
+                <w:noProof/>
+                <w:webHidden/>
+              </w:rPr>
+              <w:fldChar w:fldCharType="end"/>
+            </w:r>
+          </w:hyperlink>
+        </w:p>
+        <w:p>
+          <w:pPr>
+            <w:pStyle w:val="TOC3"/>
+            <w:tabs>
+              <w:tab w:val="right" w:leader="dot" w:pos="8296"/>
+            </w:tabs>
+            <w:rPr>
+              <w:noProof/>
+            </w:rPr>
+          </w:pPr>
+          <w:hyperlink w:anchor="_Toc26823010" w:history="1">
+            <w:r>
+              <w:rPr>
+                <w:rStyle w:val="aa"/>
+                <w:rFonts w:asciiTheme="majorHAnsi" w:eastAsiaTheme="majorHAnsi" w:hAnsiTheme="majorHAnsi"/>
+                <w:noProof/>
+              </w:rPr>
+              <w:t>4.2.5 备份和恢复</w:t>
+            </w:r>
+            <w:r>
+              <w:rPr>
+                <w:noProof/>
+                <w:webHidden/>
+              </w:rPr>
+              <w:tab/>
+            </w:r>
+            <w:r>
+              <w:rPr>
+                <w:noProof/>
+                <w:webHidden/>
+              </w:rPr>
+              <w:fldChar w:fldCharType="begin"/>
+            </w:r>
+            <w:r>
+              <w:rPr>
+                <w:noProof/>
+                <w:webHidden/>
+              </w:rPr>
+              <w:instrText xml:space="preserve"> PAGEREF _Toc26823010 \h </w:instrText>
+            </w:r>
+            <w:r>
+              <w:rPr>
+                <w:noProof/>
+                <w:webHidden/>
+              </w:rPr>
+            </w:r>
+            <w:r>
+              <w:rPr>
+                <w:noProof/>
+                <w:webHidden/>
+              </w:rPr>
+              <w:fldChar w:fldCharType="separate"/>
+            </w:r>
+            <w:r>
+              <w:rPr>
+                <w:noProof/>
+                <w:webHidden/>
+              </w:rPr>
+              <w:t>9</w:t>
+            </w:r>
+            <w:r>
+              <w:rPr>
+                <w:noProof/>
+                <w:webHidden/>
+              </w:rPr>
+              <w:fldChar w:fldCharType="end"/>
+            </w:r>
+          </w:hyperlink>
+        </w:p>
+        <w:p>
+          <w:pPr>
+            <w:pStyle w:val="TOC3"/>
+            <w:tabs>
+              <w:tab w:val="right" w:leader="dot" w:pos="8296"/>
+            </w:tabs>
+            <w:rPr>
+              <w:noProof/>
+            </w:rPr>
+          </w:pPr>
+          <w:hyperlink w:anchor="_Toc26823011" w:history="1">
+            <w:r>
+              <w:rPr>
+                <w:rStyle w:val="aa"/>
+                <w:rFonts w:asciiTheme="majorHAnsi" w:eastAsiaTheme="majorHAnsi" w:hAnsiTheme="majorHAnsi"/>
+                <w:noProof/>
+              </w:rPr>
+              <w:t>4.2.6 用户界面</w:t>
+            </w:r>
+            <w:r>
+              <w:rPr>
+                <w:noProof/>
+                <w:webHidden/>
+              </w:rPr>
+              <w:tab/>
+            </w:r>
+            <w:r>
+              <w:rPr>
+                <w:noProof/>
+                <w:webHidden/>
+              </w:rPr>
+              <w:fldChar w:fldCharType="begin"/>
+            </w:r>
+            <w:r>
+              <w:rPr>
+                <w:noProof/>
+                <w:webHidden/>
+              </w:rPr>
+              <w:instrText xml:space="preserve"> PAGEREF _Toc26823011 \h </w:instrText>
+            </w:r>
+            <w:r>
+              <w:rPr>
+                <w:noProof/>
+                <w:webHidden/>
+              </w:rPr>
+            </w:r>
+            <w:r>
+              <w:rPr>
+                <w:noProof/>
+                <w:webHidden/>
+              </w:rPr>
+              <w:fldChar w:fldCharType="separate"/>
+            </w:r>
+            <w:r>
+              <w:rPr>
+                <w:noProof/>
+                <w:webHidden/>
+              </w:rPr>
+              <w:t>9</w:t>
+            </w:r>
+            <w:r>
+              <w:rPr>
+                <w:noProof/>
+                <w:webHidden/>
+              </w:rPr>
+              <w:fldChar w:fldCharType="end"/>
+            </w:r>
+          </w:hyperlink>
+        </w:p>
+        <w:p>
+          <w:pPr>
+            <w:pStyle w:val="TOC3"/>
+            <w:tabs>
+              <w:tab w:val="right" w:leader="dot" w:pos="8296"/>
+            </w:tabs>
+            <w:rPr>
+              <w:noProof/>
+            </w:rPr>
+          </w:pPr>
+          <w:hyperlink w:anchor="_Toc26823012" w:history="1">
+            <w:r>
+              <w:rPr>
+                <w:rStyle w:val="aa"/>
+                <w:rFonts w:asciiTheme="majorHAnsi" w:eastAsiaTheme="majorHAnsi" w:hAnsiTheme="majorHAnsi"/>
+                <w:noProof/>
+              </w:rPr>
+              <w:t>4.2.7 法律问题</w:t>
+            </w:r>
+            <w:r>
+              <w:rPr>
+                <w:noProof/>
+                <w:webHidden/>
+              </w:rPr>
+              <w:tab/>
+            </w:r>
+            <w:r>
+              <w:rPr>
+                <w:noProof/>
+                <w:webHidden/>
+              </w:rPr>
+              <w:fldChar w:fldCharType="begin"/>
+            </w:r>
+            <w:r>
+              <w:rPr>
+                <w:noProof/>
+                <w:webHidden/>
+              </w:rPr>
+              <w:instrText xml:space="preserve"> PAGEREF _Toc26823012 \h </w:instrText>
+            </w:r>
+            <w:r>
+              <w:rPr>
+                <w:noProof/>
+                <w:webHidden/>
+              </w:rPr>
+            </w:r>
+            <w:r>
+              <w:rPr>
+                <w:noProof/>
+                <w:webHidden/>
+              </w:rPr>
+              <w:fldChar w:fldCharType="separate"/>
+            </w:r>
+            <w:r>
+              <w:rPr>
+                <w:noProof/>
+                <w:webHidden/>
+              </w:rPr>
+              <w:t>9</w:t>
+            </w:r>
+            <w:r>
+              <w:rPr>
+                <w:noProof/>
+                <w:webHidden/>
+              </w:rPr>
+              <w:fldChar w:fldCharType="end"/>
+            </w:r>
+          </w:hyperlink>
+        </w:p>
+        <w:p>
+          <w:pPr>
+            <w:pStyle w:val="TOC1"/>
+            <w:tabs>
+              <w:tab w:val="right" w:leader="dot" w:pos="8296"/>
+            </w:tabs>
+            <w:rPr>
+              <w:noProof/>
+            </w:rPr>
+          </w:pPr>
+          <w:hyperlink w:anchor="_Toc26823013" w:history="1">
+            <w:r>
+              <w:rPr>
+                <w:rStyle w:val="aa"/>
+                <w:rFonts w:asciiTheme="majorHAnsi" w:eastAsiaTheme="majorHAnsi" w:hAnsiTheme="majorHAnsi"/>
+                <w:noProof/>
+              </w:rPr>
+              <w:t>五．数据库逻辑设计</w:t>
+            </w:r>
+            <w:r>
+              <w:rPr>
+                <w:noProof/>
+                <w:webHidden/>
+              </w:rPr>
+              <w:tab/>
+            </w:r>
+            <w:r>
+              <w:rPr>
+                <w:noProof/>
+                <w:webHidden/>
+              </w:rPr>
+              <w:fldChar w:fldCharType="begin"/>
+            </w:r>
+            <w:r>
+              <w:rPr>
+                <w:noProof/>
+                <w:webHidden/>
+              </w:rPr>
+              <w:instrText xml:space="preserve"> PAGEREF _Toc26823013 \h </w:instrText>
+            </w:r>
+            <w:r>
+              <w:rPr>
+                <w:noProof/>
+                <w:webHidden/>
+              </w:rPr>
+            </w:r>
+            <w:r>
+              <w:rPr>
+                <w:noProof/>
+                <w:webHidden/>
+              </w:rPr>
+              <w:fldChar w:fldCharType="separate"/>
+            </w:r>
+            <w:r>
+              <w:rPr>
+                <w:noProof/>
+                <w:webHidden/>
+              </w:rPr>
+              <w:t>9</w:t>
+            </w:r>
+            <w:r>
+              <w:rPr>
+                <w:noProof/>
+                <w:webHidden/>
+              </w:rPr>
+              <w:fldChar w:fldCharType="end"/>
+            </w:r>
+          </w:hyperlink>
+        </w:p>
+        <w:p>
+          <w:pPr>
+            <w:pStyle w:val="TOC2"/>
+            <w:tabs>
+              <w:tab w:val="right" w:leader="dot" w:pos="8296"/>
+            </w:tabs>
+            <w:rPr>
+              <w:noProof/>
+            </w:rPr>
+          </w:pPr>
+          <w:hyperlink w:anchor="_Toc26823014" w:history="1">
+            <w:r>
+              <w:rPr>
+                <w:rStyle w:val="aa"/>
+                <w:rFonts w:eastAsiaTheme="majorHAnsi"/>
+                <w:noProof/>
+              </w:rPr>
+              <w:t>5.1 E-R</w:t>
+            </w:r>
+            <w:r>
+              <w:rPr>
+                <w:rStyle w:val="aa"/>
+                <w:rFonts w:eastAsiaTheme="majorHAnsi"/>
+                <w:noProof/>
+              </w:rPr>
+              <w:t>图</w:t>
+            </w:r>
+            <w:r>
+              <w:rPr>
+                <w:noProof/>
+                <w:webHidden/>
+              </w:rPr>
+              <w:tab/>
+            </w:r>
+            <w:r>
+              <w:rPr>
+                <w:noProof/>
+                <w:webHidden/>
+              </w:rPr>
+              <w:fldChar w:fldCharType="begin"/>
+            </w:r>
+            <w:r>
+              <w:rPr>
+                <w:noProof/>
+                <w:webHidden/>
+              </w:rPr>
+              <w:instrText xml:space="preserve"> PAGEREF _Toc26823014 \h </w:instrText>
+            </w:r>
+            <w:r>
+              <w:rPr>
+                <w:noProof/>
+                <w:webHidden/>
+              </w:rPr>
+            </w:r>
+            <w:r>
+              <w:rPr>
+                <w:noProof/>
+                <w:webHidden/>
+              </w:rPr>
+              <w:fldChar w:fldCharType="separate"/>
+            </w:r>
+            <w:r>
+              <w:rPr>
+                <w:noProof/>
+                <w:webHidden/>
+              </w:rPr>
+              <w:t>9</w:t>
+            </w:r>
+            <w:r>
+              <w:rPr>
+                <w:noProof/>
+                <w:webHidden/>
+              </w:rPr>
+              <w:fldChar w:fldCharType="end"/>
+            </w:r>
+          </w:hyperlink>
+        </w:p>
+        <w:p>
+          <w:pPr>
+            <w:pStyle w:val="TOC2"/>
+            <w:tabs>
+              <w:tab w:val="right" w:leader="dot" w:pos="8296"/>
+            </w:tabs>
+            <w:rPr>
+              <w:noProof/>
+            </w:rPr>
+          </w:pPr>
+          <w:hyperlink w:anchor="_Toc26823015" w:history="1">
+            <w:r>
+              <w:rPr>
+                <w:rStyle w:val="aa"/>
+                <w:rFonts w:eastAsiaTheme="majorHAnsi"/>
+                <w:noProof/>
+              </w:rPr>
+              <w:t>5.2</w:t>
+            </w:r>
+            <w:r>
+              <w:rPr>
+                <w:rStyle w:val="aa"/>
+                <w:rFonts w:eastAsiaTheme="majorHAnsi"/>
+                <w:noProof/>
+              </w:rPr>
+              <w:t>数据字典</w:t>
+            </w:r>
+            <w:r>
+              <w:rPr>
+                <w:noProof/>
+                <w:webHidden/>
+              </w:rPr>
+              <w:tab/>
+            </w:r>
+            <w:r>
+              <w:rPr>
+                <w:noProof/>
+                <w:webHidden/>
+              </w:rPr>
+              <w:fldChar w:fldCharType="begin"/>
+            </w:r>
+            <w:r>
+              <w:rPr>
+                <w:noProof/>
+                <w:webHidden/>
+              </w:rPr>
+              <w:instrText xml:space="preserve"> PAGEREF _Toc26823015 \h </w:instrText>
+            </w:r>
+            <w:r>
+              <w:rPr>
+                <w:noProof/>
+                <w:webHidden/>
+              </w:rPr>
+            </w:r>
+            <w:r>
+              <w:rPr>
+                <w:noProof/>
+                <w:webHidden/>
+              </w:rPr>
+              <w:fldChar w:fldCharType="separate"/>
+            </w:r>
+            <w:r>
+              <w:rPr>
+                <w:noProof/>
+                <w:webHidden/>
+              </w:rPr>
+              <w:t>10</w:t>
+            </w:r>
+            <w:r>
+              <w:rPr>
+                <w:noProof/>
+                <w:webHidden/>
+              </w:rPr>
+              <w:fldChar w:fldCharType="end"/>
+            </w:r>
+          </w:hyperlink>
+        </w:p>
+        <w:p>
+          <w:pPr>
+            <w:pStyle w:val="TOC1"/>
+            <w:tabs>
+              <w:tab w:val="right" w:leader="dot" w:pos="8296"/>
+            </w:tabs>
+            <w:rPr>
+              <w:noProof/>
+            </w:rPr>
+          </w:pPr>
+          <w:hyperlink w:anchor="_Toc26823016" w:history="1">
+            <w:r>
+              <w:rPr>
+                <w:rStyle w:val="aa"/>
+                <w:rFonts w:asciiTheme="majorHAnsi" w:eastAsiaTheme="majorHAnsi" w:hAnsiTheme="majorHAnsi"/>
+                <w:noProof/>
+              </w:rPr>
+              <w:t>六．数据库物理设计</w:t>
+            </w:r>
+            <w:r>
+              <w:rPr>
+                <w:noProof/>
+                <w:webHidden/>
+              </w:rPr>
+              <w:tab/>
+            </w:r>
+            <w:r>
+              <w:rPr>
+                <w:noProof/>
+                <w:webHidden/>
+              </w:rPr>
+              <w:fldChar w:fldCharType="begin"/>
+            </w:r>
+            <w:r>
+              <w:rPr>
+                <w:noProof/>
+                <w:webHidden/>
+              </w:rPr>
+              <w:instrText xml:space="preserve"> PAGEREF _Toc26823016 \h </w:instrText>
+            </w:r>
+            <w:r>
+              <w:rPr>
+                <w:noProof/>
+                <w:webHidden/>
+              </w:rPr>
+            </w:r>
+            <w:r>
+              <w:rPr>
+                <w:noProof/>
+                <w:webHidden/>
+              </w:rPr>
+              <w:fldChar w:fldCharType="separate"/>
+            </w:r>
+            <w:r>
+              <w:rPr>
+                <w:noProof/>
+                <w:webHidden/>
+              </w:rPr>
+              <w:t>12</w:t>
+            </w:r>
+            <w:r>
+              <w:rPr>
+                <w:noProof/>
+                <w:webHidden/>
+              </w:rPr>
+              <w:fldChar w:fldCharType="end"/>
+            </w:r>
+          </w:hyperlink>
+        </w:p>
+        <w:p>
+          <w:pPr>
+            <w:pStyle w:val="TOC2"/>
+            <w:tabs>
+              <w:tab w:val="right" w:leader="dot" w:pos="8296"/>
+            </w:tabs>
+            <w:rPr>
+              <w:noProof/>
+            </w:rPr>
+          </w:pPr>
+          <w:hyperlink w:anchor="_Toc26823017" w:history="1">
+            <w:r>
+              <w:rPr>
+                <w:rStyle w:val="aa"/>
+                <w:rFonts w:eastAsiaTheme="majorHAnsi"/>
+                <w:noProof/>
+              </w:rPr>
+              <w:t>6.1</w:t>
+            </w:r>
+            <w:r>
+              <w:rPr>
+                <w:rStyle w:val="aa"/>
+                <w:rFonts w:eastAsiaTheme="majorHAnsi"/>
+                <w:noProof/>
+              </w:rPr>
+              <w:t>索引</w:t>
+            </w:r>
+            <w:r>
+              <w:rPr>
+                <w:noProof/>
+                <w:webHidden/>
+              </w:rPr>
+              <w:tab/>
+            </w:r>
+            <w:r>
+              <w:rPr>
+                <w:noProof/>
+                <w:webHidden/>
+              </w:rPr>
+              <w:fldChar w:fldCharType="begin"/>
+            </w:r>
+            <w:r>
+              <w:rPr>
+                <w:noProof/>
+                <w:webHidden/>
+              </w:rPr>
+              <w:instrText xml:space="preserve"> PAGEREF _Toc26823017 \h </w:instrText>
+            </w:r>
+            <w:r>
+              <w:rPr>
+                <w:noProof/>
+                <w:webHidden/>
+              </w:rPr>
+            </w:r>
+            <w:r>
+              <w:rPr>
+                <w:noProof/>
+                <w:webHidden/>
+              </w:rPr>
+              <w:fldChar w:fldCharType="separate"/>
+            </w:r>
+            <w:r>
+              <w:rPr>
+                <w:noProof/>
+                <w:webHidden/>
+              </w:rPr>
+              <w:t>12</w:t>
+            </w:r>
+            <w:r>
+              <w:rPr>
+                <w:noProof/>
+                <w:webHidden/>
+              </w:rPr>
+              <w:fldChar w:fldCharType="end"/>
+            </w:r>
+          </w:hyperlink>
+        </w:p>
+        <w:p>
+          <w:pPr>
+            <w:pStyle w:val="TOC3"/>
+            <w:tabs>
+              <w:tab w:val="right" w:leader="dot" w:pos="8296"/>
+            </w:tabs>
+            <w:rPr>
+              <w:noProof/>
+            </w:rPr>
+          </w:pPr>
+          <w:hyperlink w:anchor="_Toc26823018" w:history="1">
+            <w:r>
+              <w:rPr>
+                <w:rStyle w:val="aa"/>
+                <w:rFonts w:asciiTheme="majorHAnsi" w:eastAsiaTheme="majorHAnsi" w:hAnsiTheme="majorHAnsi"/>
+                <w:noProof/>
+              </w:rPr>
+              <w:t>6.1.1 数据库设计事务分析</w:t>
+            </w:r>
+            <w:r>
+              <w:rPr>
+                <w:noProof/>
+                <w:webHidden/>
+              </w:rPr>
+              <w:tab/>
+            </w:r>
+            <w:r>
+              <w:rPr>
+                <w:noProof/>
+                <w:webHidden/>
+              </w:rPr>
+              <w:fldChar w:fldCharType="begin"/>
+            </w:r>
+            <w:r>
+              <w:rPr>
+                <w:noProof/>
+                <w:webHidden/>
+              </w:rPr>
+              <w:instrText xml:space="preserve"> PAGEREF _Toc26823018 \h </w:instrText>
+            </w:r>
+            <w:r>
+              <w:rPr>
+                <w:noProof/>
+                <w:webHidden/>
+              </w:rPr>
+            </w:r>
+            <w:r>
+              <w:rPr>
+                <w:noProof/>
+                <w:webHidden/>
+              </w:rPr>
+              <w:fldChar w:fldCharType="separate"/>
+            </w:r>
+            <w:r>
+              <w:rPr>
+                <w:noProof/>
+                <w:webHidden/>
+              </w:rPr>
+              <w:t>12</w:t>
+            </w:r>
+            <w:r>
+              <w:rPr>
+                <w:noProof/>
+                <w:webHidden/>
+              </w:rPr>
+              <w:fldChar w:fldCharType="end"/>
+            </w:r>
+          </w:hyperlink>
+        </w:p>
+        <w:p>
+          <w:pPr>
+            <w:pStyle w:val="TOC3"/>
+            <w:tabs>
+              <w:tab w:val="right" w:leader="dot" w:pos="8296"/>
+            </w:tabs>
+            <w:rPr>
+              <w:noProof/>
+            </w:rPr>
+          </w:pPr>
+          <w:hyperlink w:anchor="_Toc26823019" w:history="1">
+            <w:r>
+              <w:rPr>
+                <w:rStyle w:val="aa"/>
+                <w:rFonts w:asciiTheme="majorHAnsi" w:eastAsiaTheme="majorHAnsi" w:hAnsiTheme="majorHAnsi"/>
+                <w:noProof/>
+              </w:rPr>
+              <w:t>6.1.2 建立索引</w:t>
+            </w:r>
+            <w:r>
+              <w:rPr>
+                <w:noProof/>
+                <w:webHidden/>
+              </w:rPr>
+              <w:tab/>
+            </w:r>
+            <w:r>
+              <w:rPr>
+                <w:noProof/>
+                <w:webHidden/>
+              </w:rPr>
+              <w:fldChar w:fldCharType="begin"/>
+            </w:r>
+            <w:r>
+              <w:rPr>
+                <w:noProof/>
+                <w:webHidden/>
+              </w:rPr>
+              <w:instrText xml:space="preserve"> PAGEREF _Toc26823019 \h </w:instrText>
+            </w:r>
+            <w:r>
+              <w:rPr>
+                <w:noProof/>
+                <w:webHidden/>
+              </w:rPr>
+            </w:r>
+            <w:r>
+              <w:rPr>
+                <w:noProof/>
+                <w:webHidden/>
+              </w:rPr>
+              <w:fldChar w:fldCharType="separate"/>
+            </w:r>
+            <w:r>
+              <w:rPr>
+                <w:noProof/>
+                <w:webHidden/>
+              </w:rPr>
+              <w:t>15</w:t>
+            </w:r>
+            <w:r>
+              <w:rPr>
+                <w:noProof/>
+                <w:webHidden/>
+              </w:rPr>
+              <w:fldChar w:fldCharType="end"/>
+            </w:r>
+          </w:hyperlink>
+        </w:p>
+        <w:p>
+          <w:pPr>
+            <w:pStyle w:val="TOC2"/>
+            <w:tabs>
+              <w:tab w:val="right" w:leader="dot" w:pos="8296"/>
+            </w:tabs>
+            <w:rPr>
+              <w:noProof/>
+            </w:rPr>
+          </w:pPr>
+          <w:hyperlink w:anchor="_Toc26823020" w:history="1">
+            <w:r>
+              <w:rPr>
+                <w:rStyle w:val="aa"/>
+                <w:rFonts w:eastAsiaTheme="majorHAnsi"/>
+                <w:noProof/>
+              </w:rPr>
+              <w:t>6.2</w:t>
+            </w:r>
+            <w:r>
+              <w:rPr>
+                <w:rStyle w:val="aa"/>
+                <w:rFonts w:eastAsiaTheme="majorHAnsi"/>
+                <w:noProof/>
+              </w:rPr>
+              <w:t>视图</w:t>
+            </w:r>
+            <w:r>
+              <w:rPr>
+                <w:noProof/>
+                <w:webHidden/>
+              </w:rPr>
+              <w:tab/>
+            </w:r>
+            <w:r>
+              <w:rPr>
+                <w:noProof/>
+                <w:webHidden/>
+              </w:rPr>
+              <w:fldChar w:fldCharType="begin"/>
+            </w:r>
+            <w:r>
+              <w:rPr>
+                <w:noProof/>
+                <w:webHidden/>
+              </w:rPr>
+              <w:instrText xml:space="preserve"> PAGEREF _Toc26823020 \h </w:instrText>
+            </w:r>
+            <w:r>
+              <w:rPr>
+                <w:noProof/>
+                <w:webHidden/>
+              </w:rPr>
+            </w:r>
+            <w:r>
+              <w:rPr>
+                <w:noProof/>
+                <w:webHidden/>
+              </w:rPr>
+              <w:fldChar w:fldCharType="separate"/>
+            </w:r>
+            <w:r>
+              <w:rPr>
+                <w:noProof/>
+                <w:webHidden/>
+              </w:rPr>
+              <w:t>18</w:t>
+            </w:r>
+            <w:r>
+              <w:rPr>
+                <w:noProof/>
+                <w:webHidden/>
+              </w:rPr>
+              <w:fldChar w:fldCharType="end"/>
+            </w:r>
+          </w:hyperlink>
+        </w:p>
+        <w:p>
+          <w:pPr>
+            <w:pStyle w:val="TOC2"/>
+            <w:tabs>
+              <w:tab w:val="right" w:leader="dot" w:pos="8296"/>
+            </w:tabs>
+            <w:rPr>
+              <w:noProof/>
+            </w:rPr>
+          </w:pPr>
+          <w:hyperlink w:anchor="_Toc26823021" w:history="1">
+            <w:r>
+              <w:rPr>
+                <w:rStyle w:val="aa"/>
+                <w:rFonts w:eastAsiaTheme="majorHAnsi"/>
+                <w:noProof/>
+              </w:rPr>
+              <w:t>6.3</w:t>
+            </w:r>
+            <w:r>
+              <w:rPr>
+                <w:rStyle w:val="aa"/>
+                <w:rFonts w:eastAsiaTheme="majorHAnsi"/>
+                <w:noProof/>
+              </w:rPr>
+              <w:t>安全机制</w:t>
+            </w:r>
+            <w:r>
+              <w:rPr>
+                <w:noProof/>
+                <w:webHidden/>
+              </w:rPr>
+              <w:tab/>
+            </w:r>
+            <w:r>
+              <w:rPr>
+                <w:noProof/>
+                <w:webHidden/>
+              </w:rPr>
+              <w:fldChar w:fldCharType="begin"/>
+            </w:r>
+            <w:r>
+              <w:rPr>
+                <w:noProof/>
+                <w:webHidden/>
+              </w:rPr>
+              <w:instrText xml:space="preserve"> PAGEREF _Toc26823021 \h </w:instrText>
+            </w:r>
+            <w:r>
+              <w:rPr>
+                <w:noProof/>
+                <w:webHidden/>
+              </w:rPr>
+            </w:r>
+            <w:r>
+              <w:rPr>
+                <w:noProof/>
+                <w:webHidden/>
+              </w:rPr>
+              <w:fldChar w:fldCharType="separate"/>
+            </w:r>
+            <w:r>
+              <w:rPr>
+                <w:noProof/>
+                <w:webHidden/>
+              </w:rPr>
+              <w:t>18</w:t>
+            </w:r>
+            <w:r>
+              <w:rPr>
+                <w:noProof/>
+                <w:webHidden/>
+              </w:rPr>
+              <w:fldChar w:fldCharType="end"/>
+            </w:r>
+          </w:hyperlink>
+        </w:p>
+        <w:p>
+          <w:pPr>
+            <w:pStyle w:val="TOC3"/>
+            <w:tabs>
+              <w:tab w:val="right" w:leader="dot" w:pos="8296"/>
+            </w:tabs>
+            <w:rPr>
+              <w:noProof/>
+            </w:rPr>
+          </w:pPr>
+          <w:hyperlink w:anchor="_Toc26823022" w:history="1">
+            <w:r>
+              <w:rPr>
+                <w:rStyle w:val="aa"/>
+                <w:rFonts w:asciiTheme="majorHAnsi" w:eastAsiaTheme="majorHAnsi" w:hAnsiTheme="majorHAnsi"/>
+                <w:noProof/>
+              </w:rPr>
+              <w:t>6.3.1系统安全</w:t>
+            </w:r>
+            <w:r>
+              <w:rPr>
+                <w:noProof/>
+                <w:webHidden/>
+              </w:rPr>
+              <w:tab/>
+            </w:r>
+            <w:r>
+              <w:rPr>
+                <w:noProof/>
+                <w:webHidden/>
+              </w:rPr>
+              <w:fldChar w:fldCharType="begin"/>
+            </w:r>
+            <w:r>
+              <w:rPr>
+                <w:noProof/>
+                <w:webHidden/>
+              </w:rPr>
+              <w:instrText xml:space="preserve"> PAGEREF _Toc26823022 \h </w:instrText>
+            </w:r>
+            <w:r>
+              <w:rPr>
+                <w:noProof/>
+                <w:webHidden/>
+              </w:rPr>
+            </w:r>
+            <w:r>
+              <w:rPr>
+                <w:noProof/>
+                <w:webHidden/>
+              </w:rPr>
+              <w:fldChar w:fldCharType="separate"/>
+            </w:r>
+            <w:r>
+              <w:rPr>
+                <w:noProof/>
+                <w:webHidden/>
+              </w:rPr>
+              <w:t>18</w:t>
+            </w:r>
+            <w:r>
+              <w:rPr>
+                <w:noProof/>
+                <w:webHidden/>
+              </w:rPr>
+              <w:fldChar w:fldCharType="end"/>
+            </w:r>
+          </w:hyperlink>
+        </w:p>
+        <w:p>
+          <w:pPr>
+            <w:pStyle w:val="TOC3"/>
+            <w:tabs>
+              <w:tab w:val="right" w:leader="dot" w:pos="8296"/>
+            </w:tabs>
+            <w:rPr>
+              <w:noProof/>
+            </w:rPr>
+          </w:pPr>
+          <w:hyperlink w:anchor="_Toc26823023" w:history="1">
+            <w:r>
+              <w:rPr>
+                <w:rStyle w:val="aa"/>
+                <w:rFonts w:asciiTheme="majorHAnsi" w:eastAsiaTheme="majorHAnsi" w:hAnsiTheme="majorHAnsi"/>
+                <w:noProof/>
+              </w:rPr>
+              <w:t>6.3.2数据安全</w:t>
+            </w:r>
+            <w:r>
+              <w:rPr>
+                <w:noProof/>
+                <w:webHidden/>
+              </w:rPr>
+              <w:tab/>
+            </w:r>
+            <w:r>
+              <w:rPr>
+                <w:noProof/>
+                <w:webHidden/>
+              </w:rPr>
+              <w:fldChar w:fldCharType="begin"/>
+            </w:r>
+            <w:r>
+              <w:rPr>
+                <w:noProof/>
+                <w:webHidden/>
+              </w:rPr>
+              <w:instrText xml:space="preserve"> PAGEREF _Toc26823023 \h </w:instrText>
+            </w:r>
+            <w:r>
+              <w:rPr>
+                <w:noProof/>
+                <w:webHidden/>
+              </w:rPr>
+            </w:r>
+            <w:r>
+              <w:rPr>
+                <w:noProof/>
+                <w:webHidden/>
+              </w:rPr>
+              <w:fldChar w:fldCharType="separate"/>
+            </w:r>
+            <w:r>
+              <w:rPr>
+                <w:noProof/>
+                <w:webHidden/>
+              </w:rPr>
+              <w:t>19</w:t>
+            </w:r>
+            <w:r>
+              <w:rPr>
+                <w:noProof/>
+                <w:webHidden/>
+              </w:rPr>
+              <w:fldChar w:fldCharType="end"/>
+            </w:r>
+          </w:hyperlink>
+        </w:p>
+        <w:p>
+          <w:pPr>
+            <w:pStyle w:val="TOC3"/>
+            <w:tabs>
+              <w:tab w:val="right" w:leader="dot" w:pos="8296"/>
+            </w:tabs>
+            <w:rPr>
+              <w:noProof/>
+            </w:rPr>
+          </w:pPr>
+          <w:hyperlink w:anchor="_Toc26823024" w:history="1">
+            <w:r>
+              <w:rPr>
+                <w:rStyle w:val="aa"/>
+                <w:rFonts w:asciiTheme="majorHAnsi" w:eastAsiaTheme="majorHAnsi" w:hAnsiTheme="majorHAnsi"/>
+                <w:noProof/>
+              </w:rPr>
+              <w:t>6.3.2 其他</w:t>
+            </w:r>
+            <w:r>
+              <w:rPr>
+                <w:noProof/>
+                <w:webHidden/>
+              </w:rPr>
+              <w:tab/>
+            </w:r>
+            <w:r>
+              <w:rPr>
+                <w:noProof/>
+                <w:webHidden/>
+              </w:rPr>
+              <w:fldChar w:fldCharType="begin"/>
+            </w:r>
+            <w:r>
+              <w:rPr>
+                <w:noProof/>
+                <w:webHidden/>
+              </w:rPr>
+              <w:instrText xml:space="preserve"> PAGEREF _Toc26823024 \h </w:instrText>
+            </w:r>
+            <w:r>
+              <w:rPr>
+                <w:noProof/>
+                <w:webHidden/>
+              </w:rPr>
+            </w:r>
+            <w:r>
+              <w:rPr>
+                <w:noProof/>
+                <w:webHidden/>
+              </w:rPr>
+              <w:fldChar w:fldCharType="separate"/>
+            </w:r>
+            <w:r>
+              <w:rPr>
+                <w:noProof/>
+                <w:webHidden/>
+              </w:rPr>
+              <w:t>19</w:t>
+            </w:r>
+            <w:r>
+              <w:rPr>
+                <w:noProof/>
+                <w:webHidden/>
+              </w:rPr>
+              <w:fldChar w:fldCharType="end"/>
+            </w:r>
+          </w:hyperlink>
+        </w:p>
+        <w:p>
+          <w:r>
+            <w:rPr>
+              <w:b/>
+              <w:bCs/>
+              <w:lang w:val="zh-CN"/>
+            </w:rPr>
+            <w:fldChar w:fldCharType="end"/>
+          </w:r>
+        </w:p>
+      </w:sdtContent>
+    </w:sdt>
+    <w:p>
+      <w:pPr>
+        <w:rPr>
+          <w:rFonts w:hint="eastAsia"/>
+        </w:rPr>
+      </w:pPr>
+      <w:bookmarkStart w:id="0" w:name="_GoBack"/>
+      <w:bookmarkEnd w:id="0"/>
+    </w:p>
+    <w:p>
+      <w:pPr>
         <w:jc w:val="center"/>
+        <w:rPr>
+          <w:sz w:val="44"/>
+          <w:szCs w:val="44"/>
+        </w:rPr>
       </w:pPr>
       <w:r>
         <w:rPr>
           <w:rFonts w:hint="eastAsia"/>
-        </w:rPr>
-        <w:lastRenderedPageBreak/>
+          <w:sz w:val="44"/>
+          <w:szCs w:val="44"/>
+        </w:rPr>
         <w:t>学生选课管理信息系统</w:t>
       </w:r>
     </w:p>
@@ -604,7 +2771,9 @@
       <w:pPr>
         <w:pStyle w:val="a3"/>
         <w:jc w:val="left"/>
+        <w:outlineLvl w:val="0"/>
       </w:pPr>
+      <w:bookmarkStart w:id="1" w:name="_Toc26822996"/>
       <w:r>
         <w:rPr>
           <w:rFonts w:hint="eastAsia"/>
@@ -617,12 +2786,13 @@
         </w:rPr>
         <w:t>项目简介</w:t>
       </w:r>
+      <w:bookmarkEnd w:id="1"/>
     </w:p>
     <w:p>
       <w:pPr>
         <w:rPr>
           <w:sz w:val="24"/>
-          <w:szCs w:val="28"/>
+          <w:szCs w:val="24"/>
         </w:rPr>
       </w:pPr>
       <w:r>
@@ -632,30 +2802,39 @@
         <w:rPr>
           <w:rFonts w:hint="eastAsia"/>
           <w:sz w:val="24"/>
-          <w:szCs w:val="28"/>
-        </w:rPr>
-        <w:t>随着无纸化办公的普遍实现，信息的自动处理以及网络式的信息交互方式已经被人们广泛应用。让计算机来管理学生的信息是现在各个高校都在积极进行的工作之一，也是高校教学管理工作的重要内容之一。网上选课与传统的选课方式相比更加节约资源，增加了学生选课自主权。 </w:t>
+          <w:szCs w:val="24"/>
+        </w:rPr>
+        <w:t>随着无纸化办公的普遍实现，信息的自动处理以及网络式的信息交互方式已经被人们广泛应用。让计算机来管理学生的信息是现在各个高校都在积极进行的</w:t>
+      </w:r>
+      <w:r>
+        <w:rPr>
+          <w:rFonts w:hint="eastAsia"/>
+          <w:sz w:val="24"/>
+          <w:szCs w:val="24"/>
+        </w:rPr>
+        <w:lastRenderedPageBreak/>
+        <w:t>工作之一，也是高校教学管理工作的重要内容之一。网上选课与传统的选课方式相比更加节约资源，增加了学生选课自主权。 </w:t>
       </w:r>
     </w:p>
     <w:p>
       <w:pPr>
         <w:rPr>
           <w:sz w:val="24"/>
-          <w:szCs w:val="28"/>
+          <w:szCs w:val="24"/>
         </w:rPr>
       </w:pPr>
       <w:r>
         <w:rPr>
           <w:rFonts w:hint="eastAsia"/>
           <w:sz w:val="24"/>
-          <w:szCs w:val="28"/>
+          <w:szCs w:val="24"/>
         </w:rPr>
         <w:t> </w:t>
       </w:r>
       <w:r>
         <w:rPr>
           <w:sz w:val="24"/>
-          <w:szCs w:val="28"/>
+          <w:szCs w:val="24"/>
         </w:rPr>
         <w:t xml:space="preserve">   学生选课系统作为一种现代化的教学技术，越来越受到人们的重视，是一个学校不可或缺的部分, 学生选课系统就是为了管理好选课信息而设计的。学生选课系统的将使选课管理工作规范化、系统化、程序化，避免选课管理的随意性，提高信息处理的速度和准确性，能够准确、及时、有效的查询和修改学生选课情况。</w:t>
       </w:r>
@@ -664,21 +2843,21 @@
       <w:pPr>
         <w:rPr>
           <w:sz w:val="24"/>
-          <w:szCs w:val="28"/>
+          <w:szCs w:val="24"/>
         </w:rPr>
       </w:pPr>
       <w:r>
         <w:rPr>
           <w:rFonts w:hint="eastAsia"/>
           <w:sz w:val="24"/>
-          <w:szCs w:val="28"/>
+          <w:szCs w:val="24"/>
         </w:rPr>
         <w:t> </w:t>
       </w:r>
       <w:r>
         <w:rPr>
           <w:sz w:val="24"/>
-          <w:szCs w:val="28"/>
+          <w:szCs w:val="24"/>
         </w:rPr>
         <w:t xml:space="preserve">   与传统的选课方式相比，网上选课系统利用局域网为学生选课带来了极大的便捷。学生在公共机房，或者宿舍的个人电脑上便可以通过校园网络来选课。在选课期间内，学生能够使用选课系统灵活的修改自己的选课情况，大大提高了学校选课工作的效率。教务处的教师则可以通过选课系统的管理员子系统来管理学生的选课情况，使得学生选课工作达到系统化和自动化，大大提高了学校的工作效率，为广大师生及相关人员节省了极多的时间。</w:t>
       </w:r>
@@ -687,21 +2866,21 @@
       <w:pPr>
         <w:rPr>
           <w:sz w:val="24"/>
-          <w:szCs w:val="28"/>
+          <w:szCs w:val="24"/>
         </w:rPr>
       </w:pPr>
       <w:r>
         <w:rPr>
           <w:rFonts w:hint="eastAsia"/>
           <w:sz w:val="24"/>
-          <w:szCs w:val="28"/>
+          <w:szCs w:val="24"/>
         </w:rPr>
         <w:t> </w:t>
       </w:r>
       <w:r>
         <w:rPr>
           <w:sz w:val="24"/>
-          <w:szCs w:val="28"/>
+          <w:szCs w:val="24"/>
         </w:rPr>
         <w:t xml:space="preserve">   数据库对于一个应用系统的意义是相当重要的，一个设计良好的数据库系统一方面，能够给开发者带来便捷，更轻松的进行系统设计与编码；另一方面，对于系统的后期维护也非常重要，一个良好的数据库系统能够保证系统的可扩充性，以及系统的移植性等问题。</w:t>
       </w:r>
@@ -710,47 +2889,44 @@
       <w:pPr>
         <w:pStyle w:val="a3"/>
         <w:jc w:val="left"/>
+        <w:outlineLvl w:val="0"/>
       </w:pPr>
+      <w:bookmarkStart w:id="2" w:name="_Toc26822997"/>
       <w:r>
         <w:rPr>
           <w:rFonts w:hint="eastAsia"/>
         </w:rPr>
-        <w:lastRenderedPageBreak/>
         <w:t>二、数据库规划</w:t>
       </w:r>
+      <w:bookmarkEnd w:id="2"/>
     </w:p>
     <w:p>
       <w:pPr>
-        <w:pStyle w:val="4"/>
-        <w:rPr>
-          <w:sz w:val="30"/>
-          <w:szCs w:val="30"/>
+        <w:pStyle w:val="2"/>
+        <w:rPr>
+          <w:rFonts w:eastAsiaTheme="majorHAnsi"/>
         </w:rPr>
       </w:pPr>
-      <w:r>
-        <w:rPr>
-          <w:rFonts w:ascii="等线" w:eastAsia="等线" w:hAnsi="等线" w:hint="eastAsia"/>
-          <w:sz w:val="30"/>
-          <w:szCs w:val="30"/>
+      <w:bookmarkStart w:id="3" w:name="_Toc26822998"/>
+      <w:r>
+        <w:rPr>
+          <w:rFonts w:eastAsiaTheme="majorHAnsi" w:hint="eastAsia"/>
         </w:rPr>
         <w:t>2.</w:t>
       </w:r>
       <w:r>
         <w:rPr>
-          <w:rFonts w:ascii="等线" w:eastAsia="等线" w:hAnsi="等线" w:hint="eastAsia"/>
-          <w:sz w:val="30"/>
-          <w:szCs w:val="30"/>
+          <w:rFonts w:eastAsiaTheme="majorHAnsi" w:hint="eastAsia"/>
         </w:rPr>
         <w:t>1任务</w:t>
       </w:r>
       <w:r>
         <w:rPr>
-          <w:rFonts w:ascii="等线" w:eastAsia="等线" w:hAnsi="等线" w:hint="eastAsia"/>
-          <w:sz w:val="30"/>
-          <w:szCs w:val="30"/>
+          <w:rFonts w:eastAsiaTheme="majorHAnsi" w:hint="eastAsia"/>
         </w:rPr>
         <w:t>陈述</w:t>
       </w:r>
+      <w:bookmarkEnd w:id="3"/>
     </w:p>
     <w:p>
       <w:pPr>
@@ -766,7 +2942,16 @@
           <w:sz w:val="24"/>
           <w:szCs w:val="28"/>
         </w:rPr>
-        <w:t>全校性选修课开设的目的在于扩大学生的知识面、加强学生素质教育、培养复合型高级人才，具有不可替代的重要性。随着教育改革的不断深入和素质教育的加强，学分制的实施，选修课在一个学生的培养计划中占的比重将越来越大。</w:t>
+        <w:t>全校性选修课开设的目的在于扩大学生的知识面、加强学生素质教育、培养复合型高级人才，具有不可替代的重要性。随着教育改革的不断深入和素质教育</w:t>
+      </w:r>
+      <w:r>
+        <w:rPr>
+          <w:rFonts w:hint="eastAsia"/>
+          <w:sz w:val="24"/>
+          <w:szCs w:val="28"/>
+        </w:rPr>
+        <w:lastRenderedPageBreak/>
+        <w:t>的加强，学分制的实施，选修课在一个学生的培养计划中占的比重将越来越大。</w:t>
       </w:r>
     </w:p>
     <w:p>
@@ -820,66 +3005,43 @@
     </w:p>
     <w:p>
       <w:pPr>
-        <w:rPr>
-          <w:rFonts w:ascii="等线" w:eastAsia="等线" w:hAnsi="等线" w:cstheme="majorBidi"/>
-          <w:b/>
-          <w:bCs/>
-          <w:sz w:val="30"/>
-          <w:szCs w:val="30"/>
+        <w:pStyle w:val="2"/>
+        <w:rPr>
+          <w:rFonts w:eastAsiaTheme="majorHAnsi"/>
         </w:rPr>
       </w:pPr>
-      <w:r>
-        <w:rPr>
-          <w:rFonts w:ascii="等线" w:eastAsia="等线" w:hAnsi="等线" w:cstheme="majorBidi" w:hint="eastAsia"/>
-          <w:b/>
-          <w:bCs/>
-          <w:sz w:val="30"/>
-          <w:szCs w:val="30"/>
-        </w:rPr>
-        <w:t>2</w:t>
-      </w:r>
-      <w:r>
-        <w:rPr>
-          <w:rFonts w:ascii="等线" w:eastAsia="等线" w:hAnsi="等线" w:cstheme="majorBidi" w:hint="eastAsia"/>
-          <w:b/>
-          <w:bCs/>
-          <w:sz w:val="30"/>
-          <w:szCs w:val="30"/>
-        </w:rPr>
-        <w:t>.</w:t>
-      </w:r>
-      <w:r>
-        <w:rPr>
-          <w:rFonts w:ascii="等线" w:eastAsia="等线" w:hAnsi="等线" w:cstheme="majorBidi"/>
-          <w:b/>
-          <w:bCs/>
-          <w:sz w:val="30"/>
-          <w:szCs w:val="30"/>
+      <w:bookmarkStart w:id="4" w:name="_Toc26822999"/>
+      <w:r>
+        <w:rPr>
+          <w:rFonts w:eastAsiaTheme="majorHAnsi" w:hint="eastAsia"/>
+        </w:rPr>
+        <w:t>2.</w:t>
+      </w:r>
+      <w:r>
+        <w:rPr>
+          <w:rFonts w:eastAsiaTheme="majorHAnsi"/>
         </w:rPr>
         <w:t xml:space="preserve">2 </w:t>
       </w:r>
       <w:r>
         <w:rPr>
-          <w:rFonts w:ascii="等线" w:eastAsia="等线" w:hAnsi="等线" w:cstheme="majorBidi" w:hint="eastAsia"/>
-          <w:b/>
-          <w:bCs/>
-          <w:sz w:val="30"/>
-          <w:szCs w:val="30"/>
+          <w:rFonts w:eastAsiaTheme="majorHAnsi" w:hint="eastAsia"/>
         </w:rPr>
         <w:t>用户任务目标</w:t>
       </w:r>
+      <w:bookmarkEnd w:id="4"/>
     </w:p>
     <w:p>
       <w:pPr>
         <w:rPr>
           <w:sz w:val="24"/>
-          <w:szCs w:val="28"/>
+          <w:szCs w:val="24"/>
         </w:rPr>
       </w:pPr>
       <w:r>
         <w:rPr>
           <w:sz w:val="24"/>
-          <w:szCs w:val="28"/>
+          <w:szCs w:val="24"/>
         </w:rPr>
         <w:t>(1)系统用户由三类组成：教师、学生和管理员。</w:t>
       </w:r>
@@ -888,13 +3050,13 @@
       <w:pPr>
         <w:rPr>
           <w:sz w:val="24"/>
-          <w:szCs w:val="28"/>
+          <w:szCs w:val="24"/>
         </w:rPr>
       </w:pPr>
       <w:r>
         <w:rPr>
           <w:sz w:val="24"/>
-          <w:szCs w:val="28"/>
+          <w:szCs w:val="24"/>
         </w:rPr>
         <w:t>(2)管理员负责的主要功能：</w:t>
       </w:r>
@@ -903,44 +3065,60 @@
       <w:pPr>
         <w:rPr>
           <w:sz w:val="24"/>
-          <w:szCs w:val="28"/>
+          <w:szCs w:val="24"/>
         </w:rPr>
       </w:pPr>
       <w:r>
         <w:rPr>
           <w:rFonts w:hint="eastAsia"/>
           <w:sz w:val="24"/>
-          <w:szCs w:val="28"/>
+          <w:szCs w:val="24"/>
         </w:rPr>
         <w:t> </w:t>
       </w:r>
       <w:r>
         <w:rPr>
           <w:sz w:val="24"/>
-          <w:szCs w:val="28"/>
-        </w:rPr>
-        <w:t xml:space="preserve">   ①用户管理（老师、学生及管理员的增、删、改）；</w:t>
+          <w:szCs w:val="24"/>
+        </w:rPr>
+        <w:t xml:space="preserve">   ①用户管理（老师、学生及管理员的增、</w:t>
+      </w:r>
+      <w:proofErr w:type="gramStart"/>
+      <w:r>
+        <w:rPr>
+          <w:sz w:val="24"/>
+          <w:szCs w:val="24"/>
+        </w:rPr>
+        <w:t>删</w:t>
+      </w:r>
+      <w:proofErr w:type="gramEnd"/>
+      <w:r>
+        <w:rPr>
+          <w:sz w:val="24"/>
+          <w:szCs w:val="24"/>
+        </w:rPr>
+        <w:t>、改）；</w:t>
       </w:r>
     </w:p>
     <w:p>
       <w:pPr>
         <w:rPr>
           <w:sz w:val="24"/>
-          <w:szCs w:val="28"/>
+          <w:szCs w:val="24"/>
         </w:rPr>
       </w:pPr>
       <w:r>
         <w:rPr>
           <w:rFonts w:hint="eastAsia"/>
           <w:sz w:val="24"/>
-          <w:szCs w:val="28"/>
+          <w:szCs w:val="24"/>
         </w:rPr>
         <w:t> </w:t>
       </w:r>
       <w:r>
         <w:rPr>
           <w:sz w:val="24"/>
-          <w:szCs w:val="28"/>
+          <w:szCs w:val="24"/>
         </w:rPr>
         <w:t xml:space="preserve">   ②课程管理（添加、删除和修改）；</w:t>
       </w:r>
@@ -949,21 +3127,21 @@
       <w:pPr>
         <w:rPr>
           <w:sz w:val="24"/>
-          <w:szCs w:val="28"/>
+          <w:szCs w:val="24"/>
         </w:rPr>
       </w:pPr>
       <w:r>
         <w:rPr>
           <w:rFonts w:hint="eastAsia"/>
           <w:sz w:val="24"/>
-          <w:szCs w:val="28"/>
+          <w:szCs w:val="24"/>
         </w:rPr>
         <w:t> </w:t>
       </w:r>
       <w:r>
         <w:rPr>
           <w:sz w:val="24"/>
-          <w:szCs w:val="28"/>
+          <w:szCs w:val="24"/>
         </w:rPr>
         <w:t xml:space="preserve">   ③选课管理（实现选课功能开放和禁止、老师成绩输入开放和禁止）。</w:t>
       </w:r>
@@ -972,28 +3150,44 @@
       <w:pPr>
         <w:rPr>
           <w:sz w:val="24"/>
-          <w:szCs w:val="28"/>
+          <w:szCs w:val="24"/>
         </w:rPr>
       </w:pPr>
       <w:r>
         <w:rPr>
           <w:sz w:val="24"/>
-          <w:szCs w:val="28"/>
-        </w:rPr>
-        <w:t>(3)学生通过登录，可以查询课程的基本信息、实现选课、退课和成绩查询</w:t>
+          <w:szCs w:val="24"/>
+        </w:rPr>
+        <w:t>(3)学生通过登录，可以查询课程的基本信息、实现选课、</w:t>
+      </w:r>
+      <w:proofErr w:type="gramStart"/>
+      <w:r>
+        <w:rPr>
+          <w:sz w:val="24"/>
+          <w:szCs w:val="24"/>
+        </w:rPr>
+        <w:t>退课和</w:t>
+      </w:r>
+      <w:proofErr w:type="gramEnd"/>
+      <w:r>
+        <w:rPr>
+          <w:sz w:val="24"/>
+          <w:szCs w:val="24"/>
+        </w:rPr>
+        <w:t>成绩查询</w:t>
       </w:r>
       <w:r>
         <w:rPr>
           <w:rFonts w:hint="eastAsia"/>
           <w:sz w:val="24"/>
-          <w:szCs w:val="28"/>
+          <w:szCs w:val="24"/>
         </w:rPr>
         <w:t>，也可以查询自己的奖惩信息。</w:t>
       </w:r>
       <w:r>
         <w:rPr>
           <w:sz w:val="24"/>
-          <w:szCs w:val="28"/>
+          <w:szCs w:val="24"/>
         </w:rPr>
         <w:t>；</w:t>
       </w:r>
@@ -1002,69 +3196,64 @@
       <w:pPr>
         <w:rPr>
           <w:sz w:val="24"/>
-          <w:szCs w:val="28"/>
+          <w:szCs w:val="24"/>
         </w:rPr>
       </w:pPr>
       <w:r>
         <w:rPr>
           <w:sz w:val="24"/>
-          <w:szCs w:val="28"/>
+          <w:szCs w:val="24"/>
         </w:rPr>
         <w:t>(4)老师通过登录，可以查看选课学生的基本信息，可以输入成绩。</w:t>
       </w:r>
     </w:p>
     <w:p>
       <w:pPr>
-        <w:pStyle w:val="3"/>
+        <w:pStyle w:val="1"/>
+        <w:rPr>
+          <w:rFonts w:asciiTheme="majorHAnsi" w:eastAsiaTheme="majorHAnsi" w:hAnsiTheme="majorHAnsi"/>
+          <w:sz w:val="36"/>
+          <w:szCs w:val="36"/>
+        </w:rPr>
       </w:pPr>
-      <w:r>
-        <w:rPr>
-          <w:rFonts w:hint="eastAsia"/>
-        </w:rPr>
-        <w:lastRenderedPageBreak/>
+      <w:bookmarkStart w:id="5" w:name="_Toc26823000"/>
+      <w:r>
+        <w:rPr>
+          <w:rFonts w:asciiTheme="majorHAnsi" w:eastAsiaTheme="majorHAnsi" w:hAnsiTheme="majorHAnsi" w:hint="eastAsia"/>
+          <w:sz w:val="36"/>
+          <w:szCs w:val="36"/>
+        </w:rPr>
         <w:t>三、系统定义</w:t>
       </w:r>
+      <w:bookmarkEnd w:id="5"/>
     </w:p>
     <w:p>
       <w:pPr>
-        <w:rPr>
-          <w:rFonts w:ascii="等线" w:eastAsia="等线" w:hAnsi="等线" w:cstheme="majorBidi"/>
-          <w:b/>
-          <w:bCs/>
-          <w:sz w:val="30"/>
-          <w:szCs w:val="30"/>
+        <w:pStyle w:val="2"/>
+        <w:rPr>
+          <w:rFonts w:eastAsiaTheme="majorHAnsi"/>
         </w:rPr>
       </w:pPr>
-      <w:r>
-        <w:rPr>
-          <w:rFonts w:ascii="等线" w:eastAsia="等线" w:hAnsi="等线" w:cstheme="majorBidi" w:hint="eastAsia"/>
-          <w:b/>
-          <w:bCs/>
-          <w:sz w:val="30"/>
-          <w:szCs w:val="30"/>
+      <w:bookmarkStart w:id="6" w:name="_Toc26823001"/>
+      <w:r>
+        <w:rPr>
+          <w:rFonts w:eastAsiaTheme="majorHAnsi" w:hint="eastAsia"/>
         </w:rPr>
         <w:t>3.1</w:t>
       </w:r>
       <w:r>
         <w:rPr>
-          <w:rFonts w:ascii="等线" w:eastAsia="等线" w:hAnsi="等线" w:cstheme="majorBidi"/>
-          <w:b/>
-          <w:bCs/>
-          <w:sz w:val="30"/>
-          <w:szCs w:val="30"/>
+          <w:rFonts w:eastAsiaTheme="majorHAnsi"/>
         </w:rPr>
         <w:t xml:space="preserve"> </w:t>
       </w:r>
       <w:r>
         <w:rPr>
-          <w:rFonts w:ascii="等线" w:eastAsia="等线" w:hAnsi="等线" w:cstheme="majorBidi" w:hint="eastAsia"/>
-          <w:b/>
-          <w:bCs/>
-          <w:sz w:val="30"/>
-          <w:szCs w:val="30"/>
+          <w:rFonts w:eastAsiaTheme="majorHAnsi" w:hint="eastAsia"/>
         </w:rPr>
         <w:t>系统边界</w:t>
       </w:r>
+      <w:bookmarkEnd w:id="6"/>
     </w:p>
     <w:p>
       <w:pPr>
@@ -1089,7 +3278,15 @@
           <w:rFonts w:ascii="ˎ̥" w:hAnsi="ˎ̥" w:hint="eastAsia"/>
           <w:sz w:val="24"/>
         </w:rPr>
-        <w:t>，是信息系统内部构成元素与外部有联系实体之间的信息关系的描述与分割。它并不需要在它们之间划一条物理边界，而只需要弄清它们之间信息输入与输出的分割。</w:t>
+        <w:t>，是信息系统内</w:t>
+      </w:r>
+      <w:r>
+        <w:rPr>
+          <w:rFonts w:ascii="ˎ̥" w:hAnsi="ˎ̥" w:hint="eastAsia"/>
+          <w:sz w:val="24"/>
+        </w:rPr>
+        <w:lastRenderedPageBreak/>
+        <w:t>部构成元素与外部有联系实体之间的信息关系的描述与分割。它并不需要在它们之间划一条物理边界，而只需要弄清它们之间信息输入与输出的分割。</w:t>
       </w:r>
     </w:p>
     <w:p>
@@ -1268,44 +3465,31 @@
     </w:p>
     <w:p>
       <w:pPr>
-        <w:rPr>
-          <w:rFonts w:ascii="等线" w:eastAsia="等线" w:hAnsi="等线" w:cstheme="majorBidi"/>
-          <w:b/>
-          <w:bCs/>
-          <w:sz w:val="30"/>
-          <w:szCs w:val="30"/>
+        <w:pStyle w:val="2"/>
+        <w:rPr>
+          <w:rFonts w:eastAsiaTheme="majorHAnsi"/>
         </w:rPr>
       </w:pPr>
-      <w:r>
-        <w:rPr>
-          <w:rFonts w:ascii="等线" w:eastAsia="等线" w:hAnsi="等线" w:cstheme="majorBidi" w:hint="eastAsia"/>
-          <w:b/>
-          <w:bCs/>
-          <w:sz w:val="30"/>
-          <w:szCs w:val="30"/>
+      <w:bookmarkStart w:id="7" w:name="_Toc26823002"/>
+      <w:r>
+        <w:rPr>
+          <w:rFonts w:eastAsiaTheme="majorHAnsi" w:hint="eastAsia"/>
         </w:rPr>
         <w:t>3.2</w:t>
       </w:r>
       <w:r>
         <w:rPr>
-          <w:rFonts w:ascii="等线" w:eastAsia="等线" w:hAnsi="等线" w:cstheme="majorBidi"/>
-          <w:b/>
-          <w:bCs/>
-          <w:sz w:val="30"/>
-          <w:szCs w:val="30"/>
+          <w:rFonts w:eastAsiaTheme="majorHAnsi"/>
         </w:rPr>
         <w:t xml:space="preserve"> </w:t>
       </w:r>
       <w:r>
         <w:rPr>
-          <w:rFonts w:ascii="等线" w:eastAsia="等线" w:hAnsi="等线" w:cstheme="majorBidi" w:hint="eastAsia"/>
-          <w:b/>
-          <w:bCs/>
-          <w:sz w:val="30"/>
-          <w:szCs w:val="30"/>
+          <w:rFonts w:eastAsiaTheme="majorHAnsi" w:hint="eastAsia"/>
         </w:rPr>
         <w:t>用户视图</w:t>
       </w:r>
+      <w:bookmarkEnd w:id="7"/>
     </w:p>
     <w:p>
       <w:pPr>
@@ -1321,7 +3505,7 @@
         </w:rPr>
         <w:tab/>
       </w:r>
-      <w:bookmarkStart w:id="0" w:name="_Hlk24321477"/>
+      <w:bookmarkStart w:id="8" w:name="_Hlk24321477"/>
       <w:r>
         <w:rPr>
           <w:rFonts w:ascii="ˎ̥" w:hAnsi="ˎ̥" w:hint="eastAsia"/>
@@ -1329,7 +3513,7 @@
         </w:rPr>
         <w:t>管理员用户视图：</w:t>
       </w:r>
-      <w:bookmarkEnd w:id="0"/>
+      <w:bookmarkEnd w:id="8"/>
     </w:p>
     <w:p>
       <w:pPr>
@@ -1486,7 +3670,6 @@
           <w:rFonts w:ascii="ˎ̥" w:hAnsi="ˎ̥" w:hint="eastAsia"/>
           <w:sz w:val="24"/>
         </w:rPr>
-        <w:lastRenderedPageBreak/>
         <w:t>教师</w:t>
       </w:r>
       <w:r>
@@ -1717,6 +3900,7 @@
           <w:rFonts w:ascii="ˎ̥" w:hAnsi="ˎ̥" w:hint="eastAsia"/>
           <w:sz w:val="24"/>
         </w:rPr>
+        <w:lastRenderedPageBreak/>
         <w:t>学院基本信息记录：学院</w:t>
       </w:r>
       <w:proofErr w:type="spellStart"/>
@@ -2225,50 +4409,51 @@
     </w:p>
     <w:p>
       <w:pPr>
-        <w:pStyle w:val="3"/>
+        <w:pStyle w:val="1"/>
+        <w:rPr>
+          <w:rFonts w:asciiTheme="majorHAnsi" w:eastAsiaTheme="majorHAnsi" w:hAnsiTheme="majorHAnsi"/>
+          <w:sz w:val="36"/>
+          <w:szCs w:val="36"/>
+        </w:rPr>
       </w:pPr>
-      <w:r>
-        <w:rPr>
-          <w:rFonts w:hint="eastAsia"/>
+      <w:bookmarkStart w:id="9" w:name="_Toc26823003"/>
+      <w:r>
+        <w:rPr>
+          <w:rFonts w:asciiTheme="majorHAnsi" w:eastAsiaTheme="majorHAnsi" w:hAnsiTheme="majorHAnsi" w:hint="eastAsia"/>
+          <w:sz w:val="36"/>
+          <w:szCs w:val="36"/>
         </w:rPr>
         <w:t>四、需求分析</w:t>
       </w:r>
+      <w:bookmarkEnd w:id="9"/>
     </w:p>
     <w:p>
       <w:pPr>
-        <w:rPr>
-          <w:rFonts w:ascii="ˎ̥" w:hAnsi="ˎ̥"/>
-          <w:sz w:val="24"/>
+        <w:pStyle w:val="2"/>
+        <w:rPr>
+          <w:rFonts w:eastAsiaTheme="majorHAnsi"/>
         </w:rPr>
       </w:pPr>
       <w:r>
         <w:rPr>
-          <w:rFonts w:ascii="ˎ̥" w:hAnsi="ˎ̥"/>
-          <w:sz w:val="24"/>
+          <w:rFonts w:eastAsiaTheme="majorHAnsi"/>
         </w:rPr>
         <w:tab/>
       </w:r>
-      <w:r>
-        <w:rPr>
-          <w:rFonts w:ascii="ˎ̥" w:hAnsi="ˎ̥" w:hint="eastAsia"/>
-          <w:sz w:val="24"/>
-        </w:rPr>
-        <w:t>1.</w:t>
-      </w:r>
-      <w:r>
-        <w:rPr>
-          <w:rFonts w:ascii="ˎ̥" w:hAnsi="ˎ̥" w:hint="eastAsia"/>
-          <w:sz w:val="24"/>
-        </w:rPr>
-        <w:t>数据录入</w:t>
-      </w:r>
-      <w:r>
-        <w:rPr>
-          <w:rFonts w:ascii="ˎ̥" w:hAnsi="ˎ̥" w:hint="eastAsia"/>
-          <w:sz w:val="24"/>
-        </w:rPr>
-        <w:t>：</w:t>
-      </w:r>
+      <w:bookmarkStart w:id="10" w:name="_Toc26823004"/>
+      <w:r>
+        <w:rPr>
+          <w:rFonts w:eastAsiaTheme="majorHAnsi" w:hint="eastAsia"/>
+        </w:rPr>
+        <w:t>4.</w:t>
+      </w:r>
+      <w:r>
+        <w:rPr>
+          <w:rFonts w:eastAsiaTheme="majorHAnsi" w:hint="eastAsia"/>
+        </w:rPr>
+        <w:t>1.数据录入：</w:t>
+      </w:r>
+      <w:bookmarkEnd w:id="10"/>
     </w:p>
     <w:p>
       <w:pPr>
@@ -2668,7 +4853,6 @@
           <w:rFonts w:ascii="ˎ̥" w:hAnsi="ˎ̥" w:hint="eastAsia"/>
           <w:sz w:val="24"/>
         </w:rPr>
-        <w:lastRenderedPageBreak/>
         <w:t>2</w:t>
       </w:r>
       <w:r>
@@ -2732,6 +4916,7 @@
           <w:rFonts w:ascii="ˎ̥" w:hAnsi="ˎ̥" w:hint="eastAsia"/>
           <w:sz w:val="24"/>
         </w:rPr>
+        <w:lastRenderedPageBreak/>
         <w:t>学生选课的更新</w:t>
       </w:r>
       <w:r>
@@ -3795,41 +5980,28 @@
       <w:pPr>
         <w:pStyle w:val="2"/>
         <w:rPr>
-          <w:rFonts w:ascii="黑体"/>
-          <w:sz w:val="28"/>
-          <w:szCs w:val="28"/>
+          <w:rFonts w:eastAsiaTheme="majorHAnsi"/>
         </w:rPr>
       </w:pPr>
-      <w:bookmarkStart w:id="1" w:name="_Toc9728"/>
-      <w:bookmarkStart w:id="2" w:name="_Toc10320"/>
-      <w:bookmarkStart w:id="3" w:name="_Toc18945"/>
-      <w:bookmarkStart w:id="4" w:name="_Toc209544174"/>
-      <w:r>
-        <w:rPr>
-          <w:rFonts w:ascii="黑体" w:hint="eastAsia"/>
-          <w:sz w:val="28"/>
-          <w:szCs w:val="28"/>
-        </w:rPr>
-        <w:lastRenderedPageBreak/>
-        <w:t xml:space="preserve">4.2 </w:t>
-      </w:r>
-      <w:r>
-        <w:rPr>
-          <w:rFonts w:ascii="黑体" w:hint="eastAsia"/>
-          <w:sz w:val="28"/>
-          <w:szCs w:val="28"/>
-        </w:rPr>
-        <w:t>系统需求说明</w:t>
-      </w:r>
-      <w:bookmarkEnd w:id="1"/>
-      <w:bookmarkEnd w:id="2"/>
-      <w:bookmarkEnd w:id="3"/>
-      <w:bookmarkEnd w:id="4"/>
-      <w:r>
-        <w:rPr>
-          <w:rFonts w:ascii="黑体" w:hint="eastAsia"/>
-          <w:sz w:val="28"/>
-          <w:szCs w:val="28"/>
+      <w:bookmarkStart w:id="11" w:name="_Toc9728"/>
+      <w:bookmarkStart w:id="12" w:name="_Toc10320"/>
+      <w:bookmarkStart w:id="13" w:name="_Toc18945"/>
+      <w:bookmarkStart w:id="14" w:name="_Toc209544174"/>
+      <w:bookmarkStart w:id="15" w:name="_Toc26823005"/>
+      <w:r>
+        <w:rPr>
+          <w:rFonts w:eastAsiaTheme="majorHAnsi" w:hint="eastAsia"/>
+        </w:rPr>
+        <w:t>4.2 系统需求说明</w:t>
+      </w:r>
+      <w:bookmarkEnd w:id="11"/>
+      <w:bookmarkEnd w:id="12"/>
+      <w:bookmarkEnd w:id="13"/>
+      <w:bookmarkEnd w:id="14"/>
+      <w:bookmarkEnd w:id="15"/>
+      <w:r>
+        <w:rPr>
+          <w:rFonts w:eastAsiaTheme="majorHAnsi" w:hint="eastAsia"/>
         </w:rPr>
         <w:t xml:space="preserve"> </w:t>
       </w:r>
@@ -3849,33 +6021,139 @@
           <w:rFonts w:ascii="宋体" w:hAnsi="宋体" w:hint="eastAsia"/>
           <w:sz w:val="24"/>
         </w:rPr>
-        <w:t>该住院管理系统需要较强的数据处理功能，理论上应该能够容纳上万人的数据资料，并且在搜索方面理应具有较快的响应速度，能够处理多方面的数据请求。系统能够有效的处理各种异常，具有较好的健壮性。</w:t>
-      </w:r>
+        <w:t>该住院管理系统需要较强的数据处理功能，理论上应该能够容纳上万人的数</w:t>
+      </w:r>
+      <w:r>
+        <w:rPr>
+          <w:rFonts w:ascii="宋体" w:hAnsi="宋体" w:hint="eastAsia"/>
+          <w:sz w:val="24"/>
+        </w:rPr>
+        <w:lastRenderedPageBreak/>
+        <w:t>据资料，并且在搜索方面理应具有较快的响应速度，能够处理多方面的数据请求。系统能够有效的处理各种异常，具有较好的健壮性。</w:t>
+      </w:r>
+    </w:p>
+    <w:p>
+      <w:pPr>
+        <w:pStyle w:val="3"/>
+        <w:rPr>
+          <w:rFonts w:asciiTheme="majorHAnsi" w:eastAsiaTheme="majorHAnsi" w:hAnsiTheme="majorHAnsi"/>
+          <w:sz w:val="30"/>
+          <w:szCs w:val="30"/>
+        </w:rPr>
+      </w:pPr>
+      <w:bookmarkStart w:id="16" w:name="_Toc26823006"/>
+      <w:r>
+        <w:rPr>
+          <w:rFonts w:asciiTheme="majorHAnsi" w:eastAsiaTheme="majorHAnsi" w:hAnsiTheme="majorHAnsi" w:hint="eastAsia"/>
+          <w:sz w:val="30"/>
+          <w:szCs w:val="30"/>
+        </w:rPr>
+        <w:t>4.2.1 初始数据库大小</w:t>
+      </w:r>
+      <w:bookmarkEnd w:id="16"/>
     </w:p>
     <w:p>
       <w:pPr>
         <w:spacing w:line="360" w:lineRule="auto"/>
         <w:rPr>
           <w:rFonts w:ascii="宋体" w:hAnsi="宋体"/>
-          <w:b/>
-          <w:sz w:val="24"/>
+          <w:bCs/>
+          <w:sz w:val="24"/>
+          <w:lang w:val="en-GB"/>
         </w:rPr>
       </w:pPr>
       <w:r>
         <w:rPr>
           <w:rFonts w:ascii="宋体" w:hAnsi="宋体" w:hint="eastAsia"/>
-          <w:b/>
-          <w:sz w:val="24"/>
-        </w:rPr>
-        <w:t xml:space="preserve">4.2.1 </w:t>
+          <w:bCs/>
+          <w:sz w:val="24"/>
+          <w:lang w:val="en-GB"/>
+        </w:rPr>
+        <w:t>（</w:t>
       </w:r>
       <w:r>
         <w:rPr>
           <w:rFonts w:ascii="宋体" w:hAnsi="宋体" w:hint="eastAsia"/>
-          <w:b/>
-          <w:sz w:val="24"/>
-        </w:rPr>
-        <w:t>初始数据库大小</w:t>
+          <w:bCs/>
+          <w:sz w:val="24"/>
+          <w:lang w:val="en-GB"/>
+        </w:rPr>
+        <w:t>1</w:t>
+      </w:r>
+      <w:r>
+        <w:rPr>
+          <w:rFonts w:ascii="宋体" w:hAnsi="宋体" w:hint="eastAsia"/>
+          <w:bCs/>
+          <w:sz w:val="24"/>
+          <w:lang w:val="en-GB"/>
+        </w:rPr>
+        <w:t>）</w:t>
+      </w:r>
+      <w:r>
+        <w:rPr>
+          <w:rFonts w:ascii="宋体" w:hAnsi="宋体" w:hint="eastAsia"/>
+          <w:bCs/>
+          <w:sz w:val="24"/>
+          <w:lang w:val="en-GB"/>
+        </w:rPr>
+        <w:t xml:space="preserve"> </w:t>
+      </w:r>
+      <w:r>
+        <w:rPr>
+          <w:rFonts w:ascii="宋体" w:hAnsi="宋体" w:hint="eastAsia"/>
+          <w:bCs/>
+          <w:sz w:val="24"/>
+          <w:lang w:val="en-GB"/>
+        </w:rPr>
+        <w:t>大约有</w:t>
+      </w:r>
+      <w:r>
+        <w:rPr>
+          <w:rFonts w:ascii="宋体" w:hAnsi="宋体" w:hint="eastAsia"/>
+          <w:bCs/>
+          <w:sz w:val="24"/>
+        </w:rPr>
+        <w:t>20</w:t>
+      </w:r>
+      <w:r>
+        <w:rPr>
+          <w:rFonts w:ascii="宋体" w:hAnsi="宋体" w:hint="eastAsia"/>
+          <w:bCs/>
+          <w:sz w:val="24"/>
+        </w:rPr>
+        <w:t>个院系，每个院系有</w:t>
+      </w:r>
+      <w:r>
+        <w:rPr>
+          <w:rFonts w:ascii="宋体" w:hAnsi="宋体" w:hint="eastAsia"/>
+          <w:bCs/>
+          <w:sz w:val="24"/>
+        </w:rPr>
+        <w:t>2-3</w:t>
+      </w:r>
+      <w:r>
+        <w:rPr>
+          <w:rFonts w:ascii="宋体" w:hAnsi="宋体" w:hint="eastAsia"/>
+          <w:bCs/>
+          <w:sz w:val="24"/>
+        </w:rPr>
+        <w:t>个专业，每个专业</w:t>
+      </w:r>
+      <w:r>
+        <w:rPr>
+          <w:rFonts w:ascii="宋体" w:hAnsi="宋体" w:hint="eastAsia"/>
+          <w:bCs/>
+          <w:sz w:val="24"/>
+        </w:rPr>
+        <w:t>2-4</w:t>
+      </w:r>
+      <w:r>
+        <w:rPr>
+          <w:rFonts w:ascii="宋体" w:hAnsi="宋体" w:hint="eastAsia"/>
+          <w:bCs/>
+          <w:sz w:val="24"/>
+        </w:rPr>
+        <w:t>个班级，</w:t>
       </w:r>
     </w:p>
     <w:p>
@@ -3904,7 +6182,7 @@
           <w:sz w:val="24"/>
           <w:lang w:val="en-GB"/>
         </w:rPr>
-        <w:t>1</w:t>
+        <w:t>2</w:t>
       </w:r>
       <w:r>
         <w:rPr>
@@ -3929,9 +6207,8 @@
           <w:rFonts w:ascii="宋体" w:hAnsi="宋体" w:hint="eastAsia"/>
           <w:bCs/>
           <w:sz w:val="24"/>
-          <w:lang w:val="en-GB"/>
-        </w:rPr>
-        <w:t>大约有</w:t>
+        </w:rPr>
+        <w:t>每个班级有</w:t>
       </w:r>
       <w:r>
         <w:rPr>
@@ -3939,7 +6216,7 @@
           <w:bCs/>
           <w:sz w:val="24"/>
         </w:rPr>
-        <w:t>20</w:t>
+        <w:t>35-40</w:t>
       </w:r>
       <w:r>
         <w:rPr>
@@ -3947,39 +6224,7 @@
           <w:bCs/>
           <w:sz w:val="24"/>
         </w:rPr>
-        <w:t>个院系，每个院系有</w:t>
-      </w:r>
-      <w:r>
-        <w:rPr>
-          <w:rFonts w:ascii="宋体" w:hAnsi="宋体" w:hint="eastAsia"/>
-          <w:bCs/>
-          <w:sz w:val="24"/>
-        </w:rPr>
-        <w:t>2-3</w:t>
-      </w:r>
-      <w:r>
-        <w:rPr>
-          <w:rFonts w:ascii="宋体" w:hAnsi="宋体" w:hint="eastAsia"/>
-          <w:bCs/>
-          <w:sz w:val="24"/>
-        </w:rPr>
-        <w:t>个专业，每个专业</w:t>
-      </w:r>
-      <w:r>
-        <w:rPr>
-          <w:rFonts w:ascii="宋体" w:hAnsi="宋体" w:hint="eastAsia"/>
-          <w:bCs/>
-          <w:sz w:val="24"/>
-        </w:rPr>
-        <w:t>2-4</w:t>
-      </w:r>
-      <w:r>
-        <w:rPr>
-          <w:rFonts w:ascii="宋体" w:hAnsi="宋体" w:hint="eastAsia"/>
-          <w:bCs/>
-          <w:sz w:val="24"/>
-        </w:rPr>
-        <w:t>个班级，</w:t>
+        <w:t>名学生。</w:t>
       </w:r>
     </w:p>
     <w:p>
@@ -4008,7 +6253,7 @@
           <w:sz w:val="24"/>
           <w:lang w:val="en-GB"/>
         </w:rPr>
-        <w:t>2</w:t>
+        <w:t>3</w:t>
       </w:r>
       <w:r>
         <w:rPr>
@@ -4034,7 +6279,7 @@
           <w:bCs/>
           <w:sz w:val="24"/>
         </w:rPr>
-        <w:t>每个班级有</w:t>
+        <w:t>每个院系大约</w:t>
       </w:r>
       <w:r>
         <w:rPr>
@@ -4042,7 +6287,7 @@
           <w:bCs/>
           <w:sz w:val="24"/>
         </w:rPr>
-        <w:t>35-40</w:t>
+        <w:t>100</w:t>
       </w:r>
       <w:r>
         <w:rPr>
@@ -4050,7 +6295,16 @@
           <w:bCs/>
           <w:sz w:val="24"/>
         </w:rPr>
-        <w:t>名学生。</w:t>
+        <w:t>老师</w:t>
+      </w:r>
+      <w:r>
+        <w:rPr>
+          <w:rFonts w:ascii="宋体" w:hAnsi="宋体" w:hint="eastAsia"/>
+          <w:bCs/>
+          <w:sz w:val="24"/>
+          <w:lang w:val="en-GB"/>
+        </w:rPr>
+        <w:t>。</w:t>
       </w:r>
     </w:p>
     <w:p>
@@ -4079,7 +6333,7 @@
           <w:sz w:val="24"/>
           <w:lang w:val="en-GB"/>
         </w:rPr>
-        <w:t>3</w:t>
+        <w:t>4</w:t>
       </w:r>
       <w:r>
         <w:rPr>
@@ -4105,33 +6359,37 @@
           <w:bCs/>
           <w:sz w:val="24"/>
         </w:rPr>
-        <w:t>每个院系大约</w:t>
+        <w:t>有多种奖惩措施</w:t>
       </w:r>
       <w:r>
         <w:rPr>
           <w:rFonts w:ascii="宋体" w:hAnsi="宋体" w:hint="eastAsia"/>
           <w:bCs/>
           <w:sz w:val="24"/>
-        </w:rPr>
-        <w:t>100</w:t>
-      </w:r>
-      <w:r>
-        <w:rPr>
-          <w:rFonts w:ascii="宋体" w:hAnsi="宋体" w:hint="eastAsia"/>
-          <w:bCs/>
-          <w:sz w:val="24"/>
-        </w:rPr>
-        <w:t>老师</w:t>
-      </w:r>
-      <w:r>
-        <w:rPr>
-          <w:rFonts w:ascii="宋体" w:hAnsi="宋体" w:hint="eastAsia"/>
-          <w:bCs/>
-          <w:sz w:val="24"/>
           <w:lang w:val="en-GB"/>
         </w:rPr>
         <w:t>。</w:t>
       </w:r>
+    </w:p>
+    <w:p>
+      <w:pPr>
+        <w:pStyle w:val="3"/>
+        <w:rPr>
+          <w:rFonts w:asciiTheme="majorHAnsi" w:eastAsiaTheme="majorHAnsi" w:hAnsiTheme="majorHAnsi"/>
+          <w:sz w:val="30"/>
+          <w:szCs w:val="30"/>
+        </w:rPr>
+      </w:pPr>
+      <w:bookmarkStart w:id="17" w:name="_Toc26823007"/>
+      <w:r>
+        <w:rPr>
+          <w:rFonts w:asciiTheme="majorHAnsi" w:eastAsiaTheme="majorHAnsi" w:hAnsiTheme="majorHAnsi" w:hint="eastAsia"/>
+          <w:sz w:val="30"/>
+          <w:szCs w:val="30"/>
+        </w:rPr>
+        <w:t>4.2.2 网络和共享需求</w:t>
+      </w:r>
+      <w:bookmarkEnd w:id="17"/>
     </w:p>
     <w:p>
       <w:pPr>
@@ -4157,9 +6415,8 @@
           <w:rFonts w:ascii="宋体" w:hAnsi="宋体" w:hint="eastAsia"/>
           <w:bCs/>
           <w:sz w:val="24"/>
-          <w:lang w:val="en-GB"/>
-        </w:rPr>
-        <w:t>4</w:t>
+        </w:rPr>
+        <w:t>1</w:t>
       </w:r>
       <w:r>
         <w:rPr>
@@ -4184,17 +6441,26 @@
           <w:rFonts w:ascii="宋体" w:hAnsi="宋体" w:hint="eastAsia"/>
           <w:bCs/>
           <w:sz w:val="24"/>
-        </w:rPr>
-        <w:t>有多种奖惩措施</w:t>
+          <w:lang w:val="en-GB"/>
+        </w:rPr>
+        <w:t>必须能够支持至少</w:t>
       </w:r>
       <w:r>
         <w:rPr>
           <w:rFonts w:ascii="宋体" w:hAnsi="宋体" w:hint="eastAsia"/>
           <w:bCs/>
           <w:sz w:val="24"/>
+        </w:rPr>
+        <w:t>600</w:t>
+      </w:r>
+      <w:r>
+        <w:rPr>
+          <w:rFonts w:ascii="宋体" w:hAnsi="宋体" w:hint="eastAsia"/>
+          <w:bCs/>
+          <w:sz w:val="24"/>
           <w:lang w:val="en-GB"/>
         </w:rPr>
-        <w:t>。</w:t>
+        <w:t>名用户同时访问，需要考虑这么大数量并发访问的许可需求。</w:t>
       </w:r>
     </w:p>
     <w:p>
@@ -4202,32 +6468,31 @@
         <w:spacing w:line="360" w:lineRule="auto"/>
         <w:rPr>
           <w:rFonts w:ascii="宋体" w:hAnsi="宋体"/>
-          <w:b/>
           <w:bCs/>
           <w:sz w:val="24"/>
           <w:lang w:val="en-GB"/>
         </w:rPr>
       </w:pPr>
-      <w:r>
-        <w:rPr>
-          <w:rFonts w:ascii="宋体" w:hAnsi="宋体" w:hint="eastAsia"/>
-          <w:b/>
-          <w:bCs/>
-          <w:sz w:val="24"/>
-          <w:lang w:val="en-GB"/>
-        </w:rPr>
-        <w:t xml:space="preserve">4.2.2 </w:t>
-      </w:r>
-      <w:r>
-        <w:rPr>
-          <w:rFonts w:ascii="宋体" w:hAnsi="宋体" w:hint="eastAsia"/>
-          <w:b/>
-          <w:bCs/>
-          <w:sz w:val="24"/>
-          <w:lang w:val="en-GB"/>
-        </w:rPr>
-        <w:t>网络和共享需求</w:t>
-      </w:r>
+    </w:p>
+    <w:p>
+      <w:pPr>
+        <w:pStyle w:val="3"/>
+        <w:rPr>
+          <w:rFonts w:asciiTheme="majorHAnsi" w:eastAsiaTheme="majorHAnsi" w:hAnsiTheme="majorHAnsi"/>
+          <w:sz w:val="30"/>
+          <w:szCs w:val="30"/>
+        </w:rPr>
+      </w:pPr>
+      <w:bookmarkStart w:id="18" w:name="_Toc26823008"/>
+      <w:r>
+        <w:rPr>
+          <w:rFonts w:asciiTheme="majorHAnsi" w:eastAsiaTheme="majorHAnsi" w:hAnsiTheme="majorHAnsi" w:hint="eastAsia"/>
+          <w:sz w:val="30"/>
+          <w:szCs w:val="30"/>
+        </w:rPr>
+        <w:t>4.2.3 性能</w:t>
+      </w:r>
+      <w:bookmarkEnd w:id="18"/>
     </w:p>
     <w:p>
       <w:pPr>
@@ -4246,7 +6511,7 @@
           <w:sz w:val="24"/>
           <w:lang w:val="en-GB"/>
         </w:rPr>
-        <w:t>（</w:t>
+        <w:t>高峰期：</w:t>
       </w:r>
       <w:r>
         <w:rPr>
@@ -4254,51 +6519,7 @@
           <w:bCs/>
           <w:sz w:val="24"/>
         </w:rPr>
-        <w:t>1</w:t>
-      </w:r>
-      <w:r>
-        <w:rPr>
-          <w:rFonts w:ascii="宋体" w:hAnsi="宋体" w:hint="eastAsia"/>
-          <w:bCs/>
-          <w:sz w:val="24"/>
-          <w:lang w:val="en-GB"/>
-        </w:rPr>
-        <w:t>）</w:t>
-      </w:r>
-      <w:r>
-        <w:rPr>
-          <w:rFonts w:ascii="宋体" w:hAnsi="宋体" w:hint="eastAsia"/>
-          <w:bCs/>
-          <w:sz w:val="24"/>
-          <w:lang w:val="en-GB"/>
-        </w:rPr>
-        <w:t xml:space="preserve"> </w:t>
-      </w:r>
-      <w:r>
-        <w:rPr>
-          <w:rFonts w:ascii="宋体" w:hAnsi="宋体" w:hint="eastAsia"/>
-          <w:bCs/>
-          <w:sz w:val="24"/>
-          <w:lang w:val="en-GB"/>
-        </w:rPr>
-        <w:t>必须能够支持至少</w:t>
-      </w:r>
-      <w:r>
-        <w:rPr>
-          <w:rFonts w:ascii="宋体" w:hAnsi="宋体" w:hint="eastAsia"/>
-          <w:bCs/>
-          <w:sz w:val="24"/>
-        </w:rPr>
-        <w:t>600</w:t>
-      </w:r>
-      <w:r>
-        <w:rPr>
-          <w:rFonts w:ascii="宋体" w:hAnsi="宋体" w:hint="eastAsia"/>
-          <w:bCs/>
-          <w:sz w:val="24"/>
-          <w:lang w:val="en-GB"/>
-        </w:rPr>
-        <w:t>名用户同时访问，需要考虑这么大数量并发访问的许可需求。</w:t>
+        <w:t>每天的上午、下午</w:t>
       </w:r>
     </w:p>
     <w:p>
@@ -4311,13 +6532,93 @@
           <w:lang w:val="en-GB"/>
         </w:rPr>
       </w:pPr>
+      <w:r>
+        <w:rPr>
+          <w:rFonts w:ascii="宋体" w:hAnsi="宋体" w:hint="eastAsia"/>
+          <w:bCs/>
+          <w:sz w:val="24"/>
+          <w:lang w:val="en-GB"/>
+        </w:rPr>
+        <w:t>（</w:t>
+      </w:r>
+      <w:r>
+        <w:rPr>
+          <w:rFonts w:ascii="宋体" w:hAnsi="宋体" w:hint="eastAsia"/>
+          <w:bCs/>
+          <w:sz w:val="24"/>
+          <w:lang w:val="en-GB"/>
+        </w:rPr>
+        <w:t>1</w:t>
+      </w:r>
+      <w:r>
+        <w:rPr>
+          <w:rFonts w:ascii="宋体" w:hAnsi="宋体" w:hint="eastAsia"/>
+          <w:bCs/>
+          <w:sz w:val="24"/>
+          <w:lang w:val="en-GB"/>
+        </w:rPr>
+        <w:t>）</w:t>
+      </w:r>
+      <w:r>
+        <w:rPr>
+          <w:rFonts w:ascii="宋体" w:hAnsi="宋体" w:hint="eastAsia"/>
+          <w:bCs/>
+          <w:sz w:val="24"/>
+          <w:lang w:val="en-GB"/>
+        </w:rPr>
+        <w:t xml:space="preserve"> </w:t>
+      </w:r>
+      <w:r>
+        <w:rPr>
+          <w:rFonts w:ascii="宋体" w:hAnsi="宋体" w:hint="eastAsia"/>
+          <w:bCs/>
+          <w:sz w:val="24"/>
+          <w:lang w:val="en-GB"/>
+        </w:rPr>
+        <w:t>单个记录查询时间少于</w:t>
+      </w:r>
+      <w:r>
+        <w:rPr>
+          <w:rFonts w:ascii="宋体" w:hAnsi="宋体" w:hint="eastAsia"/>
+          <w:bCs/>
+          <w:sz w:val="24"/>
+          <w:lang w:val="en-GB"/>
+        </w:rPr>
+        <w:t>1</w:t>
+      </w:r>
+      <w:r>
+        <w:rPr>
+          <w:rFonts w:ascii="宋体" w:hAnsi="宋体" w:hint="eastAsia"/>
+          <w:bCs/>
+          <w:sz w:val="24"/>
+          <w:lang w:val="en-GB"/>
+        </w:rPr>
+        <w:t>秒，高峰期少于</w:t>
+      </w:r>
+      <w:r>
+        <w:rPr>
+          <w:rFonts w:ascii="宋体" w:hAnsi="宋体" w:hint="eastAsia"/>
+          <w:bCs/>
+          <w:sz w:val="24"/>
+          <w:lang w:val="en-GB"/>
+        </w:rPr>
+        <w:t>5</w:t>
+      </w:r>
+      <w:r>
+        <w:rPr>
+          <w:rFonts w:ascii="宋体" w:hAnsi="宋体" w:hint="eastAsia"/>
+          <w:bCs/>
+          <w:sz w:val="24"/>
+          <w:lang w:val="en-GB"/>
+        </w:rPr>
+        <w:t>秒</w:t>
+      </w:r>
     </w:p>
     <w:p>
       <w:pPr>
         <w:spacing w:line="360" w:lineRule="auto"/>
         <w:rPr>
           <w:rFonts w:ascii="宋体" w:hAnsi="宋体"/>
-          <w:b/>
           <w:bCs/>
           <w:sz w:val="24"/>
           <w:lang w:val="en-GB"/>
@@ -4326,22 +6627,83 @@
       <w:r>
         <w:rPr>
           <w:rFonts w:ascii="宋体" w:hAnsi="宋体" w:hint="eastAsia"/>
-          <w:b/>
           <w:bCs/>
           <w:sz w:val="24"/>
           <w:lang w:val="en-GB"/>
         </w:rPr>
-        <w:t xml:space="preserve">4.2.3 </w:t>
+        <w:t>（</w:t>
       </w:r>
       <w:r>
         <w:rPr>
           <w:rFonts w:ascii="宋体" w:hAnsi="宋体" w:hint="eastAsia"/>
-          <w:b/>
           <w:bCs/>
           <w:sz w:val="24"/>
           <w:lang w:val="en-GB"/>
         </w:rPr>
-        <w:t>性能</w:t>
+        <w:t>2</w:t>
+      </w:r>
+      <w:r>
+        <w:rPr>
+          <w:rFonts w:ascii="宋体" w:hAnsi="宋体" w:hint="eastAsia"/>
+          <w:bCs/>
+          <w:sz w:val="24"/>
+          <w:lang w:val="en-GB"/>
+        </w:rPr>
+        <w:t>）</w:t>
+      </w:r>
+      <w:r>
+        <w:rPr>
+          <w:rFonts w:ascii="宋体" w:hAnsi="宋体" w:hint="eastAsia"/>
+          <w:bCs/>
+          <w:sz w:val="24"/>
+          <w:lang w:val="en-GB"/>
+        </w:rPr>
+        <w:t xml:space="preserve"> </w:t>
+      </w:r>
+      <w:r>
+        <w:rPr>
+          <w:rFonts w:ascii="宋体" w:hAnsi="宋体" w:hint="eastAsia"/>
+          <w:bCs/>
+          <w:sz w:val="24"/>
+          <w:lang w:val="en-GB"/>
+        </w:rPr>
+        <w:t>多个记录查询时间少于</w:t>
+      </w:r>
+      <w:r>
+        <w:rPr>
+          <w:rFonts w:ascii="宋体" w:hAnsi="宋体" w:hint="eastAsia"/>
+          <w:bCs/>
+          <w:sz w:val="24"/>
+          <w:lang w:val="en-GB"/>
+        </w:rPr>
+        <w:t>5</w:t>
+      </w:r>
+      <w:r>
+        <w:rPr>
+          <w:rFonts w:ascii="宋体" w:hAnsi="宋体" w:hint="eastAsia"/>
+          <w:bCs/>
+          <w:sz w:val="24"/>
+          <w:lang w:val="en-GB"/>
+        </w:rPr>
+        <w:t>秒，高峰期少于</w:t>
+      </w:r>
+      <w:r>
+        <w:rPr>
+          <w:rFonts w:ascii="宋体" w:hAnsi="宋体" w:hint="eastAsia"/>
+          <w:bCs/>
+          <w:sz w:val="24"/>
+          <w:lang w:val="en-GB"/>
+        </w:rPr>
+        <w:t>10</w:t>
+      </w:r>
+      <w:r>
+        <w:rPr>
+          <w:rFonts w:ascii="宋体" w:hAnsi="宋体" w:hint="eastAsia"/>
+          <w:bCs/>
+          <w:sz w:val="24"/>
+          <w:lang w:val="en-GB"/>
+        </w:rPr>
+        <w:t>秒</w:t>
       </w:r>
     </w:p>
     <w:p>
@@ -4361,16 +6723,118 @@
           <w:sz w:val="24"/>
           <w:lang w:val="en-GB"/>
         </w:rPr>
-        <w:t>高峰期：</w:t>
+        <w:t>（</w:t>
       </w:r>
       <w:r>
         <w:rPr>
           <w:rFonts w:ascii="宋体" w:hAnsi="宋体" w:hint="eastAsia"/>
           <w:bCs/>
           <w:sz w:val="24"/>
-        </w:rPr>
-        <w:t>每天的上午、下午</w:t>
-      </w:r>
+          <w:lang w:val="en-GB"/>
+        </w:rPr>
+        <w:t>3</w:t>
+      </w:r>
+      <w:r>
+        <w:rPr>
+          <w:rFonts w:ascii="宋体" w:hAnsi="宋体" w:hint="eastAsia"/>
+          <w:bCs/>
+          <w:sz w:val="24"/>
+          <w:lang w:val="en-GB"/>
+        </w:rPr>
+        <w:t>）</w:t>
+      </w:r>
+      <w:r>
+        <w:rPr>
+          <w:rFonts w:ascii="宋体" w:hAnsi="宋体" w:hint="eastAsia"/>
+          <w:bCs/>
+          <w:sz w:val="24"/>
+          <w:lang w:val="en-GB"/>
+        </w:rPr>
+        <w:t xml:space="preserve"> </w:t>
+      </w:r>
+      <w:r>
+        <w:rPr>
+          <w:rFonts w:ascii="宋体" w:hAnsi="宋体" w:hint="eastAsia"/>
+          <w:bCs/>
+          <w:sz w:val="24"/>
+          <w:lang w:val="en-GB"/>
+        </w:rPr>
+        <w:t>更新</w:t>
+      </w:r>
+      <w:r>
+        <w:rPr>
+          <w:rFonts w:ascii="宋体" w:hAnsi="宋体" w:hint="eastAsia"/>
+          <w:bCs/>
+          <w:sz w:val="24"/>
+          <w:lang w:val="en-GB"/>
+        </w:rPr>
+        <w:t>/</w:t>
+      </w:r>
+      <w:r>
+        <w:rPr>
+          <w:rFonts w:ascii="宋体" w:hAnsi="宋体" w:hint="eastAsia"/>
+          <w:bCs/>
+          <w:sz w:val="24"/>
+          <w:lang w:val="en-GB"/>
+        </w:rPr>
+        <w:t>保存记录时间少于</w:t>
+      </w:r>
+      <w:r>
+        <w:rPr>
+          <w:rFonts w:ascii="宋体" w:hAnsi="宋体" w:hint="eastAsia"/>
+          <w:bCs/>
+          <w:sz w:val="24"/>
+          <w:lang w:val="en-GB"/>
+        </w:rPr>
+        <w:t>1</w:t>
+      </w:r>
+      <w:r>
+        <w:rPr>
+          <w:rFonts w:ascii="宋体" w:hAnsi="宋体" w:hint="eastAsia"/>
+          <w:bCs/>
+          <w:sz w:val="24"/>
+          <w:lang w:val="en-GB"/>
+        </w:rPr>
+        <w:t>秒，高峰期少于</w:t>
+      </w:r>
+      <w:r>
+        <w:rPr>
+          <w:rFonts w:ascii="宋体" w:hAnsi="宋体" w:hint="eastAsia"/>
+          <w:bCs/>
+          <w:sz w:val="24"/>
+          <w:lang w:val="en-GB"/>
+        </w:rPr>
+        <w:t>5</w:t>
+      </w:r>
+      <w:r>
+        <w:rPr>
+          <w:rFonts w:ascii="宋体" w:hAnsi="宋体" w:hint="eastAsia"/>
+          <w:bCs/>
+          <w:sz w:val="24"/>
+          <w:lang w:val="en-GB"/>
+        </w:rPr>
+        <w:t>秒</w:t>
+      </w:r>
+    </w:p>
+    <w:p>
+      <w:pPr>
+        <w:pStyle w:val="3"/>
+        <w:rPr>
+          <w:rFonts w:asciiTheme="majorHAnsi" w:eastAsiaTheme="majorHAnsi" w:hAnsiTheme="majorHAnsi"/>
+          <w:sz w:val="30"/>
+          <w:szCs w:val="30"/>
+        </w:rPr>
+      </w:pPr>
+      <w:bookmarkStart w:id="19" w:name="_Toc26823009"/>
+      <w:r>
+        <w:rPr>
+          <w:rFonts w:asciiTheme="majorHAnsi" w:eastAsiaTheme="majorHAnsi" w:hAnsiTheme="majorHAnsi" w:hint="eastAsia"/>
+          <w:sz w:val="30"/>
+          <w:szCs w:val="30"/>
+        </w:rPr>
+        <w:t>4.2.4 安全性</w:t>
+      </w:r>
+      <w:bookmarkEnd w:id="19"/>
     </w:p>
     <w:p>
       <w:pPr>
@@ -4425,43 +6889,7 @@
           <w:sz w:val="24"/>
           <w:lang w:val="en-GB"/>
         </w:rPr>
-        <w:t>单个记录查询时间少于</w:t>
-      </w:r>
-      <w:r>
-        <w:rPr>
-          <w:rFonts w:ascii="宋体" w:hAnsi="宋体" w:hint="eastAsia"/>
-          <w:bCs/>
-          <w:sz w:val="24"/>
-          <w:lang w:val="en-GB"/>
-        </w:rPr>
-        <w:t>1</w:t>
-      </w:r>
-      <w:r>
-        <w:rPr>
-          <w:rFonts w:ascii="宋体" w:hAnsi="宋体" w:hint="eastAsia"/>
-          <w:bCs/>
-          <w:sz w:val="24"/>
-          <w:lang w:val="en-GB"/>
-        </w:rPr>
-        <w:t>秒，高峰期少于</w:t>
-      </w:r>
-      <w:r>
-        <w:rPr>
-          <w:rFonts w:ascii="宋体" w:hAnsi="宋体" w:hint="eastAsia"/>
-          <w:bCs/>
-          <w:sz w:val="24"/>
-          <w:lang w:val="en-GB"/>
-        </w:rPr>
-        <w:t>5</w:t>
-      </w:r>
-      <w:r>
-        <w:rPr>
-          <w:rFonts w:ascii="宋体" w:hAnsi="宋体" w:hint="eastAsia"/>
-          <w:bCs/>
-          <w:sz w:val="24"/>
-          <w:lang w:val="en-GB"/>
-        </w:rPr>
-        <w:t>秒</w:t>
+        <w:t>数据库必须有口令保护</w:t>
       </w:r>
     </w:p>
     <w:p>
@@ -4517,43 +6945,7 @@
           <w:sz w:val="24"/>
           <w:lang w:val="en-GB"/>
         </w:rPr>
-        <w:t>多个记录查询时间少于</w:t>
-      </w:r>
-      <w:r>
-        <w:rPr>
-          <w:rFonts w:ascii="宋体" w:hAnsi="宋体" w:hint="eastAsia"/>
-          <w:bCs/>
-          <w:sz w:val="24"/>
-          <w:lang w:val="en-GB"/>
-        </w:rPr>
-        <w:t>5</w:t>
-      </w:r>
-      <w:r>
-        <w:rPr>
-          <w:rFonts w:ascii="宋体" w:hAnsi="宋体" w:hint="eastAsia"/>
-          <w:bCs/>
-          <w:sz w:val="24"/>
-          <w:lang w:val="en-GB"/>
-        </w:rPr>
-        <w:t>秒，高峰期少于</w:t>
-      </w:r>
-      <w:r>
-        <w:rPr>
-          <w:rFonts w:ascii="宋体" w:hAnsi="宋体" w:hint="eastAsia"/>
-          <w:bCs/>
-          <w:sz w:val="24"/>
-          <w:lang w:val="en-GB"/>
-        </w:rPr>
-        <w:t>10</w:t>
-      </w:r>
-      <w:r>
-        <w:rPr>
-          <w:rFonts w:ascii="宋体" w:hAnsi="宋体" w:hint="eastAsia"/>
-          <w:bCs/>
-          <w:sz w:val="24"/>
-          <w:lang w:val="en-GB"/>
-        </w:rPr>
-        <w:t>秒</w:t>
+        <w:t>每个用户分配特定的用户视图所应有的访问权限</w:t>
       </w:r>
     </w:p>
     <w:p>
@@ -4573,6 +6965,7 @@
           <w:sz w:val="24"/>
           <w:lang w:val="en-GB"/>
         </w:rPr>
+        <w:lastRenderedPageBreak/>
         <w:t>（</w:t>
       </w:r>
       <w:r>
@@ -4609,69 +7002,34 @@
           <w:sz w:val="24"/>
           <w:lang w:val="en-GB"/>
         </w:rPr>
-        <w:t>更新</w:t>
-      </w:r>
-      <w:r>
-        <w:rPr>
-          <w:rFonts w:ascii="宋体" w:hAnsi="宋体" w:hint="eastAsia"/>
-          <w:bCs/>
-          <w:sz w:val="24"/>
-          <w:lang w:val="en-GB"/>
-        </w:rPr>
-        <w:t>/</w:t>
-      </w:r>
-      <w:r>
-        <w:rPr>
-          <w:rFonts w:ascii="宋体" w:hAnsi="宋体" w:hint="eastAsia"/>
-          <w:bCs/>
-          <w:sz w:val="24"/>
-          <w:lang w:val="en-GB"/>
-        </w:rPr>
-        <w:t>保存记录时间少于</w:t>
-      </w:r>
-      <w:r>
-        <w:rPr>
-          <w:rFonts w:ascii="宋体" w:hAnsi="宋体" w:hint="eastAsia"/>
-          <w:bCs/>
-          <w:sz w:val="24"/>
-          <w:lang w:val="en-GB"/>
-        </w:rPr>
-        <w:t>1</w:t>
-      </w:r>
-      <w:r>
-        <w:rPr>
-          <w:rFonts w:ascii="宋体" w:hAnsi="宋体" w:hint="eastAsia"/>
-          <w:bCs/>
-          <w:sz w:val="24"/>
-          <w:lang w:val="en-GB"/>
-        </w:rPr>
-        <w:t>秒，高峰期少于</w:t>
-      </w:r>
-      <w:r>
-        <w:rPr>
-          <w:rFonts w:ascii="宋体" w:hAnsi="宋体" w:hint="eastAsia"/>
-          <w:bCs/>
-          <w:sz w:val="24"/>
-          <w:lang w:val="en-GB"/>
-        </w:rPr>
-        <w:t>5</w:t>
-      </w:r>
-      <w:r>
-        <w:rPr>
-          <w:rFonts w:ascii="宋体" w:hAnsi="宋体" w:hint="eastAsia"/>
-          <w:bCs/>
-          <w:sz w:val="24"/>
-          <w:lang w:val="en-GB"/>
-        </w:rPr>
-        <w:t>秒</w:t>
-      </w:r>
+        <w:t>用户只能在适合他们完成工作需要的窗口中看到需要的数据</w:t>
+      </w:r>
+    </w:p>
+    <w:p>
+      <w:pPr>
+        <w:pStyle w:val="3"/>
+        <w:rPr>
+          <w:rFonts w:asciiTheme="majorHAnsi" w:eastAsiaTheme="majorHAnsi" w:hAnsiTheme="majorHAnsi"/>
+          <w:sz w:val="30"/>
+          <w:szCs w:val="30"/>
+        </w:rPr>
+      </w:pPr>
+      <w:bookmarkStart w:id="20" w:name="_Toc26823010"/>
+      <w:r>
+        <w:rPr>
+          <w:rFonts w:asciiTheme="majorHAnsi" w:eastAsiaTheme="majorHAnsi" w:hAnsiTheme="majorHAnsi" w:hint="eastAsia"/>
+          <w:sz w:val="30"/>
+          <w:szCs w:val="30"/>
+        </w:rPr>
+        <w:t>4.2.5 备份和恢复</w:t>
+      </w:r>
+      <w:bookmarkEnd w:id="20"/>
     </w:p>
     <w:p>
       <w:pPr>
         <w:spacing w:line="360" w:lineRule="auto"/>
         <w:rPr>
           <w:rFonts w:ascii="宋体" w:hAnsi="宋体"/>
-          <w:b/>
           <w:bCs/>
           <w:sz w:val="24"/>
           <w:lang w:val="en-GB"/>
@@ -4680,23 +7038,50 @@
       <w:r>
         <w:rPr>
           <w:rFonts w:ascii="宋体" w:hAnsi="宋体" w:hint="eastAsia"/>
-          <w:b/>
           <w:bCs/>
           <w:sz w:val="24"/>
           <w:lang w:val="en-GB"/>
         </w:rPr>
-        <w:t xml:space="preserve">4.2.4 </w:t>
+        <w:t>每天</w:t>
       </w:r>
       <w:r>
         <w:rPr>
           <w:rFonts w:ascii="宋体" w:hAnsi="宋体" w:hint="eastAsia"/>
-          <w:b/>
           <w:bCs/>
           <w:sz w:val="24"/>
           <w:lang w:val="en-GB"/>
         </w:rPr>
-        <w:t>安全性</w:t>
-      </w:r>
+        <w:t>24</w:t>
+      </w:r>
+      <w:r>
+        <w:rPr>
+          <w:rFonts w:ascii="宋体" w:hAnsi="宋体" w:hint="eastAsia"/>
+          <w:bCs/>
+          <w:sz w:val="24"/>
+          <w:lang w:val="en-GB"/>
+        </w:rPr>
+        <w:t>点备份</w:t>
+      </w:r>
+    </w:p>
+    <w:p>
+      <w:pPr>
+        <w:pStyle w:val="3"/>
+        <w:rPr>
+          <w:rFonts w:asciiTheme="majorHAnsi" w:eastAsiaTheme="majorHAnsi" w:hAnsiTheme="majorHAnsi"/>
+          <w:sz w:val="30"/>
+          <w:szCs w:val="30"/>
+        </w:rPr>
+      </w:pPr>
+      <w:bookmarkStart w:id="21" w:name="_Toc26823011"/>
+      <w:r>
+        <w:rPr>
+          <w:rFonts w:asciiTheme="majorHAnsi" w:eastAsiaTheme="majorHAnsi" w:hAnsiTheme="majorHAnsi" w:hint="eastAsia"/>
+          <w:sz w:val="30"/>
+          <w:szCs w:val="30"/>
+        </w:rPr>
+        <w:t>4.2.6 用户界面</w:t>
+      </w:r>
+      <w:bookmarkEnd w:id="21"/>
     </w:p>
     <w:p>
       <w:pPr>
@@ -4715,44 +7100,28 @@
           <w:sz w:val="24"/>
           <w:lang w:val="en-GB"/>
         </w:rPr>
-        <w:t>（</w:t>
-      </w:r>
-      <w:r>
-        <w:rPr>
-          <w:rFonts w:ascii="宋体" w:hAnsi="宋体" w:hint="eastAsia"/>
-          <w:bCs/>
-          <w:sz w:val="24"/>
-          <w:lang w:val="en-GB"/>
-        </w:rPr>
-        <w:t>1</w:t>
-      </w:r>
-      <w:r>
-        <w:rPr>
-          <w:rFonts w:ascii="宋体" w:hAnsi="宋体" w:hint="eastAsia"/>
-          <w:bCs/>
-          <w:sz w:val="24"/>
-          <w:lang w:val="en-GB"/>
-        </w:rPr>
-        <w:t>）</w:t>
-      </w:r>
-      <w:r>
-        <w:rPr>
-          <w:rFonts w:ascii="宋体" w:hAnsi="宋体" w:hint="eastAsia"/>
-          <w:bCs/>
-          <w:sz w:val="24"/>
-          <w:lang w:val="en-GB"/>
-        </w:rPr>
-        <w:t xml:space="preserve"> </w:t>
-      </w:r>
-      <w:r>
-        <w:rPr>
-          <w:rFonts w:ascii="宋体" w:hAnsi="宋体" w:hint="eastAsia"/>
-          <w:bCs/>
-          <w:sz w:val="24"/>
-          <w:lang w:val="en-GB"/>
-        </w:rPr>
-        <w:t>数据库必须有口令保护</w:t>
-      </w:r>
+        <w:t>菜单驱动，联机帮助</w:t>
+      </w:r>
+    </w:p>
+    <w:p>
+      <w:pPr>
+        <w:pStyle w:val="3"/>
+        <w:rPr>
+          <w:rFonts w:asciiTheme="majorHAnsi" w:eastAsiaTheme="majorHAnsi" w:hAnsiTheme="majorHAnsi"/>
+          <w:sz w:val="30"/>
+          <w:szCs w:val="30"/>
+        </w:rPr>
+      </w:pPr>
+      <w:bookmarkStart w:id="22" w:name="_Toc26823012"/>
+      <w:r>
+        <w:rPr>
+          <w:rFonts w:asciiTheme="majorHAnsi" w:eastAsiaTheme="majorHAnsi" w:hAnsiTheme="majorHAnsi" w:hint="eastAsia"/>
+          <w:sz w:val="30"/>
+          <w:szCs w:val="30"/>
+        </w:rPr>
+        <w:t>4.2.7 法律问题</w:t>
+      </w:r>
+      <w:bookmarkEnd w:id="22"/>
     </w:p>
     <w:p>
       <w:pPr>
@@ -4771,328 +7140,56 @@
           <w:sz w:val="24"/>
           <w:lang w:val="en-GB"/>
         </w:rPr>
-        <w:t>（</w:t>
-      </w:r>
-      <w:r>
-        <w:rPr>
-          <w:rFonts w:ascii="宋体" w:hAnsi="宋体" w:hint="eastAsia"/>
-          <w:bCs/>
-          <w:sz w:val="24"/>
-          <w:lang w:val="en-GB"/>
-        </w:rPr>
-        <w:t>2</w:t>
-      </w:r>
-      <w:r>
-        <w:rPr>
-          <w:rFonts w:ascii="宋体" w:hAnsi="宋体" w:hint="eastAsia"/>
-          <w:bCs/>
-          <w:sz w:val="24"/>
-          <w:lang w:val="en-GB"/>
-        </w:rPr>
-        <w:t>）</w:t>
-      </w:r>
-      <w:r>
-        <w:rPr>
-          <w:rFonts w:ascii="宋体" w:hAnsi="宋体" w:hint="eastAsia"/>
-          <w:bCs/>
-          <w:sz w:val="24"/>
-          <w:lang w:val="en-GB"/>
-        </w:rPr>
-        <w:t xml:space="preserve"> </w:t>
-      </w:r>
-      <w:r>
-        <w:rPr>
-          <w:rFonts w:ascii="宋体" w:hAnsi="宋体" w:hint="eastAsia"/>
-          <w:bCs/>
-          <w:sz w:val="24"/>
-          <w:lang w:val="en-GB"/>
-        </w:rPr>
-        <w:t>每个用户分配特定的用户视图所应有的访问权限</w:t>
+        <w:t>对用户信息管理，遵守法律</w:t>
       </w:r>
     </w:p>
     <w:p>
       <w:pPr>
-        <w:spacing w:line="360" w:lineRule="auto"/>
-        <w:rPr>
-          <w:rFonts w:ascii="宋体" w:hAnsi="宋体"/>
-          <w:bCs/>
-          <w:sz w:val="24"/>
-          <w:lang w:val="en-GB"/>
+        <w:pStyle w:val="1"/>
+        <w:rPr>
+          <w:rFonts w:asciiTheme="majorHAnsi" w:eastAsiaTheme="majorHAnsi" w:hAnsiTheme="majorHAnsi"/>
+          <w:sz w:val="36"/>
+          <w:szCs w:val="36"/>
         </w:rPr>
       </w:pPr>
-      <w:r>
-        <w:rPr>
-          <w:rFonts w:ascii="宋体" w:hAnsi="宋体" w:hint="eastAsia"/>
-          <w:bCs/>
-          <w:sz w:val="24"/>
-          <w:lang w:val="en-GB"/>
-        </w:rPr>
-        <w:t>（</w:t>
-      </w:r>
-      <w:r>
-        <w:rPr>
-          <w:rFonts w:ascii="宋体" w:hAnsi="宋体" w:hint="eastAsia"/>
-          <w:bCs/>
-          <w:sz w:val="24"/>
-          <w:lang w:val="en-GB"/>
-        </w:rPr>
-        <w:t>3</w:t>
-      </w:r>
-      <w:r>
-        <w:rPr>
-          <w:rFonts w:ascii="宋体" w:hAnsi="宋体" w:hint="eastAsia"/>
-          <w:bCs/>
-          <w:sz w:val="24"/>
-          <w:lang w:val="en-GB"/>
-        </w:rPr>
-        <w:t>）</w:t>
-      </w:r>
-      <w:r>
-        <w:rPr>
-          <w:rFonts w:ascii="宋体" w:hAnsi="宋体" w:hint="eastAsia"/>
-          <w:bCs/>
-          <w:sz w:val="24"/>
-          <w:lang w:val="en-GB"/>
-        </w:rPr>
-        <w:t xml:space="preserve"> </w:t>
-      </w:r>
-      <w:r>
-        <w:rPr>
-          <w:rFonts w:ascii="宋体" w:hAnsi="宋体" w:hint="eastAsia"/>
-          <w:bCs/>
-          <w:sz w:val="24"/>
-          <w:lang w:val="en-GB"/>
-        </w:rPr>
-        <w:t>用户只能在适合他们完成工作需要的窗口中看到需要的数据</w:t>
-      </w:r>
-    </w:p>
-    <w:p>
-      <w:pPr>
-        <w:spacing w:line="360" w:lineRule="auto"/>
-        <w:rPr>
-          <w:rFonts w:ascii="宋体" w:hAnsi="宋体"/>
-          <w:b/>
-          <w:bCs/>
-          <w:sz w:val="24"/>
-          <w:lang w:val="en-GB"/>
-        </w:rPr>
-      </w:pPr>
-      <w:r>
-        <w:rPr>
-          <w:rFonts w:ascii="宋体" w:hAnsi="宋体" w:hint="eastAsia"/>
-          <w:b/>
-          <w:bCs/>
-          <w:sz w:val="24"/>
-          <w:lang w:val="en-GB"/>
-        </w:rPr>
-        <w:lastRenderedPageBreak/>
-        <w:t xml:space="preserve">4.2.5 </w:t>
-      </w:r>
-      <w:r>
-        <w:rPr>
-          <w:rFonts w:ascii="宋体" w:hAnsi="宋体" w:hint="eastAsia"/>
-          <w:b/>
-          <w:bCs/>
-          <w:sz w:val="24"/>
-          <w:lang w:val="en-GB"/>
-        </w:rPr>
-        <w:t>备份和恢复</w:t>
-      </w:r>
-    </w:p>
-    <w:p>
-      <w:pPr>
-        <w:spacing w:line="360" w:lineRule="auto"/>
-        <w:rPr>
-          <w:rFonts w:ascii="宋体" w:hAnsi="宋体"/>
-          <w:bCs/>
-          <w:sz w:val="24"/>
-          <w:lang w:val="en-GB"/>
-        </w:rPr>
-      </w:pPr>
-      <w:r>
-        <w:rPr>
-          <w:rFonts w:ascii="宋体" w:hAnsi="宋体" w:hint="eastAsia"/>
-          <w:bCs/>
-          <w:sz w:val="24"/>
-          <w:lang w:val="en-GB"/>
-        </w:rPr>
-        <w:t>每天</w:t>
-      </w:r>
-      <w:r>
-        <w:rPr>
-          <w:rFonts w:ascii="宋体" w:hAnsi="宋体" w:hint="eastAsia"/>
-          <w:bCs/>
-          <w:sz w:val="24"/>
-          <w:lang w:val="en-GB"/>
-        </w:rPr>
-        <w:t>24</w:t>
-      </w:r>
-      <w:r>
-        <w:rPr>
-          <w:rFonts w:ascii="宋体" w:hAnsi="宋体" w:hint="eastAsia"/>
-          <w:bCs/>
-          <w:sz w:val="24"/>
-          <w:lang w:val="en-GB"/>
-        </w:rPr>
-        <w:t>点备份</w:t>
-      </w:r>
-    </w:p>
-    <w:p>
-      <w:pPr>
-        <w:spacing w:line="360" w:lineRule="auto"/>
-        <w:rPr>
-          <w:rFonts w:ascii="宋体" w:hAnsi="宋体"/>
-          <w:b/>
-          <w:bCs/>
-          <w:sz w:val="24"/>
-          <w:lang w:val="en-GB"/>
-        </w:rPr>
-      </w:pPr>
-      <w:r>
-        <w:rPr>
-          <w:rFonts w:ascii="宋体" w:hAnsi="宋体" w:hint="eastAsia"/>
-          <w:b/>
-          <w:bCs/>
-          <w:sz w:val="24"/>
-          <w:lang w:val="en-GB"/>
-        </w:rPr>
-        <w:t xml:space="preserve">4.2.6 </w:t>
-      </w:r>
-      <w:r>
-        <w:rPr>
-          <w:rFonts w:ascii="宋体" w:hAnsi="宋体" w:hint="eastAsia"/>
-          <w:b/>
-          <w:bCs/>
-          <w:sz w:val="24"/>
-          <w:lang w:val="en-GB"/>
-        </w:rPr>
-        <w:t>用户界面</w:t>
-      </w:r>
-    </w:p>
-    <w:p>
-      <w:pPr>
-        <w:spacing w:line="360" w:lineRule="auto"/>
-        <w:rPr>
-          <w:rFonts w:ascii="宋体" w:hAnsi="宋体"/>
-          <w:bCs/>
-          <w:sz w:val="24"/>
-          <w:lang w:val="en-GB"/>
-        </w:rPr>
-      </w:pPr>
-      <w:r>
-        <w:rPr>
-          <w:rFonts w:ascii="宋体" w:hAnsi="宋体" w:hint="eastAsia"/>
-          <w:bCs/>
-          <w:sz w:val="24"/>
-          <w:lang w:val="en-GB"/>
-        </w:rPr>
-        <w:t>菜单驱动，联机帮助</w:t>
-      </w:r>
-    </w:p>
-    <w:p>
-      <w:pPr>
-        <w:spacing w:line="360" w:lineRule="auto"/>
-        <w:rPr>
-          <w:rFonts w:ascii="宋体" w:hAnsi="宋体"/>
-          <w:b/>
-          <w:bCs/>
-          <w:sz w:val="24"/>
-          <w:lang w:val="en-GB"/>
-        </w:rPr>
-      </w:pPr>
-      <w:r>
-        <w:rPr>
-          <w:rFonts w:ascii="宋体" w:hAnsi="宋体" w:hint="eastAsia"/>
-          <w:b/>
-          <w:bCs/>
-          <w:sz w:val="24"/>
-          <w:lang w:val="en-GB"/>
-        </w:rPr>
-        <w:t xml:space="preserve">4.2.7 </w:t>
-      </w:r>
-      <w:r>
-        <w:rPr>
-          <w:rFonts w:ascii="宋体" w:hAnsi="宋体" w:hint="eastAsia"/>
-          <w:b/>
-          <w:bCs/>
-          <w:sz w:val="24"/>
-          <w:lang w:val="en-GB"/>
-        </w:rPr>
-        <w:t>法律问题</w:t>
-      </w:r>
-    </w:p>
-    <w:p>
-      <w:pPr>
-        <w:spacing w:line="360" w:lineRule="auto"/>
-        <w:rPr>
-          <w:rFonts w:ascii="宋体" w:hAnsi="宋体"/>
-          <w:bCs/>
-          <w:sz w:val="24"/>
-          <w:lang w:val="en-GB"/>
-        </w:rPr>
-      </w:pPr>
-      <w:r>
-        <w:rPr>
-          <w:rFonts w:ascii="宋体" w:hAnsi="宋体" w:hint="eastAsia"/>
-          <w:bCs/>
-          <w:sz w:val="24"/>
-          <w:lang w:val="en-GB"/>
-        </w:rPr>
-        <w:t>对用户信息管理，遵守法律</w:t>
-      </w:r>
-    </w:p>
-    <w:p>
-      <w:pPr>
-        <w:pStyle w:val="3"/>
-      </w:pPr>
-      <w:r>
-        <w:rPr>
-          <w:rFonts w:hint="eastAsia"/>
+      <w:bookmarkStart w:id="23" w:name="_Toc26823013"/>
+      <w:r>
+        <w:rPr>
+          <w:rFonts w:asciiTheme="majorHAnsi" w:eastAsiaTheme="majorHAnsi" w:hAnsiTheme="majorHAnsi" w:hint="eastAsia"/>
+          <w:sz w:val="36"/>
+          <w:szCs w:val="36"/>
         </w:rPr>
         <w:t>五．数据库逻辑设计</w:t>
       </w:r>
+      <w:bookmarkEnd w:id="23"/>
     </w:p>
     <w:p>
       <w:pPr>
         <w:pStyle w:val="2"/>
         <w:rPr>
-          <w:rFonts w:ascii="黑体"/>
-          <w:sz w:val="28"/>
-          <w:szCs w:val="28"/>
+          <w:rFonts w:eastAsiaTheme="majorHAnsi"/>
         </w:rPr>
       </w:pPr>
-      <w:r>
-        <w:rPr>
-          <w:rFonts w:ascii="黑体" w:hint="eastAsia"/>
-          <w:sz w:val="28"/>
-          <w:szCs w:val="28"/>
+      <w:bookmarkStart w:id="24" w:name="_Toc26823014"/>
+      <w:r>
+        <w:rPr>
+          <w:rFonts w:eastAsiaTheme="majorHAnsi" w:hint="eastAsia"/>
         </w:rPr>
         <w:t>5.1</w:t>
       </w:r>
       <w:r>
         <w:rPr>
-          <w:rFonts w:ascii="黑体"/>
-          <w:sz w:val="28"/>
-          <w:szCs w:val="28"/>
+          <w:rFonts w:eastAsiaTheme="majorHAnsi"/>
         </w:rPr>
         <w:t xml:space="preserve"> </w:t>
       </w:r>
       <w:r>
         <w:rPr>
-          <w:rFonts w:ascii="黑体" w:hint="eastAsia"/>
-          <w:sz w:val="28"/>
-          <w:szCs w:val="28"/>
-        </w:rPr>
-        <w:t>E-R</w:t>
-      </w:r>
-      <w:r>
-        <w:rPr>
-          <w:rFonts w:ascii="黑体" w:hint="eastAsia"/>
-          <w:sz w:val="28"/>
-          <w:szCs w:val="28"/>
-        </w:rPr>
-        <w:t>图</w:t>
-      </w:r>
+          <w:rFonts w:eastAsiaTheme="majorHAnsi" w:hint="eastAsia"/>
+        </w:rPr>
+        <w:t>E-R图</w:t>
+      </w:r>
+      <w:bookmarkEnd w:id="24"/>
     </w:p>
     <w:p>
       <w:pPr>
@@ -5150,9 +7247,10 @@
           <w:sz w:val="24"/>
           <w:szCs w:val="24"/>
         </w:rPr>
+        <w:lastRenderedPageBreak/>
         <w:drawing>
-          <wp:inline distT="0" distB="0" distL="0" distR="0" wp14:anchorId="2216CCDB" wp14:editId="590C967C">
-            <wp:extent cx="5274310" cy="3778250"/>
+          <wp:inline distT="0" distB="0" distL="0" distR="0" wp14:anchorId="2216CCDB" wp14:editId="1A602946">
+            <wp:extent cx="5478191" cy="3924300"/>
             <wp:effectExtent l="0" t="0" r="0" b="0"/>
             <wp:docPr id="21" name="图片 21"/>
             <wp:cNvGraphicFramePr>
@@ -5183,7 +7281,7 @@
                   <pic:spPr bwMode="auto">
                     <a:xfrm>
                       <a:off x="0" y="0"/>
-                      <a:ext cx="5274310" cy="3778250"/>
+                      <a:ext cx="5563900" cy="3985697"/>
                     </a:xfrm>
                     <a:prstGeom prst="rect">
                       <a:avLst/>
@@ -5202,76 +7300,68 @@
     </w:p>
     <w:p>
       <w:pPr>
-        <w:rPr>
-          <w:rFonts w:ascii="宋体" w:hAnsi="宋体"/>
-          <w:bCs/>
-          <w:sz w:val="24"/>
-          <w:lang w:val="en-GB"/>
+        <w:widowControl/>
+        <w:jc w:val="left"/>
+        <w:rPr>
+          <w:rFonts w:ascii="宋体" w:eastAsia="宋体" w:hAnsi="宋体" w:cs="宋体"/>
+          <w:kern w:val="0"/>
+          <w:sz w:val="24"/>
+          <w:szCs w:val="24"/>
         </w:rPr>
       </w:pPr>
     </w:p>
     <w:p>
       <w:pPr>
-        <w:spacing w:line="360" w:lineRule="auto"/>
-        <w:rPr>
-          <w:rFonts w:ascii="宋体" w:hAnsi="宋体"/>
-          <w:bCs/>
-          <w:sz w:val="24"/>
+        <w:widowControl/>
+        <w:jc w:val="left"/>
+        <w:rPr>
+          <w:rFonts w:ascii="宋体" w:eastAsia="宋体" w:hAnsi="宋体" w:cs="宋体"/>
+          <w:kern w:val="0"/>
+          <w:sz w:val="24"/>
+          <w:szCs w:val="24"/>
         </w:rPr>
       </w:pPr>
     </w:p>
     <w:p>
       <w:pPr>
-        <w:pStyle w:val="a5"/>
-        <w:ind w:left="780" w:firstLineChars="0" w:firstLine="0"/>
-        <w:rPr>
-          <w:rFonts w:ascii="ˎ̥" w:hAnsi="ˎ̥"/>
-          <w:sz w:val="24"/>
+        <w:widowControl/>
+        <w:jc w:val="left"/>
+        <w:rPr>
+          <w:rFonts w:ascii="宋体" w:eastAsia="宋体" w:hAnsi="宋体" w:cs="宋体" w:hint="eastAsia"/>
+          <w:kern w:val="0"/>
+          <w:sz w:val="24"/>
+          <w:szCs w:val="24"/>
         </w:rPr>
       </w:pPr>
-      <w:r>
-        <w:br w:type="page"/>
-      </w:r>
     </w:p>
     <w:p>
       <w:pPr>
         <w:pStyle w:val="2"/>
         <w:rPr>
-          <w:rFonts w:ascii="黑体"/>
-          <w:sz w:val="28"/>
-          <w:szCs w:val="28"/>
+          <w:rFonts w:eastAsiaTheme="majorHAnsi"/>
         </w:rPr>
       </w:pPr>
-      <w:r>
-        <w:rPr>
-          <w:rFonts w:ascii="黑体" w:hint="eastAsia"/>
-          <w:sz w:val="28"/>
-          <w:szCs w:val="28"/>
-        </w:rPr>
-        <w:lastRenderedPageBreak/>
-        <w:t>5.2</w:t>
-      </w:r>
-      <w:r>
-        <w:rPr>
-          <w:rFonts w:ascii="黑体" w:hint="eastAsia"/>
-          <w:sz w:val="28"/>
-          <w:szCs w:val="28"/>
-        </w:rPr>
-        <w:t>数据字典</w:t>
-      </w:r>
+      <w:bookmarkStart w:id="25" w:name="_Toc26823015"/>
+      <w:r>
+        <w:rPr>
+          <w:rFonts w:eastAsiaTheme="majorHAnsi" w:hint="eastAsia"/>
+        </w:rPr>
+        <w:t>5.2数据字典</w:t>
+      </w:r>
+      <w:bookmarkEnd w:id="25"/>
     </w:p>
     <w:p>
       <w:pPr>
         <w:rPr>
           <w:sz w:val="24"/>
-          <w:szCs w:val="28"/>
+          <w:szCs w:val="24"/>
         </w:rPr>
       </w:pPr>
       <w:r>
         <w:rPr>
           <w:rFonts w:hint="eastAsia"/>
           <w:sz w:val="24"/>
-          <w:szCs w:val="28"/>
+          <w:szCs w:val="24"/>
         </w:rPr>
         <w:t>学生实体表：</w:t>
       </w:r>
@@ -8901,6 +10991,7 @@
                 <w:kern w:val="0"/>
                 <w:sz w:val="22"/>
               </w:rPr>
+              <w:lastRenderedPageBreak/>
               <w:t>1</w:t>
             </w:r>
           </w:p>
@@ -11593,15 +13684,7 @@
           <w:sz w:val="24"/>
           <w:szCs w:val="24"/>
         </w:rPr>
-        <w:t>奖罚实体表</w:t>
-      </w:r>
-      <w:r>
-        <w:rPr>
-          <w:rFonts w:hint="eastAsia"/>
-          <w:sz w:val="24"/>
-          <w:szCs w:val="24"/>
-        </w:rPr>
-        <w:t>：</w:t>
+        <w:t>奖罚实体表：</w:t>
       </w:r>
     </w:p>
     <w:tbl>
@@ -12870,7 +14953,6 @@
           <w:sz w:val="24"/>
           <w:szCs w:val="24"/>
         </w:rPr>
-        <w:lastRenderedPageBreak/>
         <w:t>学生课程实体表</w:t>
       </w:r>
       <w:r>
@@ -16668,6 +18750,7 @@
                 <w:sz w:val="18"/>
                 <w:szCs w:val="18"/>
               </w:rPr>
+              <w:lastRenderedPageBreak/>
               <w:t>#</w:t>
             </w:r>
           </w:p>
@@ -19083,62 +21166,88 @@
     </w:tbl>
     <w:p>
       <w:pPr>
-        <w:pStyle w:val="3"/>
+        <w:pStyle w:val="1"/>
+        <w:rPr>
+          <w:rFonts w:asciiTheme="majorHAnsi" w:eastAsiaTheme="majorHAnsi" w:hAnsiTheme="majorHAnsi"/>
+          <w:sz w:val="36"/>
+          <w:szCs w:val="36"/>
+        </w:rPr>
       </w:pPr>
-      <w:r>
-        <w:rPr>
-          <w:rFonts w:hint="eastAsia"/>
-        </w:rPr>
-        <w:lastRenderedPageBreak/>
+      <w:bookmarkStart w:id="26" w:name="_Toc26823016"/>
+      <w:r>
+        <w:rPr>
+          <w:rFonts w:asciiTheme="majorHAnsi" w:eastAsiaTheme="majorHAnsi" w:hAnsiTheme="majorHAnsi" w:hint="eastAsia"/>
+          <w:sz w:val="36"/>
+          <w:szCs w:val="36"/>
+        </w:rPr>
         <w:t>六．数据库物理设计</w:t>
       </w:r>
+      <w:bookmarkEnd w:id="26"/>
     </w:p>
     <w:p>
       <w:pPr>
         <w:pStyle w:val="2"/>
         <w:rPr>
-          <w:rFonts w:ascii="黑体"/>
-          <w:sz w:val="28"/>
-          <w:szCs w:val="28"/>
+          <w:rFonts w:eastAsiaTheme="majorHAnsi" w:hint="eastAsia"/>
         </w:rPr>
       </w:pPr>
-      <w:r>
-        <w:rPr>
-          <w:rFonts w:ascii="黑体" w:hint="eastAsia"/>
-          <w:sz w:val="28"/>
-          <w:szCs w:val="28"/>
-        </w:rPr>
-        <w:t>6</w:t>
-      </w:r>
-      <w:r>
-        <w:rPr>
-          <w:rFonts w:ascii="黑体"/>
-          <w:sz w:val="28"/>
-          <w:szCs w:val="28"/>
-        </w:rPr>
-        <w:t xml:space="preserve">.1.1 </w:t>
-      </w:r>
-      <w:r>
-        <w:rPr>
-          <w:rFonts w:ascii="黑体" w:hint="eastAsia"/>
-          <w:sz w:val="28"/>
-          <w:szCs w:val="28"/>
-        </w:rPr>
-        <w:t>数据库设计事务分析</w:t>
-      </w:r>
-    </w:p>
-    <w:p>
-      <w:r>
-        <w:t>I=insert R=read U=update D=delete</w:t>
-      </w:r>
+      <w:bookmarkStart w:id="27" w:name="_Toc26823017"/>
+      <w:r>
+        <w:rPr>
+          <w:rFonts w:eastAsiaTheme="majorHAnsi"/>
+        </w:rPr>
+        <w:t>6.1</w:t>
+      </w:r>
+      <w:r>
+        <w:rPr>
+          <w:rFonts w:eastAsiaTheme="majorHAnsi" w:hint="eastAsia"/>
+        </w:rPr>
+        <w:t>索引</w:t>
+      </w:r>
+      <w:bookmarkEnd w:id="27"/>
     </w:p>
     <w:p>
       <w:pPr>
-        <w:rPr>
-          <w:rFonts w:hint="eastAsia"/>
+        <w:pStyle w:val="3"/>
+        <w:rPr>
+          <w:rFonts w:asciiTheme="majorHAnsi" w:eastAsiaTheme="majorHAnsi" w:hAnsiTheme="majorHAnsi"/>
+          <w:sz w:val="30"/>
+          <w:szCs w:val="30"/>
         </w:rPr>
       </w:pPr>
+      <w:bookmarkStart w:id="28" w:name="_Toc26823018"/>
+      <w:r>
+        <w:rPr>
+          <w:rFonts w:asciiTheme="majorHAnsi" w:eastAsiaTheme="majorHAnsi" w:hAnsiTheme="majorHAnsi" w:hint="eastAsia"/>
+          <w:sz w:val="30"/>
+          <w:szCs w:val="30"/>
+        </w:rPr>
+        <w:t>6</w:t>
+      </w:r>
+      <w:r>
+        <w:rPr>
+          <w:rFonts w:asciiTheme="majorHAnsi" w:eastAsiaTheme="majorHAnsi" w:hAnsiTheme="majorHAnsi"/>
+          <w:sz w:val="30"/>
+          <w:szCs w:val="30"/>
+        </w:rPr>
+        <w:t xml:space="preserve">.1.1 </w:t>
+      </w:r>
+      <w:r>
+        <w:rPr>
+          <w:rFonts w:asciiTheme="majorHAnsi" w:eastAsiaTheme="majorHAnsi" w:hAnsiTheme="majorHAnsi" w:hint="eastAsia"/>
+          <w:sz w:val="30"/>
+          <w:szCs w:val="30"/>
+        </w:rPr>
+        <w:t>数据库设计事务分析</w:t>
+      </w:r>
+      <w:bookmarkEnd w:id="28"/>
     </w:p>
+    <w:p>
+      <w:r>
+        <w:t>I=insert R=read U=update D=delete</w:t>
+      </w:r>
+    </w:p>
+    <w:p/>
     <w:tbl>
       <w:tblPr>
         <w:tblStyle w:val="TableNormal"/>
@@ -19153,12 +21262,6 @@
           <w:insideV w:val="single" w:sz="2" w:space="0" w:color="000000"/>
         </w:tblBorders>
         <w:tblLayout w:type="fixed"/>
-        <w:tblCellMar>
-          <w:top w:w="0" w:type="dxa"/>
-          <w:left w:w="0" w:type="dxa"/>
-          <w:bottom w:w="0" w:type="dxa"/>
-          <w:right w:w="0" w:type="dxa"/>
-        </w:tblCellMar>
         <w:tblLook w:val="04A0" w:firstRow="1" w:lastRow="0" w:firstColumn="1" w:lastColumn="0" w:noHBand="0" w:noVBand="1"/>
       </w:tblPr>
       <w:tblGrid>
@@ -19189,14 +21292,6 @@
         <w:gridCol w:w="386"/>
       </w:tblGrid>
       <w:tr>
-        <w:tblPrEx>
-          <w:tblCellMar>
-            <w:top w:w="0" w:type="dxa"/>
-            <w:left w:w="0" w:type="dxa"/>
-            <w:bottom w:w="0" w:type="dxa"/>
-            <w:right w:w="0" w:type="dxa"/>
-          </w:tblCellMar>
-        </w:tblPrEx>
         <w:trPr>
           <w:trHeight w:val="821"/>
         </w:trPr>
@@ -19410,14 +21505,6 @@
         </w:tc>
       </w:tr>
       <w:tr>
-        <w:tblPrEx>
-          <w:tblCellMar>
-            <w:top w:w="0" w:type="dxa"/>
-            <w:left w:w="0" w:type="dxa"/>
-            <w:bottom w:w="0" w:type="dxa"/>
-            <w:right w:w="0" w:type="dxa"/>
-          </w:tblCellMar>
-        </w:tblPrEx>
         <w:trPr>
           <w:trHeight w:val="821"/>
         </w:trPr>
@@ -20066,14 +22153,6 @@
         </w:tc>
       </w:tr>
       <w:tr>
-        <w:tblPrEx>
-          <w:tblCellMar>
-            <w:top w:w="0" w:type="dxa"/>
-            <w:left w:w="0" w:type="dxa"/>
-            <w:bottom w:w="0" w:type="dxa"/>
-            <w:right w:w="0" w:type="dxa"/>
-          </w:tblCellMar>
-        </w:tblPrEx>
         <w:trPr>
           <w:trHeight w:val="821"/>
         </w:trPr>
@@ -20588,14 +22667,6 @@
         </w:tc>
       </w:tr>
       <w:tr>
-        <w:tblPrEx>
-          <w:tblCellMar>
-            <w:top w:w="0" w:type="dxa"/>
-            <w:left w:w="0" w:type="dxa"/>
-            <w:bottom w:w="0" w:type="dxa"/>
-            <w:right w:w="0" w:type="dxa"/>
-          </w:tblCellMar>
-        </w:tblPrEx>
         <w:trPr>
           <w:trHeight w:val="821"/>
         </w:trPr>
@@ -20624,6 +22695,7 @@
               <w:rPr>
                 <w:rFonts w:ascii="Arial Unicode MS" w:eastAsia="Helvetica Neue" w:hAnsi="Arial Unicode MS" w:hint="eastAsia"/>
               </w:rPr>
+              <w:lastRenderedPageBreak/>
               <w:t>课程</w:t>
             </w:r>
           </w:p>
@@ -21086,14 +23158,6 @@
         </w:tc>
       </w:tr>
       <w:tr>
-        <w:tblPrEx>
-          <w:tblCellMar>
-            <w:top w:w="0" w:type="dxa"/>
-            <w:left w:w="0" w:type="dxa"/>
-            <w:bottom w:w="0" w:type="dxa"/>
-            <w:right w:w="0" w:type="dxa"/>
-          </w:tblCellMar>
-        </w:tblPrEx>
         <w:trPr>
           <w:trHeight w:val="821"/>
         </w:trPr>
@@ -21584,14 +23648,6 @@
         </w:tc>
       </w:tr>
       <w:tr>
-        <w:tblPrEx>
-          <w:tblCellMar>
-            <w:top w:w="0" w:type="dxa"/>
-            <w:left w:w="0" w:type="dxa"/>
-            <w:bottom w:w="0" w:type="dxa"/>
-            <w:right w:w="0" w:type="dxa"/>
-          </w:tblCellMar>
-        </w:tblPrEx>
         <w:trPr>
           <w:trHeight w:val="821"/>
         </w:trPr>
@@ -22082,14 +24138,6 @@
         </w:tc>
       </w:tr>
       <w:tr>
-        <w:tblPrEx>
-          <w:tblCellMar>
-            <w:top w:w="0" w:type="dxa"/>
-            <w:left w:w="0" w:type="dxa"/>
-            <w:bottom w:w="0" w:type="dxa"/>
-            <w:right w:w="0" w:type="dxa"/>
-          </w:tblCellMar>
-        </w:tblPrEx>
         <w:trPr>
           <w:trHeight w:val="1125"/>
         </w:trPr>
@@ -22616,14 +24664,6 @@
         </w:tc>
       </w:tr>
       <w:tr>
-        <w:tblPrEx>
-          <w:tblCellMar>
-            <w:top w:w="0" w:type="dxa"/>
-            <w:left w:w="0" w:type="dxa"/>
-            <w:bottom w:w="0" w:type="dxa"/>
-            <w:right w:w="0" w:type="dxa"/>
-          </w:tblCellMar>
-        </w:tblPrEx>
         <w:trPr>
           <w:trHeight w:val="1125"/>
         </w:trPr>
@@ -23126,14 +25166,6 @@
         </w:tc>
       </w:tr>
       <w:tr>
-        <w:tblPrEx>
-          <w:tblCellMar>
-            <w:top w:w="0" w:type="dxa"/>
-            <w:left w:w="0" w:type="dxa"/>
-            <w:bottom w:w="0" w:type="dxa"/>
-            <w:right w:w="0" w:type="dxa"/>
-          </w:tblCellMar>
-        </w:tblPrEx>
         <w:trPr>
           <w:trHeight w:val="821"/>
         </w:trPr>
@@ -23658,12 +25690,6 @@
           <w:insideV w:val="single" w:sz="2" w:space="0" w:color="000000"/>
         </w:tblBorders>
         <w:tblLayout w:type="fixed"/>
-        <w:tblCellMar>
-          <w:top w:w="0" w:type="dxa"/>
-          <w:left w:w="0" w:type="dxa"/>
-          <w:bottom w:w="0" w:type="dxa"/>
-          <w:right w:w="0" w:type="dxa"/>
-        </w:tblCellMar>
         <w:tblLook w:val="04A0" w:firstRow="1" w:lastRow="0" w:firstColumn="1" w:lastColumn="0" w:noHBand="0" w:noVBand="1"/>
       </w:tblPr>
       <w:tblGrid>
@@ -23694,14 +25720,6 @@
         <w:gridCol w:w="386"/>
       </w:tblGrid>
       <w:tr>
-        <w:tblPrEx>
-          <w:tblCellMar>
-            <w:top w:w="0" w:type="dxa"/>
-            <w:left w:w="0" w:type="dxa"/>
-            <w:bottom w:w="0" w:type="dxa"/>
-            <w:right w:w="0" w:type="dxa"/>
-          </w:tblCellMar>
-        </w:tblPrEx>
         <w:trPr>
           <w:trHeight w:val="845"/>
         </w:trPr>
@@ -23906,14 +25924,6 @@
         </w:tc>
       </w:tr>
       <w:tr>
-        <w:tblPrEx>
-          <w:tblCellMar>
-            <w:top w:w="0" w:type="dxa"/>
-            <w:left w:w="0" w:type="dxa"/>
-            <w:bottom w:w="0" w:type="dxa"/>
-            <w:right w:w="0" w:type="dxa"/>
-          </w:tblCellMar>
-        </w:tblPrEx>
         <w:trPr>
           <w:trHeight w:val="821"/>
         </w:trPr>
@@ -24562,14 +26572,6 @@
         </w:tc>
       </w:tr>
       <w:tr>
-        <w:tblPrEx>
-          <w:tblCellMar>
-            <w:top w:w="0" w:type="dxa"/>
-            <w:left w:w="0" w:type="dxa"/>
-            <w:bottom w:w="0" w:type="dxa"/>
-            <w:right w:w="0" w:type="dxa"/>
-          </w:tblCellMar>
-        </w:tblPrEx>
         <w:trPr>
           <w:trHeight w:val="821"/>
         </w:trPr>
@@ -25072,14 +27074,6 @@
         </w:tc>
       </w:tr>
       <w:tr>
-        <w:tblPrEx>
-          <w:tblCellMar>
-            <w:top w:w="0" w:type="dxa"/>
-            <w:left w:w="0" w:type="dxa"/>
-            <w:bottom w:w="0" w:type="dxa"/>
-            <w:right w:w="0" w:type="dxa"/>
-          </w:tblCellMar>
-        </w:tblPrEx>
         <w:trPr>
           <w:trHeight w:val="821"/>
         </w:trPr>
@@ -25582,14 +27576,6 @@
         </w:tc>
       </w:tr>
       <w:tr>
-        <w:tblPrEx>
-          <w:tblCellMar>
-            <w:top w:w="0" w:type="dxa"/>
-            <w:left w:w="0" w:type="dxa"/>
-            <w:bottom w:w="0" w:type="dxa"/>
-            <w:right w:w="0" w:type="dxa"/>
-          </w:tblCellMar>
-        </w:tblPrEx>
         <w:trPr>
           <w:trHeight w:val="821"/>
         </w:trPr>
@@ -26104,14 +28090,6 @@
         </w:tc>
       </w:tr>
       <w:tr>
-        <w:tblPrEx>
-          <w:tblCellMar>
-            <w:top w:w="0" w:type="dxa"/>
-            <w:left w:w="0" w:type="dxa"/>
-            <w:bottom w:w="0" w:type="dxa"/>
-            <w:right w:w="0" w:type="dxa"/>
-          </w:tblCellMar>
-        </w:tblPrEx>
         <w:trPr>
           <w:trHeight w:val="821"/>
         </w:trPr>
@@ -26602,14 +28580,6 @@
         </w:tc>
       </w:tr>
       <w:tr>
-        <w:tblPrEx>
-          <w:tblCellMar>
-            <w:top w:w="0" w:type="dxa"/>
-            <w:left w:w="0" w:type="dxa"/>
-            <w:bottom w:w="0" w:type="dxa"/>
-            <w:right w:w="0" w:type="dxa"/>
-          </w:tblCellMar>
-        </w:tblPrEx>
         <w:trPr>
           <w:trHeight w:val="1125"/>
         </w:trPr>
@@ -27148,14 +29118,6 @@
         </w:tc>
       </w:tr>
       <w:tr>
-        <w:tblPrEx>
-          <w:tblCellMar>
-            <w:top w:w="0" w:type="dxa"/>
-            <w:left w:w="0" w:type="dxa"/>
-            <w:bottom w:w="0" w:type="dxa"/>
-            <w:right w:w="0" w:type="dxa"/>
-          </w:tblCellMar>
-        </w:tblPrEx>
         <w:trPr>
           <w:trHeight w:val="1125"/>
         </w:trPr>
@@ -27682,14 +29644,6 @@
         </w:tc>
       </w:tr>
       <w:tr>
-        <w:tblPrEx>
-          <w:tblCellMar>
-            <w:top w:w="0" w:type="dxa"/>
-            <w:left w:w="0" w:type="dxa"/>
-            <w:bottom w:w="0" w:type="dxa"/>
-            <w:right w:w="0" w:type="dxa"/>
-          </w:tblCellMar>
-        </w:tblPrEx>
         <w:trPr>
           <w:trHeight w:val="821"/>
         </w:trPr>
@@ -28214,12 +30168,6 @@
           <w:insideV w:val="single" w:sz="2" w:space="0" w:color="000000"/>
         </w:tblBorders>
         <w:tblLayout w:type="fixed"/>
-        <w:tblCellMar>
-          <w:top w:w="0" w:type="dxa"/>
-          <w:left w:w="0" w:type="dxa"/>
-          <w:bottom w:w="0" w:type="dxa"/>
-          <w:right w:w="0" w:type="dxa"/>
-        </w:tblCellMar>
         <w:tblLook w:val="04A0" w:firstRow="1" w:lastRow="0" w:firstColumn="1" w:lastColumn="0" w:noHBand="0" w:noVBand="1"/>
       </w:tblPr>
       <w:tblGrid>
@@ -28250,14 +30198,6 @@
         <w:gridCol w:w="386"/>
       </w:tblGrid>
       <w:tr>
-        <w:tblPrEx>
-          <w:tblCellMar>
-            <w:top w:w="0" w:type="dxa"/>
-            <w:left w:w="0" w:type="dxa"/>
-            <w:bottom w:w="0" w:type="dxa"/>
-            <w:right w:w="0" w:type="dxa"/>
-          </w:tblCellMar>
-        </w:tblPrEx>
         <w:trPr>
           <w:trHeight w:val="845"/>
         </w:trPr>
@@ -28412,14 +30352,6 @@
         </w:tc>
       </w:tr>
       <w:tr>
-        <w:tblPrEx>
-          <w:tblCellMar>
-            <w:top w:w="0" w:type="dxa"/>
-            <w:left w:w="0" w:type="dxa"/>
-            <w:bottom w:w="0" w:type="dxa"/>
-            <w:right w:w="0" w:type="dxa"/>
-          </w:tblCellMar>
-        </w:tblPrEx>
         <w:trPr>
           <w:trHeight w:val="821"/>
         </w:trPr>
@@ -29068,14 +31000,6 @@
         </w:tc>
       </w:tr>
       <w:tr>
-        <w:tblPrEx>
-          <w:tblCellMar>
-            <w:top w:w="0" w:type="dxa"/>
-            <w:left w:w="0" w:type="dxa"/>
-            <w:bottom w:w="0" w:type="dxa"/>
-            <w:right w:w="0" w:type="dxa"/>
-          </w:tblCellMar>
-        </w:tblPrEx>
         <w:trPr>
           <w:trHeight w:val="821"/>
         </w:trPr>
@@ -29566,14 +31490,6 @@
         </w:tc>
       </w:tr>
       <w:tr>
-        <w:tblPrEx>
-          <w:tblCellMar>
-            <w:top w:w="0" w:type="dxa"/>
-            <w:left w:w="0" w:type="dxa"/>
-            <w:bottom w:w="0" w:type="dxa"/>
-            <w:right w:w="0" w:type="dxa"/>
-          </w:tblCellMar>
-        </w:tblPrEx>
         <w:trPr>
           <w:trHeight w:val="821"/>
         </w:trPr>
@@ -30064,14 +31980,6 @@
         </w:tc>
       </w:tr>
       <w:tr>
-        <w:tblPrEx>
-          <w:tblCellMar>
-            <w:top w:w="0" w:type="dxa"/>
-            <w:left w:w="0" w:type="dxa"/>
-            <w:bottom w:w="0" w:type="dxa"/>
-            <w:right w:w="0" w:type="dxa"/>
-          </w:tblCellMar>
-        </w:tblPrEx>
         <w:trPr>
           <w:trHeight w:val="821"/>
         </w:trPr>
@@ -30562,14 +32470,6 @@
         </w:tc>
       </w:tr>
       <w:tr>
-        <w:tblPrEx>
-          <w:tblCellMar>
-            <w:top w:w="0" w:type="dxa"/>
-            <w:left w:w="0" w:type="dxa"/>
-            <w:bottom w:w="0" w:type="dxa"/>
-            <w:right w:w="0" w:type="dxa"/>
-          </w:tblCellMar>
-        </w:tblPrEx>
         <w:trPr>
           <w:trHeight w:val="821"/>
         </w:trPr>
@@ -31072,14 +32972,6 @@
         </w:tc>
       </w:tr>
       <w:tr>
-        <w:tblPrEx>
-          <w:tblCellMar>
-            <w:top w:w="0" w:type="dxa"/>
-            <w:left w:w="0" w:type="dxa"/>
-            <w:bottom w:w="0" w:type="dxa"/>
-            <w:right w:w="0" w:type="dxa"/>
-          </w:tblCellMar>
-        </w:tblPrEx>
         <w:trPr>
           <w:trHeight w:val="1125"/>
         </w:trPr>
@@ -31570,14 +33462,6 @@
         </w:tc>
       </w:tr>
       <w:tr>
-        <w:tblPrEx>
-          <w:tblCellMar>
-            <w:top w:w="0" w:type="dxa"/>
-            <w:left w:w="0" w:type="dxa"/>
-            <w:bottom w:w="0" w:type="dxa"/>
-            <w:right w:w="0" w:type="dxa"/>
-          </w:tblCellMar>
-        </w:tblPrEx>
         <w:trPr>
           <w:trHeight w:val="1125"/>
         </w:trPr>
@@ -32080,14 +33964,6 @@
         </w:tc>
       </w:tr>
       <w:tr>
-        <w:tblPrEx>
-          <w:tblCellMar>
-            <w:top w:w="0" w:type="dxa"/>
-            <w:left w:w="0" w:type="dxa"/>
-            <w:bottom w:w="0" w:type="dxa"/>
-            <w:right w:w="0" w:type="dxa"/>
-          </w:tblCellMar>
-        </w:tblPrEx>
         <w:trPr>
           <w:trHeight w:val="821"/>
         </w:trPr>
@@ -32578,82 +34454,83 @@
         </w:tc>
       </w:tr>
     </w:tbl>
-    <w:p/>
-    <w:p/>
-    <w:p/>
-    <w:p/>
-    <w:p/>
     <w:p>
       <w:pPr>
         <w:rPr>
           <w:rFonts w:hint="eastAsia"/>
         </w:rPr>
       </w:pPr>
-      <w:bookmarkStart w:id="5" w:name="_GoBack"/>
-      <w:bookmarkEnd w:id="5"/>
     </w:p>
     <w:p>
       <w:pPr>
-        <w:pStyle w:val="2"/>
-        <w:rPr>
-          <w:rFonts w:ascii="黑体"/>
-          <w:sz w:val="28"/>
-          <w:szCs w:val="28"/>
+        <w:pStyle w:val="3"/>
+        <w:rPr>
+          <w:rFonts w:asciiTheme="majorHAnsi" w:eastAsiaTheme="majorHAnsi" w:hAnsiTheme="majorHAnsi"/>
+          <w:sz w:val="30"/>
+          <w:szCs w:val="30"/>
         </w:rPr>
       </w:pPr>
-      <w:r>
-        <w:rPr>
-          <w:rFonts w:ascii="黑体" w:hint="eastAsia"/>
-          <w:sz w:val="28"/>
-          <w:szCs w:val="28"/>
-        </w:rPr>
-        <w:lastRenderedPageBreak/>
+      <w:bookmarkStart w:id="29" w:name="_Toc26823019"/>
+      <w:r>
+        <w:rPr>
+          <w:rFonts w:asciiTheme="majorHAnsi" w:eastAsiaTheme="majorHAnsi" w:hAnsiTheme="majorHAnsi" w:hint="eastAsia"/>
+          <w:sz w:val="30"/>
+          <w:szCs w:val="30"/>
+        </w:rPr>
         <w:t>6.</w:t>
       </w:r>
       <w:r>
         <w:rPr>
-          <w:rFonts w:ascii="黑体"/>
-          <w:sz w:val="28"/>
-          <w:szCs w:val="28"/>
+          <w:rFonts w:asciiTheme="majorHAnsi" w:eastAsiaTheme="majorHAnsi" w:hAnsiTheme="majorHAnsi"/>
+          <w:sz w:val="30"/>
+          <w:szCs w:val="30"/>
         </w:rPr>
         <w:t>1.2</w:t>
       </w:r>
       <w:r>
         <w:rPr>
-          <w:rFonts w:ascii="黑体"/>
-          <w:sz w:val="28"/>
-          <w:szCs w:val="28"/>
+          <w:rFonts w:asciiTheme="majorHAnsi" w:eastAsiaTheme="majorHAnsi" w:hAnsiTheme="majorHAnsi"/>
+          <w:sz w:val="30"/>
+          <w:szCs w:val="30"/>
         </w:rPr>
         <w:t xml:space="preserve"> </w:t>
       </w:r>
       <w:r>
         <w:rPr>
-          <w:rFonts w:ascii="黑体" w:hint="eastAsia"/>
-          <w:sz w:val="28"/>
-          <w:szCs w:val="28"/>
+          <w:rFonts w:asciiTheme="majorHAnsi" w:eastAsiaTheme="majorHAnsi" w:hAnsiTheme="majorHAnsi"/>
+          <w:sz w:val="30"/>
+          <w:szCs w:val="30"/>
+        </w:rPr>
+        <w:t>建立</w:t>
+      </w:r>
+      <w:r>
+        <w:rPr>
+          <w:rFonts w:asciiTheme="majorHAnsi" w:eastAsiaTheme="majorHAnsi" w:hAnsiTheme="majorHAnsi" w:hint="eastAsia"/>
+          <w:sz w:val="30"/>
+          <w:szCs w:val="30"/>
         </w:rPr>
         <w:t>索引</w:t>
       </w:r>
+      <w:bookmarkEnd w:id="29"/>
     </w:p>
     <w:p>
       <w:pPr>
-        <w:pStyle w:val="2"/>
         <w:rPr>
           <w:sz w:val="28"/>
-          <w:szCs w:val="28"/>
+          <w:szCs w:val="32"/>
         </w:rPr>
       </w:pPr>
       <w:r>
         <w:rPr>
           <w:sz w:val="28"/>
-          <w:szCs w:val="28"/>
+          <w:szCs w:val="32"/>
         </w:rPr>
         <w:t>course</w:t>
       </w:r>
     </w:p>
     <w:tbl>
       <w:tblPr>
-        <w:tblW w:w="2731" w:type="pct"/>
+        <w:tblW w:w="2801" w:type="pct"/>
         <w:tblBorders>
           <w:top w:val="single" w:sz="12" w:space="0" w:color="000000"/>
           <w:left w:val="single" w:sz="12" w:space="0" w:color="000000"/>
@@ -32670,16 +34547,19 @@
         <w:tblLook w:val="04A0" w:firstRow="1" w:lastRow="0" w:firstColumn="1" w:lastColumn="0" w:noHBand="0" w:noVBand="1"/>
       </w:tblPr>
       <w:tblGrid>
-        <w:gridCol w:w="959"/>
-        <w:gridCol w:w="1200"/>
-        <w:gridCol w:w="600"/>
-        <w:gridCol w:w="1050"/>
-        <w:gridCol w:w="711"/>
+        <w:gridCol w:w="984"/>
+        <w:gridCol w:w="1231"/>
+        <w:gridCol w:w="615"/>
+        <w:gridCol w:w="1077"/>
+        <w:gridCol w:w="729"/>
       </w:tblGrid>
       <w:tr>
-        <w:tc>
-          <w:tcPr>
-            <w:tcW w:w="959" w:type="dxa"/>
+        <w:trPr>
+          <w:trHeight w:val="309"/>
+        </w:trPr>
+        <w:tc>
+          <w:tcPr>
+            <w:tcW w:w="984" w:type="dxa"/>
             <w:tcBorders>
               <w:top w:val="single" w:sz="12" w:space="0" w:color="000000"/>
               <w:left w:val="single" w:sz="12" w:space="0" w:color="000000"/>
@@ -32717,7 +34597,7 @@
         </w:tc>
         <w:tc>
           <w:tcPr>
-            <w:tcW w:w="1200" w:type="dxa"/>
+            <w:tcW w:w="1231" w:type="dxa"/>
             <w:tcBorders>
               <w:top w:val="single" w:sz="12" w:space="0" w:color="000000"/>
               <w:left w:val="single" w:sz="12" w:space="0" w:color="000000"/>
@@ -32755,7 +34635,7 @@
         </w:tc>
         <w:tc>
           <w:tcPr>
-            <w:tcW w:w="600" w:type="dxa"/>
+            <w:tcW w:w="615" w:type="dxa"/>
             <w:tcBorders>
               <w:top w:val="single" w:sz="12" w:space="0" w:color="000000"/>
               <w:left w:val="single" w:sz="12" w:space="0" w:color="000000"/>
@@ -32793,7 +34673,7 @@
         </w:tc>
         <w:tc>
           <w:tcPr>
-            <w:tcW w:w="1050" w:type="dxa"/>
+            <w:tcW w:w="1077" w:type="dxa"/>
             <w:tcBorders>
               <w:top w:val="single" w:sz="12" w:space="0" w:color="000000"/>
               <w:left w:val="single" w:sz="12" w:space="0" w:color="000000"/>
@@ -32831,7 +34711,7 @@
         </w:tc>
         <w:tc>
           <w:tcPr>
-            <w:tcW w:w="712" w:type="dxa"/>
+            <w:tcW w:w="729" w:type="dxa"/>
             <w:tcBorders>
               <w:top w:val="single" w:sz="12" w:space="0" w:color="000000"/>
               <w:left w:val="single" w:sz="12" w:space="0" w:color="000000"/>
@@ -32869,9 +34749,12 @@
         </w:tc>
       </w:tr>
       <w:tr>
-        <w:tc>
-          <w:tcPr>
-            <w:tcW w:w="959" w:type="dxa"/>
+        <w:trPr>
+          <w:trHeight w:val="309"/>
+        </w:trPr>
+        <w:tc>
+          <w:tcPr>
+            <w:tcW w:w="984" w:type="dxa"/>
             <w:tcBorders>
               <w:top w:val="single" w:sz="12" w:space="0" w:color="000000"/>
               <w:left w:val="single" w:sz="12" w:space="0" w:color="000000"/>
@@ -32921,7 +34804,7 @@
         </w:tc>
         <w:tc>
           <w:tcPr>
-            <w:tcW w:w="1200" w:type="dxa"/>
+            <w:tcW w:w="1231" w:type="dxa"/>
             <w:tcBorders>
               <w:top w:val="single" w:sz="12" w:space="0" w:color="000000"/>
               <w:left w:val="single" w:sz="12" w:space="0" w:color="000000"/>
@@ -32966,7 +34849,7 @@
         </w:tc>
         <w:tc>
           <w:tcPr>
-            <w:tcW w:w="600" w:type="dxa"/>
+            <w:tcW w:w="615" w:type="dxa"/>
             <w:tcBorders>
               <w:top w:val="single" w:sz="12" w:space="0" w:color="000000"/>
               <w:left w:val="single" w:sz="12" w:space="0" w:color="000000"/>
@@ -32999,7 +34882,7 @@
         </w:tc>
         <w:tc>
           <w:tcPr>
-            <w:tcW w:w="1050" w:type="dxa"/>
+            <w:tcW w:w="1077" w:type="dxa"/>
             <w:tcBorders>
               <w:top w:val="single" w:sz="12" w:space="0" w:color="000000"/>
               <w:left w:val="single" w:sz="12" w:space="0" w:color="000000"/>
@@ -33027,7 +34910,7 @@
         </w:tc>
         <w:tc>
           <w:tcPr>
-            <w:tcW w:w="712" w:type="dxa"/>
+            <w:tcW w:w="729" w:type="dxa"/>
             <w:tcBorders>
               <w:top w:val="single" w:sz="12" w:space="0" w:color="000000"/>
               <w:left w:val="single" w:sz="12" w:space="0" w:color="000000"/>
@@ -33056,9 +34939,12 @@
         </w:tc>
       </w:tr>
       <w:tr>
-        <w:tc>
-          <w:tcPr>
-            <w:tcW w:w="959" w:type="dxa"/>
+        <w:trPr>
+          <w:trHeight w:val="324"/>
+        </w:trPr>
+        <w:tc>
+          <w:tcPr>
+            <w:tcW w:w="984" w:type="dxa"/>
             <w:tcBorders>
               <w:top w:val="single" w:sz="12" w:space="0" w:color="000000"/>
               <w:left w:val="single" w:sz="12" w:space="0" w:color="000000"/>
@@ -33097,7 +34983,7 @@
         </w:tc>
         <w:tc>
           <w:tcPr>
-            <w:tcW w:w="1200" w:type="dxa"/>
+            <w:tcW w:w="1231" w:type="dxa"/>
             <w:tcBorders>
               <w:top w:val="single" w:sz="12" w:space="0" w:color="000000"/>
               <w:left w:val="single" w:sz="12" w:space="0" w:color="000000"/>
@@ -33142,7 +35028,7 @@
         </w:tc>
         <w:tc>
           <w:tcPr>
-            <w:tcW w:w="600" w:type="dxa"/>
+            <w:tcW w:w="615" w:type="dxa"/>
             <w:tcBorders>
               <w:top w:val="single" w:sz="12" w:space="0" w:color="000000"/>
               <w:left w:val="single" w:sz="12" w:space="0" w:color="000000"/>
@@ -33175,7 +35061,7 @@
         </w:tc>
         <w:tc>
           <w:tcPr>
-            <w:tcW w:w="1050" w:type="dxa"/>
+            <w:tcW w:w="1077" w:type="dxa"/>
             <w:tcBorders>
               <w:top w:val="single" w:sz="12" w:space="0" w:color="000000"/>
               <w:left w:val="single" w:sz="12" w:space="0" w:color="000000"/>
@@ -33203,7 +35089,7 @@
         </w:tc>
         <w:tc>
           <w:tcPr>
-            <w:tcW w:w="712" w:type="dxa"/>
+            <w:tcW w:w="729" w:type="dxa"/>
             <w:tcBorders>
               <w:top w:val="single" w:sz="12" w:space="0" w:color="000000"/>
               <w:left w:val="single" w:sz="12" w:space="0" w:color="000000"/>
@@ -33232,9 +35118,12 @@
         </w:tc>
       </w:tr>
       <w:tr>
-        <w:tc>
-          <w:tcPr>
-            <w:tcW w:w="959" w:type="dxa"/>
+        <w:trPr>
+          <w:trHeight w:val="309"/>
+        </w:trPr>
+        <w:tc>
+          <w:tcPr>
+            <w:tcW w:w="984" w:type="dxa"/>
             <w:tcBorders>
               <w:top w:val="single" w:sz="12" w:space="0" w:color="000000"/>
               <w:left w:val="single" w:sz="12" w:space="0" w:color="000000"/>
@@ -33271,7 +35160,7 @@
         </w:tc>
         <w:tc>
           <w:tcPr>
-            <w:tcW w:w="1200" w:type="dxa"/>
+            <w:tcW w:w="1231" w:type="dxa"/>
             <w:tcBorders>
               <w:top w:val="single" w:sz="12" w:space="0" w:color="000000"/>
               <w:left w:val="single" w:sz="12" w:space="0" w:color="000000"/>
@@ -33316,7 +35205,7 @@
         </w:tc>
         <w:tc>
           <w:tcPr>
-            <w:tcW w:w="600" w:type="dxa"/>
+            <w:tcW w:w="615" w:type="dxa"/>
             <w:tcBorders>
               <w:top w:val="single" w:sz="12" w:space="0" w:color="000000"/>
               <w:left w:val="single" w:sz="12" w:space="0" w:color="000000"/>
@@ -33349,7 +35238,7 @@
         </w:tc>
         <w:tc>
           <w:tcPr>
-            <w:tcW w:w="1050" w:type="dxa"/>
+            <w:tcW w:w="1077" w:type="dxa"/>
             <w:tcBorders>
               <w:top w:val="single" w:sz="12" w:space="0" w:color="000000"/>
               <w:left w:val="single" w:sz="12" w:space="0" w:color="000000"/>
@@ -33377,7 +35266,7 @@
         </w:tc>
         <w:tc>
           <w:tcPr>
-            <w:tcW w:w="712" w:type="dxa"/>
+            <w:tcW w:w="729" w:type="dxa"/>
             <w:tcBorders>
               <w:top w:val="single" w:sz="12" w:space="0" w:color="000000"/>
               <w:left w:val="single" w:sz="12" w:space="0" w:color="000000"/>
@@ -33408,16 +35297,23 @@
     </w:tbl>
     <w:p>
       <w:pPr>
-        <w:pStyle w:val="2"/>
         <w:rPr>
           <w:sz w:val="28"/>
           <w:szCs w:val="28"/>
         </w:rPr>
       </w:pPr>
-      <w:r>
+    </w:p>
+    <w:p>
+      <w:pPr>
         <w:rPr>
           <w:sz w:val="28"/>
-          <w:szCs w:val="28"/>
+          <w:szCs w:val="32"/>
+        </w:rPr>
+      </w:pPr>
+      <w:r>
+        <w:rPr>
+          <w:sz w:val="28"/>
+          <w:szCs w:val="32"/>
         </w:rPr>
         <w:t>索引</w:t>
       </w:r>
@@ -34098,16 +35994,23 @@
     </w:tbl>
     <w:p>
       <w:pPr>
-        <w:pStyle w:val="2"/>
         <w:rPr>
           <w:sz w:val="28"/>
-          <w:szCs w:val="28"/>
+          <w:szCs w:val="32"/>
         </w:rPr>
       </w:pPr>
-      <w:r>
+    </w:p>
+    <w:p>
+      <w:pPr>
         <w:rPr>
           <w:sz w:val="28"/>
-          <w:szCs w:val="28"/>
+          <w:szCs w:val="32"/>
+        </w:rPr>
+      </w:pPr>
+      <w:r>
+        <w:rPr>
+          <w:sz w:val="28"/>
+          <w:szCs w:val="32"/>
         </w:rPr>
         <w:t>department</w:t>
       </w:r>
@@ -34867,17 +36770,24 @@
     </w:tbl>
     <w:p>
       <w:pPr>
-        <w:pStyle w:val="2"/>
         <w:rPr>
           <w:sz w:val="28"/>
-          <w:szCs w:val="28"/>
+          <w:szCs w:val="32"/>
+        </w:rPr>
+      </w:pPr>
+    </w:p>
+    <w:p>
+      <w:pPr>
+        <w:rPr>
+          <w:sz w:val="28"/>
+          <w:szCs w:val="32"/>
         </w:rPr>
       </w:pPr>
       <w:proofErr w:type="spellStart"/>
       <w:r>
         <w:rPr>
           <w:sz w:val="28"/>
-          <w:szCs w:val="28"/>
+          <w:szCs w:val="32"/>
         </w:rPr>
         <w:t>reward_punish</w:t>
       </w:r>
@@ -35456,16 +37366,23 @@
     </w:tbl>
     <w:p>
       <w:pPr>
-        <w:pStyle w:val="2"/>
         <w:rPr>
           <w:sz w:val="28"/>
-          <w:szCs w:val="28"/>
+          <w:szCs w:val="32"/>
         </w:rPr>
       </w:pPr>
-      <w:r>
+    </w:p>
+    <w:p>
+      <w:pPr>
         <w:rPr>
           <w:sz w:val="28"/>
-          <w:szCs w:val="28"/>
+          <w:szCs w:val="32"/>
+        </w:rPr>
+      </w:pPr>
+      <w:r>
+        <w:rPr>
+          <w:sz w:val="28"/>
+          <w:szCs w:val="32"/>
         </w:rPr>
         <w:t>索引</w:t>
       </w:r>
@@ -36142,21 +38059,24 @@
     </w:tbl>
     <w:p>
       <w:pPr>
-        <w:pStyle w:val="2"/>
+        <w:rPr>
+          <w:rFonts w:hint="eastAsia"/>
+          <w:sz w:val="28"/>
+          <w:szCs w:val="32"/>
+        </w:rPr>
       </w:pPr>
     </w:p>
     <w:p>
       <w:pPr>
-        <w:pStyle w:val="2"/>
         <w:rPr>
           <w:sz w:val="28"/>
-          <w:szCs w:val="28"/>
+          <w:szCs w:val="32"/>
         </w:rPr>
       </w:pPr>
       <w:r>
         <w:rPr>
           <w:sz w:val="28"/>
-          <w:szCs w:val="28"/>
+          <w:szCs w:val="32"/>
         </w:rPr>
         <w:t>Student</w:t>
       </w:r>
@@ -37299,6 +39219,7 @@
               <w:rPr>
                 <w:color w:val="000000"/>
               </w:rPr>
+              <w:lastRenderedPageBreak/>
               <w:t>major</w:t>
             </w:r>
           </w:p>
@@ -37616,16 +39537,23 @@
     </w:tbl>
     <w:p>
       <w:pPr>
-        <w:pStyle w:val="2"/>
         <w:rPr>
           <w:sz w:val="28"/>
-          <w:szCs w:val="28"/>
+          <w:szCs w:val="32"/>
         </w:rPr>
       </w:pPr>
-      <w:r>
+    </w:p>
+    <w:p>
+      <w:pPr>
         <w:rPr>
           <w:sz w:val="28"/>
-          <w:szCs w:val="28"/>
+          <w:szCs w:val="32"/>
+        </w:rPr>
+      </w:pPr>
+      <w:r>
+        <w:rPr>
+          <w:sz w:val="28"/>
+          <w:szCs w:val="32"/>
         </w:rPr>
         <w:t>索引</w:t>
       </w:r>
@@ -38306,17 +40234,24 @@
     </w:tbl>
     <w:p>
       <w:pPr>
-        <w:pStyle w:val="2"/>
         <w:rPr>
           <w:sz w:val="28"/>
-          <w:szCs w:val="28"/>
+          <w:szCs w:val="32"/>
+        </w:rPr>
+      </w:pPr>
+    </w:p>
+    <w:p>
+      <w:pPr>
+        <w:rPr>
+          <w:sz w:val="28"/>
+          <w:szCs w:val="32"/>
         </w:rPr>
       </w:pPr>
       <w:proofErr w:type="spellStart"/>
       <w:r>
         <w:rPr>
           <w:sz w:val="28"/>
-          <w:szCs w:val="28"/>
+          <w:szCs w:val="32"/>
         </w:rPr>
         <w:t>student_course</w:t>
       </w:r>
@@ -39079,16 +41014,23 @@
     </w:tbl>
     <w:p>
       <w:pPr>
-        <w:pStyle w:val="2"/>
         <w:rPr>
           <w:sz w:val="28"/>
-          <w:szCs w:val="28"/>
+          <w:szCs w:val="32"/>
         </w:rPr>
       </w:pPr>
-      <w:r>
+    </w:p>
+    <w:p>
+      <w:pPr>
         <w:rPr>
           <w:sz w:val="28"/>
-          <w:szCs w:val="28"/>
+          <w:szCs w:val="32"/>
+        </w:rPr>
+      </w:pPr>
+      <w:r>
+        <w:rPr>
+          <w:sz w:val="28"/>
+          <w:szCs w:val="32"/>
         </w:rPr>
         <w:t>索引</w:t>
       </w:r>
@@ -40063,22 +42005,265 @@
           </w:p>
         </w:tc>
       </w:tr>
+      <w:tr>
+        <w:tc>
+          <w:tcPr>
+            <w:tcW w:w="0" w:type="auto"/>
+            <w:tcBorders>
+              <w:top w:val="single" w:sz="12" w:space="0" w:color="000000"/>
+              <w:left w:val="single" w:sz="12" w:space="0" w:color="000000"/>
+              <w:bottom w:val="single" w:sz="12" w:space="0" w:color="000000"/>
+              <w:right w:val="single" w:sz="12" w:space="0" w:color="000000"/>
+            </w:tcBorders>
+            <w:shd w:val="clear" w:color="auto" w:fill="FFFFFF"/>
+            <w:tcMar>
+              <w:top w:w="48" w:type="dxa"/>
+              <w:left w:w="48" w:type="dxa"/>
+              <w:bottom w:w="48" w:type="dxa"/>
+              <w:right w:w="48" w:type="dxa"/>
+            </w:tcMar>
+            <w:vAlign w:val="center"/>
+          </w:tcPr>
+          <w:p>
+            <w:pPr>
+              <w:rPr>
+                <w:rFonts w:hint="eastAsia"/>
+                <w:color w:val="000000"/>
+              </w:rPr>
+            </w:pPr>
+          </w:p>
+        </w:tc>
+        <w:tc>
+          <w:tcPr>
+            <w:tcW w:w="0" w:type="auto"/>
+            <w:tcBorders>
+              <w:top w:val="single" w:sz="12" w:space="0" w:color="000000"/>
+              <w:left w:val="single" w:sz="12" w:space="0" w:color="000000"/>
+              <w:bottom w:val="single" w:sz="12" w:space="0" w:color="000000"/>
+              <w:right w:val="single" w:sz="12" w:space="0" w:color="000000"/>
+            </w:tcBorders>
+            <w:shd w:val="clear" w:color="auto" w:fill="FFFFFF"/>
+            <w:tcMar>
+              <w:top w:w="48" w:type="dxa"/>
+              <w:left w:w="48" w:type="dxa"/>
+              <w:bottom w:w="48" w:type="dxa"/>
+              <w:right w:w="48" w:type="dxa"/>
+            </w:tcMar>
+            <w:vAlign w:val="center"/>
+          </w:tcPr>
+          <w:p>
+            <w:pPr>
+              <w:rPr>
+                <w:color w:val="000000"/>
+              </w:rPr>
+            </w:pPr>
+          </w:p>
+        </w:tc>
+        <w:tc>
+          <w:tcPr>
+            <w:tcW w:w="0" w:type="auto"/>
+            <w:tcBorders>
+              <w:top w:val="single" w:sz="12" w:space="0" w:color="000000"/>
+              <w:left w:val="single" w:sz="12" w:space="0" w:color="000000"/>
+              <w:bottom w:val="single" w:sz="12" w:space="0" w:color="000000"/>
+              <w:right w:val="single" w:sz="12" w:space="0" w:color="000000"/>
+            </w:tcBorders>
+            <w:shd w:val="clear" w:color="auto" w:fill="FFFFFF"/>
+            <w:tcMar>
+              <w:top w:w="48" w:type="dxa"/>
+              <w:left w:w="48" w:type="dxa"/>
+              <w:bottom w:w="48" w:type="dxa"/>
+              <w:right w:w="48" w:type="dxa"/>
+            </w:tcMar>
+            <w:vAlign w:val="center"/>
+          </w:tcPr>
+          <w:p>
+            <w:pPr>
+              <w:rPr>
+                <w:color w:val="000000"/>
+              </w:rPr>
+            </w:pPr>
+          </w:p>
+        </w:tc>
+        <w:tc>
+          <w:tcPr>
+            <w:tcW w:w="0" w:type="auto"/>
+            <w:tcBorders>
+              <w:top w:val="single" w:sz="12" w:space="0" w:color="000000"/>
+              <w:left w:val="single" w:sz="12" w:space="0" w:color="000000"/>
+              <w:bottom w:val="single" w:sz="12" w:space="0" w:color="000000"/>
+              <w:right w:val="single" w:sz="12" w:space="0" w:color="000000"/>
+            </w:tcBorders>
+            <w:shd w:val="clear" w:color="auto" w:fill="FFFFFF"/>
+            <w:tcMar>
+              <w:top w:w="48" w:type="dxa"/>
+              <w:left w:w="48" w:type="dxa"/>
+              <w:bottom w:w="48" w:type="dxa"/>
+              <w:right w:w="48" w:type="dxa"/>
+            </w:tcMar>
+            <w:vAlign w:val="center"/>
+          </w:tcPr>
+          <w:p>
+            <w:pPr>
+              <w:rPr>
+                <w:color w:val="000000"/>
+              </w:rPr>
+            </w:pPr>
+          </w:p>
+        </w:tc>
+        <w:tc>
+          <w:tcPr>
+            <w:tcW w:w="0" w:type="auto"/>
+            <w:tcBorders>
+              <w:top w:val="single" w:sz="12" w:space="0" w:color="000000"/>
+              <w:left w:val="single" w:sz="12" w:space="0" w:color="000000"/>
+              <w:bottom w:val="single" w:sz="12" w:space="0" w:color="000000"/>
+              <w:right w:val="single" w:sz="12" w:space="0" w:color="000000"/>
+            </w:tcBorders>
+            <w:shd w:val="clear" w:color="auto" w:fill="FFFFFF"/>
+            <w:tcMar>
+              <w:top w:w="48" w:type="dxa"/>
+              <w:left w:w="48" w:type="dxa"/>
+              <w:bottom w:w="48" w:type="dxa"/>
+              <w:right w:w="48" w:type="dxa"/>
+            </w:tcMar>
+            <w:vAlign w:val="center"/>
+          </w:tcPr>
+          <w:p>
+            <w:pPr>
+              <w:rPr>
+                <w:color w:val="000000"/>
+              </w:rPr>
+            </w:pPr>
+          </w:p>
+        </w:tc>
+        <w:tc>
+          <w:tcPr>
+            <w:tcW w:w="0" w:type="auto"/>
+            <w:tcBorders>
+              <w:top w:val="single" w:sz="12" w:space="0" w:color="000000"/>
+              <w:left w:val="single" w:sz="12" w:space="0" w:color="000000"/>
+              <w:bottom w:val="single" w:sz="12" w:space="0" w:color="000000"/>
+              <w:right w:val="single" w:sz="12" w:space="0" w:color="000000"/>
+            </w:tcBorders>
+            <w:shd w:val="clear" w:color="auto" w:fill="FFFFFF"/>
+            <w:tcMar>
+              <w:top w:w="48" w:type="dxa"/>
+              <w:left w:w="48" w:type="dxa"/>
+              <w:bottom w:w="48" w:type="dxa"/>
+              <w:right w:w="48" w:type="dxa"/>
+            </w:tcMar>
+            <w:vAlign w:val="center"/>
+          </w:tcPr>
+          <w:p>
+            <w:pPr>
+              <w:rPr>
+                <w:color w:val="000000"/>
+              </w:rPr>
+            </w:pPr>
+          </w:p>
+        </w:tc>
+        <w:tc>
+          <w:tcPr>
+            <w:tcW w:w="0" w:type="auto"/>
+            <w:tcBorders>
+              <w:top w:val="single" w:sz="12" w:space="0" w:color="000000"/>
+              <w:left w:val="single" w:sz="12" w:space="0" w:color="000000"/>
+              <w:bottom w:val="single" w:sz="12" w:space="0" w:color="000000"/>
+              <w:right w:val="single" w:sz="12" w:space="0" w:color="000000"/>
+            </w:tcBorders>
+            <w:shd w:val="clear" w:color="auto" w:fill="FFFFFF"/>
+            <w:tcMar>
+              <w:top w:w="48" w:type="dxa"/>
+              <w:left w:w="48" w:type="dxa"/>
+              <w:bottom w:w="48" w:type="dxa"/>
+              <w:right w:w="48" w:type="dxa"/>
+            </w:tcMar>
+            <w:vAlign w:val="center"/>
+          </w:tcPr>
+          <w:p>
+            <w:pPr>
+              <w:rPr>
+                <w:color w:val="000000"/>
+              </w:rPr>
+            </w:pPr>
+          </w:p>
+        </w:tc>
+        <w:tc>
+          <w:tcPr>
+            <w:tcW w:w="0" w:type="auto"/>
+            <w:tcBorders>
+              <w:top w:val="single" w:sz="12" w:space="0" w:color="000000"/>
+              <w:left w:val="single" w:sz="12" w:space="0" w:color="000000"/>
+              <w:bottom w:val="single" w:sz="12" w:space="0" w:color="000000"/>
+              <w:right w:val="single" w:sz="12" w:space="0" w:color="000000"/>
+            </w:tcBorders>
+            <w:shd w:val="clear" w:color="auto" w:fill="FFFFFF"/>
+            <w:tcMar>
+              <w:top w:w="48" w:type="dxa"/>
+              <w:left w:w="48" w:type="dxa"/>
+              <w:bottom w:w="48" w:type="dxa"/>
+              <w:right w:w="48" w:type="dxa"/>
+            </w:tcMar>
+            <w:vAlign w:val="center"/>
+          </w:tcPr>
+          <w:p>
+            <w:pPr>
+              <w:rPr>
+                <w:color w:val="000000"/>
+              </w:rPr>
+            </w:pPr>
+          </w:p>
+        </w:tc>
+        <w:tc>
+          <w:tcPr>
+            <w:tcW w:w="0" w:type="auto"/>
+            <w:tcBorders>
+              <w:top w:val="single" w:sz="12" w:space="0" w:color="000000"/>
+              <w:left w:val="single" w:sz="12" w:space="0" w:color="000000"/>
+              <w:bottom w:val="single" w:sz="12" w:space="0" w:color="000000"/>
+              <w:right w:val="single" w:sz="12" w:space="0" w:color="000000"/>
+            </w:tcBorders>
+            <w:shd w:val="clear" w:color="auto" w:fill="FFFFFF"/>
+            <w:tcMar>
+              <w:top w:w="48" w:type="dxa"/>
+              <w:left w:w="48" w:type="dxa"/>
+              <w:bottom w:w="48" w:type="dxa"/>
+              <w:right w:w="48" w:type="dxa"/>
+            </w:tcMar>
+            <w:vAlign w:val="center"/>
+          </w:tcPr>
+          <w:p>
+            <w:pPr>
+              <w:rPr>
+                <w:color w:val="000000"/>
+              </w:rPr>
+            </w:pPr>
+          </w:p>
+        </w:tc>
+      </w:tr>
     </w:tbl>
     <w:p>
       <w:pPr>
-        <w:pStyle w:val="2"/>
         <w:rPr>
           <w:sz w:val="28"/>
-          <w:szCs w:val="28"/>
+          <w:szCs w:val="32"/>
+        </w:rPr>
+      </w:pPr>
+    </w:p>
+    <w:p>
+      <w:pPr>
+        <w:rPr>
+          <w:sz w:val="28"/>
+          <w:szCs w:val="32"/>
         </w:rPr>
       </w:pPr>
       <w:proofErr w:type="spellStart"/>
       <w:r>
         <w:rPr>
           <w:sz w:val="28"/>
-          <w:szCs w:val="28"/>
-        </w:rPr>
-        <w:lastRenderedPageBreak/>
+          <w:szCs w:val="32"/>
+        </w:rPr>
         <w:t>stu_rp</w:t>
       </w:r>
       <w:proofErr w:type="spellEnd"/>
@@ -41003,16 +43188,23 @@
     </w:tbl>
     <w:p>
       <w:pPr>
-        <w:pStyle w:val="2"/>
         <w:rPr>
           <w:sz w:val="28"/>
-          <w:szCs w:val="28"/>
+          <w:szCs w:val="32"/>
         </w:rPr>
       </w:pPr>
-      <w:r>
+    </w:p>
+    <w:p>
+      <w:pPr>
         <w:rPr>
           <w:sz w:val="28"/>
-          <w:szCs w:val="28"/>
+          <w:szCs w:val="32"/>
+        </w:rPr>
+      </w:pPr>
+      <w:r>
+        <w:rPr>
+          <w:sz w:val="28"/>
+          <w:szCs w:val="32"/>
         </w:rPr>
         <w:t>索引</w:t>
       </w:r>
@@ -41084,6 +43276,7 @@
                 <w:bCs/>
                 <w:color w:val="000000"/>
               </w:rPr>
+              <w:lastRenderedPageBreak/>
               <w:t>键名</w:t>
             </w:r>
           </w:p>
@@ -41689,16 +43882,23 @@
     </w:tbl>
     <w:p>
       <w:pPr>
-        <w:pStyle w:val="2"/>
         <w:rPr>
           <w:sz w:val="28"/>
-          <w:szCs w:val="28"/>
+          <w:szCs w:val="32"/>
         </w:rPr>
       </w:pPr>
-      <w:r>
+    </w:p>
+    <w:p>
+      <w:pPr>
         <w:rPr>
           <w:sz w:val="28"/>
-          <w:szCs w:val="28"/>
+          <w:szCs w:val="32"/>
+        </w:rPr>
+      </w:pPr>
+      <w:r>
+        <w:rPr>
+          <w:sz w:val="28"/>
+          <w:szCs w:val="32"/>
         </w:rPr>
         <w:t>teacher</w:t>
       </w:r>
@@ -42470,6 +44670,435 @@
           <w:szCs w:val="24"/>
         </w:rPr>
       </w:pPr>
+    </w:p>
+    <w:p>
+      <w:pPr>
+        <w:pStyle w:val="2"/>
+        <w:rPr>
+          <w:rFonts w:eastAsiaTheme="majorHAnsi"/>
+        </w:rPr>
+      </w:pPr>
+      <w:bookmarkStart w:id="30" w:name="_Toc26823020"/>
+      <w:r>
+        <w:rPr>
+          <w:rFonts w:eastAsiaTheme="majorHAnsi" w:hint="eastAsia"/>
+        </w:rPr>
+        <w:t>6.2视图</w:t>
+      </w:r>
+      <w:bookmarkEnd w:id="30"/>
+    </w:p>
+    <w:p>
+      <w:pPr>
+        <w:rPr>
+          <w:sz w:val="24"/>
+          <w:szCs w:val="24"/>
+        </w:rPr>
+      </w:pPr>
+      <w:r>
+        <w:rPr>
+          <w:sz w:val="24"/>
+          <w:szCs w:val="24"/>
+        </w:rPr>
+        <w:tab/>
+      </w:r>
+      <w:r>
+        <w:rPr>
+          <w:rFonts w:hint="eastAsia"/>
+          <w:sz w:val="24"/>
+          <w:szCs w:val="24"/>
+        </w:rPr>
+        <w:t>此环节设计在数据库应用生命周期的需求分析和收集阶段的用户视图。通常，视图使用SQL或类似QBE的工具构建。</w:t>
+      </w:r>
+      <w:r>
+        <w:rPr>
+          <w:rFonts w:hint="eastAsia"/>
+          <w:sz w:val="24"/>
+          <w:szCs w:val="24"/>
+        </w:rPr>
+        <w:t>例如</w:t>
+      </w:r>
+      <w:r>
+        <w:rPr>
+          <w:rFonts w:hint="eastAsia"/>
+          <w:sz w:val="24"/>
+          <w:szCs w:val="24"/>
+        </w:rPr>
+        <w:t>查询学号为123的学生基本信息：</w:t>
+      </w:r>
+    </w:p>
+    <w:p>
+      <w:pPr>
+        <w:spacing w:line="360" w:lineRule="auto"/>
+        <w:rPr>
+          <w:rFonts w:asciiTheme="majorHAnsi" w:eastAsiaTheme="majorHAnsi" w:hAnsiTheme="majorHAnsi"/>
+          <w:sz w:val="24"/>
+        </w:rPr>
+      </w:pPr>
+      <w:r>
+        <w:rPr>
+          <w:rFonts w:asciiTheme="majorHAnsi" w:eastAsiaTheme="majorHAnsi" w:hAnsiTheme="majorHAnsi"/>
+          <w:sz w:val="24"/>
+        </w:rPr>
+        <w:t xml:space="preserve">CREATE VIEW </w:t>
+      </w:r>
+      <w:proofErr w:type="spellStart"/>
+      <w:r>
+        <w:rPr>
+          <w:rFonts w:asciiTheme="majorHAnsi" w:eastAsiaTheme="majorHAnsi" w:hAnsiTheme="majorHAnsi"/>
+          <w:sz w:val="24"/>
+        </w:rPr>
+        <w:t>Standard_Information</w:t>
+      </w:r>
+      <w:proofErr w:type="spellEnd"/>
+      <w:r>
+        <w:rPr>
+          <w:rFonts w:asciiTheme="majorHAnsi" w:eastAsiaTheme="majorHAnsi" w:hAnsiTheme="majorHAnsi"/>
+          <w:sz w:val="24"/>
+        </w:rPr>
+        <w:t xml:space="preserve"> </w:t>
+      </w:r>
+    </w:p>
+    <w:p>
+      <w:pPr>
+        <w:spacing w:line="360" w:lineRule="auto"/>
+        <w:rPr>
+          <w:rFonts w:asciiTheme="majorHAnsi" w:eastAsiaTheme="majorHAnsi" w:hAnsiTheme="majorHAnsi"/>
+          <w:sz w:val="24"/>
+        </w:rPr>
+      </w:pPr>
+      <w:r>
+        <w:rPr>
+          <w:rFonts w:asciiTheme="majorHAnsi" w:eastAsiaTheme="majorHAnsi" w:hAnsiTheme="majorHAnsi" w:hint="eastAsia"/>
+          <w:sz w:val="24"/>
+        </w:rPr>
+        <w:t>A</w:t>
+      </w:r>
+      <w:r>
+        <w:rPr>
+          <w:rFonts w:asciiTheme="majorHAnsi" w:eastAsiaTheme="majorHAnsi" w:hAnsiTheme="majorHAnsi"/>
+          <w:sz w:val="24"/>
+        </w:rPr>
+        <w:t>S SELECT</w:t>
+      </w:r>
+    </w:p>
+    <w:p>
+      <w:pPr>
+        <w:spacing w:line="360" w:lineRule="auto"/>
+        <w:rPr>
+          <w:rFonts w:asciiTheme="majorHAnsi" w:eastAsiaTheme="majorHAnsi" w:hAnsiTheme="majorHAnsi"/>
+          <w:sz w:val="24"/>
+        </w:rPr>
+      </w:pPr>
+      <w:proofErr w:type="spellStart"/>
+      <w:proofErr w:type="gramStart"/>
+      <w:r>
+        <w:rPr>
+          <w:rFonts w:asciiTheme="majorHAnsi" w:eastAsiaTheme="majorHAnsi" w:hAnsiTheme="majorHAnsi"/>
+          <w:sz w:val="24"/>
+        </w:rPr>
+        <w:t>name,age</w:t>
+      </w:r>
+      <w:proofErr w:type="gramEnd"/>
+      <w:r>
+        <w:rPr>
+          <w:rFonts w:asciiTheme="majorHAnsi" w:eastAsiaTheme="majorHAnsi" w:hAnsiTheme="majorHAnsi"/>
+          <w:sz w:val="24"/>
+        </w:rPr>
+        <w:t>,sex,dname,major,class</w:t>
+      </w:r>
+      <w:proofErr w:type="spellEnd"/>
+    </w:p>
+    <w:p>
+      <w:pPr>
+        <w:spacing w:line="360" w:lineRule="auto"/>
+        <w:rPr>
+          <w:rFonts w:asciiTheme="majorHAnsi" w:eastAsiaTheme="majorHAnsi" w:hAnsiTheme="majorHAnsi"/>
+          <w:sz w:val="24"/>
+        </w:rPr>
+      </w:pPr>
+      <w:r>
+        <w:rPr>
+          <w:rFonts w:asciiTheme="majorHAnsi" w:eastAsiaTheme="majorHAnsi" w:hAnsiTheme="majorHAnsi"/>
+          <w:sz w:val="24"/>
+        </w:rPr>
+        <w:t>FROM student</w:t>
+      </w:r>
+    </w:p>
+    <w:p>
+      <w:pPr>
+        <w:spacing w:line="360" w:lineRule="auto"/>
+        <w:rPr>
+          <w:rFonts w:asciiTheme="majorHAnsi" w:eastAsiaTheme="majorHAnsi" w:hAnsiTheme="majorHAnsi" w:hint="eastAsia"/>
+          <w:sz w:val="24"/>
+        </w:rPr>
+      </w:pPr>
+      <w:r>
+        <w:rPr>
+          <w:rFonts w:asciiTheme="majorHAnsi" w:eastAsiaTheme="majorHAnsi" w:hAnsiTheme="majorHAnsi"/>
+          <w:sz w:val="24"/>
+        </w:rPr>
+        <w:t xml:space="preserve">WHERE </w:t>
+      </w:r>
+      <w:proofErr w:type="spellStart"/>
+      <w:r>
+        <w:rPr>
+          <w:rFonts w:asciiTheme="majorHAnsi" w:eastAsiaTheme="majorHAnsi" w:hAnsiTheme="majorHAnsi"/>
+          <w:sz w:val="24"/>
+        </w:rPr>
+        <w:t>sid</w:t>
+      </w:r>
+      <w:proofErr w:type="spellEnd"/>
+      <w:r>
+        <w:rPr>
+          <w:rFonts w:asciiTheme="majorHAnsi" w:eastAsiaTheme="majorHAnsi" w:hAnsiTheme="majorHAnsi"/>
+          <w:sz w:val="24"/>
+        </w:rPr>
+        <w:t xml:space="preserve"> = 101; </w:t>
+      </w:r>
+    </w:p>
+    <w:p>
+      <w:pPr>
+        <w:pStyle w:val="2"/>
+        <w:rPr>
+          <w:rFonts w:eastAsiaTheme="majorHAnsi"/>
+        </w:rPr>
+      </w:pPr>
+      <w:bookmarkStart w:id="31" w:name="_Toc26823021"/>
+      <w:r>
+        <w:rPr>
+          <w:rFonts w:eastAsiaTheme="majorHAnsi" w:hint="eastAsia"/>
+        </w:rPr>
+        <w:t>6.3安全机制</w:t>
+      </w:r>
+      <w:bookmarkEnd w:id="31"/>
+    </w:p>
+    <w:p>
+      <w:pPr>
+        <w:pStyle w:val="3"/>
+        <w:rPr>
+          <w:rFonts w:asciiTheme="majorHAnsi" w:eastAsiaTheme="majorHAnsi" w:hAnsiTheme="majorHAnsi"/>
+          <w:sz w:val="30"/>
+          <w:szCs w:val="30"/>
+        </w:rPr>
+      </w:pPr>
+      <w:bookmarkStart w:id="32" w:name="_Toc26823022"/>
+      <w:r>
+        <w:rPr>
+          <w:rFonts w:asciiTheme="majorHAnsi" w:eastAsiaTheme="majorHAnsi" w:hAnsiTheme="majorHAnsi" w:hint="eastAsia"/>
+          <w:sz w:val="30"/>
+          <w:szCs w:val="30"/>
+        </w:rPr>
+        <w:t>6.3.1系统安全</w:t>
+      </w:r>
+      <w:bookmarkEnd w:id="32"/>
+    </w:p>
+    <w:p>
+      <w:pPr>
+        <w:rPr>
+          <w:sz w:val="24"/>
+          <w:szCs w:val="24"/>
+        </w:rPr>
+      </w:pPr>
+      <w:r>
+        <w:rPr>
+          <w:sz w:val="24"/>
+          <w:szCs w:val="24"/>
+        </w:rPr>
+        <w:t>1、本住院管理系统提供了充足的异常处理机制，能够捕获由各种错误引发的异常(如：输入数据类型与数据库要求类型不一致、查询过程中出现的错误、操作不规范等等)。</w:t>
+      </w:r>
+    </w:p>
+    <w:p>
+      <w:pPr>
+        <w:rPr>
+          <w:sz w:val="24"/>
+          <w:szCs w:val="24"/>
+        </w:rPr>
+      </w:pPr>
+      <w:r>
+        <w:rPr>
+          <w:sz w:val="24"/>
+          <w:szCs w:val="24"/>
+        </w:rPr>
+        <w:lastRenderedPageBreak/>
+        <w:t>2、管理员输入信息如果与数据库已有信息重复，则提示管理者重新输入</w:t>
+      </w:r>
+    </w:p>
+    <w:p>
+      <w:pPr>
+        <w:pStyle w:val="3"/>
+        <w:rPr>
+          <w:rFonts w:asciiTheme="majorHAnsi" w:eastAsiaTheme="majorHAnsi" w:hAnsiTheme="majorHAnsi"/>
+          <w:sz w:val="30"/>
+          <w:szCs w:val="30"/>
+        </w:rPr>
+      </w:pPr>
+      <w:bookmarkStart w:id="33" w:name="_Toc26823023"/>
+      <w:r>
+        <w:rPr>
+          <w:rFonts w:asciiTheme="majorHAnsi" w:eastAsiaTheme="majorHAnsi" w:hAnsiTheme="majorHAnsi" w:hint="eastAsia"/>
+          <w:sz w:val="30"/>
+          <w:szCs w:val="30"/>
+        </w:rPr>
+        <w:t>6.3.2数据安全</w:t>
+      </w:r>
+      <w:bookmarkEnd w:id="33"/>
+    </w:p>
+    <w:p>
+      <w:pPr>
+        <w:rPr>
+          <w:sz w:val="24"/>
+          <w:szCs w:val="24"/>
+        </w:rPr>
+      </w:pPr>
+      <w:r>
+        <w:rPr>
+          <w:rFonts w:hint="eastAsia"/>
+          <w:sz w:val="24"/>
+          <w:szCs w:val="24"/>
+        </w:rPr>
+        <w:t>1.在登录界面输入ID与密码，根据ID不同将自动识别教职工、管理员与学生界面，提供不同的信息权限，保证数据安全。</w:t>
+      </w:r>
+    </w:p>
+    <w:p>
+      <w:pPr>
+        <w:rPr>
+          <w:sz w:val="24"/>
+          <w:szCs w:val="24"/>
+        </w:rPr>
+      </w:pPr>
+      <w:r>
+        <w:rPr>
+          <w:rFonts w:hint="eastAsia"/>
+          <w:sz w:val="24"/>
+          <w:szCs w:val="24"/>
+        </w:rPr>
+        <w:t>2.</w:t>
+      </w:r>
+      <w:r>
+        <w:rPr>
+          <w:rFonts w:hint="eastAsia"/>
+        </w:rPr>
+        <w:t xml:space="preserve"> </w:t>
+      </w:r>
+      <w:r>
+        <w:rPr>
+          <w:rFonts w:hint="eastAsia"/>
+          <w:sz w:val="24"/>
+          <w:szCs w:val="24"/>
+        </w:rPr>
+        <w:t>本系统只有管理员身份，</w:t>
+      </w:r>
+      <w:r>
+        <w:rPr>
+          <w:rFonts w:hint="eastAsia"/>
+          <w:sz w:val="24"/>
+          <w:szCs w:val="24"/>
+        </w:rPr>
+        <w:t>才能完成更改学生奖学金、</w:t>
+      </w:r>
+      <w:r>
+        <w:rPr>
+          <w:rFonts w:hint="eastAsia"/>
+          <w:sz w:val="24"/>
+          <w:szCs w:val="24"/>
+        </w:rPr>
+        <w:t>学生和教职工编号等操作并更新其他有关的联系表。</w:t>
+      </w:r>
+      <w:r>
+        <w:rPr>
+          <w:rFonts w:hint="eastAsia"/>
+          <w:sz w:val="24"/>
+          <w:szCs w:val="24"/>
+        </w:rPr>
+        <w:t>这些都是通过事务实现的，很好的保护了关系型数据库的强一致性，体现了数据安全。</w:t>
+      </w:r>
+    </w:p>
+    <w:p>
+      <w:pPr>
+        <w:pStyle w:val="3"/>
+        <w:rPr>
+          <w:rFonts w:asciiTheme="majorHAnsi" w:eastAsiaTheme="majorHAnsi" w:hAnsiTheme="majorHAnsi"/>
+          <w:sz w:val="30"/>
+          <w:szCs w:val="30"/>
+        </w:rPr>
+      </w:pPr>
+      <w:bookmarkStart w:id="34" w:name="_Toc26823024"/>
+      <w:r>
+        <w:rPr>
+          <w:rFonts w:asciiTheme="majorHAnsi" w:eastAsiaTheme="majorHAnsi" w:hAnsiTheme="majorHAnsi" w:hint="eastAsia"/>
+          <w:sz w:val="30"/>
+          <w:szCs w:val="30"/>
+        </w:rPr>
+        <w:t>6</w:t>
+      </w:r>
+      <w:r>
+        <w:rPr>
+          <w:rFonts w:asciiTheme="majorHAnsi" w:eastAsiaTheme="majorHAnsi" w:hAnsiTheme="majorHAnsi"/>
+          <w:sz w:val="30"/>
+          <w:szCs w:val="30"/>
+        </w:rPr>
+        <w:t>.3.2</w:t>
+      </w:r>
+      <w:r>
+        <w:rPr>
+          <w:rFonts w:asciiTheme="majorHAnsi" w:eastAsiaTheme="majorHAnsi" w:hAnsiTheme="majorHAnsi"/>
+          <w:sz w:val="30"/>
+          <w:szCs w:val="30"/>
+        </w:rPr>
+        <w:t xml:space="preserve"> </w:t>
+      </w:r>
+      <w:r>
+        <w:rPr>
+          <w:rFonts w:asciiTheme="majorHAnsi" w:eastAsiaTheme="majorHAnsi" w:hAnsiTheme="majorHAnsi" w:hint="eastAsia"/>
+          <w:sz w:val="30"/>
+          <w:szCs w:val="30"/>
+        </w:rPr>
+        <w:t>其他</w:t>
+      </w:r>
+      <w:bookmarkEnd w:id="34"/>
+    </w:p>
+    <w:p>
+      <w:pPr>
+        <w:rPr>
+          <w:rFonts w:hint="eastAsia"/>
+          <w:sz w:val="24"/>
+          <w:szCs w:val="24"/>
+        </w:rPr>
+      </w:pPr>
+      <w:r>
+        <w:tab/>
+      </w:r>
+      <w:r>
+        <w:rPr>
+          <w:rFonts w:hint="eastAsia"/>
+          <w:sz w:val="24"/>
+          <w:szCs w:val="24"/>
+        </w:rPr>
+        <w:t>规范化产生一个结构上一致且最小冗余的逻辑数据库设计，但是，规范化的数据库设计有时不能提供最大的处理效率。所以我们愿意接收规范化设计方面的一些损失而实现更好的性能。例如在该系统中，</w:t>
+      </w:r>
+      <w:r>
+        <w:rPr>
+          <w:rFonts w:hint="eastAsia"/>
+          <w:sz w:val="24"/>
+          <w:szCs w:val="24"/>
+        </w:rPr>
+        <w:t>学生操作的各部分分开</w:t>
+      </w:r>
+      <w:r>
+        <w:rPr>
+          <w:rFonts w:hint="eastAsia"/>
+          <w:sz w:val="24"/>
+          <w:szCs w:val="24"/>
+        </w:rPr>
+        <w:t>，更好的体现了数据库的</w:t>
+      </w:r>
+      <w:r>
+        <w:rPr>
+          <w:sz w:val="24"/>
+          <w:szCs w:val="24"/>
+        </w:rPr>
+        <w:t>3NF,既加快了检索速度，也方便形成视图。</w:t>
+      </w:r>
     </w:p>
     <w:sectPr>
       <w:pgSz w:w="11906" w:h="16838"/>
@@ -44148,7 +46777,6 @@
   <w:style w:type="character" w:default="1" w:styleId="a0">
     <w:name w:val="Default Paragraph Font"/>
     <w:uiPriority w:val="1"/>
-    <w:semiHidden/>
     <w:unhideWhenUsed/>
   </w:style>
   <w:style w:type="table" w:default="1" w:styleId="a1">
@@ -44341,7 +46969,6 @@
     <w:name w:val="Hyperlink"/>
     <w:basedOn w:val="a0"/>
     <w:uiPriority w:val="99"/>
-    <w:semiHidden/>
     <w:unhideWhenUsed/>
     <w:rsid w:val="005B5436"/>
     <w:rPr>
@@ -44591,6 +47218,63 @@
       <w:sz w:val="22"/>
       <w:bdr w:val="nil"/>
     </w:rPr>
+  </w:style>
+  <w:style w:type="paragraph" w:styleId="TOC">
+    <w:name w:val="TOC Heading"/>
+    <w:basedOn w:val="1"/>
+    <w:next w:val="a"/>
+    <w:uiPriority w:val="39"/>
+    <w:unhideWhenUsed/>
+    <w:qFormat/>
+    <w:rsid w:val="00AB74E4"/>
+    <w:pPr>
+      <w:widowControl/>
+      <w:spacing w:before="240" w:after="0" w:line="259" w:lineRule="auto"/>
+      <w:jc w:val="left"/>
+      <w:outlineLvl w:val="9"/>
+    </w:pPr>
+    <w:rPr>
+      <w:rFonts w:asciiTheme="majorHAnsi" w:eastAsiaTheme="majorEastAsia" w:hAnsiTheme="majorHAnsi" w:cstheme="majorBidi"/>
+      <w:b w:val="0"/>
+      <w:bCs w:val="0"/>
+      <w:color w:val="2F5496" w:themeColor="accent1" w:themeShade="BF"/>
+      <w:kern w:val="0"/>
+      <w:sz w:val="32"/>
+      <w:szCs w:val="32"/>
+    </w:rPr>
+  </w:style>
+  <w:style w:type="paragraph" w:styleId="TOC1">
+    <w:name w:val="toc 1"/>
+    <w:basedOn w:val="a"/>
+    <w:next w:val="a"/>
+    <w:autoRedefine/>
+    <w:uiPriority w:val="39"/>
+    <w:unhideWhenUsed/>
+    <w:rsid w:val="00AB74E4"/>
+  </w:style>
+  <w:style w:type="paragraph" w:styleId="TOC2">
+    <w:name w:val="toc 2"/>
+    <w:basedOn w:val="a"/>
+    <w:next w:val="a"/>
+    <w:autoRedefine/>
+    <w:uiPriority w:val="39"/>
+    <w:unhideWhenUsed/>
+    <w:rsid w:val="00AB74E4"/>
+    <w:pPr>
+      <w:ind w:leftChars="200" w:left="420"/>
+    </w:pPr>
+  </w:style>
+  <w:style w:type="paragraph" w:styleId="TOC3">
+    <w:name w:val="toc 3"/>
+    <w:basedOn w:val="a"/>
+    <w:next w:val="a"/>
+    <w:autoRedefine/>
+    <w:uiPriority w:val="39"/>
+    <w:unhideWhenUsed/>
+    <w:rsid w:val="00AB74E4"/>
+    <w:pPr>
+      <w:ind w:leftChars="400" w:left="840"/>
+    </w:pPr>
   </w:style>
 </w:styles>
 </file>
@@ -44895,7 +47579,7 @@
 </file>
 
 <file path=customXml/itemProps1.xml><?xml version="1.0" encoding="utf-8"?>
-<ds:datastoreItem xmlns:ds="http://schemas.openxmlformats.org/officeDocument/2006/customXml" ds:itemID="{BC1B4EAB-5DBA-4585-8762-7B59C5F113FF}">
+<ds:datastoreItem xmlns:ds="http://schemas.openxmlformats.org/officeDocument/2006/customXml" ds:itemID="{B3AF9156-DC00-473A-88A1-D117325752EB}">
   <ds:schemaRefs>
     <ds:schemaRef ds:uri="http://schemas.openxmlformats.org/officeDocument/2006/bibliography"/>
   </ds:schemaRefs>

--- a/课设作业/201805130170_田正龙,201805130155_赵雨晗,201822130229_李世昱_课设作业三.docx
+++ b/课设作业/201805130170_田正龙,201805130155_赵雨晗,201822130229_李世昱_课设作业三.docx
@@ -373,7 +373,7 @@
         <w:spacing w:line="480" w:lineRule="auto"/>
         <w:jc w:val="right"/>
         <w:rPr>
-          <w:rFonts w:ascii="宋体" w:hAnsi="宋体" w:hint="eastAsia"/>
+          <w:rFonts w:ascii="宋体" w:hAnsi="宋体"/>
           <w:b/>
           <w:sz w:val="32"/>
           <w:szCs w:val="32"/>
@@ -449,7 +449,7 @@
       <w:pPr>
         <w:spacing w:line="480" w:lineRule="auto"/>
         <w:rPr>
-          <w:rFonts w:ascii="宋体" w:hAnsi="宋体" w:hint="eastAsia"/>
+          <w:rFonts w:ascii="宋体" w:hAnsi="宋体"/>
           <w:b/>
           <w:sz w:val="32"/>
           <w:szCs w:val="32"/>
@@ -591,16 +591,15 @@
     <w:p/>
     <w:p/>
     <w:p/>
-    <w:p>
-      <w:pPr>
-        <w:rPr>
-          <w:rFonts w:hint="eastAsia"/>
-        </w:rPr>
-      </w:pPr>
-    </w:p>
+    <w:p/>
     <w:sdt>
       <w:sdtPr>
         <w:rPr>
+          <w:rFonts w:asciiTheme="minorHAnsi" w:eastAsiaTheme="minorEastAsia" w:hAnsiTheme="minorHAnsi" w:cstheme="minorBidi"/>
+          <w:color w:val="auto"/>
+          <w:kern w:val="2"/>
+          <w:sz w:val="21"/>
+          <w:szCs w:val="22"/>
           <w:lang w:val="zh-CN"/>
         </w:rPr>
         <w:id w:val="1696725524"/>
@@ -611,13 +610,8 @@
       </w:sdtPr>
       <w:sdtEndPr>
         <w:rPr>
-          <w:rFonts w:asciiTheme="minorHAnsi" w:eastAsiaTheme="minorEastAsia" w:hAnsiTheme="minorHAnsi" w:cstheme="minorBidi"/>
           <w:b/>
           <w:bCs/>
-          <w:color w:val="auto"/>
-          <w:kern w:val="2"/>
-          <w:sz w:val="21"/>
-          <w:szCs w:val="22"/>
         </w:rPr>
       </w:sdtEndPr>
       <w:sdtContent>
@@ -2741,15 +2735,7 @@
         </w:p>
       </w:sdtContent>
     </w:sdt>
-    <w:p>
-      <w:pPr>
-        <w:rPr>
-          <w:rFonts w:hint="eastAsia"/>
-        </w:rPr>
-      </w:pPr>
-      <w:bookmarkStart w:id="0" w:name="_GoBack"/>
-      <w:bookmarkEnd w:id="0"/>
-    </w:p>
+    <w:p/>
     <w:p>
       <w:pPr>
         <w:jc w:val="center"/>
@@ -2773,7 +2759,7 @@
         <w:jc w:val="left"/>
         <w:outlineLvl w:val="0"/>
       </w:pPr>
-      <w:bookmarkStart w:id="1" w:name="_Toc26822996"/>
+      <w:bookmarkStart w:id="0" w:name="_Toc26822996"/>
       <w:r>
         <w:rPr>
           <w:rFonts w:hint="eastAsia"/>
@@ -2786,7 +2772,7 @@
         </w:rPr>
         <w:t>项目简介</w:t>
       </w:r>
-      <w:bookmarkEnd w:id="1"/>
+      <w:bookmarkEnd w:id="0"/>
     </w:p>
     <w:p>
       <w:pPr>
@@ -2891,23 +2877,126 @@
         <w:jc w:val="left"/>
         <w:outlineLvl w:val="0"/>
       </w:pPr>
-      <w:bookmarkStart w:id="2" w:name="_Toc26822997"/>
+      <w:bookmarkStart w:id="1" w:name="_Toc26822997"/>
       <w:r>
         <w:rPr>
           <w:rFonts w:hint="eastAsia"/>
         </w:rPr>
         <w:t>二、数据库规划</w:t>
+      </w:r>
+      <w:bookmarkEnd w:id="1"/>
+    </w:p>
+    <w:p>
+      <w:pPr>
+        <w:pStyle w:val="2"/>
+        <w:rPr>
+          <w:rFonts w:eastAsiaTheme="majorHAnsi"/>
+        </w:rPr>
+      </w:pPr>
+      <w:bookmarkStart w:id="2" w:name="_Toc26822998"/>
+      <w:r>
+        <w:rPr>
+          <w:rFonts w:eastAsiaTheme="majorHAnsi" w:hint="eastAsia"/>
+        </w:rPr>
+        <w:t>2.</w:t>
+      </w:r>
+      <w:r>
+        <w:rPr>
+          <w:rFonts w:eastAsiaTheme="majorHAnsi" w:hint="eastAsia"/>
+        </w:rPr>
+        <w:t>1任务</w:t>
+      </w:r>
+      <w:r>
+        <w:rPr>
+          <w:rFonts w:eastAsiaTheme="majorHAnsi" w:hint="eastAsia"/>
+        </w:rPr>
+        <w:t>陈述</w:t>
       </w:r>
       <w:bookmarkEnd w:id="2"/>
     </w:p>
     <w:p>
       <w:pPr>
+        <w:ind w:firstLine="420"/>
+        <w:rPr>
+          <w:sz w:val="24"/>
+          <w:szCs w:val="28"/>
+        </w:rPr>
+      </w:pPr>
+      <w:r>
+        <w:rPr>
+          <w:rFonts w:hint="eastAsia"/>
+          <w:sz w:val="24"/>
+          <w:szCs w:val="28"/>
+        </w:rPr>
+        <w:t>全校性选修课开设的目的在于扩大学生的知识面、加强学生素质教育、培养复合型高级人才，具有不可替代的重要性。随着教育改革的不断深入和素质教育</w:t>
+      </w:r>
+      <w:r>
+        <w:rPr>
+          <w:rFonts w:hint="eastAsia"/>
+          <w:sz w:val="24"/>
+          <w:szCs w:val="28"/>
+        </w:rPr>
+        <w:lastRenderedPageBreak/>
+        <w:t>的加强，学分制的实施，选修课在一个学生的培养计划中占的比重将越来越大。</w:t>
+      </w:r>
+    </w:p>
+    <w:p>
+      <w:pPr>
+        <w:ind w:firstLine="340"/>
+        <w:rPr>
+          <w:sz w:val="24"/>
+          <w:szCs w:val="28"/>
+        </w:rPr>
+      </w:pPr>
+      <w:r>
+        <w:rPr>
+          <w:sz w:val="24"/>
+          <w:szCs w:val="28"/>
+        </w:rPr>
+        <w:t>网上选课系统的出现使同学们能够更加自主、便捷、准确的进行选课。但是，由于一般高校中的学生都比较多，因此带来了诸多如信息管理等问题，鉴于需要将学生信息、选课信息等信息数字化以便于管理维护，我们便想到了利用数据库能够比较良好地解决此类问题，</w:t>
+      </w:r>
+      <w:r>
+        <w:rPr>
+          <w:rFonts w:hint="eastAsia"/>
+          <w:sz w:val="24"/>
+          <w:szCs w:val="28"/>
+        </w:rPr>
+        <w:t>于是设计了一个学生选课管理信息系统。</w:t>
+      </w:r>
+    </w:p>
+    <w:p>
+      <w:pPr>
+        <w:ind w:firstLine="340"/>
+        <w:rPr>
+          <w:sz w:val="24"/>
+          <w:szCs w:val="28"/>
+        </w:rPr>
+      </w:pPr>
+      <w:r>
+        <w:rPr>
+          <w:rFonts w:hint="eastAsia"/>
+          <w:sz w:val="24"/>
+          <w:szCs w:val="28"/>
+        </w:rPr>
+        <w:t>本学生选课管理信息系统包括学生选课管理、学生奖惩管理、学校院系管理、开课课程管理、学生考试管理、学生补修重考管理、用户权限管理等</w:t>
+      </w:r>
+      <w:r>
+        <w:rPr>
+          <w:rFonts w:hint="eastAsia"/>
+          <w:sz w:val="24"/>
+          <w:szCs w:val="28"/>
+        </w:rPr>
+        <w:t>七大模块，记录各个环节信息的变更，以便管理、查询、显示、输出。</w:t>
+      </w:r>
+    </w:p>
+    <w:p>
+      <w:pPr>
         <w:pStyle w:val="2"/>
         <w:rPr>
           <w:rFonts w:eastAsiaTheme="majorHAnsi"/>
         </w:rPr>
       </w:pPr>
-      <w:bookmarkStart w:id="3" w:name="_Toc26822998"/>
+      <w:bookmarkStart w:id="3" w:name="_Toc26822999"/>
       <w:r>
         <w:rPr>
           <w:rFonts w:eastAsiaTheme="majorHAnsi" w:hint="eastAsia"/>
@@ -2916,92 +3005,181 @@
       </w:r>
       <w:r>
         <w:rPr>
+          <w:rFonts w:eastAsiaTheme="majorHAnsi"/>
+        </w:rPr>
+        <w:t xml:space="preserve">2 </w:t>
+      </w:r>
+      <w:r>
+        <w:rPr>
           <w:rFonts w:eastAsiaTheme="majorHAnsi" w:hint="eastAsia"/>
         </w:rPr>
-        <w:t>1任务</w:t>
-      </w:r>
-      <w:r>
-        <w:rPr>
-          <w:rFonts w:eastAsiaTheme="majorHAnsi" w:hint="eastAsia"/>
-        </w:rPr>
-        <w:t>陈述</w:t>
+        <w:t>用户任务目标</w:t>
       </w:r>
       <w:bookmarkEnd w:id="3"/>
     </w:p>
     <w:p>
       <w:pPr>
-        <w:ind w:firstLine="420"/>
-        <w:rPr>
-          <w:sz w:val="24"/>
-          <w:szCs w:val="28"/>
+        <w:rPr>
+          <w:sz w:val="24"/>
+          <w:szCs w:val="24"/>
         </w:rPr>
       </w:pPr>
       <w:r>
         <w:rPr>
-          <w:rFonts w:hint="eastAsia"/>
-          <w:sz w:val="24"/>
-          <w:szCs w:val="28"/>
-        </w:rPr>
-        <w:t>全校性选修课开设的目的在于扩大学生的知识面、加强学生素质教育、培养复合型高级人才，具有不可替代的重要性。随着教育改革的不断深入和素质教育</w:t>
-      </w:r>
-      <w:r>
-        <w:rPr>
-          <w:rFonts w:hint="eastAsia"/>
-          <w:sz w:val="24"/>
-          <w:szCs w:val="28"/>
-        </w:rPr>
-        <w:lastRenderedPageBreak/>
-        <w:t>的加强，学分制的实施，选修课在一个学生的培养计划中占的比重将越来越大。</w:t>
+          <w:sz w:val="24"/>
+          <w:szCs w:val="24"/>
+        </w:rPr>
+        <w:t>(1)系统用户由三类组成：教师、学生和管理员。</w:t>
       </w:r>
     </w:p>
     <w:p>
       <w:pPr>
-        <w:ind w:firstLine="340"/>
-        <w:rPr>
-          <w:sz w:val="24"/>
-          <w:szCs w:val="28"/>
+        <w:rPr>
+          <w:sz w:val="24"/>
+          <w:szCs w:val="24"/>
         </w:rPr>
       </w:pPr>
       <w:r>
         <w:rPr>
           <w:sz w:val="24"/>
-          <w:szCs w:val="28"/>
-        </w:rPr>
-        <w:t>网上选课系统的出现使同学们能够更加自主、便捷、准确的进行选课。但是，由于一般高校中的学生都比较多，因此带来了诸多如信息管理等问题，鉴于需要将学生信息、选课信息等信息数字化以便于管理维护，我们便想到了利用数据库能够比较良好地解决此类问题，</w:t>
-      </w:r>
-      <w:r>
-        <w:rPr>
-          <w:rFonts w:hint="eastAsia"/>
-          <w:sz w:val="24"/>
-          <w:szCs w:val="28"/>
-        </w:rPr>
-        <w:t>于是设计了一个学生选课管理信息系统。</w:t>
+          <w:szCs w:val="24"/>
+        </w:rPr>
+        <w:t>(2)管理员负责的主要功能：</w:t>
       </w:r>
     </w:p>
     <w:p>
       <w:pPr>
-        <w:ind w:firstLine="340"/>
-        <w:rPr>
-          <w:sz w:val="24"/>
-          <w:szCs w:val="28"/>
+        <w:rPr>
+          <w:sz w:val="24"/>
+          <w:szCs w:val="24"/>
         </w:rPr>
       </w:pPr>
       <w:r>
         <w:rPr>
           <w:rFonts w:hint="eastAsia"/>
           <w:sz w:val="24"/>
-          <w:szCs w:val="28"/>
-        </w:rPr>
-        <w:t>本学生选课管理信息系统包括学生选课管理、学生奖惩管理、学校院系管理、开课课程管理、学生考试管理、学生补修重考管理、用户权限管理等</w:t>
-      </w:r>
+          <w:szCs w:val="24"/>
+        </w:rPr>
+        <w:t> </w:t>
+      </w:r>
+      <w:r>
+        <w:rPr>
+          <w:sz w:val="24"/>
+          <w:szCs w:val="24"/>
+        </w:rPr>
+        <w:t xml:space="preserve">   ①用户管理（老师、学生及管理员的增、删、改）；</w:t>
+      </w:r>
+    </w:p>
+    <w:p>
+      <w:pPr>
+        <w:rPr>
+          <w:sz w:val="24"/>
+          <w:szCs w:val="24"/>
+        </w:rPr>
+      </w:pPr>
       <w:r>
         <w:rPr>
           <w:rFonts w:hint="eastAsia"/>
           <w:sz w:val="24"/>
-          <w:szCs w:val="28"/>
-        </w:rPr>
-        <w:t>七大模块，记录各个环节信息的变更，以便管理、查询、显示、输出。</w:t>
-      </w:r>
+          <w:szCs w:val="24"/>
+        </w:rPr>
+        <w:t> </w:t>
+      </w:r>
+      <w:r>
+        <w:rPr>
+          <w:sz w:val="24"/>
+          <w:szCs w:val="24"/>
+        </w:rPr>
+        <w:t xml:space="preserve">   ②课程管理（添加、删除和修改）；</w:t>
+      </w:r>
+    </w:p>
+    <w:p>
+      <w:pPr>
+        <w:rPr>
+          <w:sz w:val="24"/>
+          <w:szCs w:val="24"/>
+        </w:rPr>
+      </w:pPr>
+      <w:r>
+        <w:rPr>
+          <w:rFonts w:hint="eastAsia"/>
+          <w:sz w:val="24"/>
+          <w:szCs w:val="24"/>
+        </w:rPr>
+        <w:t> </w:t>
+      </w:r>
+      <w:r>
+        <w:rPr>
+          <w:sz w:val="24"/>
+          <w:szCs w:val="24"/>
+        </w:rPr>
+        <w:t xml:space="preserve">   ③选课管理（实现选课功能开放和禁止、老师成绩输入开放和禁止）。</w:t>
+      </w:r>
+    </w:p>
+    <w:p>
+      <w:pPr>
+        <w:rPr>
+          <w:sz w:val="24"/>
+          <w:szCs w:val="24"/>
+        </w:rPr>
+      </w:pPr>
+      <w:r>
+        <w:rPr>
+          <w:sz w:val="24"/>
+          <w:szCs w:val="24"/>
+        </w:rPr>
+        <w:t>(3)学生通过登录，可以查询课程的基本信息、实现选课、退课和成绩查询</w:t>
+      </w:r>
+      <w:r>
+        <w:rPr>
+          <w:rFonts w:hint="eastAsia"/>
+          <w:sz w:val="24"/>
+          <w:szCs w:val="24"/>
+        </w:rPr>
+        <w:t>，也可以查询自己的奖惩信息。</w:t>
+      </w:r>
+      <w:r>
+        <w:rPr>
+          <w:sz w:val="24"/>
+          <w:szCs w:val="24"/>
+        </w:rPr>
+        <w:t>；</w:t>
+      </w:r>
+    </w:p>
+    <w:p>
+      <w:pPr>
+        <w:rPr>
+          <w:sz w:val="24"/>
+          <w:szCs w:val="24"/>
+        </w:rPr>
+      </w:pPr>
+      <w:r>
+        <w:rPr>
+          <w:sz w:val="24"/>
+          <w:szCs w:val="24"/>
+        </w:rPr>
+        <w:t>(4)老师通过登录，可以查看选课学生的基本信息，可以输入成绩。</w:t>
+      </w:r>
+    </w:p>
+    <w:p>
+      <w:pPr>
+        <w:pStyle w:val="1"/>
+        <w:rPr>
+          <w:rFonts w:asciiTheme="majorHAnsi" w:eastAsiaTheme="majorHAnsi" w:hAnsiTheme="majorHAnsi"/>
+          <w:sz w:val="36"/>
+          <w:szCs w:val="36"/>
+        </w:rPr>
+      </w:pPr>
+      <w:bookmarkStart w:id="4" w:name="_Toc26823000"/>
+      <w:r>
+        <w:rPr>
+          <w:rFonts w:asciiTheme="majorHAnsi" w:eastAsiaTheme="majorHAnsi" w:hAnsiTheme="majorHAnsi" w:hint="eastAsia"/>
+          <w:sz w:val="36"/>
+          <w:szCs w:val="36"/>
+        </w:rPr>
+        <w:t>三、系统定义</w:t>
+      </w:r>
+      <w:bookmarkEnd w:id="4"/>
     </w:p>
     <w:p>
       <w:pPr>
@@ -3010,250 +3188,26 @@
           <w:rFonts w:eastAsiaTheme="majorHAnsi"/>
         </w:rPr>
       </w:pPr>
-      <w:bookmarkStart w:id="4" w:name="_Toc26822999"/>
+      <w:bookmarkStart w:id="5" w:name="_Toc26823001"/>
       <w:r>
         <w:rPr>
           <w:rFonts w:eastAsiaTheme="majorHAnsi" w:hint="eastAsia"/>
         </w:rPr>
-        <w:t>2.</w:t>
+        <w:t>3.1</w:t>
       </w:r>
       <w:r>
         <w:rPr>
           <w:rFonts w:eastAsiaTheme="majorHAnsi"/>
         </w:rPr>
-        <w:t xml:space="preserve">2 </w:t>
+        <w:t xml:space="preserve"> </w:t>
       </w:r>
       <w:r>
         <w:rPr>
           <w:rFonts w:eastAsiaTheme="majorHAnsi" w:hint="eastAsia"/>
         </w:rPr>
-        <w:t>用户任务目标</w:t>
-      </w:r>
-      <w:bookmarkEnd w:id="4"/>
-    </w:p>
-    <w:p>
-      <w:pPr>
-        <w:rPr>
-          <w:sz w:val="24"/>
-          <w:szCs w:val="24"/>
-        </w:rPr>
-      </w:pPr>
-      <w:r>
-        <w:rPr>
-          <w:sz w:val="24"/>
-          <w:szCs w:val="24"/>
-        </w:rPr>
-        <w:t>(1)系统用户由三类组成：教师、学生和管理员。</w:t>
-      </w:r>
-    </w:p>
-    <w:p>
-      <w:pPr>
-        <w:rPr>
-          <w:sz w:val="24"/>
-          <w:szCs w:val="24"/>
-        </w:rPr>
-      </w:pPr>
-      <w:r>
-        <w:rPr>
-          <w:sz w:val="24"/>
-          <w:szCs w:val="24"/>
-        </w:rPr>
-        <w:t>(2)管理员负责的主要功能：</w:t>
-      </w:r>
-    </w:p>
-    <w:p>
-      <w:pPr>
-        <w:rPr>
-          <w:sz w:val="24"/>
-          <w:szCs w:val="24"/>
-        </w:rPr>
-      </w:pPr>
-      <w:r>
-        <w:rPr>
-          <w:rFonts w:hint="eastAsia"/>
-          <w:sz w:val="24"/>
-          <w:szCs w:val="24"/>
-        </w:rPr>
-        <w:t> </w:t>
-      </w:r>
-      <w:r>
-        <w:rPr>
-          <w:sz w:val="24"/>
-          <w:szCs w:val="24"/>
-        </w:rPr>
-        <w:t xml:space="preserve">   ①用户管理（老师、学生及管理员的增、</w:t>
-      </w:r>
-      <w:proofErr w:type="gramStart"/>
-      <w:r>
-        <w:rPr>
-          <w:sz w:val="24"/>
-          <w:szCs w:val="24"/>
-        </w:rPr>
-        <w:t>删</w:t>
-      </w:r>
-      <w:proofErr w:type="gramEnd"/>
-      <w:r>
-        <w:rPr>
-          <w:sz w:val="24"/>
-          <w:szCs w:val="24"/>
-        </w:rPr>
-        <w:t>、改）；</w:t>
-      </w:r>
-    </w:p>
-    <w:p>
-      <w:pPr>
-        <w:rPr>
-          <w:sz w:val="24"/>
-          <w:szCs w:val="24"/>
-        </w:rPr>
-      </w:pPr>
-      <w:r>
-        <w:rPr>
-          <w:rFonts w:hint="eastAsia"/>
-          <w:sz w:val="24"/>
-          <w:szCs w:val="24"/>
-        </w:rPr>
-        <w:t> </w:t>
-      </w:r>
-      <w:r>
-        <w:rPr>
-          <w:sz w:val="24"/>
-          <w:szCs w:val="24"/>
-        </w:rPr>
-        <w:t xml:space="preserve">   ②课程管理（添加、删除和修改）；</w:t>
-      </w:r>
-    </w:p>
-    <w:p>
-      <w:pPr>
-        <w:rPr>
-          <w:sz w:val="24"/>
-          <w:szCs w:val="24"/>
-        </w:rPr>
-      </w:pPr>
-      <w:r>
-        <w:rPr>
-          <w:rFonts w:hint="eastAsia"/>
-          <w:sz w:val="24"/>
-          <w:szCs w:val="24"/>
-        </w:rPr>
-        <w:t> </w:t>
-      </w:r>
-      <w:r>
-        <w:rPr>
-          <w:sz w:val="24"/>
-          <w:szCs w:val="24"/>
-        </w:rPr>
-        <w:t xml:space="preserve">   ③选课管理（实现选课功能开放和禁止、老师成绩输入开放和禁止）。</w:t>
-      </w:r>
-    </w:p>
-    <w:p>
-      <w:pPr>
-        <w:rPr>
-          <w:sz w:val="24"/>
-          <w:szCs w:val="24"/>
-        </w:rPr>
-      </w:pPr>
-      <w:r>
-        <w:rPr>
-          <w:sz w:val="24"/>
-          <w:szCs w:val="24"/>
-        </w:rPr>
-        <w:t>(3)学生通过登录，可以查询课程的基本信息、实现选课、</w:t>
-      </w:r>
-      <w:proofErr w:type="gramStart"/>
-      <w:r>
-        <w:rPr>
-          <w:sz w:val="24"/>
-          <w:szCs w:val="24"/>
-        </w:rPr>
-        <w:t>退课和</w:t>
-      </w:r>
-      <w:proofErr w:type="gramEnd"/>
-      <w:r>
-        <w:rPr>
-          <w:sz w:val="24"/>
-          <w:szCs w:val="24"/>
-        </w:rPr>
-        <w:t>成绩查询</w:t>
-      </w:r>
-      <w:r>
-        <w:rPr>
-          <w:rFonts w:hint="eastAsia"/>
-          <w:sz w:val="24"/>
-          <w:szCs w:val="24"/>
-        </w:rPr>
-        <w:t>，也可以查询自己的奖惩信息。</w:t>
-      </w:r>
-      <w:r>
-        <w:rPr>
-          <w:sz w:val="24"/>
-          <w:szCs w:val="24"/>
-        </w:rPr>
-        <w:t>；</w:t>
-      </w:r>
-    </w:p>
-    <w:p>
-      <w:pPr>
-        <w:rPr>
-          <w:sz w:val="24"/>
-          <w:szCs w:val="24"/>
-        </w:rPr>
-      </w:pPr>
-      <w:r>
-        <w:rPr>
-          <w:sz w:val="24"/>
-          <w:szCs w:val="24"/>
-        </w:rPr>
-        <w:t>(4)老师通过登录，可以查看选课学生的基本信息，可以输入成绩。</w:t>
-      </w:r>
-    </w:p>
-    <w:p>
-      <w:pPr>
-        <w:pStyle w:val="1"/>
-        <w:rPr>
-          <w:rFonts w:asciiTheme="majorHAnsi" w:eastAsiaTheme="majorHAnsi" w:hAnsiTheme="majorHAnsi"/>
-          <w:sz w:val="36"/>
-          <w:szCs w:val="36"/>
-        </w:rPr>
-      </w:pPr>
-      <w:bookmarkStart w:id="5" w:name="_Toc26823000"/>
-      <w:r>
-        <w:rPr>
-          <w:rFonts w:asciiTheme="majorHAnsi" w:eastAsiaTheme="majorHAnsi" w:hAnsiTheme="majorHAnsi" w:hint="eastAsia"/>
-          <w:sz w:val="36"/>
-          <w:szCs w:val="36"/>
-        </w:rPr>
-        <w:t>三、系统定义</w:t>
+        <w:t>系统边界</w:t>
       </w:r>
       <w:bookmarkEnd w:id="5"/>
-    </w:p>
-    <w:p>
-      <w:pPr>
-        <w:pStyle w:val="2"/>
-        <w:rPr>
-          <w:rFonts w:eastAsiaTheme="majorHAnsi"/>
-        </w:rPr>
-      </w:pPr>
-      <w:bookmarkStart w:id="6" w:name="_Toc26823001"/>
-      <w:r>
-        <w:rPr>
-          <w:rFonts w:eastAsiaTheme="majorHAnsi" w:hint="eastAsia"/>
-        </w:rPr>
-        <w:t>3.1</w:t>
-      </w:r>
-      <w:r>
-        <w:rPr>
-          <w:rFonts w:eastAsiaTheme="majorHAnsi"/>
-        </w:rPr>
-        <w:t xml:space="preserve"> </w:t>
-      </w:r>
-      <w:r>
-        <w:rPr>
-          <w:rFonts w:eastAsiaTheme="majorHAnsi" w:hint="eastAsia"/>
-        </w:rPr>
-        <w:t>系统边界</w:t>
-      </w:r>
-      <w:bookmarkEnd w:id="6"/>
     </w:p>
     <w:p>
       <w:pPr>
@@ -3470,7 +3424,7 @@
           <w:rFonts w:eastAsiaTheme="majorHAnsi"/>
         </w:rPr>
       </w:pPr>
-      <w:bookmarkStart w:id="7" w:name="_Toc26823002"/>
+      <w:bookmarkStart w:id="6" w:name="_Toc26823002"/>
       <w:r>
         <w:rPr>
           <w:rFonts w:eastAsiaTheme="majorHAnsi" w:hint="eastAsia"/>
@@ -3489,7 +3443,7 @@
         </w:rPr>
         <w:t>用户视图</w:t>
       </w:r>
-      <w:bookmarkEnd w:id="7"/>
+      <w:bookmarkEnd w:id="6"/>
     </w:p>
     <w:p>
       <w:pPr>
@@ -3505,7 +3459,7 @@
         </w:rPr>
         <w:tab/>
       </w:r>
-      <w:bookmarkStart w:id="8" w:name="_Hlk24321477"/>
+      <w:bookmarkStart w:id="7" w:name="_Hlk24321477"/>
       <w:r>
         <w:rPr>
           <w:rFonts w:ascii="ˎ̥" w:hAnsi="ˎ̥" w:hint="eastAsia"/>
@@ -3513,7 +3467,7 @@
         </w:rPr>
         <w:t>管理员用户视图：</w:t>
       </w:r>
-      <w:bookmarkEnd w:id="8"/>
+      <w:bookmarkEnd w:id="7"/>
     </w:p>
     <w:p>
       <w:pPr>
@@ -3535,7 +3489,6 @@
         </w:rPr>
         <w:t>学生基本信息记录：身份证号</w:t>
       </w:r>
-      <w:proofErr w:type="spellStart"/>
       <w:r>
         <w:rPr>
           <w:rFonts w:ascii="ˎ̥" w:hAnsi="ˎ̥" w:hint="eastAsia"/>
@@ -3543,7 +3496,6 @@
         </w:rPr>
         <w:t>sid</w:t>
       </w:r>
-      <w:proofErr w:type="spellEnd"/>
       <w:r>
         <w:rPr>
           <w:rFonts w:ascii="ˎ̥" w:hAnsi="ˎ̥" w:hint="eastAsia"/>
@@ -3600,7 +3552,6 @@
         </w:rPr>
         <w:t>学院</w:t>
       </w:r>
-      <w:proofErr w:type="spellStart"/>
       <w:r>
         <w:rPr>
           <w:rFonts w:ascii="ˎ̥" w:hAnsi="ˎ̥" w:hint="eastAsia"/>
@@ -3608,7 +3559,6 @@
         </w:rPr>
         <w:t>dname</w:t>
       </w:r>
-      <w:proofErr w:type="spellEnd"/>
       <w:r>
         <w:rPr>
           <w:rFonts w:ascii="ˎ̥" w:hAnsi="ˎ̥" w:hint="eastAsia"/>
@@ -3693,7 +3643,6 @@
         </w:rPr>
         <w:t>号</w:t>
       </w:r>
-      <w:proofErr w:type="spellStart"/>
       <w:r>
         <w:rPr>
           <w:rFonts w:ascii="ˎ̥" w:hAnsi="ˎ̥" w:hint="eastAsia"/>
@@ -3701,7 +3650,6 @@
         </w:rPr>
         <w:t>tid</w:t>
       </w:r>
-      <w:proofErr w:type="spellEnd"/>
       <w:r>
         <w:rPr>
           <w:rFonts w:ascii="ˎ̥" w:hAnsi="ˎ̥" w:hint="eastAsia"/>
@@ -3730,7 +3678,6 @@
         </w:rPr>
         <w:t>学院</w:t>
       </w:r>
-      <w:proofErr w:type="spellStart"/>
       <w:r>
         <w:rPr>
           <w:rFonts w:ascii="ˎ̥" w:hAnsi="ˎ̥" w:hint="eastAsia"/>
@@ -3738,7 +3685,6 @@
         </w:rPr>
         <w:t>dname</w:t>
       </w:r>
-      <w:proofErr w:type="spellEnd"/>
       <w:r>
         <w:rPr>
           <w:rFonts w:ascii="ˎ̥" w:hAnsi="ˎ̥" w:hint="eastAsia"/>
@@ -3774,7 +3720,6 @@
         </w:rPr>
         <w:t>课程号</w:t>
       </w:r>
-      <w:proofErr w:type="spellStart"/>
       <w:r>
         <w:rPr>
           <w:rFonts w:ascii="ˎ̥" w:hAnsi="ˎ̥" w:hint="eastAsia"/>
@@ -3782,7 +3727,6 @@
         </w:rPr>
         <w:t>cid</w:t>
       </w:r>
-      <w:proofErr w:type="spellEnd"/>
       <w:r>
         <w:rPr>
           <w:rFonts w:ascii="ˎ̥" w:hAnsi="ˎ̥" w:hint="eastAsia"/>
@@ -3903,7 +3847,6 @@
         <w:lastRenderedPageBreak/>
         <w:t>学院基本信息记录：学院</w:t>
       </w:r>
-      <w:proofErr w:type="spellStart"/>
       <w:r>
         <w:rPr>
           <w:rFonts w:ascii="ˎ̥" w:hAnsi="ˎ̥" w:hint="eastAsia"/>
@@ -3911,7 +3854,6 @@
         </w:rPr>
         <w:t>dname</w:t>
       </w:r>
-      <w:proofErr w:type="spellEnd"/>
       <w:r>
         <w:rPr>
           <w:rFonts w:ascii="ˎ̥" w:hAnsi="ˎ̥" w:hint="eastAsia"/>
@@ -3977,7 +3919,6 @@
         </w:rPr>
         <w:t>学生基本信息记录：身份证号</w:t>
       </w:r>
-      <w:proofErr w:type="spellStart"/>
       <w:r>
         <w:rPr>
           <w:rFonts w:ascii="ˎ̥" w:hAnsi="ˎ̥" w:hint="eastAsia"/>
@@ -3985,7 +3926,6 @@
         </w:rPr>
         <w:t>sid</w:t>
       </w:r>
-      <w:proofErr w:type="spellEnd"/>
       <w:r>
         <w:rPr>
           <w:rFonts w:ascii="ˎ̥" w:hAnsi="ˎ̥" w:hint="eastAsia"/>
@@ -4035,7 +3975,6 @@
         </w:rPr>
         <w:t>、学院</w:t>
       </w:r>
-      <w:proofErr w:type="spellStart"/>
       <w:r>
         <w:rPr>
           <w:rFonts w:ascii="ˎ̥" w:hAnsi="ˎ̥" w:hint="eastAsia"/>
@@ -4043,7 +3982,6 @@
         </w:rPr>
         <w:t>dname</w:t>
       </w:r>
-      <w:proofErr w:type="spellEnd"/>
       <w:r>
         <w:rPr>
           <w:rFonts w:ascii="ˎ̥" w:hAnsi="ˎ̥" w:hint="eastAsia"/>
@@ -4170,7 +4108,6 @@
         </w:rPr>
         <w:t>课程基本信息记录：课程号</w:t>
       </w:r>
-      <w:proofErr w:type="spellStart"/>
       <w:r>
         <w:rPr>
           <w:rFonts w:ascii="ˎ̥" w:hAnsi="ˎ̥" w:hint="eastAsia"/>
@@ -4178,7 +4115,6 @@
         </w:rPr>
         <w:t>cid</w:t>
       </w:r>
-      <w:proofErr w:type="spellEnd"/>
       <w:r>
         <w:rPr>
           <w:rFonts w:ascii="ˎ̥" w:hAnsi="ˎ̥" w:hint="eastAsia"/>
@@ -4244,7 +4180,6 @@
         </w:rPr>
         <w:t>教师基本信息记录：教师号</w:t>
       </w:r>
-      <w:proofErr w:type="spellStart"/>
       <w:r>
         <w:rPr>
           <w:rFonts w:ascii="ˎ̥" w:hAnsi="ˎ̥" w:hint="eastAsia"/>
@@ -4252,7 +4187,6 @@
         </w:rPr>
         <w:t>tid</w:t>
       </w:r>
-      <w:proofErr w:type="spellEnd"/>
       <w:r>
         <w:rPr>
           <w:rFonts w:ascii="ˎ̥" w:hAnsi="ˎ̥" w:hint="eastAsia"/>
@@ -4274,7 +4208,6 @@
         </w:rPr>
         <w:t>，学院</w:t>
       </w:r>
-      <w:proofErr w:type="spellStart"/>
       <w:r>
         <w:rPr>
           <w:rFonts w:ascii="ˎ̥" w:hAnsi="ˎ̥" w:hint="eastAsia"/>
@@ -4282,7 +4215,6 @@
         </w:rPr>
         <w:t>dname</w:t>
       </w:r>
-      <w:proofErr w:type="spellEnd"/>
       <w:r>
         <w:rPr>
           <w:rFonts w:ascii="ˎ̥" w:hAnsi="ˎ̥" w:hint="eastAsia"/>
@@ -4311,7 +4243,6 @@
         </w:rPr>
         <w:t>课程基本信息记录：课程号</w:t>
       </w:r>
-      <w:proofErr w:type="spellStart"/>
       <w:r>
         <w:rPr>
           <w:rFonts w:ascii="ˎ̥" w:hAnsi="ˎ̥" w:hint="eastAsia"/>
@@ -4319,7 +4250,6 @@
         </w:rPr>
         <w:t>cid</w:t>
       </w:r>
-      <w:proofErr w:type="spellEnd"/>
       <w:r>
         <w:rPr>
           <w:rFonts w:ascii="ˎ̥" w:hAnsi="ˎ̥" w:hint="eastAsia"/>
@@ -4369,7 +4299,6 @@
         </w:rPr>
         <w:t>学院基本信息记录：学院</w:t>
       </w:r>
-      <w:proofErr w:type="spellStart"/>
       <w:r>
         <w:rPr>
           <w:rFonts w:ascii="ˎ̥" w:hAnsi="ˎ̥" w:hint="eastAsia"/>
@@ -4377,7 +4306,6 @@
         </w:rPr>
         <w:t>dname</w:t>
       </w:r>
-      <w:proofErr w:type="spellEnd"/>
       <w:r>
         <w:rPr>
           <w:rFonts w:ascii="ˎ̥" w:hAnsi="ˎ̥" w:hint="eastAsia"/>
@@ -4416,7 +4344,7 @@
           <w:szCs w:val="36"/>
         </w:rPr>
       </w:pPr>
-      <w:bookmarkStart w:id="9" w:name="_Toc26823003"/>
+      <w:bookmarkStart w:id="8" w:name="_Toc26823003"/>
       <w:r>
         <w:rPr>
           <w:rFonts w:asciiTheme="majorHAnsi" w:eastAsiaTheme="majorHAnsi" w:hAnsiTheme="majorHAnsi" w:hint="eastAsia"/>
@@ -4425,7 +4353,7 @@
         </w:rPr>
         <w:t>四、需求分析</w:t>
       </w:r>
-      <w:bookmarkEnd w:id="9"/>
+      <w:bookmarkEnd w:id="8"/>
     </w:p>
     <w:p>
       <w:pPr>
@@ -4440,7 +4368,7 @@
         </w:rPr>
         <w:tab/>
       </w:r>
-      <w:bookmarkStart w:id="10" w:name="_Toc26823004"/>
+      <w:bookmarkStart w:id="9" w:name="_Toc26823004"/>
       <w:r>
         <w:rPr>
           <w:rFonts w:eastAsiaTheme="majorHAnsi" w:hint="eastAsia"/>
@@ -4453,7 +4381,7 @@
         </w:rPr>
         <w:t>1.数据录入：</w:t>
       </w:r>
-      <w:bookmarkEnd w:id="10"/>
+      <w:bookmarkEnd w:id="9"/>
     </w:p>
     <w:p>
       <w:pPr>
@@ -4489,7 +4417,6 @@
         </w:rPr>
         <w:t>身份证号</w:t>
       </w:r>
-      <w:proofErr w:type="spellStart"/>
       <w:r>
         <w:rPr>
           <w:rFonts w:ascii="ˎ̥" w:hAnsi="ˎ̥" w:hint="eastAsia"/>
@@ -4497,7 +4424,6 @@
         </w:rPr>
         <w:t>sid</w:t>
       </w:r>
-      <w:proofErr w:type="spellEnd"/>
       <w:r>
         <w:rPr>
           <w:rFonts w:ascii="ˎ̥" w:hAnsi="ˎ̥" w:hint="eastAsia"/>
@@ -4554,7 +4480,6 @@
         </w:rPr>
         <w:t>学院</w:t>
       </w:r>
-      <w:proofErr w:type="spellStart"/>
       <w:r>
         <w:rPr>
           <w:rFonts w:ascii="ˎ̥" w:hAnsi="ˎ̥" w:hint="eastAsia"/>
@@ -4562,7 +4487,6 @@
         </w:rPr>
         <w:t>dname</w:t>
       </w:r>
-      <w:proofErr w:type="spellEnd"/>
       <w:r>
         <w:rPr>
           <w:rFonts w:ascii="ˎ̥" w:hAnsi="ˎ̥" w:hint="eastAsia"/>
@@ -4626,7 +4550,6 @@
         </w:rPr>
         <w:t>录入学生的选课信息：课程号</w:t>
       </w:r>
-      <w:proofErr w:type="spellStart"/>
       <w:r>
         <w:rPr>
           <w:rFonts w:ascii="ˎ̥" w:hAnsi="ˎ̥" w:hint="eastAsia"/>
@@ -4634,7 +4557,6 @@
         </w:rPr>
         <w:t>cid</w:t>
       </w:r>
-      <w:proofErr w:type="spellEnd"/>
       <w:r>
         <w:rPr>
           <w:rFonts w:ascii="ˎ̥" w:hAnsi="ˎ̥" w:hint="eastAsia"/>
@@ -4642,7 +4564,6 @@
         </w:rPr>
         <w:t>，课程名</w:t>
       </w:r>
-      <w:proofErr w:type="spellStart"/>
       <w:r>
         <w:rPr>
           <w:rFonts w:ascii="ˎ̥" w:hAnsi="ˎ̥" w:hint="eastAsia"/>
@@ -4650,7 +4571,6 @@
         </w:rPr>
         <w:t>cname</w:t>
       </w:r>
-      <w:proofErr w:type="spellEnd"/>
       <w:r>
         <w:rPr>
           <w:rFonts w:ascii="ˎ̥" w:hAnsi="ˎ̥" w:hint="eastAsia"/>
@@ -4672,7 +4592,6 @@
         </w:rPr>
         <w:t>，学院</w:t>
       </w:r>
-      <w:proofErr w:type="spellStart"/>
       <w:r>
         <w:rPr>
           <w:rFonts w:ascii="ˎ̥" w:hAnsi="ˎ̥" w:hint="eastAsia"/>
@@ -4680,7 +4599,6 @@
         </w:rPr>
         <w:t>dname</w:t>
       </w:r>
-      <w:proofErr w:type="spellEnd"/>
       <w:r>
         <w:rPr>
           <w:rFonts w:ascii="ˎ̥" w:hAnsi="ˎ̥" w:hint="eastAsia"/>
@@ -4793,7 +4711,6 @@
         </w:rPr>
         <w:t>教师号</w:t>
       </w:r>
-      <w:proofErr w:type="spellStart"/>
       <w:r>
         <w:rPr>
           <w:rFonts w:ascii="ˎ̥" w:hAnsi="ˎ̥" w:hint="eastAsia"/>
@@ -4801,7 +4718,6 @@
         </w:rPr>
         <w:t>tid</w:t>
       </w:r>
-      <w:proofErr w:type="spellEnd"/>
       <w:r>
         <w:rPr>
           <w:rFonts w:ascii="ˎ̥" w:hAnsi="ˎ̥" w:hint="eastAsia"/>
@@ -4823,7 +4739,6 @@
         </w:rPr>
         <w:t>，学院</w:t>
       </w:r>
-      <w:proofErr w:type="spellStart"/>
       <w:r>
         <w:rPr>
           <w:rFonts w:ascii="ˎ̥" w:hAnsi="ˎ̥" w:hint="eastAsia"/>
@@ -4831,7 +4746,6 @@
         </w:rPr>
         <w:t>dname</w:t>
       </w:r>
-      <w:proofErr w:type="spellEnd"/>
       <w:r>
         <w:rPr>
           <w:rFonts w:ascii="ˎ̥" w:hAnsi="ˎ̥" w:hint="eastAsia"/>
@@ -5049,7 +4963,6 @@
         </w:rPr>
         <w:t>按照学生</w:t>
       </w:r>
-      <w:proofErr w:type="spellStart"/>
       <w:r>
         <w:rPr>
           <w:rFonts w:ascii="ˎ̥" w:hAnsi="ˎ̥" w:hint="eastAsia"/>
@@ -5057,7 +4970,6 @@
         </w:rPr>
         <w:t>sid</w:t>
       </w:r>
-      <w:proofErr w:type="spellEnd"/>
       <w:r>
         <w:rPr>
           <w:rFonts w:ascii="ˎ̥" w:hAnsi="ˎ̥" w:hint="eastAsia"/>
@@ -5065,7 +4977,6 @@
         </w:rPr>
         <w:t>列出学生的身份证号</w:t>
       </w:r>
-      <w:proofErr w:type="spellStart"/>
       <w:r>
         <w:rPr>
           <w:rFonts w:ascii="ˎ̥" w:hAnsi="ˎ̥" w:hint="eastAsia"/>
@@ -5073,7 +4984,6 @@
         </w:rPr>
         <w:t>sid</w:t>
       </w:r>
-      <w:proofErr w:type="spellEnd"/>
       <w:r>
         <w:rPr>
           <w:rFonts w:ascii="ˎ̥" w:hAnsi="ˎ̥" w:hint="eastAsia"/>
@@ -5123,7 +5033,6 @@
         </w:rPr>
         <w:t>、学院</w:t>
       </w:r>
-      <w:proofErr w:type="spellStart"/>
       <w:r>
         <w:rPr>
           <w:rFonts w:ascii="ˎ̥" w:hAnsi="ˎ̥" w:hint="eastAsia"/>
@@ -5131,7 +5040,6 @@
         </w:rPr>
         <w:t>dname</w:t>
       </w:r>
-      <w:proofErr w:type="spellEnd"/>
       <w:r>
         <w:rPr>
           <w:rFonts w:ascii="ˎ̥" w:hAnsi="ˎ̥" w:hint="eastAsia"/>
@@ -5188,7 +5096,6 @@
         </w:rPr>
         <w:t>按照老师</w:t>
       </w:r>
-      <w:proofErr w:type="spellStart"/>
       <w:r>
         <w:rPr>
           <w:rFonts w:ascii="ˎ̥" w:hAnsi="ˎ̥" w:hint="eastAsia"/>
@@ -5196,7 +5103,6 @@
         </w:rPr>
         <w:t>tid</w:t>
       </w:r>
-      <w:proofErr w:type="spellEnd"/>
       <w:r>
         <w:rPr>
           <w:rFonts w:ascii="ˎ̥" w:hAnsi="ˎ̥" w:hint="eastAsia"/>
@@ -5211,7 +5117,6 @@
         </w:rPr>
         <w:t>教师号</w:t>
       </w:r>
-      <w:proofErr w:type="spellStart"/>
       <w:r>
         <w:rPr>
           <w:rFonts w:ascii="ˎ̥" w:hAnsi="ˎ̥" w:hint="eastAsia"/>
@@ -5219,7 +5124,6 @@
         </w:rPr>
         <w:t>tid</w:t>
       </w:r>
-      <w:proofErr w:type="spellEnd"/>
       <w:r>
         <w:rPr>
           <w:rFonts w:ascii="ˎ̥" w:hAnsi="ˎ̥" w:hint="eastAsia"/>
@@ -5241,7 +5145,6 @@
         </w:rPr>
         <w:t>，学院</w:t>
       </w:r>
-      <w:proofErr w:type="spellStart"/>
       <w:r>
         <w:rPr>
           <w:rFonts w:ascii="ˎ̥" w:hAnsi="ˎ̥" w:hint="eastAsia"/>
@@ -5249,7 +5152,6 @@
         </w:rPr>
         <w:t>dname</w:t>
       </w:r>
-      <w:proofErr w:type="spellEnd"/>
       <w:r>
         <w:rPr>
           <w:rFonts w:ascii="ˎ̥" w:hAnsi="ˎ̥" w:hint="eastAsia"/>
@@ -5278,7 +5180,6 @@
         </w:rPr>
         <w:t>按照院系</w:t>
       </w:r>
-      <w:proofErr w:type="spellStart"/>
       <w:r>
         <w:rPr>
           <w:rFonts w:ascii="ˎ̥" w:hAnsi="ˎ̥" w:hint="eastAsia"/>
@@ -5286,7 +5187,6 @@
         </w:rPr>
         <w:t>dname</w:t>
       </w:r>
-      <w:proofErr w:type="spellEnd"/>
       <w:r>
         <w:rPr>
           <w:rFonts w:ascii="ˎ̥" w:hAnsi="ˎ̥" w:hint="eastAsia"/>
@@ -5294,7 +5194,6 @@
         </w:rPr>
         <w:t>列出院系的学院</w:t>
       </w:r>
-      <w:proofErr w:type="spellStart"/>
       <w:r>
         <w:rPr>
           <w:rFonts w:ascii="ˎ̥" w:hAnsi="ˎ̥" w:hint="eastAsia"/>
@@ -5302,7 +5201,6 @@
         </w:rPr>
         <w:t>dname</w:t>
       </w:r>
-      <w:proofErr w:type="spellEnd"/>
       <w:r>
         <w:rPr>
           <w:rFonts w:ascii="ˎ̥" w:hAnsi="ˎ̥" w:hint="eastAsia"/>
@@ -5352,7 +5250,6 @@
         </w:rPr>
         <w:t>按照课程</w:t>
       </w:r>
-      <w:proofErr w:type="spellStart"/>
       <w:r>
         <w:rPr>
           <w:rFonts w:ascii="ˎ̥" w:hAnsi="ˎ̥" w:hint="eastAsia"/>
@@ -5360,7 +5257,6 @@
         </w:rPr>
         <w:t>cid</w:t>
       </w:r>
-      <w:proofErr w:type="spellEnd"/>
       <w:r>
         <w:rPr>
           <w:rFonts w:ascii="ˎ̥" w:hAnsi="ˎ̥" w:hint="eastAsia"/>
@@ -5368,7 +5264,6 @@
         </w:rPr>
         <w:t>列出课程的课程号</w:t>
       </w:r>
-      <w:proofErr w:type="spellStart"/>
       <w:r>
         <w:rPr>
           <w:rFonts w:ascii="ˎ̥" w:hAnsi="ˎ̥" w:hint="eastAsia"/>
@@ -5376,7 +5271,6 @@
         </w:rPr>
         <w:t>cid</w:t>
       </w:r>
-      <w:proofErr w:type="spellEnd"/>
       <w:r>
         <w:rPr>
           <w:rFonts w:ascii="ˎ̥" w:hAnsi="ˎ̥" w:hint="eastAsia"/>
@@ -5526,7 +5420,6 @@
         </w:rPr>
         <w:t>按照学生</w:t>
       </w:r>
-      <w:proofErr w:type="spellStart"/>
       <w:r>
         <w:rPr>
           <w:rFonts w:ascii="ˎ̥" w:hAnsi="ˎ̥" w:hint="eastAsia"/>
@@ -5534,7 +5427,6 @@
         </w:rPr>
         <w:t>sid</w:t>
       </w:r>
-      <w:proofErr w:type="spellEnd"/>
       <w:r>
         <w:rPr>
           <w:rFonts w:ascii="ˎ̥" w:hAnsi="ˎ̥" w:hint="eastAsia"/>
@@ -5542,7 +5434,6 @@
         </w:rPr>
         <w:t>列出学生的身份证号</w:t>
       </w:r>
-      <w:proofErr w:type="spellStart"/>
       <w:r>
         <w:rPr>
           <w:rFonts w:ascii="ˎ̥" w:hAnsi="ˎ̥" w:hint="eastAsia"/>
@@ -5550,7 +5441,6 @@
         </w:rPr>
         <w:t>sid</w:t>
       </w:r>
-      <w:proofErr w:type="spellEnd"/>
       <w:r>
         <w:rPr>
           <w:rFonts w:ascii="ˎ̥" w:hAnsi="ˎ̥" w:hint="eastAsia"/>
@@ -5600,7 +5490,6 @@
         </w:rPr>
         <w:t>、学院</w:t>
       </w:r>
-      <w:proofErr w:type="spellStart"/>
       <w:r>
         <w:rPr>
           <w:rFonts w:ascii="ˎ̥" w:hAnsi="ˎ̥" w:hint="eastAsia"/>
@@ -5608,7 +5497,6 @@
         </w:rPr>
         <w:t>dname</w:t>
       </w:r>
-      <w:proofErr w:type="spellEnd"/>
       <w:r>
         <w:rPr>
           <w:rFonts w:ascii="ˎ̥" w:hAnsi="ˎ̥" w:hint="eastAsia"/>
@@ -5665,7 +5553,6 @@
         </w:rPr>
         <w:t>按照课程</w:t>
       </w:r>
-      <w:proofErr w:type="spellStart"/>
       <w:r>
         <w:rPr>
           <w:rFonts w:ascii="ˎ̥" w:hAnsi="ˎ̥" w:hint="eastAsia"/>
@@ -5673,7 +5560,6 @@
         </w:rPr>
         <w:t>cid</w:t>
       </w:r>
-      <w:proofErr w:type="spellEnd"/>
       <w:r>
         <w:rPr>
           <w:rFonts w:ascii="ˎ̥" w:hAnsi="ˎ̥" w:hint="eastAsia"/>
@@ -5681,7 +5567,6 @@
         </w:rPr>
         <w:t>列出课程的课程号</w:t>
       </w:r>
-      <w:proofErr w:type="spellStart"/>
       <w:r>
         <w:rPr>
           <w:rFonts w:ascii="ˎ̥" w:hAnsi="ˎ̥" w:hint="eastAsia"/>
@@ -5689,7 +5574,6 @@
         </w:rPr>
         <w:t>cid</w:t>
       </w:r>
-      <w:proofErr w:type="spellEnd"/>
       <w:r>
         <w:rPr>
           <w:rFonts w:ascii="ˎ̥" w:hAnsi="ˎ̥" w:hint="eastAsia"/>
@@ -5839,7 +5723,6 @@
         </w:rPr>
         <w:t>按照老师</w:t>
       </w:r>
-      <w:proofErr w:type="spellStart"/>
       <w:r>
         <w:rPr>
           <w:rFonts w:ascii="ˎ̥" w:hAnsi="ˎ̥" w:hint="eastAsia"/>
@@ -5847,7 +5730,6 @@
         </w:rPr>
         <w:t>tid</w:t>
       </w:r>
-      <w:proofErr w:type="spellEnd"/>
       <w:r>
         <w:rPr>
           <w:rFonts w:ascii="ˎ̥" w:hAnsi="ˎ̥" w:hint="eastAsia"/>
@@ -5862,7 +5744,6 @@
         </w:rPr>
         <w:t>教师号</w:t>
       </w:r>
-      <w:proofErr w:type="spellStart"/>
       <w:r>
         <w:rPr>
           <w:rFonts w:ascii="ˎ̥" w:hAnsi="ˎ̥" w:hint="eastAsia"/>
@@ -5870,7 +5751,6 @@
         </w:rPr>
         <w:t>tid</w:t>
       </w:r>
-      <w:proofErr w:type="spellEnd"/>
       <w:r>
         <w:rPr>
           <w:rFonts w:ascii="ˎ̥" w:hAnsi="ˎ̥" w:hint="eastAsia"/>
@@ -5892,7 +5772,6 @@
         </w:rPr>
         <w:t>，学院</w:t>
       </w:r>
-      <w:proofErr w:type="spellStart"/>
       <w:r>
         <w:rPr>
           <w:rFonts w:ascii="ˎ̥" w:hAnsi="ˎ̥" w:hint="eastAsia"/>
@@ -5900,7 +5779,6 @@
         </w:rPr>
         <w:t>dname</w:t>
       </w:r>
-      <w:proofErr w:type="spellEnd"/>
     </w:p>
     <w:p>
       <w:pPr>
@@ -5922,7 +5800,6 @@
         </w:rPr>
         <w:t>按照院系</w:t>
       </w:r>
-      <w:proofErr w:type="spellStart"/>
       <w:r>
         <w:rPr>
           <w:rFonts w:ascii="ˎ̥" w:hAnsi="ˎ̥" w:hint="eastAsia"/>
@@ -5930,7 +5807,6 @@
         </w:rPr>
         <w:t>dname</w:t>
       </w:r>
-      <w:proofErr w:type="spellEnd"/>
       <w:r>
         <w:rPr>
           <w:rFonts w:ascii="ˎ̥" w:hAnsi="ˎ̥" w:hint="eastAsia"/>
@@ -5938,7 +5814,6 @@
         </w:rPr>
         <w:t>列出院系的学院</w:t>
       </w:r>
-      <w:proofErr w:type="spellStart"/>
       <w:r>
         <w:rPr>
           <w:rFonts w:ascii="ˎ̥" w:hAnsi="ˎ̥" w:hint="eastAsia"/>
@@ -5946,7 +5821,6 @@
         </w:rPr>
         <w:t>dname</w:t>
       </w:r>
-      <w:proofErr w:type="spellEnd"/>
       <w:r>
         <w:rPr>
           <w:rFonts w:ascii="ˎ̥" w:hAnsi="ˎ̥" w:hint="eastAsia"/>
@@ -5983,22 +5857,22 @@
           <w:rFonts w:eastAsiaTheme="majorHAnsi"/>
         </w:rPr>
       </w:pPr>
-      <w:bookmarkStart w:id="11" w:name="_Toc9728"/>
-      <w:bookmarkStart w:id="12" w:name="_Toc10320"/>
-      <w:bookmarkStart w:id="13" w:name="_Toc18945"/>
-      <w:bookmarkStart w:id="14" w:name="_Toc209544174"/>
-      <w:bookmarkStart w:id="15" w:name="_Toc26823005"/>
+      <w:bookmarkStart w:id="10" w:name="_Toc9728"/>
+      <w:bookmarkStart w:id="11" w:name="_Toc10320"/>
+      <w:bookmarkStart w:id="12" w:name="_Toc18945"/>
+      <w:bookmarkStart w:id="13" w:name="_Toc209544174"/>
+      <w:bookmarkStart w:id="14" w:name="_Toc26823005"/>
       <w:r>
         <w:rPr>
           <w:rFonts w:eastAsiaTheme="majorHAnsi" w:hint="eastAsia"/>
         </w:rPr>
         <w:t>4.2 系统需求说明</w:t>
       </w:r>
+      <w:bookmarkEnd w:id="10"/>
       <w:bookmarkEnd w:id="11"/>
       <w:bookmarkEnd w:id="12"/>
       <w:bookmarkEnd w:id="13"/>
       <w:bookmarkEnd w:id="14"/>
-      <w:bookmarkEnd w:id="15"/>
       <w:r>
         <w:rPr>
           <w:rFonts w:eastAsiaTheme="majorHAnsi" w:hint="eastAsia"/>
@@ -6041,7 +5915,7 @@
           <w:szCs w:val="30"/>
         </w:rPr>
       </w:pPr>
-      <w:bookmarkStart w:id="16" w:name="_Toc26823006"/>
+      <w:bookmarkStart w:id="15" w:name="_Toc26823006"/>
       <w:r>
         <w:rPr>
           <w:rFonts w:asciiTheme="majorHAnsi" w:eastAsiaTheme="majorHAnsi" w:hAnsiTheme="majorHAnsi" w:hint="eastAsia"/>
@@ -6049,6 +5923,345 @@
           <w:szCs w:val="30"/>
         </w:rPr>
         <w:t>4.2.1 初始数据库大小</w:t>
+      </w:r>
+      <w:bookmarkEnd w:id="15"/>
+    </w:p>
+    <w:p>
+      <w:pPr>
+        <w:spacing w:line="360" w:lineRule="auto"/>
+        <w:rPr>
+          <w:rFonts w:ascii="宋体" w:hAnsi="宋体"/>
+          <w:bCs/>
+          <w:sz w:val="24"/>
+          <w:lang w:val="en-GB"/>
+        </w:rPr>
+      </w:pPr>
+      <w:r>
+        <w:rPr>
+          <w:rFonts w:ascii="宋体" w:hAnsi="宋体" w:hint="eastAsia"/>
+          <w:bCs/>
+          <w:sz w:val="24"/>
+          <w:lang w:val="en-GB"/>
+        </w:rPr>
+        <w:t>（</w:t>
+      </w:r>
+      <w:r>
+        <w:rPr>
+          <w:rFonts w:ascii="宋体" w:hAnsi="宋体" w:hint="eastAsia"/>
+          <w:bCs/>
+          <w:sz w:val="24"/>
+          <w:lang w:val="en-GB"/>
+        </w:rPr>
+        <w:t>1</w:t>
+      </w:r>
+      <w:r>
+        <w:rPr>
+          <w:rFonts w:ascii="宋体" w:hAnsi="宋体" w:hint="eastAsia"/>
+          <w:bCs/>
+          <w:sz w:val="24"/>
+          <w:lang w:val="en-GB"/>
+        </w:rPr>
+        <w:t>）</w:t>
+      </w:r>
+      <w:r>
+        <w:rPr>
+          <w:rFonts w:ascii="宋体" w:hAnsi="宋体" w:hint="eastAsia"/>
+          <w:bCs/>
+          <w:sz w:val="24"/>
+          <w:lang w:val="en-GB"/>
+        </w:rPr>
+        <w:t xml:space="preserve"> </w:t>
+      </w:r>
+      <w:r>
+        <w:rPr>
+          <w:rFonts w:ascii="宋体" w:hAnsi="宋体" w:hint="eastAsia"/>
+          <w:bCs/>
+          <w:sz w:val="24"/>
+          <w:lang w:val="en-GB"/>
+        </w:rPr>
+        <w:t>大约有</w:t>
+      </w:r>
+      <w:r>
+        <w:rPr>
+          <w:rFonts w:ascii="宋体" w:hAnsi="宋体" w:hint="eastAsia"/>
+          <w:bCs/>
+          <w:sz w:val="24"/>
+        </w:rPr>
+        <w:t>20</w:t>
+      </w:r>
+      <w:r>
+        <w:rPr>
+          <w:rFonts w:ascii="宋体" w:hAnsi="宋体" w:hint="eastAsia"/>
+          <w:bCs/>
+          <w:sz w:val="24"/>
+        </w:rPr>
+        <w:t>个院系，每个院系有</w:t>
+      </w:r>
+      <w:r>
+        <w:rPr>
+          <w:rFonts w:ascii="宋体" w:hAnsi="宋体" w:hint="eastAsia"/>
+          <w:bCs/>
+          <w:sz w:val="24"/>
+        </w:rPr>
+        <w:t>2-3</w:t>
+      </w:r>
+      <w:r>
+        <w:rPr>
+          <w:rFonts w:ascii="宋体" w:hAnsi="宋体" w:hint="eastAsia"/>
+          <w:bCs/>
+          <w:sz w:val="24"/>
+        </w:rPr>
+        <w:t>个专业，每个专业</w:t>
+      </w:r>
+      <w:r>
+        <w:rPr>
+          <w:rFonts w:ascii="宋体" w:hAnsi="宋体" w:hint="eastAsia"/>
+          <w:bCs/>
+          <w:sz w:val="24"/>
+        </w:rPr>
+        <w:t>2-4</w:t>
+      </w:r>
+      <w:r>
+        <w:rPr>
+          <w:rFonts w:ascii="宋体" w:hAnsi="宋体" w:hint="eastAsia"/>
+          <w:bCs/>
+          <w:sz w:val="24"/>
+        </w:rPr>
+        <w:t>个班级，</w:t>
+      </w:r>
+    </w:p>
+    <w:p>
+      <w:pPr>
+        <w:spacing w:line="360" w:lineRule="auto"/>
+        <w:rPr>
+          <w:rFonts w:ascii="宋体" w:hAnsi="宋体"/>
+          <w:bCs/>
+          <w:sz w:val="24"/>
+          <w:lang w:val="en-GB"/>
+        </w:rPr>
+      </w:pPr>
+      <w:r>
+        <w:rPr>
+          <w:rFonts w:ascii="宋体" w:hAnsi="宋体" w:hint="eastAsia"/>
+          <w:bCs/>
+          <w:sz w:val="24"/>
+          <w:lang w:val="en-GB"/>
+        </w:rPr>
+        <w:t>（</w:t>
+      </w:r>
+      <w:r>
+        <w:rPr>
+          <w:rFonts w:ascii="宋体" w:hAnsi="宋体" w:hint="eastAsia"/>
+          <w:bCs/>
+          <w:sz w:val="24"/>
+          <w:lang w:val="en-GB"/>
+        </w:rPr>
+        <w:t>2</w:t>
+      </w:r>
+      <w:r>
+        <w:rPr>
+          <w:rFonts w:ascii="宋体" w:hAnsi="宋体" w:hint="eastAsia"/>
+          <w:bCs/>
+          <w:sz w:val="24"/>
+          <w:lang w:val="en-GB"/>
+        </w:rPr>
+        <w:t>）</w:t>
+      </w:r>
+      <w:r>
+        <w:rPr>
+          <w:rFonts w:ascii="宋体" w:hAnsi="宋体" w:hint="eastAsia"/>
+          <w:bCs/>
+          <w:sz w:val="24"/>
+          <w:lang w:val="en-GB"/>
+        </w:rPr>
+        <w:t xml:space="preserve"> </w:t>
+      </w:r>
+      <w:r>
+        <w:rPr>
+          <w:rFonts w:ascii="宋体" w:hAnsi="宋体" w:hint="eastAsia"/>
+          <w:bCs/>
+          <w:sz w:val="24"/>
+        </w:rPr>
+        <w:t>每个班级有</w:t>
+      </w:r>
+      <w:r>
+        <w:rPr>
+          <w:rFonts w:ascii="宋体" w:hAnsi="宋体" w:hint="eastAsia"/>
+          <w:bCs/>
+          <w:sz w:val="24"/>
+        </w:rPr>
+        <w:t>35-40</w:t>
+      </w:r>
+      <w:r>
+        <w:rPr>
+          <w:rFonts w:ascii="宋体" w:hAnsi="宋体" w:hint="eastAsia"/>
+          <w:bCs/>
+          <w:sz w:val="24"/>
+        </w:rPr>
+        <w:t>名学生。</w:t>
+      </w:r>
+    </w:p>
+    <w:p>
+      <w:pPr>
+        <w:spacing w:line="360" w:lineRule="auto"/>
+        <w:rPr>
+          <w:rFonts w:ascii="宋体" w:hAnsi="宋体"/>
+          <w:bCs/>
+          <w:sz w:val="24"/>
+          <w:lang w:val="en-GB"/>
+        </w:rPr>
+      </w:pPr>
+      <w:r>
+        <w:rPr>
+          <w:rFonts w:ascii="宋体" w:hAnsi="宋体" w:hint="eastAsia"/>
+          <w:bCs/>
+          <w:sz w:val="24"/>
+          <w:lang w:val="en-GB"/>
+        </w:rPr>
+        <w:t>（</w:t>
+      </w:r>
+      <w:r>
+        <w:rPr>
+          <w:rFonts w:ascii="宋体" w:hAnsi="宋体" w:hint="eastAsia"/>
+          <w:bCs/>
+          <w:sz w:val="24"/>
+          <w:lang w:val="en-GB"/>
+        </w:rPr>
+        <w:t>3</w:t>
+      </w:r>
+      <w:r>
+        <w:rPr>
+          <w:rFonts w:ascii="宋体" w:hAnsi="宋体" w:hint="eastAsia"/>
+          <w:bCs/>
+          <w:sz w:val="24"/>
+          <w:lang w:val="en-GB"/>
+        </w:rPr>
+        <w:t>）</w:t>
+      </w:r>
+      <w:r>
+        <w:rPr>
+          <w:rFonts w:ascii="宋体" w:hAnsi="宋体" w:hint="eastAsia"/>
+          <w:bCs/>
+          <w:sz w:val="24"/>
+          <w:lang w:val="en-GB"/>
+        </w:rPr>
+        <w:t xml:space="preserve"> </w:t>
+      </w:r>
+      <w:r>
+        <w:rPr>
+          <w:rFonts w:ascii="宋体" w:hAnsi="宋体" w:hint="eastAsia"/>
+          <w:bCs/>
+          <w:sz w:val="24"/>
+        </w:rPr>
+        <w:t>每个院系大约</w:t>
+      </w:r>
+      <w:r>
+        <w:rPr>
+          <w:rFonts w:ascii="宋体" w:hAnsi="宋体" w:hint="eastAsia"/>
+          <w:bCs/>
+          <w:sz w:val="24"/>
+        </w:rPr>
+        <w:t>100</w:t>
+      </w:r>
+      <w:r>
+        <w:rPr>
+          <w:rFonts w:ascii="宋体" w:hAnsi="宋体" w:hint="eastAsia"/>
+          <w:bCs/>
+          <w:sz w:val="24"/>
+        </w:rPr>
+        <w:t>老师</w:t>
+      </w:r>
+      <w:r>
+        <w:rPr>
+          <w:rFonts w:ascii="宋体" w:hAnsi="宋体" w:hint="eastAsia"/>
+          <w:bCs/>
+          <w:sz w:val="24"/>
+          <w:lang w:val="en-GB"/>
+        </w:rPr>
+        <w:t>。</w:t>
+      </w:r>
+    </w:p>
+    <w:p>
+      <w:pPr>
+        <w:spacing w:line="360" w:lineRule="auto"/>
+        <w:rPr>
+          <w:rFonts w:ascii="宋体" w:hAnsi="宋体"/>
+          <w:bCs/>
+          <w:sz w:val="24"/>
+          <w:lang w:val="en-GB"/>
+        </w:rPr>
+      </w:pPr>
+      <w:r>
+        <w:rPr>
+          <w:rFonts w:ascii="宋体" w:hAnsi="宋体" w:hint="eastAsia"/>
+          <w:bCs/>
+          <w:sz w:val="24"/>
+          <w:lang w:val="en-GB"/>
+        </w:rPr>
+        <w:t>（</w:t>
+      </w:r>
+      <w:r>
+        <w:rPr>
+          <w:rFonts w:ascii="宋体" w:hAnsi="宋体" w:hint="eastAsia"/>
+          <w:bCs/>
+          <w:sz w:val="24"/>
+          <w:lang w:val="en-GB"/>
+        </w:rPr>
+        <w:t>4</w:t>
+      </w:r>
+      <w:r>
+        <w:rPr>
+          <w:rFonts w:ascii="宋体" w:hAnsi="宋体" w:hint="eastAsia"/>
+          <w:bCs/>
+          <w:sz w:val="24"/>
+          <w:lang w:val="en-GB"/>
+        </w:rPr>
+        <w:t>）</w:t>
+      </w:r>
+      <w:r>
+        <w:rPr>
+          <w:rFonts w:ascii="宋体" w:hAnsi="宋体" w:hint="eastAsia"/>
+          <w:bCs/>
+          <w:sz w:val="24"/>
+          <w:lang w:val="en-GB"/>
+        </w:rPr>
+        <w:t xml:space="preserve"> </w:t>
+      </w:r>
+      <w:r>
+        <w:rPr>
+          <w:rFonts w:ascii="宋体" w:hAnsi="宋体" w:hint="eastAsia"/>
+          <w:bCs/>
+          <w:sz w:val="24"/>
+        </w:rPr>
+        <w:t>有多种奖惩措施</w:t>
+      </w:r>
+      <w:r>
+        <w:rPr>
+          <w:rFonts w:ascii="宋体" w:hAnsi="宋体" w:hint="eastAsia"/>
+          <w:bCs/>
+          <w:sz w:val="24"/>
+          <w:lang w:val="en-GB"/>
+        </w:rPr>
+        <w:t>。</w:t>
+      </w:r>
+    </w:p>
+    <w:p>
+      <w:pPr>
+        <w:pStyle w:val="3"/>
+        <w:rPr>
+          <w:rFonts w:asciiTheme="majorHAnsi" w:eastAsiaTheme="majorHAnsi" w:hAnsiTheme="majorHAnsi"/>
+          <w:sz w:val="30"/>
+          <w:szCs w:val="30"/>
+        </w:rPr>
+      </w:pPr>
+      <w:bookmarkStart w:id="16" w:name="_Toc26823007"/>
+      <w:r>
+        <w:rPr>
+          <w:rFonts w:asciiTheme="majorHAnsi" w:eastAsiaTheme="majorHAnsi" w:hAnsiTheme="majorHAnsi" w:hint="eastAsia"/>
+          <w:sz w:val="30"/>
+          <w:szCs w:val="30"/>
+        </w:rPr>
+        <w:t>4.2.2 网络和共享需求</w:t>
       </w:r>
       <w:bookmarkEnd w:id="16"/>
     </w:p>
@@ -6076,7 +6289,6 @@
           <w:rFonts w:ascii="宋体" w:hAnsi="宋体" w:hint="eastAsia"/>
           <w:bCs/>
           <w:sz w:val="24"/>
-          <w:lang w:val="en-GB"/>
         </w:rPr>
         <w:t>1</w:t>
       </w:r>
@@ -6105,7 +6317,7 @@
           <w:sz w:val="24"/>
           <w:lang w:val="en-GB"/>
         </w:rPr>
-        <w:t>大约有</w:t>
+        <w:t>必须能够支持至少</w:t>
       </w:r>
       <w:r>
         <w:rPr>
@@ -6113,47 +6325,16 @@
           <w:bCs/>
           <w:sz w:val="24"/>
         </w:rPr>
-        <w:t>20</w:t>
+        <w:t>600</w:t>
       </w:r>
       <w:r>
         <w:rPr>
           <w:rFonts w:ascii="宋体" w:hAnsi="宋体" w:hint="eastAsia"/>
           <w:bCs/>
           <w:sz w:val="24"/>
-        </w:rPr>
-        <w:t>个院系，每个院系有</w:t>
-      </w:r>
-      <w:r>
-        <w:rPr>
-          <w:rFonts w:ascii="宋体" w:hAnsi="宋体" w:hint="eastAsia"/>
-          <w:bCs/>
-          <w:sz w:val="24"/>
-        </w:rPr>
-        <w:t>2-3</w:t>
-      </w:r>
-      <w:r>
-        <w:rPr>
-          <w:rFonts w:ascii="宋体" w:hAnsi="宋体" w:hint="eastAsia"/>
-          <w:bCs/>
-          <w:sz w:val="24"/>
-        </w:rPr>
-        <w:t>个专业，每个专业</w:t>
-      </w:r>
-      <w:r>
-        <w:rPr>
-          <w:rFonts w:ascii="宋体" w:hAnsi="宋体" w:hint="eastAsia"/>
-          <w:bCs/>
-          <w:sz w:val="24"/>
-        </w:rPr>
-        <w:t>2-4</w:t>
-      </w:r>
-      <w:r>
-        <w:rPr>
-          <w:rFonts w:ascii="宋体" w:hAnsi="宋体" w:hint="eastAsia"/>
-          <w:bCs/>
-          <w:sz w:val="24"/>
-        </w:rPr>
-        <w:t>个班级，</w:t>
+          <w:lang w:val="en-GB"/>
+        </w:rPr>
+        <w:t>名用户同时访问，需要考虑这么大数量并发访问的许可需求。</w:t>
       </w:r>
     </w:p>
     <w:p>
@@ -6166,210 +6347,6 @@
           <w:lang w:val="en-GB"/>
         </w:rPr>
       </w:pPr>
-      <w:r>
-        <w:rPr>
-          <w:rFonts w:ascii="宋体" w:hAnsi="宋体" w:hint="eastAsia"/>
-          <w:bCs/>
-          <w:sz w:val="24"/>
-          <w:lang w:val="en-GB"/>
-        </w:rPr>
-        <w:t>（</w:t>
-      </w:r>
-      <w:r>
-        <w:rPr>
-          <w:rFonts w:ascii="宋体" w:hAnsi="宋体" w:hint="eastAsia"/>
-          <w:bCs/>
-          <w:sz w:val="24"/>
-          <w:lang w:val="en-GB"/>
-        </w:rPr>
-        <w:t>2</w:t>
-      </w:r>
-      <w:r>
-        <w:rPr>
-          <w:rFonts w:ascii="宋体" w:hAnsi="宋体" w:hint="eastAsia"/>
-          <w:bCs/>
-          <w:sz w:val="24"/>
-          <w:lang w:val="en-GB"/>
-        </w:rPr>
-        <w:t>）</w:t>
-      </w:r>
-      <w:r>
-        <w:rPr>
-          <w:rFonts w:ascii="宋体" w:hAnsi="宋体" w:hint="eastAsia"/>
-          <w:bCs/>
-          <w:sz w:val="24"/>
-          <w:lang w:val="en-GB"/>
-        </w:rPr>
-        <w:t xml:space="preserve"> </w:t>
-      </w:r>
-      <w:r>
-        <w:rPr>
-          <w:rFonts w:ascii="宋体" w:hAnsi="宋体" w:hint="eastAsia"/>
-          <w:bCs/>
-          <w:sz w:val="24"/>
-        </w:rPr>
-        <w:t>每个班级有</w:t>
-      </w:r>
-      <w:r>
-        <w:rPr>
-          <w:rFonts w:ascii="宋体" w:hAnsi="宋体" w:hint="eastAsia"/>
-          <w:bCs/>
-          <w:sz w:val="24"/>
-        </w:rPr>
-        <w:t>35-40</w:t>
-      </w:r>
-      <w:r>
-        <w:rPr>
-          <w:rFonts w:ascii="宋体" w:hAnsi="宋体" w:hint="eastAsia"/>
-          <w:bCs/>
-          <w:sz w:val="24"/>
-        </w:rPr>
-        <w:t>名学生。</w:t>
-      </w:r>
-    </w:p>
-    <w:p>
-      <w:pPr>
-        <w:spacing w:line="360" w:lineRule="auto"/>
-        <w:rPr>
-          <w:rFonts w:ascii="宋体" w:hAnsi="宋体"/>
-          <w:bCs/>
-          <w:sz w:val="24"/>
-          <w:lang w:val="en-GB"/>
-        </w:rPr>
-      </w:pPr>
-      <w:r>
-        <w:rPr>
-          <w:rFonts w:ascii="宋体" w:hAnsi="宋体" w:hint="eastAsia"/>
-          <w:bCs/>
-          <w:sz w:val="24"/>
-          <w:lang w:val="en-GB"/>
-        </w:rPr>
-        <w:t>（</w:t>
-      </w:r>
-      <w:r>
-        <w:rPr>
-          <w:rFonts w:ascii="宋体" w:hAnsi="宋体" w:hint="eastAsia"/>
-          <w:bCs/>
-          <w:sz w:val="24"/>
-          <w:lang w:val="en-GB"/>
-        </w:rPr>
-        <w:t>3</w:t>
-      </w:r>
-      <w:r>
-        <w:rPr>
-          <w:rFonts w:ascii="宋体" w:hAnsi="宋体" w:hint="eastAsia"/>
-          <w:bCs/>
-          <w:sz w:val="24"/>
-          <w:lang w:val="en-GB"/>
-        </w:rPr>
-        <w:t>）</w:t>
-      </w:r>
-      <w:r>
-        <w:rPr>
-          <w:rFonts w:ascii="宋体" w:hAnsi="宋体" w:hint="eastAsia"/>
-          <w:bCs/>
-          <w:sz w:val="24"/>
-          <w:lang w:val="en-GB"/>
-        </w:rPr>
-        <w:t xml:space="preserve"> </w:t>
-      </w:r>
-      <w:r>
-        <w:rPr>
-          <w:rFonts w:ascii="宋体" w:hAnsi="宋体" w:hint="eastAsia"/>
-          <w:bCs/>
-          <w:sz w:val="24"/>
-        </w:rPr>
-        <w:t>每个院系大约</w:t>
-      </w:r>
-      <w:r>
-        <w:rPr>
-          <w:rFonts w:ascii="宋体" w:hAnsi="宋体" w:hint="eastAsia"/>
-          <w:bCs/>
-          <w:sz w:val="24"/>
-        </w:rPr>
-        <w:t>100</w:t>
-      </w:r>
-      <w:r>
-        <w:rPr>
-          <w:rFonts w:ascii="宋体" w:hAnsi="宋体" w:hint="eastAsia"/>
-          <w:bCs/>
-          <w:sz w:val="24"/>
-        </w:rPr>
-        <w:t>老师</w:t>
-      </w:r>
-      <w:r>
-        <w:rPr>
-          <w:rFonts w:ascii="宋体" w:hAnsi="宋体" w:hint="eastAsia"/>
-          <w:bCs/>
-          <w:sz w:val="24"/>
-          <w:lang w:val="en-GB"/>
-        </w:rPr>
-        <w:t>。</w:t>
-      </w:r>
-    </w:p>
-    <w:p>
-      <w:pPr>
-        <w:spacing w:line="360" w:lineRule="auto"/>
-        <w:rPr>
-          <w:rFonts w:ascii="宋体" w:hAnsi="宋体"/>
-          <w:bCs/>
-          <w:sz w:val="24"/>
-          <w:lang w:val="en-GB"/>
-        </w:rPr>
-      </w:pPr>
-      <w:r>
-        <w:rPr>
-          <w:rFonts w:ascii="宋体" w:hAnsi="宋体" w:hint="eastAsia"/>
-          <w:bCs/>
-          <w:sz w:val="24"/>
-          <w:lang w:val="en-GB"/>
-        </w:rPr>
-        <w:t>（</w:t>
-      </w:r>
-      <w:r>
-        <w:rPr>
-          <w:rFonts w:ascii="宋体" w:hAnsi="宋体" w:hint="eastAsia"/>
-          <w:bCs/>
-          <w:sz w:val="24"/>
-          <w:lang w:val="en-GB"/>
-        </w:rPr>
-        <w:t>4</w:t>
-      </w:r>
-      <w:r>
-        <w:rPr>
-          <w:rFonts w:ascii="宋体" w:hAnsi="宋体" w:hint="eastAsia"/>
-          <w:bCs/>
-          <w:sz w:val="24"/>
-          <w:lang w:val="en-GB"/>
-        </w:rPr>
-        <w:t>）</w:t>
-      </w:r>
-      <w:r>
-        <w:rPr>
-          <w:rFonts w:ascii="宋体" w:hAnsi="宋体" w:hint="eastAsia"/>
-          <w:bCs/>
-          <w:sz w:val="24"/>
-          <w:lang w:val="en-GB"/>
-        </w:rPr>
-        <w:t xml:space="preserve"> </w:t>
-      </w:r>
-      <w:r>
-        <w:rPr>
-          <w:rFonts w:ascii="宋体" w:hAnsi="宋体" w:hint="eastAsia"/>
-          <w:bCs/>
-          <w:sz w:val="24"/>
-        </w:rPr>
-        <w:t>有多种奖惩措施</w:t>
-      </w:r>
-      <w:r>
-        <w:rPr>
-          <w:rFonts w:ascii="宋体" w:hAnsi="宋体" w:hint="eastAsia"/>
-          <w:bCs/>
-          <w:sz w:val="24"/>
-          <w:lang w:val="en-GB"/>
-        </w:rPr>
-        <w:t>。</w:t>
-      </w:r>
     </w:p>
     <w:p>
       <w:pPr>
@@ -6380,14 +6357,14 @@
           <w:szCs w:val="30"/>
         </w:rPr>
       </w:pPr>
-      <w:bookmarkStart w:id="17" w:name="_Toc26823007"/>
+      <w:bookmarkStart w:id="17" w:name="_Toc26823008"/>
       <w:r>
         <w:rPr>
           <w:rFonts w:asciiTheme="majorHAnsi" w:eastAsiaTheme="majorHAnsi" w:hAnsiTheme="majorHAnsi" w:hint="eastAsia"/>
           <w:sz w:val="30"/>
           <w:szCs w:val="30"/>
         </w:rPr>
-        <w:t>4.2.2 网络和共享需求</w:t>
+        <w:t>4.2.3 性能</w:t>
       </w:r>
       <w:bookmarkEnd w:id="17"/>
     </w:p>
@@ -6408,7 +6385,7 @@
           <w:sz w:val="24"/>
           <w:lang w:val="en-GB"/>
         </w:rPr>
-        <w:t>（</w:t>
+        <w:t>高峰期：</w:t>
       </w:r>
       <w:r>
         <w:rPr>
@@ -6416,51 +6393,7 @@
           <w:bCs/>
           <w:sz w:val="24"/>
         </w:rPr>
-        <w:t>1</w:t>
-      </w:r>
-      <w:r>
-        <w:rPr>
-          <w:rFonts w:ascii="宋体" w:hAnsi="宋体" w:hint="eastAsia"/>
-          <w:bCs/>
-          <w:sz w:val="24"/>
-          <w:lang w:val="en-GB"/>
-        </w:rPr>
-        <w:t>）</w:t>
-      </w:r>
-      <w:r>
-        <w:rPr>
-          <w:rFonts w:ascii="宋体" w:hAnsi="宋体" w:hint="eastAsia"/>
-          <w:bCs/>
-          <w:sz w:val="24"/>
-          <w:lang w:val="en-GB"/>
-        </w:rPr>
-        <w:t xml:space="preserve"> </w:t>
-      </w:r>
-      <w:r>
-        <w:rPr>
-          <w:rFonts w:ascii="宋体" w:hAnsi="宋体" w:hint="eastAsia"/>
-          <w:bCs/>
-          <w:sz w:val="24"/>
-          <w:lang w:val="en-GB"/>
-        </w:rPr>
-        <w:t>必须能够支持至少</w:t>
-      </w:r>
-      <w:r>
-        <w:rPr>
-          <w:rFonts w:ascii="宋体" w:hAnsi="宋体" w:hint="eastAsia"/>
-          <w:bCs/>
-          <w:sz w:val="24"/>
-        </w:rPr>
-        <w:t>600</w:t>
-      </w:r>
-      <w:r>
-        <w:rPr>
-          <w:rFonts w:ascii="宋体" w:hAnsi="宋体" w:hint="eastAsia"/>
-          <w:bCs/>
-          <w:sz w:val="24"/>
-          <w:lang w:val="en-GB"/>
-        </w:rPr>
-        <w:t>名用户同时访问，需要考虑这么大数量并发访问的许可需求。</w:t>
+        <w:t>每天的上午、下午</w:t>
       </w:r>
     </w:p>
     <w:p>
@@ -6473,6 +6406,289 @@
           <w:lang w:val="en-GB"/>
         </w:rPr>
       </w:pPr>
+      <w:r>
+        <w:rPr>
+          <w:rFonts w:ascii="宋体" w:hAnsi="宋体" w:hint="eastAsia"/>
+          <w:bCs/>
+          <w:sz w:val="24"/>
+          <w:lang w:val="en-GB"/>
+        </w:rPr>
+        <w:t>（</w:t>
+      </w:r>
+      <w:r>
+        <w:rPr>
+          <w:rFonts w:ascii="宋体" w:hAnsi="宋体" w:hint="eastAsia"/>
+          <w:bCs/>
+          <w:sz w:val="24"/>
+          <w:lang w:val="en-GB"/>
+        </w:rPr>
+        <w:t>1</w:t>
+      </w:r>
+      <w:r>
+        <w:rPr>
+          <w:rFonts w:ascii="宋体" w:hAnsi="宋体" w:hint="eastAsia"/>
+          <w:bCs/>
+          <w:sz w:val="24"/>
+          <w:lang w:val="en-GB"/>
+        </w:rPr>
+        <w:t>）</w:t>
+      </w:r>
+      <w:r>
+        <w:rPr>
+          <w:rFonts w:ascii="宋体" w:hAnsi="宋体" w:hint="eastAsia"/>
+          <w:bCs/>
+          <w:sz w:val="24"/>
+          <w:lang w:val="en-GB"/>
+        </w:rPr>
+        <w:t xml:space="preserve"> </w:t>
+      </w:r>
+      <w:r>
+        <w:rPr>
+          <w:rFonts w:ascii="宋体" w:hAnsi="宋体" w:hint="eastAsia"/>
+          <w:bCs/>
+          <w:sz w:val="24"/>
+          <w:lang w:val="en-GB"/>
+        </w:rPr>
+        <w:t>单个记录查询时间少于</w:t>
+      </w:r>
+      <w:r>
+        <w:rPr>
+          <w:rFonts w:ascii="宋体" w:hAnsi="宋体" w:hint="eastAsia"/>
+          <w:bCs/>
+          <w:sz w:val="24"/>
+          <w:lang w:val="en-GB"/>
+        </w:rPr>
+        <w:t>1</w:t>
+      </w:r>
+      <w:r>
+        <w:rPr>
+          <w:rFonts w:ascii="宋体" w:hAnsi="宋体" w:hint="eastAsia"/>
+          <w:bCs/>
+          <w:sz w:val="24"/>
+          <w:lang w:val="en-GB"/>
+        </w:rPr>
+        <w:t>秒，高峰期少于</w:t>
+      </w:r>
+      <w:r>
+        <w:rPr>
+          <w:rFonts w:ascii="宋体" w:hAnsi="宋体" w:hint="eastAsia"/>
+          <w:bCs/>
+          <w:sz w:val="24"/>
+          <w:lang w:val="en-GB"/>
+        </w:rPr>
+        <w:t>5</w:t>
+      </w:r>
+      <w:r>
+        <w:rPr>
+          <w:rFonts w:ascii="宋体" w:hAnsi="宋体" w:hint="eastAsia"/>
+          <w:bCs/>
+          <w:sz w:val="24"/>
+          <w:lang w:val="en-GB"/>
+        </w:rPr>
+        <w:t>秒</w:t>
+      </w:r>
+    </w:p>
+    <w:p>
+      <w:pPr>
+        <w:spacing w:line="360" w:lineRule="auto"/>
+        <w:rPr>
+          <w:rFonts w:ascii="宋体" w:hAnsi="宋体"/>
+          <w:bCs/>
+          <w:sz w:val="24"/>
+          <w:lang w:val="en-GB"/>
+        </w:rPr>
+      </w:pPr>
+      <w:r>
+        <w:rPr>
+          <w:rFonts w:ascii="宋体" w:hAnsi="宋体" w:hint="eastAsia"/>
+          <w:bCs/>
+          <w:sz w:val="24"/>
+          <w:lang w:val="en-GB"/>
+        </w:rPr>
+        <w:t>（</w:t>
+      </w:r>
+      <w:r>
+        <w:rPr>
+          <w:rFonts w:ascii="宋体" w:hAnsi="宋体" w:hint="eastAsia"/>
+          <w:bCs/>
+          <w:sz w:val="24"/>
+          <w:lang w:val="en-GB"/>
+        </w:rPr>
+        <w:t>2</w:t>
+      </w:r>
+      <w:r>
+        <w:rPr>
+          <w:rFonts w:ascii="宋体" w:hAnsi="宋体" w:hint="eastAsia"/>
+          <w:bCs/>
+          <w:sz w:val="24"/>
+          <w:lang w:val="en-GB"/>
+        </w:rPr>
+        <w:t>）</w:t>
+      </w:r>
+      <w:r>
+        <w:rPr>
+          <w:rFonts w:ascii="宋体" w:hAnsi="宋体" w:hint="eastAsia"/>
+          <w:bCs/>
+          <w:sz w:val="24"/>
+          <w:lang w:val="en-GB"/>
+        </w:rPr>
+        <w:t xml:space="preserve"> </w:t>
+      </w:r>
+      <w:r>
+        <w:rPr>
+          <w:rFonts w:ascii="宋体" w:hAnsi="宋体" w:hint="eastAsia"/>
+          <w:bCs/>
+          <w:sz w:val="24"/>
+          <w:lang w:val="en-GB"/>
+        </w:rPr>
+        <w:t>多个记录查询时间少于</w:t>
+      </w:r>
+      <w:r>
+        <w:rPr>
+          <w:rFonts w:ascii="宋体" w:hAnsi="宋体" w:hint="eastAsia"/>
+          <w:bCs/>
+          <w:sz w:val="24"/>
+          <w:lang w:val="en-GB"/>
+        </w:rPr>
+        <w:t>5</w:t>
+      </w:r>
+      <w:r>
+        <w:rPr>
+          <w:rFonts w:ascii="宋体" w:hAnsi="宋体" w:hint="eastAsia"/>
+          <w:bCs/>
+          <w:sz w:val="24"/>
+          <w:lang w:val="en-GB"/>
+        </w:rPr>
+        <w:t>秒，高峰期少于</w:t>
+      </w:r>
+      <w:r>
+        <w:rPr>
+          <w:rFonts w:ascii="宋体" w:hAnsi="宋体" w:hint="eastAsia"/>
+          <w:bCs/>
+          <w:sz w:val="24"/>
+          <w:lang w:val="en-GB"/>
+        </w:rPr>
+        <w:t>10</w:t>
+      </w:r>
+      <w:r>
+        <w:rPr>
+          <w:rFonts w:ascii="宋体" w:hAnsi="宋体" w:hint="eastAsia"/>
+          <w:bCs/>
+          <w:sz w:val="24"/>
+          <w:lang w:val="en-GB"/>
+        </w:rPr>
+        <w:t>秒</w:t>
+      </w:r>
+    </w:p>
+    <w:p>
+      <w:pPr>
+        <w:spacing w:line="360" w:lineRule="auto"/>
+        <w:rPr>
+          <w:rFonts w:ascii="宋体" w:hAnsi="宋体"/>
+          <w:bCs/>
+          <w:sz w:val="24"/>
+          <w:lang w:val="en-GB"/>
+        </w:rPr>
+      </w:pPr>
+      <w:r>
+        <w:rPr>
+          <w:rFonts w:ascii="宋体" w:hAnsi="宋体" w:hint="eastAsia"/>
+          <w:bCs/>
+          <w:sz w:val="24"/>
+          <w:lang w:val="en-GB"/>
+        </w:rPr>
+        <w:t>（</w:t>
+      </w:r>
+      <w:r>
+        <w:rPr>
+          <w:rFonts w:ascii="宋体" w:hAnsi="宋体" w:hint="eastAsia"/>
+          <w:bCs/>
+          <w:sz w:val="24"/>
+          <w:lang w:val="en-GB"/>
+        </w:rPr>
+        <w:t>3</w:t>
+      </w:r>
+      <w:r>
+        <w:rPr>
+          <w:rFonts w:ascii="宋体" w:hAnsi="宋体" w:hint="eastAsia"/>
+          <w:bCs/>
+          <w:sz w:val="24"/>
+          <w:lang w:val="en-GB"/>
+        </w:rPr>
+        <w:t>）</w:t>
+      </w:r>
+      <w:r>
+        <w:rPr>
+          <w:rFonts w:ascii="宋体" w:hAnsi="宋体" w:hint="eastAsia"/>
+          <w:bCs/>
+          <w:sz w:val="24"/>
+          <w:lang w:val="en-GB"/>
+        </w:rPr>
+        <w:t xml:space="preserve"> </w:t>
+      </w:r>
+      <w:r>
+        <w:rPr>
+          <w:rFonts w:ascii="宋体" w:hAnsi="宋体" w:hint="eastAsia"/>
+          <w:bCs/>
+          <w:sz w:val="24"/>
+          <w:lang w:val="en-GB"/>
+        </w:rPr>
+        <w:t>更新</w:t>
+      </w:r>
+      <w:r>
+        <w:rPr>
+          <w:rFonts w:ascii="宋体" w:hAnsi="宋体" w:hint="eastAsia"/>
+          <w:bCs/>
+          <w:sz w:val="24"/>
+          <w:lang w:val="en-GB"/>
+        </w:rPr>
+        <w:t>/</w:t>
+      </w:r>
+      <w:r>
+        <w:rPr>
+          <w:rFonts w:ascii="宋体" w:hAnsi="宋体" w:hint="eastAsia"/>
+          <w:bCs/>
+          <w:sz w:val="24"/>
+          <w:lang w:val="en-GB"/>
+        </w:rPr>
+        <w:t>保存记录时间少于</w:t>
+      </w:r>
+      <w:r>
+        <w:rPr>
+          <w:rFonts w:ascii="宋体" w:hAnsi="宋体" w:hint="eastAsia"/>
+          <w:bCs/>
+          <w:sz w:val="24"/>
+          <w:lang w:val="en-GB"/>
+        </w:rPr>
+        <w:t>1</w:t>
+      </w:r>
+      <w:r>
+        <w:rPr>
+          <w:rFonts w:ascii="宋体" w:hAnsi="宋体" w:hint="eastAsia"/>
+          <w:bCs/>
+          <w:sz w:val="24"/>
+          <w:lang w:val="en-GB"/>
+        </w:rPr>
+        <w:t>秒，高峰期少于</w:t>
+      </w:r>
+      <w:r>
+        <w:rPr>
+          <w:rFonts w:ascii="宋体" w:hAnsi="宋体" w:hint="eastAsia"/>
+          <w:bCs/>
+          <w:sz w:val="24"/>
+          <w:lang w:val="en-GB"/>
+        </w:rPr>
+        <w:t>5</w:t>
+      </w:r>
+      <w:r>
+        <w:rPr>
+          <w:rFonts w:ascii="宋体" w:hAnsi="宋体" w:hint="eastAsia"/>
+          <w:bCs/>
+          <w:sz w:val="24"/>
+          <w:lang w:val="en-GB"/>
+        </w:rPr>
+        <w:t>秒</w:t>
+      </w:r>
     </w:p>
     <w:p>
       <w:pPr>
@@ -6483,14 +6699,14 @@
           <w:szCs w:val="30"/>
         </w:rPr>
       </w:pPr>
-      <w:bookmarkStart w:id="18" w:name="_Toc26823008"/>
+      <w:bookmarkStart w:id="18" w:name="_Toc26823009"/>
       <w:r>
         <w:rPr>
           <w:rFonts w:asciiTheme="majorHAnsi" w:eastAsiaTheme="majorHAnsi" w:hAnsiTheme="majorHAnsi" w:hint="eastAsia"/>
           <w:sz w:val="30"/>
           <w:szCs w:val="30"/>
         </w:rPr>
-        <w:t>4.2.3 性能</w:t>
+        <w:t>4.2.4 安全性</w:t>
       </w:r>
       <w:bookmarkEnd w:id="18"/>
     </w:p>
@@ -6511,15 +6727,43 @@
           <w:sz w:val="24"/>
           <w:lang w:val="en-GB"/>
         </w:rPr>
-        <w:t>高峰期：</w:t>
+        <w:t>（</w:t>
       </w:r>
       <w:r>
         <w:rPr>
           <w:rFonts w:ascii="宋体" w:hAnsi="宋体" w:hint="eastAsia"/>
           <w:bCs/>
           <w:sz w:val="24"/>
-        </w:rPr>
-        <w:t>每天的上午、下午</w:t>
+          <w:lang w:val="en-GB"/>
+        </w:rPr>
+        <w:t>1</w:t>
+      </w:r>
+      <w:r>
+        <w:rPr>
+          <w:rFonts w:ascii="宋体" w:hAnsi="宋体" w:hint="eastAsia"/>
+          <w:bCs/>
+          <w:sz w:val="24"/>
+          <w:lang w:val="en-GB"/>
+        </w:rPr>
+        <w:t>）</w:t>
+      </w:r>
+      <w:r>
+        <w:rPr>
+          <w:rFonts w:ascii="宋体" w:hAnsi="宋体" w:hint="eastAsia"/>
+          <w:bCs/>
+          <w:sz w:val="24"/>
+          <w:lang w:val="en-GB"/>
+        </w:rPr>
+        <w:t xml:space="preserve"> </w:t>
+      </w:r>
+      <w:r>
+        <w:rPr>
+          <w:rFonts w:ascii="宋体" w:hAnsi="宋体" w:hint="eastAsia"/>
+          <w:bCs/>
+          <w:sz w:val="24"/>
+          <w:lang w:val="en-GB"/>
+        </w:rPr>
+        <w:t>数据库必须有口令保护</w:t>
       </w:r>
     </w:p>
     <w:p>
@@ -6548,7 +6792,7 @@
           <w:sz w:val="24"/>
           <w:lang w:val="en-GB"/>
         </w:rPr>
-        <w:t>1</w:t>
+        <w:t>2</w:t>
       </w:r>
       <w:r>
         <w:rPr>
@@ -6575,43 +6819,7 @@
           <w:sz w:val="24"/>
           <w:lang w:val="en-GB"/>
         </w:rPr>
-        <w:t>单个记录查询时间少于</w:t>
-      </w:r>
-      <w:r>
-        <w:rPr>
-          <w:rFonts w:ascii="宋体" w:hAnsi="宋体" w:hint="eastAsia"/>
-          <w:bCs/>
-          <w:sz w:val="24"/>
-          <w:lang w:val="en-GB"/>
-        </w:rPr>
-        <w:t>1</w:t>
-      </w:r>
-      <w:r>
-        <w:rPr>
-          <w:rFonts w:ascii="宋体" w:hAnsi="宋体" w:hint="eastAsia"/>
-          <w:bCs/>
-          <w:sz w:val="24"/>
-          <w:lang w:val="en-GB"/>
-        </w:rPr>
-        <w:t>秒，高峰期少于</w:t>
-      </w:r>
-      <w:r>
-        <w:rPr>
-          <w:rFonts w:ascii="宋体" w:hAnsi="宋体" w:hint="eastAsia"/>
-          <w:bCs/>
-          <w:sz w:val="24"/>
-          <w:lang w:val="en-GB"/>
-        </w:rPr>
-        <w:t>5</w:t>
-      </w:r>
-      <w:r>
-        <w:rPr>
-          <w:rFonts w:ascii="宋体" w:hAnsi="宋体" w:hint="eastAsia"/>
-          <w:bCs/>
-          <w:sz w:val="24"/>
-          <w:lang w:val="en-GB"/>
-        </w:rPr>
-        <w:t>秒</w:t>
+        <w:t>每个用户分配特定的用户视图所应有的访问权限</w:t>
       </w:r>
     </w:p>
     <w:p>
@@ -6631,6 +6839,7 @@
           <w:sz w:val="24"/>
           <w:lang w:val="en-GB"/>
         </w:rPr>
+        <w:lastRenderedPageBreak/>
         <w:t>（</w:t>
       </w:r>
       <w:r>
@@ -6640,7 +6849,7 @@
           <w:sz w:val="24"/>
           <w:lang w:val="en-GB"/>
         </w:rPr>
-        <w:t>2</w:t>
+        <w:t>3</w:t>
       </w:r>
       <w:r>
         <w:rPr>
@@ -6667,153 +6876,7 @@
           <w:sz w:val="24"/>
           <w:lang w:val="en-GB"/>
         </w:rPr>
-        <w:t>多个记录查询时间少于</w:t>
-      </w:r>
-      <w:r>
-        <w:rPr>
-          <w:rFonts w:ascii="宋体" w:hAnsi="宋体" w:hint="eastAsia"/>
-          <w:bCs/>
-          <w:sz w:val="24"/>
-          <w:lang w:val="en-GB"/>
-        </w:rPr>
-        <w:t>5</w:t>
-      </w:r>
-      <w:r>
-        <w:rPr>
-          <w:rFonts w:ascii="宋体" w:hAnsi="宋体" w:hint="eastAsia"/>
-          <w:bCs/>
-          <w:sz w:val="24"/>
-          <w:lang w:val="en-GB"/>
-        </w:rPr>
-        <w:t>秒，高峰期少于</w:t>
-      </w:r>
-      <w:r>
-        <w:rPr>
-          <w:rFonts w:ascii="宋体" w:hAnsi="宋体" w:hint="eastAsia"/>
-          <w:bCs/>
-          <w:sz w:val="24"/>
-          <w:lang w:val="en-GB"/>
-        </w:rPr>
-        <w:t>10</w:t>
-      </w:r>
-      <w:r>
-        <w:rPr>
-          <w:rFonts w:ascii="宋体" w:hAnsi="宋体" w:hint="eastAsia"/>
-          <w:bCs/>
-          <w:sz w:val="24"/>
-          <w:lang w:val="en-GB"/>
-        </w:rPr>
-        <w:t>秒</w:t>
-      </w:r>
-    </w:p>
-    <w:p>
-      <w:pPr>
-        <w:spacing w:line="360" w:lineRule="auto"/>
-        <w:rPr>
-          <w:rFonts w:ascii="宋体" w:hAnsi="宋体"/>
-          <w:bCs/>
-          <w:sz w:val="24"/>
-          <w:lang w:val="en-GB"/>
-        </w:rPr>
-      </w:pPr>
-      <w:r>
-        <w:rPr>
-          <w:rFonts w:ascii="宋体" w:hAnsi="宋体" w:hint="eastAsia"/>
-          <w:bCs/>
-          <w:sz w:val="24"/>
-          <w:lang w:val="en-GB"/>
-        </w:rPr>
-        <w:t>（</w:t>
-      </w:r>
-      <w:r>
-        <w:rPr>
-          <w:rFonts w:ascii="宋体" w:hAnsi="宋体" w:hint="eastAsia"/>
-          <w:bCs/>
-          <w:sz w:val="24"/>
-          <w:lang w:val="en-GB"/>
-        </w:rPr>
-        <w:t>3</w:t>
-      </w:r>
-      <w:r>
-        <w:rPr>
-          <w:rFonts w:ascii="宋体" w:hAnsi="宋体" w:hint="eastAsia"/>
-          <w:bCs/>
-          <w:sz w:val="24"/>
-          <w:lang w:val="en-GB"/>
-        </w:rPr>
-        <w:t>）</w:t>
-      </w:r>
-      <w:r>
-        <w:rPr>
-          <w:rFonts w:ascii="宋体" w:hAnsi="宋体" w:hint="eastAsia"/>
-          <w:bCs/>
-          <w:sz w:val="24"/>
-          <w:lang w:val="en-GB"/>
-        </w:rPr>
-        <w:t xml:space="preserve"> </w:t>
-      </w:r>
-      <w:r>
-        <w:rPr>
-          <w:rFonts w:ascii="宋体" w:hAnsi="宋体" w:hint="eastAsia"/>
-          <w:bCs/>
-          <w:sz w:val="24"/>
-          <w:lang w:val="en-GB"/>
-        </w:rPr>
-        <w:t>更新</w:t>
-      </w:r>
-      <w:r>
-        <w:rPr>
-          <w:rFonts w:ascii="宋体" w:hAnsi="宋体" w:hint="eastAsia"/>
-          <w:bCs/>
-          <w:sz w:val="24"/>
-          <w:lang w:val="en-GB"/>
-        </w:rPr>
-        <w:t>/</w:t>
-      </w:r>
-      <w:r>
-        <w:rPr>
-          <w:rFonts w:ascii="宋体" w:hAnsi="宋体" w:hint="eastAsia"/>
-          <w:bCs/>
-          <w:sz w:val="24"/>
-          <w:lang w:val="en-GB"/>
-        </w:rPr>
-        <w:t>保存记录时间少于</w:t>
-      </w:r>
-      <w:r>
-        <w:rPr>
-          <w:rFonts w:ascii="宋体" w:hAnsi="宋体" w:hint="eastAsia"/>
-          <w:bCs/>
-          <w:sz w:val="24"/>
-          <w:lang w:val="en-GB"/>
-        </w:rPr>
-        <w:t>1</w:t>
-      </w:r>
-      <w:r>
-        <w:rPr>
-          <w:rFonts w:ascii="宋体" w:hAnsi="宋体" w:hint="eastAsia"/>
-          <w:bCs/>
-          <w:sz w:val="24"/>
-          <w:lang w:val="en-GB"/>
-        </w:rPr>
-        <w:t>秒，高峰期少于</w:t>
-      </w:r>
-      <w:r>
-        <w:rPr>
-          <w:rFonts w:ascii="宋体" w:hAnsi="宋体" w:hint="eastAsia"/>
-          <w:bCs/>
-          <w:sz w:val="24"/>
-          <w:lang w:val="en-GB"/>
-        </w:rPr>
-        <w:t>5</w:t>
-      </w:r>
-      <w:r>
-        <w:rPr>
-          <w:rFonts w:ascii="宋体" w:hAnsi="宋体" w:hint="eastAsia"/>
-          <w:bCs/>
-          <w:sz w:val="24"/>
-          <w:lang w:val="en-GB"/>
-        </w:rPr>
-        <w:t>秒</w:t>
+        <w:t>用户只能在适合他们完成工作需要的窗口中看到需要的数据</w:t>
       </w:r>
     </w:p>
     <w:p>
@@ -6825,14 +6888,14 @@
           <w:szCs w:val="30"/>
         </w:rPr>
       </w:pPr>
-      <w:bookmarkStart w:id="19" w:name="_Toc26823009"/>
+      <w:bookmarkStart w:id="19" w:name="_Toc26823010"/>
       <w:r>
         <w:rPr>
           <w:rFonts w:asciiTheme="majorHAnsi" w:eastAsiaTheme="majorHAnsi" w:hAnsiTheme="majorHAnsi" w:hint="eastAsia"/>
           <w:sz w:val="30"/>
           <w:szCs w:val="30"/>
         </w:rPr>
-        <w:t>4.2.4 安全性</w:t>
+        <w:t>4.2.5 备份和恢复</w:t>
       </w:r>
       <w:bookmarkEnd w:id="19"/>
     </w:p>
@@ -6853,7 +6916,7 @@
           <w:sz w:val="24"/>
           <w:lang w:val="en-GB"/>
         </w:rPr>
-        <w:t>（</w:t>
+        <w:t>每天</w:t>
       </w:r>
       <w:r>
         <w:rPr>
@@ -6862,7 +6925,7 @@
           <w:sz w:val="24"/>
           <w:lang w:val="en-GB"/>
         </w:rPr>
-        <w:t>1</w:t>
+        <w:t>24</w:t>
       </w:r>
       <w:r>
         <w:rPr>
@@ -6871,138 +6934,7 @@
           <w:sz w:val="24"/>
           <w:lang w:val="en-GB"/>
         </w:rPr>
-        <w:t>）</w:t>
-      </w:r>
-      <w:r>
-        <w:rPr>
-          <w:rFonts w:ascii="宋体" w:hAnsi="宋体" w:hint="eastAsia"/>
-          <w:bCs/>
-          <w:sz w:val="24"/>
-          <w:lang w:val="en-GB"/>
-        </w:rPr>
-        <w:t xml:space="preserve"> </w:t>
-      </w:r>
-      <w:r>
-        <w:rPr>
-          <w:rFonts w:ascii="宋体" w:hAnsi="宋体" w:hint="eastAsia"/>
-          <w:bCs/>
-          <w:sz w:val="24"/>
-          <w:lang w:val="en-GB"/>
-        </w:rPr>
-        <w:t>数据库必须有口令保护</w:t>
-      </w:r>
-    </w:p>
-    <w:p>
-      <w:pPr>
-        <w:spacing w:line="360" w:lineRule="auto"/>
-        <w:rPr>
-          <w:rFonts w:ascii="宋体" w:hAnsi="宋体"/>
-          <w:bCs/>
-          <w:sz w:val="24"/>
-          <w:lang w:val="en-GB"/>
-        </w:rPr>
-      </w:pPr>
-      <w:r>
-        <w:rPr>
-          <w:rFonts w:ascii="宋体" w:hAnsi="宋体" w:hint="eastAsia"/>
-          <w:bCs/>
-          <w:sz w:val="24"/>
-          <w:lang w:val="en-GB"/>
-        </w:rPr>
-        <w:t>（</w:t>
-      </w:r>
-      <w:r>
-        <w:rPr>
-          <w:rFonts w:ascii="宋体" w:hAnsi="宋体" w:hint="eastAsia"/>
-          <w:bCs/>
-          <w:sz w:val="24"/>
-          <w:lang w:val="en-GB"/>
-        </w:rPr>
-        <w:t>2</w:t>
-      </w:r>
-      <w:r>
-        <w:rPr>
-          <w:rFonts w:ascii="宋体" w:hAnsi="宋体" w:hint="eastAsia"/>
-          <w:bCs/>
-          <w:sz w:val="24"/>
-          <w:lang w:val="en-GB"/>
-        </w:rPr>
-        <w:t>）</w:t>
-      </w:r>
-      <w:r>
-        <w:rPr>
-          <w:rFonts w:ascii="宋体" w:hAnsi="宋体" w:hint="eastAsia"/>
-          <w:bCs/>
-          <w:sz w:val="24"/>
-          <w:lang w:val="en-GB"/>
-        </w:rPr>
-        <w:t xml:space="preserve"> </w:t>
-      </w:r>
-      <w:r>
-        <w:rPr>
-          <w:rFonts w:ascii="宋体" w:hAnsi="宋体" w:hint="eastAsia"/>
-          <w:bCs/>
-          <w:sz w:val="24"/>
-          <w:lang w:val="en-GB"/>
-        </w:rPr>
-        <w:t>每个用户分配特定的用户视图所应有的访问权限</w:t>
-      </w:r>
-    </w:p>
-    <w:p>
-      <w:pPr>
-        <w:spacing w:line="360" w:lineRule="auto"/>
-        <w:rPr>
-          <w:rFonts w:ascii="宋体" w:hAnsi="宋体"/>
-          <w:bCs/>
-          <w:sz w:val="24"/>
-          <w:lang w:val="en-GB"/>
-        </w:rPr>
-      </w:pPr>
-      <w:r>
-        <w:rPr>
-          <w:rFonts w:ascii="宋体" w:hAnsi="宋体" w:hint="eastAsia"/>
-          <w:bCs/>
-          <w:sz w:val="24"/>
-          <w:lang w:val="en-GB"/>
-        </w:rPr>
-        <w:lastRenderedPageBreak/>
-        <w:t>（</w:t>
-      </w:r>
-      <w:r>
-        <w:rPr>
-          <w:rFonts w:ascii="宋体" w:hAnsi="宋体" w:hint="eastAsia"/>
-          <w:bCs/>
-          <w:sz w:val="24"/>
-          <w:lang w:val="en-GB"/>
-        </w:rPr>
-        <w:t>3</w:t>
-      </w:r>
-      <w:r>
-        <w:rPr>
-          <w:rFonts w:ascii="宋体" w:hAnsi="宋体" w:hint="eastAsia"/>
-          <w:bCs/>
-          <w:sz w:val="24"/>
-          <w:lang w:val="en-GB"/>
-        </w:rPr>
-        <w:t>）</w:t>
-      </w:r>
-      <w:r>
-        <w:rPr>
-          <w:rFonts w:ascii="宋体" w:hAnsi="宋体" w:hint="eastAsia"/>
-          <w:bCs/>
-          <w:sz w:val="24"/>
-          <w:lang w:val="en-GB"/>
-        </w:rPr>
-        <w:t xml:space="preserve"> </w:t>
-      </w:r>
-      <w:r>
-        <w:rPr>
-          <w:rFonts w:ascii="宋体" w:hAnsi="宋体" w:hint="eastAsia"/>
-          <w:bCs/>
-          <w:sz w:val="24"/>
-          <w:lang w:val="en-GB"/>
-        </w:rPr>
-        <w:t>用户只能在适合他们完成工作需要的窗口中看到需要的数据</w:t>
+        <w:t>点备份</w:t>
       </w:r>
     </w:p>
     <w:p>
@@ -7014,14 +6946,14 @@
           <w:szCs w:val="30"/>
         </w:rPr>
       </w:pPr>
-      <w:bookmarkStart w:id="20" w:name="_Toc26823010"/>
+      <w:bookmarkStart w:id="20" w:name="_Toc26823011"/>
       <w:r>
         <w:rPr>
           <w:rFonts w:asciiTheme="majorHAnsi" w:eastAsiaTheme="majorHAnsi" w:hAnsiTheme="majorHAnsi" w:hint="eastAsia"/>
           <w:sz w:val="30"/>
           <w:szCs w:val="30"/>
         </w:rPr>
-        <w:t>4.2.5 备份和恢复</w:t>
+        <w:t>4.2.6 用户界面</w:t>
       </w:r>
       <w:bookmarkEnd w:id="20"/>
     </w:p>
@@ -7042,25 +6974,7 @@
           <w:sz w:val="24"/>
           <w:lang w:val="en-GB"/>
         </w:rPr>
-        <w:t>每天</w:t>
-      </w:r>
-      <w:r>
-        <w:rPr>
-          <w:rFonts w:ascii="宋体" w:hAnsi="宋体" w:hint="eastAsia"/>
-          <w:bCs/>
-          <w:sz w:val="24"/>
-          <w:lang w:val="en-GB"/>
-        </w:rPr>
-        <w:t>24</w:t>
-      </w:r>
-      <w:r>
-        <w:rPr>
-          <w:rFonts w:ascii="宋体" w:hAnsi="宋体" w:hint="eastAsia"/>
-          <w:bCs/>
-          <w:sz w:val="24"/>
-          <w:lang w:val="en-GB"/>
-        </w:rPr>
-        <w:t>点备份</w:t>
+        <w:t>菜单驱动，联机帮助</w:t>
       </w:r>
     </w:p>
     <w:p>
@@ -7072,14 +6986,14 @@
           <w:szCs w:val="30"/>
         </w:rPr>
       </w:pPr>
-      <w:bookmarkStart w:id="21" w:name="_Toc26823011"/>
+      <w:bookmarkStart w:id="21" w:name="_Toc26823012"/>
       <w:r>
         <w:rPr>
           <w:rFonts w:asciiTheme="majorHAnsi" w:eastAsiaTheme="majorHAnsi" w:hAnsiTheme="majorHAnsi" w:hint="eastAsia"/>
           <w:sz w:val="30"/>
           <w:szCs w:val="30"/>
         </w:rPr>
-        <w:t>4.2.6 用户界面</w:t>
+        <w:t>4.2.7 法律问题</w:t>
       </w:r>
       <w:bookmarkEnd w:id="21"/>
     </w:p>
@@ -7100,96 +7014,56 @@
           <w:sz w:val="24"/>
           <w:lang w:val="en-GB"/>
         </w:rPr>
-        <w:t>菜单驱动，联机帮助</w:t>
+        <w:t>对用户信息管理，遵守法律</w:t>
       </w:r>
     </w:p>
     <w:p>
       <w:pPr>
-        <w:pStyle w:val="3"/>
+        <w:pStyle w:val="1"/>
         <w:rPr>
           <w:rFonts w:asciiTheme="majorHAnsi" w:eastAsiaTheme="majorHAnsi" w:hAnsiTheme="majorHAnsi"/>
-          <w:sz w:val="30"/>
-          <w:szCs w:val="30"/>
+          <w:sz w:val="36"/>
+          <w:szCs w:val="36"/>
         </w:rPr>
       </w:pPr>
-      <w:bookmarkStart w:id="22" w:name="_Toc26823012"/>
+      <w:bookmarkStart w:id="22" w:name="_Toc26823013"/>
       <w:r>
         <w:rPr>
           <w:rFonts w:asciiTheme="majorHAnsi" w:eastAsiaTheme="majorHAnsi" w:hAnsiTheme="majorHAnsi" w:hint="eastAsia"/>
-          <w:sz w:val="30"/>
-          <w:szCs w:val="30"/>
-        </w:rPr>
-        <w:t>4.2.7 法律问题</w:t>
+          <w:sz w:val="36"/>
+          <w:szCs w:val="36"/>
+        </w:rPr>
+        <w:t>五．数据库逻辑设计</w:t>
       </w:r>
       <w:bookmarkEnd w:id="22"/>
     </w:p>
     <w:p>
       <w:pPr>
-        <w:spacing w:line="360" w:lineRule="auto"/>
-        <w:rPr>
-          <w:rFonts w:ascii="宋体" w:hAnsi="宋体"/>
-          <w:bCs/>
-          <w:sz w:val="24"/>
-          <w:lang w:val="en-GB"/>
+        <w:pStyle w:val="2"/>
+        <w:rPr>
+          <w:rFonts w:eastAsiaTheme="majorHAnsi"/>
         </w:rPr>
       </w:pPr>
-      <w:r>
-        <w:rPr>
-          <w:rFonts w:ascii="宋体" w:hAnsi="宋体" w:hint="eastAsia"/>
-          <w:bCs/>
-          <w:sz w:val="24"/>
-          <w:lang w:val="en-GB"/>
-        </w:rPr>
-        <w:t>对用户信息管理，遵守法律</w:t>
-      </w:r>
-    </w:p>
-    <w:p>
-      <w:pPr>
-        <w:pStyle w:val="1"/>
-        <w:rPr>
-          <w:rFonts w:asciiTheme="majorHAnsi" w:eastAsiaTheme="majorHAnsi" w:hAnsiTheme="majorHAnsi"/>
-          <w:sz w:val="36"/>
-          <w:szCs w:val="36"/>
-        </w:rPr>
-      </w:pPr>
-      <w:bookmarkStart w:id="23" w:name="_Toc26823013"/>
-      <w:r>
-        <w:rPr>
-          <w:rFonts w:asciiTheme="majorHAnsi" w:eastAsiaTheme="majorHAnsi" w:hAnsiTheme="majorHAnsi" w:hint="eastAsia"/>
-          <w:sz w:val="36"/>
-          <w:szCs w:val="36"/>
-        </w:rPr>
-        <w:t>五．数据库逻辑设计</w:t>
+      <w:bookmarkStart w:id="23" w:name="_Toc26823014"/>
+      <w:r>
+        <w:rPr>
+          <w:rFonts w:eastAsiaTheme="majorHAnsi" w:hint="eastAsia"/>
+        </w:rPr>
+        <w:t>5.1</w:t>
+      </w:r>
+      <w:r>
+        <w:rPr>
+          <w:rFonts w:eastAsiaTheme="majorHAnsi"/>
+        </w:rPr>
+        <w:t xml:space="preserve"> </w:t>
+      </w:r>
+      <w:r>
+        <w:rPr>
+          <w:rFonts w:eastAsiaTheme="majorHAnsi" w:hint="eastAsia"/>
+        </w:rPr>
+        <w:t>E-R图</w:t>
       </w:r>
       <w:bookmarkEnd w:id="23"/>
-    </w:p>
-    <w:p>
-      <w:pPr>
-        <w:pStyle w:val="2"/>
-        <w:rPr>
-          <w:rFonts w:eastAsiaTheme="majorHAnsi"/>
-        </w:rPr>
-      </w:pPr>
-      <w:bookmarkStart w:id="24" w:name="_Toc26823014"/>
-      <w:r>
-        <w:rPr>
-          <w:rFonts w:eastAsiaTheme="majorHAnsi" w:hint="eastAsia"/>
-        </w:rPr>
-        <w:t>5.1</w:t>
-      </w:r>
-      <w:r>
-        <w:rPr>
-          <w:rFonts w:eastAsiaTheme="majorHAnsi"/>
-        </w:rPr>
-        <w:t xml:space="preserve"> </w:t>
-      </w:r>
-      <w:r>
-        <w:rPr>
-          <w:rFonts w:eastAsiaTheme="majorHAnsi" w:hint="eastAsia"/>
-        </w:rPr>
-        <w:t>E-R图</w:t>
-      </w:r>
-      <w:bookmarkEnd w:id="24"/>
     </w:p>
     <w:p>
       <w:pPr>
@@ -7327,7 +7201,7 @@
         <w:widowControl/>
         <w:jc w:val="left"/>
         <w:rPr>
-          <w:rFonts w:ascii="宋体" w:eastAsia="宋体" w:hAnsi="宋体" w:cs="宋体" w:hint="eastAsia"/>
+          <w:rFonts w:ascii="宋体" w:eastAsia="宋体" w:hAnsi="宋体" w:cs="宋体"/>
           <w:kern w:val="0"/>
           <w:sz w:val="24"/>
           <w:szCs w:val="24"/>
@@ -7341,14 +7215,14 @@
           <w:rFonts w:eastAsiaTheme="majorHAnsi"/>
         </w:rPr>
       </w:pPr>
-      <w:bookmarkStart w:id="25" w:name="_Toc26823015"/>
+      <w:bookmarkStart w:id="24" w:name="_Toc26823015"/>
       <w:r>
         <w:rPr>
           <w:rFonts w:eastAsiaTheme="majorHAnsi" w:hint="eastAsia"/>
         </w:rPr>
         <w:t>5.2数据字典</w:t>
       </w:r>
-      <w:bookmarkEnd w:id="25"/>
+      <w:bookmarkEnd w:id="24"/>
     </w:p>
     <w:p>
       <w:pPr>
@@ -7899,7 +7773,6 @@
                 <w:sz w:val="22"/>
               </w:rPr>
             </w:pPr>
-            <w:proofErr w:type="spellStart"/>
             <w:r>
               <w:rPr>
                 <w:rFonts w:ascii="Arial" w:eastAsia="宋体" w:hAnsi="Arial" w:cs="Arial"/>
@@ -7911,7 +7784,6 @@
               </w:rPr>
               <w:t>sid</w:t>
             </w:r>
-            <w:proofErr w:type="spellEnd"/>
           </w:p>
         </w:tc>
         <w:tc>
@@ -7946,7 +7818,6 @@
                 <w:sz w:val="22"/>
               </w:rPr>
             </w:pPr>
-            <w:proofErr w:type="gramStart"/>
             <w:r>
               <w:rPr>
                 <w:rFonts w:ascii="Arial" w:eastAsia="宋体" w:hAnsi="Arial" w:cs="Arial"/>
@@ -7955,18 +7826,7 @@
                 <w:sz w:val="22"/>
                 <w:lang w:val="en"/>
               </w:rPr>
-              <w:t>int(</w:t>
-            </w:r>
-            <w:proofErr w:type="gramEnd"/>
-            <w:r>
-              <w:rPr>
-                <w:rFonts w:ascii="Arial" w:eastAsia="宋体" w:hAnsi="Arial" w:cs="Arial"/>
-                <w:color w:val="000000"/>
-                <w:kern w:val="0"/>
-                <w:sz w:val="22"/>
-                <w:lang w:val="en"/>
-              </w:rPr>
-              <w:t>20)</w:t>
+              <w:t>int(20)</w:t>
             </w:r>
           </w:p>
         </w:tc>
@@ -8275,7 +8135,6 @@
                 <w:sz w:val="22"/>
               </w:rPr>
             </w:pPr>
-            <w:proofErr w:type="spellStart"/>
             <w:r>
               <w:rPr>
                 <w:rFonts w:ascii="Arial" w:eastAsia="宋体" w:hAnsi="Arial" w:cs="Arial"/>
@@ -8287,7 +8146,6 @@
               </w:rPr>
               <w:t>sname</w:t>
             </w:r>
-            <w:proofErr w:type="spellEnd"/>
           </w:p>
         </w:tc>
         <w:tc>
@@ -8322,7 +8180,6 @@
                 <w:sz w:val="22"/>
               </w:rPr>
             </w:pPr>
-            <w:proofErr w:type="gramStart"/>
             <w:r>
               <w:rPr>
                 <w:rFonts w:ascii="Arial" w:eastAsia="宋体" w:hAnsi="Arial" w:cs="Arial"/>
@@ -8331,18 +8188,7 @@
                 <w:sz w:val="22"/>
                 <w:lang w:val="en"/>
               </w:rPr>
-              <w:t>varchar(</w:t>
-            </w:r>
-            <w:proofErr w:type="gramEnd"/>
-            <w:r>
-              <w:rPr>
-                <w:rFonts w:ascii="Arial" w:eastAsia="宋体" w:hAnsi="Arial" w:cs="Arial"/>
-                <w:color w:val="000000"/>
-                <w:kern w:val="0"/>
-                <w:sz w:val="22"/>
-                <w:lang w:val="en"/>
-              </w:rPr>
-              <w:t>10)</w:t>
+              <w:t>varchar(10)</w:t>
             </w:r>
           </w:p>
         </w:tc>
@@ -8706,7 +8552,6 @@
                 <w:sz w:val="22"/>
               </w:rPr>
             </w:pPr>
-            <w:proofErr w:type="gramStart"/>
             <w:r>
               <w:rPr>
                 <w:rFonts w:ascii="Arial" w:eastAsia="宋体" w:hAnsi="Arial" w:cs="Arial"/>
@@ -8715,18 +8560,7 @@
                 <w:sz w:val="22"/>
                 <w:lang w:val="en"/>
               </w:rPr>
-              <w:t>int(</w:t>
-            </w:r>
-            <w:proofErr w:type="gramEnd"/>
-            <w:r>
-              <w:rPr>
-                <w:rFonts w:ascii="Arial" w:eastAsia="宋体" w:hAnsi="Arial" w:cs="Arial"/>
-                <w:color w:val="000000"/>
-                <w:kern w:val="0"/>
-                <w:sz w:val="22"/>
-                <w:lang w:val="en"/>
-              </w:rPr>
-              <w:t>3)</w:t>
+              <w:t>int(3)</w:t>
             </w:r>
           </w:p>
         </w:tc>
@@ -9080,7 +8914,6 @@
                 <w:sz w:val="22"/>
               </w:rPr>
             </w:pPr>
-            <w:proofErr w:type="gramStart"/>
             <w:r>
               <w:rPr>
                 <w:rFonts w:ascii="Arial" w:eastAsia="宋体" w:hAnsi="Arial" w:cs="Arial"/>
@@ -9089,18 +8922,7 @@
                 <w:sz w:val="22"/>
                 <w:lang w:val="en"/>
               </w:rPr>
-              <w:t>varchar(</w:t>
-            </w:r>
-            <w:proofErr w:type="gramEnd"/>
-            <w:r>
-              <w:rPr>
-                <w:rFonts w:ascii="Arial" w:eastAsia="宋体" w:hAnsi="Arial" w:cs="Arial"/>
-                <w:color w:val="000000"/>
-                <w:kern w:val="0"/>
-                <w:sz w:val="22"/>
-                <w:lang w:val="en"/>
-              </w:rPr>
-              <w:t>2)</w:t>
+              <w:t>varchar(2)</w:t>
             </w:r>
           </w:p>
         </w:tc>
@@ -9419,7 +9241,6 @@
                 <w:sz w:val="22"/>
               </w:rPr>
             </w:pPr>
-            <w:proofErr w:type="spellStart"/>
             <w:r>
               <w:rPr>
                 <w:rFonts w:ascii="Arial" w:eastAsia="宋体" w:hAnsi="Arial" w:cs="Arial"/>
@@ -9431,7 +9252,6 @@
               </w:rPr>
               <w:t>dname</w:t>
             </w:r>
-            <w:proofErr w:type="spellEnd"/>
           </w:p>
         </w:tc>
         <w:tc>
@@ -9466,7 +9286,6 @@
                 <w:sz w:val="22"/>
               </w:rPr>
             </w:pPr>
-            <w:proofErr w:type="gramStart"/>
             <w:r>
               <w:rPr>
                 <w:rFonts w:ascii="Arial" w:eastAsia="宋体" w:hAnsi="Arial" w:cs="Arial"/>
@@ -9475,18 +9294,7 @@
                 <w:sz w:val="22"/>
                 <w:lang w:val="en"/>
               </w:rPr>
-              <w:t>varchar(</w:t>
-            </w:r>
-            <w:proofErr w:type="gramEnd"/>
-            <w:r>
-              <w:rPr>
-                <w:rFonts w:ascii="Arial" w:eastAsia="宋体" w:hAnsi="Arial" w:cs="Arial"/>
-                <w:color w:val="000000"/>
-                <w:kern w:val="0"/>
-                <w:sz w:val="22"/>
-                <w:lang w:val="en"/>
-              </w:rPr>
-              <w:t>20)</w:t>
+              <w:t>varchar(20)</w:t>
             </w:r>
           </w:p>
         </w:tc>
@@ -9850,7 +9658,6 @@
                 <w:sz w:val="22"/>
               </w:rPr>
             </w:pPr>
-            <w:proofErr w:type="gramStart"/>
             <w:r>
               <w:rPr>
                 <w:rFonts w:ascii="Arial" w:eastAsia="宋体" w:hAnsi="Arial" w:cs="Arial"/>
@@ -9859,18 +9666,7 @@
                 <w:sz w:val="22"/>
                 <w:lang w:val="en"/>
               </w:rPr>
-              <w:t>varchar(</w:t>
-            </w:r>
-            <w:proofErr w:type="gramEnd"/>
-            <w:r>
-              <w:rPr>
-                <w:rFonts w:ascii="Arial" w:eastAsia="宋体" w:hAnsi="Arial" w:cs="Arial"/>
-                <w:color w:val="000000"/>
-                <w:kern w:val="0"/>
-                <w:sz w:val="22"/>
-                <w:lang w:val="en"/>
-              </w:rPr>
-              <w:t>20)</w:t>
+              <w:t>varchar(20)</w:t>
             </w:r>
           </w:p>
         </w:tc>
@@ -10234,7 +10030,6 @@
                 <w:sz w:val="22"/>
               </w:rPr>
             </w:pPr>
-            <w:proofErr w:type="gramStart"/>
             <w:r>
               <w:rPr>
                 <w:rFonts w:ascii="Arial" w:eastAsia="宋体" w:hAnsi="Arial" w:cs="Arial"/>
@@ -10243,18 +10038,7 @@
                 <w:sz w:val="22"/>
                 <w:lang w:val="en"/>
               </w:rPr>
-              <w:t>varchar(</w:t>
-            </w:r>
-            <w:proofErr w:type="gramEnd"/>
-            <w:r>
-              <w:rPr>
-                <w:rFonts w:ascii="Arial" w:eastAsia="宋体" w:hAnsi="Arial" w:cs="Arial"/>
-                <w:color w:val="000000"/>
-                <w:kern w:val="0"/>
-                <w:sz w:val="22"/>
-                <w:lang w:val="en"/>
-              </w:rPr>
-              <w:t>10)</w:t>
+              <w:t>varchar(10)</w:t>
             </w:r>
           </w:p>
         </w:tc>
@@ -11031,7 +10815,6 @@
                 <w:sz w:val="22"/>
               </w:rPr>
             </w:pPr>
-            <w:proofErr w:type="spellStart"/>
             <w:r>
               <w:rPr>
                 <w:rFonts w:ascii="Arial" w:eastAsia="宋体" w:hAnsi="Arial" w:cs="Arial"/>
@@ -11043,7 +10826,6 @@
               </w:rPr>
               <w:t>cid</w:t>
             </w:r>
-            <w:proofErr w:type="spellEnd"/>
           </w:p>
         </w:tc>
         <w:tc>
@@ -11078,7 +10860,6 @@
                 <w:sz w:val="22"/>
               </w:rPr>
             </w:pPr>
-            <w:proofErr w:type="gramStart"/>
             <w:r>
               <w:rPr>
                 <w:rFonts w:ascii="Arial" w:eastAsia="宋体" w:hAnsi="Arial" w:cs="Arial"/>
@@ -11087,18 +10868,7 @@
                 <w:sz w:val="22"/>
                 <w:lang w:val="en"/>
               </w:rPr>
-              <w:t>int(</w:t>
-            </w:r>
-            <w:proofErr w:type="gramEnd"/>
-            <w:r>
-              <w:rPr>
-                <w:rFonts w:ascii="Arial" w:eastAsia="宋体" w:hAnsi="Arial" w:cs="Arial"/>
-                <w:color w:val="000000"/>
-                <w:kern w:val="0"/>
-                <w:sz w:val="22"/>
-                <w:lang w:val="en"/>
-              </w:rPr>
-              <w:t>20)</w:t>
+              <w:t>int(20)</w:t>
             </w:r>
           </w:p>
         </w:tc>
@@ -11407,7 +11177,6 @@
                 <w:sz w:val="22"/>
               </w:rPr>
             </w:pPr>
-            <w:proofErr w:type="spellStart"/>
             <w:r>
               <w:rPr>
                 <w:rFonts w:ascii="Arial" w:eastAsia="宋体" w:hAnsi="Arial" w:cs="Arial"/>
@@ -11419,7 +11188,6 @@
               </w:rPr>
               <w:t>cname</w:t>
             </w:r>
-            <w:proofErr w:type="spellEnd"/>
           </w:p>
         </w:tc>
         <w:tc>
@@ -11454,7 +11222,6 @@
                 <w:sz w:val="22"/>
               </w:rPr>
             </w:pPr>
-            <w:proofErr w:type="gramStart"/>
             <w:r>
               <w:rPr>
                 <w:rFonts w:ascii="Arial" w:eastAsia="宋体" w:hAnsi="Arial" w:cs="Arial"/>
@@ -11463,18 +11230,7 @@
                 <w:sz w:val="22"/>
                 <w:lang w:val="en"/>
               </w:rPr>
-              <w:t>varchar(</w:t>
-            </w:r>
-            <w:proofErr w:type="gramEnd"/>
-            <w:r>
-              <w:rPr>
-                <w:rFonts w:ascii="Arial" w:eastAsia="宋体" w:hAnsi="Arial" w:cs="Arial"/>
-                <w:color w:val="000000"/>
-                <w:kern w:val="0"/>
-                <w:sz w:val="22"/>
-                <w:lang w:val="en"/>
-              </w:rPr>
-              <w:t>10)</w:t>
+              <w:t>varchar(10)</w:t>
             </w:r>
           </w:p>
         </w:tc>
@@ -11838,7 +11594,6 @@
                 <w:sz w:val="22"/>
               </w:rPr>
             </w:pPr>
-            <w:proofErr w:type="gramStart"/>
             <w:r>
               <w:rPr>
                 <w:rFonts w:ascii="Arial" w:eastAsia="宋体" w:hAnsi="Arial" w:cs="Arial"/>
@@ -11847,18 +11602,7 @@
                 <w:sz w:val="22"/>
                 <w:lang w:val="en"/>
               </w:rPr>
-              <w:t>int(</w:t>
-            </w:r>
-            <w:proofErr w:type="gramEnd"/>
-            <w:r>
-              <w:rPr>
-                <w:rFonts w:ascii="Arial" w:eastAsia="宋体" w:hAnsi="Arial" w:cs="Arial"/>
-                <w:color w:val="000000"/>
-                <w:kern w:val="0"/>
-                <w:sz w:val="22"/>
-                <w:lang w:val="en"/>
-              </w:rPr>
-              <w:t>2)</w:t>
+              <w:t>int(2)</w:t>
             </w:r>
           </w:p>
         </w:tc>
@@ -12617,7 +12361,6 @@
                 <w:sz w:val="22"/>
               </w:rPr>
             </w:pPr>
-            <w:proofErr w:type="spellStart"/>
             <w:r>
               <w:rPr>
                 <w:rFonts w:ascii="Arial" w:eastAsia="宋体" w:hAnsi="Arial" w:cs="Arial"/>
@@ -12629,7 +12372,6 @@
               </w:rPr>
               <w:t>dname</w:t>
             </w:r>
-            <w:proofErr w:type="spellEnd"/>
           </w:p>
         </w:tc>
         <w:tc>
@@ -12664,7 +12406,6 @@
                 <w:sz w:val="22"/>
               </w:rPr>
             </w:pPr>
-            <w:proofErr w:type="gramStart"/>
             <w:r>
               <w:rPr>
                 <w:rFonts w:ascii="Arial" w:eastAsia="宋体" w:hAnsi="Arial" w:cs="Arial"/>
@@ -12673,18 +12414,7 @@
                 <w:sz w:val="22"/>
                 <w:lang w:val="en"/>
               </w:rPr>
-              <w:t>varchar(</w:t>
-            </w:r>
-            <w:proofErr w:type="gramEnd"/>
-            <w:r>
-              <w:rPr>
-                <w:rFonts w:ascii="Arial" w:eastAsia="宋体" w:hAnsi="Arial" w:cs="Arial"/>
-                <w:color w:val="000000"/>
-                <w:kern w:val="0"/>
-                <w:sz w:val="22"/>
-                <w:lang w:val="en"/>
-              </w:rPr>
-              <w:t>20)</w:t>
+              <w:t>varchar(20)</w:t>
             </w:r>
           </w:p>
         </w:tc>
@@ -13038,7 +12768,6 @@
                 <w:sz w:val="22"/>
               </w:rPr>
             </w:pPr>
-            <w:proofErr w:type="gramStart"/>
             <w:r>
               <w:rPr>
                 <w:rFonts w:ascii="Arial" w:eastAsia="宋体" w:hAnsi="Arial" w:cs="Arial"/>
@@ -13047,18 +12776,7 @@
                 <w:sz w:val="22"/>
                 <w:lang w:val="en"/>
               </w:rPr>
-              <w:t>varchar(</w:t>
-            </w:r>
-            <w:proofErr w:type="gramEnd"/>
-            <w:r>
-              <w:rPr>
-                <w:rFonts w:ascii="Arial" w:eastAsia="宋体" w:hAnsi="Arial" w:cs="Arial"/>
-                <w:color w:val="000000"/>
-                <w:kern w:val="0"/>
-                <w:sz w:val="22"/>
-                <w:lang w:val="en"/>
-              </w:rPr>
-              <w:t>20)</w:t>
+              <w:t>varchar(20)</w:t>
             </w:r>
           </w:p>
         </w:tc>
@@ -13412,7 +13130,6 @@
                 <w:sz w:val="22"/>
               </w:rPr>
             </w:pPr>
-            <w:proofErr w:type="gramStart"/>
             <w:r>
               <w:rPr>
                 <w:rFonts w:ascii="Arial" w:eastAsia="宋体" w:hAnsi="Arial" w:cs="Arial"/>
@@ -13421,18 +13138,7 @@
                 <w:sz w:val="22"/>
                 <w:lang w:val="en"/>
               </w:rPr>
-              <w:t>varchar(</w:t>
-            </w:r>
-            <w:proofErr w:type="gramEnd"/>
-            <w:r>
-              <w:rPr>
-                <w:rFonts w:ascii="Arial" w:eastAsia="宋体" w:hAnsi="Arial" w:cs="Arial"/>
-                <w:color w:val="000000"/>
-                <w:kern w:val="0"/>
-                <w:sz w:val="22"/>
-                <w:lang w:val="en"/>
-              </w:rPr>
-              <w:t>20)</w:t>
+              <w:t>varchar(20)</w:t>
             </w:r>
           </w:p>
         </w:tc>
@@ -14288,7 +13994,6 @@
                 <w:szCs w:val="24"/>
               </w:rPr>
             </w:pPr>
-            <w:proofErr w:type="gramStart"/>
             <w:r>
               <w:rPr>
                 <w:rFonts w:ascii="Arial" w:eastAsia="宋体" w:hAnsi="Arial" w:cs="Arial"/>
@@ -14298,19 +14003,7 @@
                 <w:szCs w:val="24"/>
                 <w:lang w:val="en"/>
               </w:rPr>
-              <w:t>int(</w:t>
-            </w:r>
-            <w:proofErr w:type="gramEnd"/>
-            <w:r>
-              <w:rPr>
-                <w:rFonts w:ascii="Arial" w:eastAsia="宋体" w:hAnsi="Arial" w:cs="Arial"/>
-                <w:color w:val="000000"/>
-                <w:kern w:val="0"/>
-                <w:sz w:val="24"/>
-                <w:szCs w:val="24"/>
-                <w:lang w:val="en"/>
-              </w:rPr>
-              <w:t>10)</w:t>
+              <w:t>int(10)</w:t>
             </w:r>
           </w:p>
         </w:tc>
@@ -14677,7 +14370,6 @@
                 <w:szCs w:val="24"/>
               </w:rPr>
             </w:pPr>
-            <w:proofErr w:type="gramStart"/>
             <w:r>
               <w:rPr>
                 <w:rFonts w:ascii="Arial" w:eastAsia="宋体" w:hAnsi="Arial" w:cs="Arial"/>
@@ -14687,19 +14379,7 @@
                 <w:szCs w:val="24"/>
                 <w:lang w:val="en"/>
               </w:rPr>
-              <w:t>varchar(</w:t>
-            </w:r>
-            <w:proofErr w:type="gramEnd"/>
-            <w:r>
-              <w:rPr>
-                <w:rFonts w:ascii="Arial" w:eastAsia="宋体" w:hAnsi="Arial" w:cs="Arial"/>
-                <w:color w:val="000000"/>
-                <w:kern w:val="0"/>
-                <w:sz w:val="24"/>
-                <w:szCs w:val="24"/>
-                <w:lang w:val="en"/>
-              </w:rPr>
-              <w:t>2)</w:t>
+              <w:t>varchar(2)</w:t>
             </w:r>
           </w:p>
         </w:tc>
@@ -15517,7 +15197,6 @@
                 <w:szCs w:val="24"/>
               </w:rPr>
             </w:pPr>
-            <w:proofErr w:type="spellStart"/>
             <w:r>
               <w:rPr>
                 <w:rFonts w:ascii="Arial" w:eastAsia="宋体" w:hAnsi="Arial" w:cs="Arial"/>
@@ -15530,7 +15209,6 @@
               </w:rPr>
               <w:t>sid</w:t>
             </w:r>
-            <w:proofErr w:type="spellEnd"/>
           </w:p>
         </w:tc>
         <w:tc>
@@ -15566,7 +15244,6 @@
                 <w:szCs w:val="24"/>
               </w:rPr>
             </w:pPr>
-            <w:proofErr w:type="gramStart"/>
             <w:r>
               <w:rPr>
                 <w:rFonts w:ascii="Arial" w:eastAsia="宋体" w:hAnsi="Arial" w:cs="Arial"/>
@@ -15576,19 +15253,7 @@
                 <w:szCs w:val="24"/>
                 <w:lang w:val="en"/>
               </w:rPr>
-              <w:t>int(</w:t>
-            </w:r>
-            <w:proofErr w:type="gramEnd"/>
-            <w:r>
-              <w:rPr>
-                <w:rFonts w:ascii="Arial" w:eastAsia="宋体" w:hAnsi="Arial" w:cs="Arial"/>
-                <w:color w:val="000000"/>
-                <w:kern w:val="0"/>
-                <w:sz w:val="24"/>
-                <w:szCs w:val="24"/>
-                <w:lang w:val="en"/>
-              </w:rPr>
-              <w:t>20)</w:t>
+              <w:t>int(20)</w:t>
             </w:r>
           </w:p>
         </w:tc>
@@ -15908,7 +15573,6 @@
                 <w:szCs w:val="24"/>
               </w:rPr>
             </w:pPr>
-            <w:proofErr w:type="spellStart"/>
             <w:r>
               <w:rPr>
                 <w:rFonts w:ascii="Arial" w:eastAsia="宋体" w:hAnsi="Arial" w:cs="Arial"/>
@@ -15921,7 +15585,6 @@
               </w:rPr>
               <w:t>cid</w:t>
             </w:r>
-            <w:proofErr w:type="spellEnd"/>
           </w:p>
         </w:tc>
         <w:tc>
@@ -15957,7 +15620,6 @@
                 <w:szCs w:val="24"/>
               </w:rPr>
             </w:pPr>
-            <w:proofErr w:type="gramStart"/>
             <w:r>
               <w:rPr>
                 <w:rFonts w:ascii="Arial" w:eastAsia="宋体" w:hAnsi="Arial" w:cs="Arial"/>
@@ -15967,19 +15629,7 @@
                 <w:szCs w:val="24"/>
                 <w:lang w:val="en"/>
               </w:rPr>
-              <w:t>int(</w:t>
-            </w:r>
-            <w:proofErr w:type="gramEnd"/>
-            <w:r>
-              <w:rPr>
-                <w:rFonts w:ascii="Arial" w:eastAsia="宋体" w:hAnsi="Arial" w:cs="Arial"/>
-                <w:color w:val="000000"/>
-                <w:kern w:val="0"/>
-                <w:sz w:val="24"/>
-                <w:szCs w:val="24"/>
-                <w:lang w:val="en"/>
-              </w:rPr>
-              <w:t>20)</w:t>
+              <w:t>int(20)</w:t>
             </w:r>
           </w:p>
         </w:tc>
@@ -16346,7 +15996,6 @@
                 <w:szCs w:val="24"/>
               </w:rPr>
             </w:pPr>
-            <w:proofErr w:type="gramStart"/>
             <w:r>
               <w:rPr>
                 <w:rFonts w:ascii="Arial" w:eastAsia="宋体" w:hAnsi="Arial" w:cs="Arial"/>
@@ -16356,19 +16005,7 @@
                 <w:szCs w:val="24"/>
                 <w:lang w:val="en"/>
               </w:rPr>
-              <w:t>int(</w:t>
-            </w:r>
-            <w:proofErr w:type="gramEnd"/>
-            <w:r>
-              <w:rPr>
-                <w:rFonts w:ascii="Arial" w:eastAsia="宋体" w:hAnsi="Arial" w:cs="Arial"/>
-                <w:color w:val="000000"/>
-                <w:kern w:val="0"/>
-                <w:sz w:val="24"/>
-                <w:szCs w:val="24"/>
-                <w:lang w:val="en"/>
-              </w:rPr>
-              <w:t>3)</w:t>
+              <w:t>int(3)</w:t>
             </w:r>
           </w:p>
         </w:tc>
@@ -17175,7 +16812,6 @@
                 <w:szCs w:val="18"/>
               </w:rPr>
             </w:pPr>
-            <w:proofErr w:type="spellStart"/>
             <w:r>
               <w:rPr>
                 <w:rFonts w:ascii="Arial" w:eastAsia="宋体" w:hAnsi="Arial" w:cs="Arial"/>
@@ -17188,7 +16824,6 @@
               </w:rPr>
               <w:t>sid</w:t>
             </w:r>
-            <w:proofErr w:type="spellEnd"/>
           </w:p>
         </w:tc>
         <w:tc>
@@ -17224,7 +16859,6 @@
                 <w:szCs w:val="18"/>
               </w:rPr>
             </w:pPr>
-            <w:proofErr w:type="gramStart"/>
             <w:r>
               <w:rPr>
                 <w:rFonts w:ascii="Arial" w:eastAsia="宋体" w:hAnsi="Arial" w:cs="Arial"/>
@@ -17234,19 +16868,7 @@
                 <w:szCs w:val="18"/>
                 <w:lang w:val="en"/>
               </w:rPr>
-              <w:t>int(</w:t>
-            </w:r>
-            <w:proofErr w:type="gramEnd"/>
-            <w:r>
-              <w:rPr>
-                <w:rFonts w:ascii="Arial" w:eastAsia="宋体" w:hAnsi="Arial" w:cs="Arial"/>
-                <w:color w:val="000000"/>
-                <w:kern w:val="0"/>
-                <w:sz w:val="18"/>
-                <w:szCs w:val="18"/>
-                <w:lang w:val="en"/>
-              </w:rPr>
-              <w:t>20)</w:t>
+              <w:t>int(20)</w:t>
             </w:r>
           </w:p>
         </w:tc>
@@ -17615,7 +17237,6 @@
                 <w:szCs w:val="18"/>
               </w:rPr>
             </w:pPr>
-            <w:proofErr w:type="gramStart"/>
             <w:r>
               <w:rPr>
                 <w:rFonts w:ascii="Arial" w:eastAsia="宋体" w:hAnsi="Arial" w:cs="Arial"/>
@@ -17625,19 +17246,7 @@
                 <w:szCs w:val="18"/>
                 <w:lang w:val="en"/>
               </w:rPr>
-              <w:t>int(</w:t>
-            </w:r>
-            <w:proofErr w:type="gramEnd"/>
-            <w:r>
-              <w:rPr>
-                <w:rFonts w:ascii="Arial" w:eastAsia="宋体" w:hAnsi="Arial" w:cs="Arial"/>
-                <w:color w:val="000000"/>
-                <w:kern w:val="0"/>
-                <w:sz w:val="18"/>
-                <w:szCs w:val="18"/>
-                <w:lang w:val="en"/>
-              </w:rPr>
-              <w:t>20)</w:t>
+              <w:t>int(20)</w:t>
             </w:r>
           </w:p>
         </w:tc>
@@ -18384,7 +17993,6 @@
                 <w:szCs w:val="18"/>
               </w:rPr>
             </w:pPr>
-            <w:proofErr w:type="gramStart"/>
             <w:r>
               <w:rPr>
                 <w:rFonts w:ascii="Arial" w:eastAsia="宋体" w:hAnsi="Arial" w:cs="Arial"/>
@@ -18394,19 +18002,7 @@
                 <w:szCs w:val="18"/>
                 <w:lang w:val="en"/>
               </w:rPr>
-              <w:t>varchar(</w:t>
-            </w:r>
-            <w:proofErr w:type="gramEnd"/>
-            <w:r>
-              <w:rPr>
-                <w:rFonts w:ascii="Arial" w:eastAsia="宋体" w:hAnsi="Arial" w:cs="Arial"/>
-                <w:color w:val="000000"/>
-                <w:kern w:val="0"/>
-                <w:sz w:val="18"/>
-                <w:szCs w:val="18"/>
-                <w:lang w:val="en"/>
-              </w:rPr>
-              <w:t>100)</w:t>
+              <w:t>varchar(100)</w:t>
             </w:r>
           </w:p>
         </w:tc>
@@ -19230,7 +18826,6 @@
                 <w:szCs w:val="18"/>
               </w:rPr>
             </w:pPr>
-            <w:proofErr w:type="spellStart"/>
             <w:r>
               <w:rPr>
                 <w:rFonts w:ascii="Arial" w:eastAsia="宋体" w:hAnsi="Arial" w:cs="Arial"/>
@@ -19243,7 +18838,6 @@
               </w:rPr>
               <w:t>tid</w:t>
             </w:r>
-            <w:proofErr w:type="spellEnd"/>
           </w:p>
         </w:tc>
         <w:tc>
@@ -19279,7 +18873,6 @@
                 <w:szCs w:val="18"/>
               </w:rPr>
             </w:pPr>
-            <w:proofErr w:type="gramStart"/>
             <w:r>
               <w:rPr>
                 <w:rFonts w:ascii="Arial" w:eastAsia="宋体" w:hAnsi="Arial" w:cs="Arial"/>
@@ -19289,19 +18882,7 @@
                 <w:szCs w:val="18"/>
                 <w:lang w:val="en"/>
               </w:rPr>
-              <w:t>int(</w:t>
-            </w:r>
-            <w:proofErr w:type="gramEnd"/>
-            <w:r>
-              <w:rPr>
-                <w:rFonts w:ascii="Arial" w:eastAsia="宋体" w:hAnsi="Arial" w:cs="Arial"/>
-                <w:color w:val="000000"/>
-                <w:kern w:val="0"/>
-                <w:sz w:val="18"/>
-                <w:szCs w:val="18"/>
-                <w:lang w:val="en"/>
-              </w:rPr>
-              <w:t>20)</w:t>
+              <w:t>int(20)</w:t>
             </w:r>
           </w:p>
         </w:tc>
@@ -19621,7 +19202,6 @@
                 <w:szCs w:val="18"/>
               </w:rPr>
             </w:pPr>
-            <w:proofErr w:type="spellStart"/>
             <w:r>
               <w:rPr>
                 <w:rFonts w:ascii="Arial" w:eastAsia="宋体" w:hAnsi="Arial" w:cs="Arial"/>
@@ -19634,7 +19214,6 @@
               </w:rPr>
               <w:t>tname</w:t>
             </w:r>
-            <w:proofErr w:type="spellEnd"/>
           </w:p>
         </w:tc>
         <w:tc>
@@ -19670,7 +19249,6 @@
                 <w:szCs w:val="18"/>
               </w:rPr>
             </w:pPr>
-            <w:proofErr w:type="gramStart"/>
             <w:r>
               <w:rPr>
                 <w:rFonts w:ascii="Arial" w:eastAsia="宋体" w:hAnsi="Arial" w:cs="Arial"/>
@@ -19680,19 +19258,7 @@
                 <w:szCs w:val="18"/>
                 <w:lang w:val="en"/>
               </w:rPr>
-              <w:t>varchar(</w:t>
-            </w:r>
-            <w:proofErr w:type="gramEnd"/>
-            <w:r>
-              <w:rPr>
-                <w:rFonts w:ascii="Arial" w:eastAsia="宋体" w:hAnsi="Arial" w:cs="Arial"/>
-                <w:color w:val="000000"/>
-                <w:kern w:val="0"/>
-                <w:sz w:val="18"/>
-                <w:szCs w:val="18"/>
-                <w:lang w:val="en"/>
-              </w:rPr>
-              <w:t>20)</w:t>
+              <w:t>varchar(20)</w:t>
             </w:r>
           </w:p>
         </w:tc>
@@ -20023,7 +19589,6 @@
                 <w:szCs w:val="18"/>
               </w:rPr>
             </w:pPr>
-            <w:proofErr w:type="spellStart"/>
             <w:r>
               <w:rPr>
                 <w:rFonts w:ascii="Arial" w:eastAsia="宋体" w:hAnsi="Arial" w:cs="Arial"/>
@@ -20036,7 +19601,6 @@
               </w:rPr>
               <w:t>dname</w:t>
             </w:r>
-            <w:proofErr w:type="spellEnd"/>
           </w:p>
         </w:tc>
         <w:tc>
@@ -20072,7 +19636,6 @@
                 <w:szCs w:val="18"/>
               </w:rPr>
             </w:pPr>
-            <w:proofErr w:type="gramStart"/>
             <w:r>
               <w:rPr>
                 <w:rFonts w:ascii="Arial" w:eastAsia="宋体" w:hAnsi="Arial" w:cs="Arial"/>
@@ -20082,19 +19645,7 @@
                 <w:szCs w:val="18"/>
                 <w:lang w:val="en"/>
               </w:rPr>
-              <w:t>varchar(</w:t>
-            </w:r>
-            <w:proofErr w:type="gramEnd"/>
-            <w:r>
-              <w:rPr>
-                <w:rFonts w:ascii="Arial" w:eastAsia="宋体" w:hAnsi="Arial" w:cs="Arial"/>
-                <w:color w:val="000000"/>
-                <w:kern w:val="0"/>
-                <w:sz w:val="18"/>
-                <w:szCs w:val="18"/>
-                <w:lang w:val="en"/>
-              </w:rPr>
-              <w:t>20)</w:t>
+              <w:t>varchar(20)</w:t>
             </w:r>
           </w:p>
         </w:tc>
@@ -21173,7 +20724,7 @@
           <w:szCs w:val="36"/>
         </w:rPr>
       </w:pPr>
-      <w:bookmarkStart w:id="26" w:name="_Toc26823016"/>
+      <w:bookmarkStart w:id="25" w:name="_Toc26823016"/>
       <w:r>
         <w:rPr>
           <w:rFonts w:asciiTheme="majorHAnsi" w:eastAsiaTheme="majorHAnsi" w:hAnsiTheme="majorHAnsi" w:hint="eastAsia"/>
@@ -21181,33 +20732,33 @@
           <w:szCs w:val="36"/>
         </w:rPr>
         <w:t>六．数据库物理设计</w:t>
+      </w:r>
+      <w:bookmarkEnd w:id="25"/>
+    </w:p>
+    <w:p>
+      <w:pPr>
+        <w:pStyle w:val="2"/>
+        <w:rPr>
+          <w:rFonts w:eastAsiaTheme="majorHAnsi"/>
+        </w:rPr>
+      </w:pPr>
+      <w:bookmarkStart w:id="26" w:name="_Toc26823017"/>
+      <w:r>
+        <w:rPr>
+          <w:rFonts w:eastAsiaTheme="majorHAnsi"/>
+        </w:rPr>
+        <w:t>6.1</w:t>
+      </w:r>
+      <w:r>
+        <w:rPr>
+          <w:rFonts w:eastAsiaTheme="majorHAnsi" w:hint="eastAsia"/>
+        </w:rPr>
+        <w:t>索引</w:t>
       </w:r>
       <w:bookmarkEnd w:id="26"/>
     </w:p>
     <w:p>
       <w:pPr>
-        <w:pStyle w:val="2"/>
-        <w:rPr>
-          <w:rFonts w:eastAsiaTheme="majorHAnsi" w:hint="eastAsia"/>
-        </w:rPr>
-      </w:pPr>
-      <w:bookmarkStart w:id="27" w:name="_Toc26823017"/>
-      <w:r>
-        <w:rPr>
-          <w:rFonts w:eastAsiaTheme="majorHAnsi"/>
-        </w:rPr>
-        <w:t>6.1</w:t>
-      </w:r>
-      <w:r>
-        <w:rPr>
-          <w:rFonts w:eastAsiaTheme="majorHAnsi" w:hint="eastAsia"/>
-        </w:rPr>
-        <w:t>索引</w:t>
-      </w:r>
-      <w:bookmarkEnd w:id="27"/>
-    </w:p>
-    <w:p>
-      <w:pPr>
         <w:pStyle w:val="3"/>
         <w:rPr>
           <w:rFonts w:asciiTheme="majorHAnsi" w:eastAsiaTheme="majorHAnsi" w:hAnsiTheme="majorHAnsi"/>
@@ -21215,7 +20766,7 @@
           <w:szCs w:val="30"/>
         </w:rPr>
       </w:pPr>
-      <w:bookmarkStart w:id="28" w:name="_Toc26823018"/>
+      <w:bookmarkStart w:id="27" w:name="_Toc26823018"/>
       <w:r>
         <w:rPr>
           <w:rFonts w:asciiTheme="majorHAnsi" w:eastAsiaTheme="majorHAnsi" w:hAnsiTheme="majorHAnsi" w:hint="eastAsia"/>
@@ -21240,7 +20791,7 @@
         </w:rPr>
         <w:t>数据库设计事务分析</w:t>
       </w:r>
-      <w:bookmarkEnd w:id="28"/>
+      <w:bookmarkEnd w:id="27"/>
     </w:p>
     <w:p>
       <w:r>
@@ -34454,13 +34005,7 @@
         </w:tc>
       </w:tr>
     </w:tbl>
-    <w:p>
-      <w:pPr>
-        <w:rPr>
-          <w:rFonts w:hint="eastAsia"/>
-        </w:rPr>
-      </w:pPr>
-    </w:p>
+    <w:p/>
     <w:p>
       <w:pPr>
         <w:pStyle w:val="3"/>
@@ -34470,7 +34015,7 @@
           <w:szCs w:val="30"/>
         </w:rPr>
       </w:pPr>
-      <w:bookmarkStart w:id="29" w:name="_Toc26823019"/>
+      <w:bookmarkStart w:id="28" w:name="_Toc26823019"/>
       <w:r>
         <w:rPr>
           <w:rFonts w:asciiTheme="majorHAnsi" w:eastAsiaTheme="majorHAnsi" w:hAnsiTheme="majorHAnsi" w:hint="eastAsia"/>
@@ -34511,7 +34056,7 @@
         </w:rPr>
         <w:t>索引</w:t>
       </w:r>
-      <w:bookmarkEnd w:id="29"/>
+      <w:bookmarkEnd w:id="28"/>
     </w:p>
     <w:p>
       <w:pPr>
@@ -34779,19 +34324,11 @@
                 <w:color w:val="000000"/>
               </w:rPr>
             </w:pPr>
-            <w:proofErr w:type="spellStart"/>
-            <w:r>
-              <w:rPr>
-                <w:color w:val="000000"/>
-              </w:rPr>
-              <w:t>cid</w:t>
-            </w:r>
-            <w:proofErr w:type="spellEnd"/>
-            <w:r>
-              <w:rPr>
-                <w:color w:val="000000"/>
-              </w:rPr>
-              <w:t> </w:t>
+            <w:r>
+              <w:rPr>
+                <w:color w:val="000000"/>
+              </w:rPr>
+              <w:t>cid </w:t>
             </w:r>
             <w:r>
               <w:rPr>
@@ -34829,21 +34366,12 @@
                 <w:lang w:val="en"/>
               </w:rPr>
             </w:pPr>
-            <w:proofErr w:type="gramStart"/>
             <w:r>
               <w:rPr>
                 <w:color w:val="000000"/>
                 <w:lang w:val="en"/>
               </w:rPr>
-              <w:t>int(</w:t>
-            </w:r>
-            <w:proofErr w:type="gramEnd"/>
-            <w:r>
-              <w:rPr>
-                <w:color w:val="000000"/>
-                <w:lang w:val="en"/>
-              </w:rPr>
-              <w:t>20)</w:t>
+              <w:t>int(20)</w:t>
             </w:r>
           </w:p>
         </w:tc>
@@ -34971,14 +34499,12 @@
                 <w:szCs w:val="24"/>
               </w:rPr>
             </w:pPr>
-            <w:proofErr w:type="spellStart"/>
             <w:r>
               <w:rPr>
                 <w:color w:val="000000"/>
               </w:rPr>
               <w:t>cname</w:t>
             </w:r>
-            <w:proofErr w:type="spellEnd"/>
           </w:p>
         </w:tc>
         <w:tc>
@@ -35008,21 +34534,12 @@
                 <w:lang w:val="en"/>
               </w:rPr>
             </w:pPr>
-            <w:proofErr w:type="gramStart"/>
             <w:r>
               <w:rPr>
                 <w:color w:val="000000"/>
                 <w:lang w:val="en"/>
               </w:rPr>
-              <w:t>varchar(</w:t>
-            </w:r>
-            <w:proofErr w:type="gramEnd"/>
-            <w:r>
-              <w:rPr>
-                <w:color w:val="000000"/>
-                <w:lang w:val="en"/>
-              </w:rPr>
-              <w:t>10)</w:t>
+              <w:t>varchar(10)</w:t>
             </w:r>
           </w:p>
         </w:tc>
@@ -35185,21 +34702,12 @@
                 <w:lang w:val="en"/>
               </w:rPr>
             </w:pPr>
-            <w:proofErr w:type="gramStart"/>
             <w:r>
               <w:rPr>
                 <w:color w:val="000000"/>
                 <w:lang w:val="en"/>
               </w:rPr>
-              <w:t>int(</w:t>
-            </w:r>
-            <w:proofErr w:type="gramEnd"/>
-            <w:r>
-              <w:rPr>
-                <w:color w:val="000000"/>
-                <w:lang w:val="en"/>
-              </w:rPr>
-              <w:t>2)</w:t>
+              <w:t>int(2)</w:t>
             </w:r>
           </w:p>
         </w:tc>
@@ -35723,14 +35231,12 @@
                 <w:szCs w:val="24"/>
               </w:rPr>
             </w:pPr>
-            <w:proofErr w:type="spellStart"/>
             <w:r>
               <w:rPr>
                 <w:color w:val="000000"/>
               </w:rPr>
               <w:t>cid</w:t>
             </w:r>
-            <w:proofErr w:type="spellEnd"/>
           </w:p>
         </w:tc>
         <w:tc>
@@ -35857,14 +35363,12 @@
                 <w:color w:val="000000"/>
               </w:rPr>
             </w:pPr>
-            <w:proofErr w:type="spellStart"/>
             <w:r>
               <w:rPr>
                 <w:color w:val="000000"/>
               </w:rPr>
               <w:t>cid</w:t>
             </w:r>
-            <w:proofErr w:type="spellEnd"/>
           </w:p>
         </w:tc>
         <w:tc>
@@ -36260,19 +35764,11 @@
                 <w:color w:val="000000"/>
               </w:rPr>
             </w:pPr>
-            <w:proofErr w:type="spellStart"/>
-            <w:r>
-              <w:rPr>
-                <w:color w:val="000000"/>
-              </w:rPr>
-              <w:t>dname</w:t>
-            </w:r>
-            <w:proofErr w:type="spellEnd"/>
-            <w:r>
-              <w:rPr>
-                <w:color w:val="000000"/>
-              </w:rPr>
-              <w:t> </w:t>
+            <w:r>
+              <w:rPr>
+                <w:color w:val="000000"/>
+              </w:rPr>
+              <w:t>dname </w:t>
             </w:r>
             <w:r>
               <w:rPr>
@@ -36310,21 +35806,12 @@
                 <w:lang w:val="en"/>
               </w:rPr>
             </w:pPr>
-            <w:proofErr w:type="gramStart"/>
             <w:r>
               <w:rPr>
                 <w:color w:val="000000"/>
                 <w:lang w:val="en"/>
               </w:rPr>
-              <w:t>varchar(</w:t>
-            </w:r>
-            <w:proofErr w:type="gramEnd"/>
-            <w:r>
-              <w:rPr>
-                <w:color w:val="000000"/>
-                <w:lang w:val="en"/>
-              </w:rPr>
-              <w:t>20)</w:t>
+              <w:t>varchar(20)</w:t>
             </w:r>
           </w:p>
         </w:tc>
@@ -36484,21 +35971,12 @@
                 <w:lang w:val="en"/>
               </w:rPr>
             </w:pPr>
-            <w:proofErr w:type="gramStart"/>
             <w:r>
               <w:rPr>
                 <w:color w:val="000000"/>
                 <w:lang w:val="en"/>
               </w:rPr>
-              <w:t>varchar(</w:t>
-            </w:r>
-            <w:proofErr w:type="gramEnd"/>
-            <w:r>
-              <w:rPr>
-                <w:color w:val="000000"/>
-                <w:lang w:val="en"/>
-              </w:rPr>
-              <w:t>20)</w:t>
+              <w:t>varchar(20)</w:t>
             </w:r>
           </w:p>
         </w:tc>
@@ -36658,21 +36136,12 @@
                 <w:lang w:val="en"/>
               </w:rPr>
             </w:pPr>
-            <w:proofErr w:type="gramStart"/>
             <w:r>
               <w:rPr>
                 <w:color w:val="000000"/>
                 <w:lang w:val="en"/>
               </w:rPr>
-              <w:t>varchar(</w:t>
-            </w:r>
-            <w:proofErr w:type="gramEnd"/>
-            <w:r>
-              <w:rPr>
-                <w:color w:val="000000"/>
-                <w:lang w:val="en"/>
-              </w:rPr>
-              <w:t>20)</w:t>
+              <w:t>varchar(20)</w:t>
             </w:r>
           </w:p>
         </w:tc>
@@ -36783,7 +36252,6 @@
           <w:szCs w:val="32"/>
         </w:rPr>
       </w:pPr>
-      <w:proofErr w:type="spellStart"/>
       <w:r>
         <w:rPr>
           <w:sz w:val="28"/>
@@ -36791,7 +36259,6 @@
         </w:rPr>
         <w:t>reward_punish</w:t>
       </w:r>
-      <w:proofErr w:type="spellEnd"/>
     </w:p>
     <w:tbl>
       <w:tblPr>
@@ -37080,21 +36547,12 @@
                 <w:lang w:val="en"/>
               </w:rPr>
             </w:pPr>
-            <w:proofErr w:type="gramStart"/>
             <w:r>
               <w:rPr>
                 <w:color w:val="000000"/>
                 <w:lang w:val="en"/>
               </w:rPr>
-              <w:t>int(</w:t>
-            </w:r>
-            <w:proofErr w:type="gramEnd"/>
-            <w:r>
-              <w:rPr>
-                <w:color w:val="000000"/>
-                <w:lang w:val="en"/>
-              </w:rPr>
-              <w:t>10)</w:t>
+              <w:t>int(10)</w:t>
             </w:r>
           </w:p>
         </w:tc>
@@ -37254,21 +36712,12 @@
                 <w:lang w:val="en"/>
               </w:rPr>
             </w:pPr>
-            <w:proofErr w:type="gramStart"/>
             <w:r>
               <w:rPr>
                 <w:color w:val="000000"/>
                 <w:lang w:val="en"/>
               </w:rPr>
-              <w:t>varchar(</w:t>
-            </w:r>
-            <w:proofErr w:type="gramEnd"/>
-            <w:r>
-              <w:rPr>
-                <w:color w:val="000000"/>
-                <w:lang w:val="en"/>
-              </w:rPr>
-              <w:t>2)</w:t>
+              <w:t>varchar(2)</w:t>
             </w:r>
           </w:p>
         </w:tc>
@@ -38060,7 +37509,6 @@
     <w:p>
       <w:pPr>
         <w:rPr>
-          <w:rFonts w:hint="eastAsia"/>
           <w:sz w:val="28"/>
           <w:szCs w:val="32"/>
         </w:rPr>
@@ -38326,19 +37774,11 @@
                 <w:color w:val="000000"/>
               </w:rPr>
             </w:pPr>
-            <w:proofErr w:type="spellStart"/>
-            <w:r>
-              <w:rPr>
-                <w:color w:val="000000"/>
-              </w:rPr>
-              <w:t>sid</w:t>
-            </w:r>
-            <w:proofErr w:type="spellEnd"/>
-            <w:r>
-              <w:rPr>
-                <w:color w:val="000000"/>
-              </w:rPr>
-              <w:t> </w:t>
+            <w:r>
+              <w:rPr>
+                <w:color w:val="000000"/>
+              </w:rPr>
+              <w:t>sid </w:t>
             </w:r>
             <w:r>
               <w:rPr>
@@ -38376,21 +37816,12 @@
                 <w:lang w:val="en"/>
               </w:rPr>
             </w:pPr>
-            <w:proofErr w:type="gramStart"/>
             <w:r>
               <w:rPr>
                 <w:color w:val="000000"/>
                 <w:lang w:val="en"/>
               </w:rPr>
-              <w:t>int(</w:t>
-            </w:r>
-            <w:proofErr w:type="gramEnd"/>
-            <w:r>
-              <w:rPr>
-                <w:color w:val="000000"/>
-                <w:lang w:val="en"/>
-              </w:rPr>
-              <w:t>20)</w:t>
+              <w:t>int(20)</w:t>
             </w:r>
           </w:p>
         </w:tc>
@@ -38515,14 +37946,12 @@
                 <w:szCs w:val="24"/>
               </w:rPr>
             </w:pPr>
-            <w:proofErr w:type="spellStart"/>
             <w:r>
               <w:rPr>
                 <w:color w:val="000000"/>
               </w:rPr>
               <w:t>sname</w:t>
             </w:r>
-            <w:proofErr w:type="spellEnd"/>
           </w:p>
         </w:tc>
         <w:tc>
@@ -38552,21 +37981,12 @@
                 <w:lang w:val="en"/>
               </w:rPr>
             </w:pPr>
-            <w:proofErr w:type="gramStart"/>
             <w:r>
               <w:rPr>
                 <w:color w:val="000000"/>
                 <w:lang w:val="en"/>
               </w:rPr>
-              <w:t>varchar(</w:t>
-            </w:r>
-            <w:proofErr w:type="gramEnd"/>
-            <w:r>
-              <w:rPr>
-                <w:color w:val="000000"/>
-                <w:lang w:val="en"/>
-              </w:rPr>
-              <w:t>10)</w:t>
+              <w:t>varchar(10)</w:t>
             </w:r>
           </w:p>
         </w:tc>
@@ -38726,21 +38146,12 @@
                 <w:lang w:val="en"/>
               </w:rPr>
             </w:pPr>
-            <w:proofErr w:type="gramStart"/>
             <w:r>
               <w:rPr>
                 <w:color w:val="000000"/>
                 <w:lang w:val="en"/>
               </w:rPr>
-              <w:t>int(</w:t>
-            </w:r>
-            <w:proofErr w:type="gramEnd"/>
-            <w:r>
-              <w:rPr>
-                <w:color w:val="000000"/>
-                <w:lang w:val="en"/>
-              </w:rPr>
-              <w:t>3)</w:t>
+              <w:t>int(3)</w:t>
             </w:r>
           </w:p>
         </w:tc>
@@ -38900,21 +38311,12 @@
                 <w:lang w:val="en"/>
               </w:rPr>
             </w:pPr>
-            <w:proofErr w:type="gramStart"/>
             <w:r>
               <w:rPr>
                 <w:color w:val="000000"/>
                 <w:lang w:val="en"/>
               </w:rPr>
-              <w:t>varchar(</w:t>
-            </w:r>
-            <w:proofErr w:type="gramEnd"/>
-            <w:r>
-              <w:rPr>
-                <w:color w:val="000000"/>
-                <w:lang w:val="en"/>
-              </w:rPr>
-              <w:t>2)</w:t>
+              <w:t>varchar(2)</w:t>
             </w:r>
           </w:p>
         </w:tc>
@@ -39039,14 +38441,12 @@
                 <w:szCs w:val="24"/>
               </w:rPr>
             </w:pPr>
-            <w:proofErr w:type="spellStart"/>
             <w:r>
               <w:rPr>
                 <w:color w:val="000000"/>
               </w:rPr>
               <w:t>dname</w:t>
             </w:r>
-            <w:proofErr w:type="spellEnd"/>
           </w:p>
         </w:tc>
         <w:tc>
@@ -39076,21 +38476,12 @@
                 <w:lang w:val="en"/>
               </w:rPr>
             </w:pPr>
-            <w:proofErr w:type="gramStart"/>
             <w:r>
               <w:rPr>
                 <w:color w:val="000000"/>
                 <w:lang w:val="en"/>
               </w:rPr>
-              <w:t>varchar(</w:t>
-            </w:r>
-            <w:proofErr w:type="gramEnd"/>
-            <w:r>
-              <w:rPr>
-                <w:color w:val="000000"/>
-                <w:lang w:val="en"/>
-              </w:rPr>
-              <w:t>20)</w:t>
+              <w:t>varchar(20)</w:t>
             </w:r>
           </w:p>
         </w:tc>
@@ -39251,21 +38642,12 @@
                 <w:lang w:val="en"/>
               </w:rPr>
             </w:pPr>
-            <w:proofErr w:type="gramStart"/>
             <w:r>
               <w:rPr>
                 <w:color w:val="000000"/>
                 <w:lang w:val="en"/>
               </w:rPr>
-              <w:t>varchar(</w:t>
-            </w:r>
-            <w:proofErr w:type="gramEnd"/>
-            <w:r>
-              <w:rPr>
-                <w:color w:val="000000"/>
-                <w:lang w:val="en"/>
-              </w:rPr>
-              <w:t>20)</w:t>
+              <w:t>varchar(20)</w:t>
             </w:r>
           </w:p>
         </w:tc>
@@ -39425,21 +38807,12 @@
                 <w:lang w:val="en"/>
               </w:rPr>
             </w:pPr>
-            <w:proofErr w:type="gramStart"/>
             <w:r>
               <w:rPr>
                 <w:color w:val="000000"/>
                 <w:lang w:val="en"/>
               </w:rPr>
-              <w:t>varchar(</w:t>
-            </w:r>
-            <w:proofErr w:type="gramEnd"/>
-            <w:r>
-              <w:rPr>
-                <w:color w:val="000000"/>
-                <w:lang w:val="en"/>
-              </w:rPr>
-              <w:t>10)</w:t>
+              <w:t>varchar(10)</w:t>
             </w:r>
           </w:p>
         </w:tc>
@@ -39963,14 +39336,12 @@
                 <w:szCs w:val="24"/>
               </w:rPr>
             </w:pPr>
-            <w:proofErr w:type="spellStart"/>
             <w:r>
               <w:rPr>
                 <w:color w:val="000000"/>
               </w:rPr>
               <w:t>sid</w:t>
             </w:r>
-            <w:proofErr w:type="spellEnd"/>
           </w:p>
         </w:tc>
         <w:tc>
@@ -40097,14 +39468,12 @@
                 <w:color w:val="000000"/>
               </w:rPr>
             </w:pPr>
-            <w:proofErr w:type="spellStart"/>
             <w:r>
               <w:rPr>
                 <w:color w:val="000000"/>
               </w:rPr>
               <w:t>sid</w:t>
             </w:r>
-            <w:proofErr w:type="spellEnd"/>
           </w:p>
         </w:tc>
         <w:tc>
@@ -40247,7 +39616,6 @@
           <w:szCs w:val="32"/>
         </w:rPr>
       </w:pPr>
-      <w:proofErr w:type="spellStart"/>
       <w:r>
         <w:rPr>
           <w:sz w:val="28"/>
@@ -40255,7 +39623,6 @@
         </w:rPr>
         <w:t>student_course</w:t>
       </w:r>
-      <w:proofErr w:type="spellEnd"/>
     </w:p>
     <w:tbl>
       <w:tblPr>
@@ -40502,14 +39869,12 @@
                 <w:color w:val="000000"/>
               </w:rPr>
             </w:pPr>
-            <w:proofErr w:type="spellStart"/>
             <w:r>
               <w:rPr>
                 <w:color w:val="000000"/>
               </w:rPr>
               <w:t>sid</w:t>
             </w:r>
-            <w:proofErr w:type="spellEnd"/>
           </w:p>
         </w:tc>
         <w:tc>
@@ -40539,21 +39904,12 @@
                 <w:lang w:val="en"/>
               </w:rPr>
             </w:pPr>
-            <w:proofErr w:type="gramStart"/>
             <w:r>
               <w:rPr>
                 <w:color w:val="000000"/>
                 <w:lang w:val="en"/>
               </w:rPr>
-              <w:t>int(</w:t>
-            </w:r>
-            <w:proofErr w:type="gramEnd"/>
-            <w:r>
-              <w:rPr>
-                <w:color w:val="000000"/>
-                <w:lang w:val="en"/>
-              </w:rPr>
-              <w:t>20)</w:t>
+              <w:t>int(20)</w:t>
             </w:r>
           </w:p>
         </w:tc>
@@ -40678,19 +40034,11 @@
                 <w:szCs w:val="24"/>
               </w:rPr>
             </w:pPr>
-            <w:proofErr w:type="spellStart"/>
-            <w:r>
-              <w:rPr>
-                <w:color w:val="000000"/>
-              </w:rPr>
-              <w:t>cid</w:t>
-            </w:r>
-            <w:proofErr w:type="spellEnd"/>
-            <w:r>
-              <w:rPr>
-                <w:color w:val="000000"/>
-              </w:rPr>
-              <w:t> </w:t>
+            <w:r>
+              <w:rPr>
+                <w:color w:val="000000"/>
+              </w:rPr>
+              <w:t>cid </w:t>
             </w:r>
             <w:r>
               <w:rPr>
@@ -40728,21 +40076,12 @@
                 <w:lang w:val="en"/>
               </w:rPr>
             </w:pPr>
-            <w:proofErr w:type="gramStart"/>
             <w:r>
               <w:rPr>
                 <w:color w:val="000000"/>
                 <w:lang w:val="en"/>
               </w:rPr>
-              <w:t>int(</w:t>
-            </w:r>
-            <w:proofErr w:type="gramEnd"/>
-            <w:r>
-              <w:rPr>
-                <w:color w:val="000000"/>
-                <w:lang w:val="en"/>
-              </w:rPr>
-              <w:t>20)</w:t>
+              <w:t>int(20)</w:t>
             </w:r>
           </w:p>
         </w:tc>
@@ -40902,21 +40241,12 @@
                 <w:lang w:val="en"/>
               </w:rPr>
             </w:pPr>
-            <w:proofErr w:type="gramStart"/>
             <w:r>
               <w:rPr>
                 <w:color w:val="000000"/>
                 <w:lang w:val="en"/>
               </w:rPr>
-              <w:t>int(</w:t>
-            </w:r>
-            <w:proofErr w:type="gramEnd"/>
-            <w:r>
-              <w:rPr>
-                <w:color w:val="000000"/>
-                <w:lang w:val="en"/>
-              </w:rPr>
-              <w:t>3)</w:t>
+              <w:t>int(3)</w:t>
             </w:r>
           </w:p>
         </w:tc>
@@ -41440,14 +40770,12 @@
                 <w:szCs w:val="24"/>
               </w:rPr>
             </w:pPr>
-            <w:proofErr w:type="spellStart"/>
             <w:r>
               <w:rPr>
                 <w:color w:val="000000"/>
               </w:rPr>
               <w:t>cid</w:t>
             </w:r>
-            <w:proofErr w:type="spellEnd"/>
           </w:p>
         </w:tc>
         <w:tc>
@@ -41574,14 +40902,12 @@
                 <w:color w:val="000000"/>
               </w:rPr>
             </w:pPr>
-            <w:proofErr w:type="spellStart"/>
             <w:r>
               <w:rPr>
                 <w:color w:val="000000"/>
               </w:rPr>
               <w:t>cid</w:t>
             </w:r>
-            <w:proofErr w:type="spellEnd"/>
           </w:p>
         </w:tc>
         <w:tc>
@@ -41737,14 +41063,12 @@
                 <w:szCs w:val="24"/>
               </w:rPr>
             </w:pPr>
-            <w:proofErr w:type="spellStart"/>
             <w:r>
               <w:rPr>
                 <w:color w:val="000000"/>
               </w:rPr>
               <w:t>sid</w:t>
             </w:r>
-            <w:proofErr w:type="spellEnd"/>
           </w:p>
         </w:tc>
         <w:tc>
@@ -41871,14 +41195,12 @@
                 <w:color w:val="000000"/>
               </w:rPr>
             </w:pPr>
-            <w:proofErr w:type="spellStart"/>
             <w:r>
               <w:rPr>
                 <w:color w:val="000000"/>
               </w:rPr>
               <w:t>sid</w:t>
             </w:r>
-            <w:proofErr w:type="spellEnd"/>
           </w:p>
         </w:tc>
         <w:tc>
@@ -42027,7 +41349,6 @@
           <w:p>
             <w:pPr>
               <w:rPr>
-                <w:rFonts w:hint="eastAsia"/>
                 <w:color w:val="000000"/>
               </w:rPr>
             </w:pPr>
@@ -42258,7 +41579,6 @@
           <w:szCs w:val="32"/>
         </w:rPr>
       </w:pPr>
-      <w:proofErr w:type="spellStart"/>
       <w:r>
         <w:rPr>
           <w:sz w:val="28"/>
@@ -42266,7 +41586,6 @@
         </w:rPr>
         <w:t>stu_rp</w:t>
       </w:r>
-      <w:proofErr w:type="spellEnd"/>
     </w:p>
     <w:tbl>
       <w:tblPr>
@@ -42513,19 +41832,11 @@
                 <w:color w:val="000000"/>
               </w:rPr>
             </w:pPr>
-            <w:proofErr w:type="spellStart"/>
-            <w:r>
-              <w:rPr>
-                <w:color w:val="000000"/>
-              </w:rPr>
-              <w:t>sid</w:t>
-            </w:r>
-            <w:proofErr w:type="spellEnd"/>
-            <w:r>
-              <w:rPr>
-                <w:color w:val="000000"/>
-              </w:rPr>
-              <w:t> </w:t>
+            <w:r>
+              <w:rPr>
+                <w:color w:val="000000"/>
+              </w:rPr>
+              <w:t>sid </w:t>
             </w:r>
             <w:r>
               <w:rPr>
@@ -42563,21 +41874,12 @@
                 <w:lang w:val="en"/>
               </w:rPr>
             </w:pPr>
-            <w:proofErr w:type="gramStart"/>
             <w:r>
               <w:rPr>
                 <w:color w:val="000000"/>
                 <w:lang w:val="en"/>
               </w:rPr>
-              <w:t>int(</w:t>
-            </w:r>
-            <w:proofErr w:type="gramEnd"/>
-            <w:r>
-              <w:rPr>
-                <w:color w:val="000000"/>
-                <w:lang w:val="en"/>
-              </w:rPr>
-              <w:t>20)</w:t>
+              <w:t>int(20)</w:t>
             </w:r>
           </w:p>
         </w:tc>
@@ -42737,21 +42039,12 @@
                 <w:lang w:val="en"/>
               </w:rPr>
             </w:pPr>
-            <w:proofErr w:type="gramStart"/>
             <w:r>
               <w:rPr>
                 <w:color w:val="000000"/>
                 <w:lang w:val="en"/>
               </w:rPr>
-              <w:t>int(</w:t>
-            </w:r>
-            <w:proofErr w:type="gramEnd"/>
-            <w:r>
-              <w:rPr>
-                <w:color w:val="000000"/>
-                <w:lang w:val="en"/>
-              </w:rPr>
-              <w:t>20)</w:t>
+              <w:t>int(20)</w:t>
             </w:r>
           </w:p>
         </w:tc>
@@ -43076,21 +42369,12 @@
                 <w:lang w:val="en"/>
               </w:rPr>
             </w:pPr>
-            <w:proofErr w:type="gramStart"/>
             <w:r>
               <w:rPr>
                 <w:color w:val="000000"/>
                 <w:lang w:val="en"/>
               </w:rPr>
-              <w:t>varchar(</w:t>
-            </w:r>
-            <w:proofErr w:type="gramEnd"/>
-            <w:r>
-              <w:rPr>
-                <w:color w:val="000000"/>
-                <w:lang w:val="en"/>
-              </w:rPr>
-              <w:t>100)</w:t>
+              <w:t>varchar(100)</w:t>
             </w:r>
           </w:p>
         </w:tc>
@@ -44151,19 +43435,11 @@
                 <w:color w:val="000000"/>
               </w:rPr>
             </w:pPr>
-            <w:proofErr w:type="spellStart"/>
-            <w:r>
-              <w:rPr>
-                <w:color w:val="000000"/>
-              </w:rPr>
-              <w:t>tid</w:t>
-            </w:r>
-            <w:proofErr w:type="spellEnd"/>
-            <w:r>
-              <w:rPr>
-                <w:color w:val="000000"/>
-              </w:rPr>
-              <w:t> </w:t>
+            <w:r>
+              <w:rPr>
+                <w:color w:val="000000"/>
+              </w:rPr>
+              <w:t>tid </w:t>
             </w:r>
             <w:r>
               <w:rPr>
@@ -44201,21 +43477,12 @@
                 <w:lang w:val="en"/>
               </w:rPr>
             </w:pPr>
-            <w:proofErr w:type="gramStart"/>
             <w:r>
               <w:rPr>
                 <w:color w:val="000000"/>
                 <w:lang w:val="en"/>
               </w:rPr>
-              <w:t>int(</w:t>
-            </w:r>
-            <w:proofErr w:type="gramEnd"/>
-            <w:r>
-              <w:rPr>
-                <w:color w:val="000000"/>
-                <w:lang w:val="en"/>
-              </w:rPr>
-              <w:t>20)</w:t>
+              <w:t>int(20)</w:t>
             </w:r>
           </w:p>
         </w:tc>
@@ -44340,14 +43607,12 @@
                 <w:szCs w:val="24"/>
               </w:rPr>
             </w:pPr>
-            <w:proofErr w:type="spellStart"/>
             <w:r>
               <w:rPr>
                 <w:color w:val="000000"/>
               </w:rPr>
               <w:t>tname</w:t>
             </w:r>
-            <w:proofErr w:type="spellEnd"/>
           </w:p>
         </w:tc>
         <w:tc>
@@ -44377,21 +43642,12 @@
                 <w:lang w:val="en"/>
               </w:rPr>
             </w:pPr>
-            <w:proofErr w:type="gramStart"/>
             <w:r>
               <w:rPr>
                 <w:color w:val="000000"/>
                 <w:lang w:val="en"/>
               </w:rPr>
-              <w:t>varchar(</w:t>
-            </w:r>
-            <w:proofErr w:type="gramEnd"/>
-            <w:r>
-              <w:rPr>
-                <w:color w:val="000000"/>
-                <w:lang w:val="en"/>
-              </w:rPr>
-              <w:t>20)</w:t>
+              <w:t>varchar(20)</w:t>
             </w:r>
           </w:p>
         </w:tc>
@@ -44516,14 +43772,12 @@
                 <w:szCs w:val="24"/>
               </w:rPr>
             </w:pPr>
-            <w:proofErr w:type="spellStart"/>
             <w:r>
               <w:rPr>
                 <w:color w:val="000000"/>
               </w:rPr>
               <w:t>dname</w:t>
             </w:r>
-            <w:proofErr w:type="spellEnd"/>
           </w:p>
         </w:tc>
         <w:tc>
@@ -44553,21 +43807,12 @@
                 <w:lang w:val="en"/>
               </w:rPr>
             </w:pPr>
-            <w:proofErr w:type="gramStart"/>
             <w:r>
               <w:rPr>
                 <w:color w:val="000000"/>
                 <w:lang w:val="en"/>
               </w:rPr>
-              <w:t>varchar(</w:t>
-            </w:r>
-            <w:proofErr w:type="gramEnd"/>
-            <w:r>
-              <w:rPr>
-                <w:color w:val="000000"/>
-                <w:lang w:val="en"/>
-              </w:rPr>
-              <w:t>20)</w:t>
+              <w:t>varchar(20)</w:t>
             </w:r>
           </w:p>
         </w:tc>
@@ -44678,14 +43923,14 @@
           <w:rFonts w:eastAsiaTheme="majorHAnsi"/>
         </w:rPr>
       </w:pPr>
-      <w:bookmarkStart w:id="30" w:name="_Toc26823020"/>
+      <w:bookmarkStart w:id="29" w:name="_Toc26823020"/>
       <w:r>
         <w:rPr>
           <w:rFonts w:eastAsiaTheme="majorHAnsi" w:hint="eastAsia"/>
         </w:rPr>
         <w:t>6.2视图</w:t>
       </w:r>
-      <w:bookmarkEnd w:id="30"/>
+      <w:bookmarkEnd w:id="29"/>
     </w:p>
     <w:p>
       <w:pPr>
@@ -44739,23 +43984,7 @@
           <w:rFonts w:asciiTheme="majorHAnsi" w:eastAsiaTheme="majorHAnsi" w:hAnsiTheme="majorHAnsi"/>
           <w:sz w:val="24"/>
         </w:rPr>
-        <w:t xml:space="preserve">CREATE VIEW </w:t>
-      </w:r>
-      <w:proofErr w:type="spellStart"/>
-      <w:r>
-        <w:rPr>
-          <w:rFonts w:asciiTheme="majorHAnsi" w:eastAsiaTheme="majorHAnsi" w:hAnsiTheme="majorHAnsi"/>
-          <w:sz w:val="24"/>
-        </w:rPr>
-        <w:t>Standard_Information</w:t>
-      </w:r>
-      <w:proofErr w:type="spellEnd"/>
-      <w:r>
-        <w:rPr>
-          <w:rFonts w:asciiTheme="majorHAnsi" w:eastAsiaTheme="majorHAnsi" w:hAnsiTheme="majorHAnsi"/>
-          <w:sz w:val="24"/>
-        </w:rPr>
-        <w:t xml:space="preserve"> </w:t>
+        <w:t xml:space="preserve">CREATE VIEW Standard_Information </w:t>
       </w:r>
     </w:p>
     <w:p>
@@ -44789,24 +44018,13 @@
           <w:sz w:val="24"/>
         </w:rPr>
       </w:pPr>
-      <w:proofErr w:type="spellStart"/>
-      <w:proofErr w:type="gramStart"/>
       <w:r>
         <w:rPr>
           <w:rFonts w:asciiTheme="majorHAnsi" w:eastAsiaTheme="majorHAnsi" w:hAnsiTheme="majorHAnsi"/>
           <w:sz w:val="24"/>
         </w:rPr>
-        <w:t>name,age</w:t>
-      </w:r>
-      <w:proofErr w:type="gramEnd"/>
-      <w:r>
-        <w:rPr>
-          <w:rFonts w:asciiTheme="majorHAnsi" w:eastAsiaTheme="majorHAnsi" w:hAnsiTheme="majorHAnsi"/>
-          <w:sz w:val="24"/>
-        </w:rPr>
-        <w:t>,sex,dname,major,class</w:t>
-      </w:r>
-      <w:proofErr w:type="spellEnd"/>
+        <w:t>name,age,sex,dname,major,class</w:t>
+      </w:r>
     </w:p>
     <w:p>
       <w:pPr>
@@ -44828,32 +44046,32 @@
       <w:pPr>
         <w:spacing w:line="360" w:lineRule="auto"/>
         <w:rPr>
+          <w:rFonts w:asciiTheme="majorHAnsi" w:eastAsiaTheme="majorHAnsi" w:hAnsiTheme="majorHAnsi"/>
+          <w:sz w:val="24"/>
+        </w:rPr>
+      </w:pPr>
+      <w:r>
+        <w:rPr>
+          <w:rFonts w:asciiTheme="majorHAnsi" w:eastAsiaTheme="majorHAnsi" w:hAnsiTheme="majorHAnsi"/>
+          <w:sz w:val="24"/>
+        </w:rPr>
+        <w:t>WHERE sid = 1</w:t>
+      </w:r>
+      <w:r>
+        <w:rPr>
           <w:rFonts w:asciiTheme="majorHAnsi" w:eastAsiaTheme="majorHAnsi" w:hAnsiTheme="majorHAnsi" w:hint="eastAsia"/>
           <w:sz w:val="24"/>
         </w:rPr>
-      </w:pPr>
+        <w:t>23</w:t>
+      </w:r>
+      <w:bookmarkStart w:id="30" w:name="_GoBack"/>
+      <w:bookmarkEnd w:id="30"/>
       <w:r>
         <w:rPr>
           <w:rFonts w:asciiTheme="majorHAnsi" w:eastAsiaTheme="majorHAnsi" w:hAnsiTheme="majorHAnsi"/>
           <w:sz w:val="24"/>
         </w:rPr>
-        <w:t xml:space="preserve">WHERE </w:t>
-      </w:r>
-      <w:proofErr w:type="spellStart"/>
-      <w:r>
-        <w:rPr>
-          <w:rFonts w:asciiTheme="majorHAnsi" w:eastAsiaTheme="majorHAnsi" w:hAnsiTheme="majorHAnsi"/>
-          <w:sz w:val="24"/>
-        </w:rPr>
-        <w:t>sid</w:t>
-      </w:r>
-      <w:proofErr w:type="spellEnd"/>
-      <w:r>
-        <w:rPr>
-          <w:rFonts w:asciiTheme="majorHAnsi" w:eastAsiaTheme="majorHAnsi" w:hAnsiTheme="majorHAnsi"/>
-          <w:sz w:val="24"/>
-        </w:rPr>
-        <w:t xml:space="preserve"> = 101; </w:t>
+        <w:t xml:space="preserve">; </w:t>
       </w:r>
     </w:p>
     <w:p>
@@ -45060,7 +44278,6 @@
     <w:p>
       <w:pPr>
         <w:rPr>
-          <w:rFonts w:hint="eastAsia"/>
           <w:sz w:val="24"/>
           <w:szCs w:val="24"/>
         </w:rPr>
@@ -46777,6 +45994,7 @@
   <w:style w:type="character" w:default="1" w:styleId="a0">
     <w:name w:val="Default Paragraph Font"/>
     <w:uiPriority w:val="1"/>
+    <w:semiHidden/>
     <w:unhideWhenUsed/>
   </w:style>
   <w:style w:type="table" w:default="1" w:styleId="a1">
@@ -47579,7 +46797,7 @@
 </file>
 
 <file path=customXml/itemProps1.xml><?xml version="1.0" encoding="utf-8"?>
-<ds:datastoreItem xmlns:ds="http://schemas.openxmlformats.org/officeDocument/2006/customXml" ds:itemID="{B3AF9156-DC00-473A-88A1-D117325752EB}">
+<ds:datastoreItem xmlns:ds="http://schemas.openxmlformats.org/officeDocument/2006/customXml" ds:itemID="{38982728-8423-4CFB-A36B-96499FC378D0}">
   <ds:schemaRefs>
     <ds:schemaRef ds:uri="http://schemas.openxmlformats.org/officeDocument/2006/bibliography"/>
   </ds:schemaRefs>

--- a/课设作业/201805130170_田正龙,201805130155_赵雨晗,201822130229_李世昱_课设作业三.docx
+++ b/课设作业/201805130170_田正龙,201805130155_赵雨晗,201822130229_李世昱_课设作业三.docx
@@ -3067,7 +3067,23 @@
           <w:sz w:val="24"/>
           <w:szCs w:val="24"/>
         </w:rPr>
-        <w:t xml:space="preserve">   ①用户管理（老师、学生及管理员的增、删、改）；</w:t>
+        <w:t xml:space="preserve">   ①用户管理（老师、学生及管理员的增、</w:t>
+      </w:r>
+      <w:proofErr w:type="gramStart"/>
+      <w:r>
+        <w:rPr>
+          <w:sz w:val="24"/>
+          <w:szCs w:val="24"/>
+        </w:rPr>
+        <w:t>删</w:t>
+      </w:r>
+      <w:proofErr w:type="gramEnd"/>
+      <w:r>
+        <w:rPr>
+          <w:sz w:val="24"/>
+          <w:szCs w:val="24"/>
+        </w:rPr>
+        <w:t>、改）；</w:t>
       </w:r>
     </w:p>
     <w:p>
@@ -3128,7 +3144,23 @@
           <w:sz w:val="24"/>
           <w:szCs w:val="24"/>
         </w:rPr>
-        <w:t>(3)学生通过登录，可以查询课程的基本信息、实现选课、退课和成绩查询</w:t>
+        <w:t>(3)学生通过登录，可以查询课程的基本信息、实现选课、</w:t>
+      </w:r>
+      <w:proofErr w:type="gramStart"/>
+      <w:r>
+        <w:rPr>
+          <w:sz w:val="24"/>
+          <w:szCs w:val="24"/>
+        </w:rPr>
+        <w:t>退课和</w:t>
+      </w:r>
+      <w:proofErr w:type="gramEnd"/>
+      <w:r>
+        <w:rPr>
+          <w:sz w:val="24"/>
+          <w:szCs w:val="24"/>
+        </w:rPr>
+        <w:t>成绩查询</w:t>
       </w:r>
       <w:r>
         <w:rPr>
@@ -3489,6 +3521,7 @@
         </w:rPr>
         <w:t>学生基本信息记录：身份证号</w:t>
       </w:r>
+      <w:proofErr w:type="spellStart"/>
       <w:r>
         <w:rPr>
           <w:rFonts w:ascii="ˎ̥" w:hAnsi="ˎ̥" w:hint="eastAsia"/>
@@ -3496,6 +3529,7 @@
         </w:rPr>
         <w:t>sid</w:t>
       </w:r>
+      <w:proofErr w:type="spellEnd"/>
       <w:r>
         <w:rPr>
           <w:rFonts w:ascii="ˎ̥" w:hAnsi="ˎ̥" w:hint="eastAsia"/>
@@ -3552,6 +3586,7 @@
         </w:rPr>
         <w:t>学院</w:t>
       </w:r>
+      <w:proofErr w:type="spellStart"/>
       <w:r>
         <w:rPr>
           <w:rFonts w:ascii="ˎ̥" w:hAnsi="ˎ̥" w:hint="eastAsia"/>
@@ -3559,6 +3594,7 @@
         </w:rPr>
         <w:t>dname</w:t>
       </w:r>
+      <w:proofErr w:type="spellEnd"/>
       <w:r>
         <w:rPr>
           <w:rFonts w:ascii="ˎ̥" w:hAnsi="ˎ̥" w:hint="eastAsia"/>
@@ -3643,6 +3679,7 @@
         </w:rPr>
         <w:t>号</w:t>
       </w:r>
+      <w:proofErr w:type="spellStart"/>
       <w:r>
         <w:rPr>
           <w:rFonts w:ascii="ˎ̥" w:hAnsi="ˎ̥" w:hint="eastAsia"/>
@@ -3650,6 +3687,7 @@
         </w:rPr>
         <w:t>tid</w:t>
       </w:r>
+      <w:proofErr w:type="spellEnd"/>
       <w:r>
         <w:rPr>
           <w:rFonts w:ascii="ˎ̥" w:hAnsi="ˎ̥" w:hint="eastAsia"/>
@@ -3678,6 +3716,7 @@
         </w:rPr>
         <w:t>学院</w:t>
       </w:r>
+      <w:proofErr w:type="spellStart"/>
       <w:r>
         <w:rPr>
           <w:rFonts w:ascii="ˎ̥" w:hAnsi="ˎ̥" w:hint="eastAsia"/>
@@ -3685,6 +3724,7 @@
         </w:rPr>
         <w:t>dname</w:t>
       </w:r>
+      <w:proofErr w:type="spellEnd"/>
       <w:r>
         <w:rPr>
           <w:rFonts w:ascii="ˎ̥" w:hAnsi="ˎ̥" w:hint="eastAsia"/>
@@ -3720,6 +3760,7 @@
         </w:rPr>
         <w:t>课程号</w:t>
       </w:r>
+      <w:proofErr w:type="spellStart"/>
       <w:r>
         <w:rPr>
           <w:rFonts w:ascii="ˎ̥" w:hAnsi="ˎ̥" w:hint="eastAsia"/>
@@ -3727,6 +3768,7 @@
         </w:rPr>
         <w:t>cid</w:t>
       </w:r>
+      <w:proofErr w:type="spellEnd"/>
       <w:r>
         <w:rPr>
           <w:rFonts w:ascii="ˎ̥" w:hAnsi="ˎ̥" w:hint="eastAsia"/>
@@ -3847,6 +3889,7 @@
         <w:lastRenderedPageBreak/>
         <w:t>学院基本信息记录：学院</w:t>
       </w:r>
+      <w:proofErr w:type="spellStart"/>
       <w:r>
         <w:rPr>
           <w:rFonts w:ascii="ˎ̥" w:hAnsi="ˎ̥" w:hint="eastAsia"/>
@@ -3854,6 +3897,7 @@
         </w:rPr>
         <w:t>dname</w:t>
       </w:r>
+      <w:proofErr w:type="spellEnd"/>
       <w:r>
         <w:rPr>
           <w:rFonts w:ascii="ˎ̥" w:hAnsi="ˎ̥" w:hint="eastAsia"/>
@@ -3919,6 +3963,7 @@
         </w:rPr>
         <w:t>学生基本信息记录：身份证号</w:t>
       </w:r>
+      <w:proofErr w:type="spellStart"/>
       <w:r>
         <w:rPr>
           <w:rFonts w:ascii="ˎ̥" w:hAnsi="ˎ̥" w:hint="eastAsia"/>
@@ -3926,6 +3971,7 @@
         </w:rPr>
         <w:t>sid</w:t>
       </w:r>
+      <w:proofErr w:type="spellEnd"/>
       <w:r>
         <w:rPr>
           <w:rFonts w:ascii="ˎ̥" w:hAnsi="ˎ̥" w:hint="eastAsia"/>
@@ -3975,6 +4021,7 @@
         </w:rPr>
         <w:t>、学院</w:t>
       </w:r>
+      <w:proofErr w:type="spellStart"/>
       <w:r>
         <w:rPr>
           <w:rFonts w:ascii="ˎ̥" w:hAnsi="ˎ̥" w:hint="eastAsia"/>
@@ -3982,6 +4029,7 @@
         </w:rPr>
         <w:t>dname</w:t>
       </w:r>
+      <w:proofErr w:type="spellEnd"/>
       <w:r>
         <w:rPr>
           <w:rFonts w:ascii="ˎ̥" w:hAnsi="ˎ̥" w:hint="eastAsia"/>
@@ -4108,6 +4156,7 @@
         </w:rPr>
         <w:t>课程基本信息记录：课程号</w:t>
       </w:r>
+      <w:proofErr w:type="spellStart"/>
       <w:r>
         <w:rPr>
           <w:rFonts w:ascii="ˎ̥" w:hAnsi="ˎ̥" w:hint="eastAsia"/>
@@ -4115,6 +4164,7 @@
         </w:rPr>
         <w:t>cid</w:t>
       </w:r>
+      <w:proofErr w:type="spellEnd"/>
       <w:r>
         <w:rPr>
           <w:rFonts w:ascii="ˎ̥" w:hAnsi="ˎ̥" w:hint="eastAsia"/>
@@ -4180,6 +4230,7 @@
         </w:rPr>
         <w:t>教师基本信息记录：教师号</w:t>
       </w:r>
+      <w:proofErr w:type="spellStart"/>
       <w:r>
         <w:rPr>
           <w:rFonts w:ascii="ˎ̥" w:hAnsi="ˎ̥" w:hint="eastAsia"/>
@@ -4187,6 +4238,7 @@
         </w:rPr>
         <w:t>tid</w:t>
       </w:r>
+      <w:proofErr w:type="spellEnd"/>
       <w:r>
         <w:rPr>
           <w:rFonts w:ascii="ˎ̥" w:hAnsi="ˎ̥" w:hint="eastAsia"/>
@@ -4208,6 +4260,7 @@
         </w:rPr>
         <w:t>，学院</w:t>
       </w:r>
+      <w:proofErr w:type="spellStart"/>
       <w:r>
         <w:rPr>
           <w:rFonts w:ascii="ˎ̥" w:hAnsi="ˎ̥" w:hint="eastAsia"/>
@@ -4215,6 +4268,7 @@
         </w:rPr>
         <w:t>dname</w:t>
       </w:r>
+      <w:proofErr w:type="spellEnd"/>
       <w:r>
         <w:rPr>
           <w:rFonts w:ascii="ˎ̥" w:hAnsi="ˎ̥" w:hint="eastAsia"/>
@@ -4243,6 +4297,7 @@
         </w:rPr>
         <w:t>课程基本信息记录：课程号</w:t>
       </w:r>
+      <w:proofErr w:type="spellStart"/>
       <w:r>
         <w:rPr>
           <w:rFonts w:ascii="ˎ̥" w:hAnsi="ˎ̥" w:hint="eastAsia"/>
@@ -4250,6 +4305,7 @@
         </w:rPr>
         <w:t>cid</w:t>
       </w:r>
+      <w:proofErr w:type="spellEnd"/>
       <w:r>
         <w:rPr>
           <w:rFonts w:ascii="ˎ̥" w:hAnsi="ˎ̥" w:hint="eastAsia"/>
@@ -4299,6 +4355,7 @@
         </w:rPr>
         <w:t>学院基本信息记录：学院</w:t>
       </w:r>
+      <w:proofErr w:type="spellStart"/>
       <w:r>
         <w:rPr>
           <w:rFonts w:ascii="ˎ̥" w:hAnsi="ˎ̥" w:hint="eastAsia"/>
@@ -4306,6 +4363,7 @@
         </w:rPr>
         <w:t>dname</w:t>
       </w:r>
+      <w:proofErr w:type="spellEnd"/>
       <w:r>
         <w:rPr>
           <w:rFonts w:ascii="ˎ̥" w:hAnsi="ˎ̥" w:hint="eastAsia"/>
@@ -4417,6 +4475,7 @@
         </w:rPr>
         <w:t>身份证号</w:t>
       </w:r>
+      <w:proofErr w:type="spellStart"/>
       <w:r>
         <w:rPr>
           <w:rFonts w:ascii="ˎ̥" w:hAnsi="ˎ̥" w:hint="eastAsia"/>
@@ -4424,6 +4483,7 @@
         </w:rPr>
         <w:t>sid</w:t>
       </w:r>
+      <w:proofErr w:type="spellEnd"/>
       <w:r>
         <w:rPr>
           <w:rFonts w:ascii="ˎ̥" w:hAnsi="ˎ̥" w:hint="eastAsia"/>
@@ -4480,6 +4540,7 @@
         </w:rPr>
         <w:t>学院</w:t>
       </w:r>
+      <w:proofErr w:type="spellStart"/>
       <w:r>
         <w:rPr>
           <w:rFonts w:ascii="ˎ̥" w:hAnsi="ˎ̥" w:hint="eastAsia"/>
@@ -4487,6 +4548,7 @@
         </w:rPr>
         <w:t>dname</w:t>
       </w:r>
+      <w:proofErr w:type="spellEnd"/>
       <w:r>
         <w:rPr>
           <w:rFonts w:ascii="ˎ̥" w:hAnsi="ˎ̥" w:hint="eastAsia"/>
@@ -4550,6 +4612,7 @@
         </w:rPr>
         <w:t>录入学生的选课信息：课程号</w:t>
       </w:r>
+      <w:proofErr w:type="spellStart"/>
       <w:r>
         <w:rPr>
           <w:rFonts w:ascii="ˎ̥" w:hAnsi="ˎ̥" w:hint="eastAsia"/>
@@ -4557,6 +4620,7 @@
         </w:rPr>
         <w:t>cid</w:t>
       </w:r>
+      <w:proofErr w:type="spellEnd"/>
       <w:r>
         <w:rPr>
           <w:rFonts w:ascii="ˎ̥" w:hAnsi="ˎ̥" w:hint="eastAsia"/>
@@ -4564,6 +4628,7 @@
         </w:rPr>
         <w:t>，课程名</w:t>
       </w:r>
+      <w:proofErr w:type="spellStart"/>
       <w:r>
         <w:rPr>
           <w:rFonts w:ascii="ˎ̥" w:hAnsi="ˎ̥" w:hint="eastAsia"/>
@@ -4571,6 +4636,7 @@
         </w:rPr>
         <w:t>cname</w:t>
       </w:r>
+      <w:proofErr w:type="spellEnd"/>
       <w:r>
         <w:rPr>
           <w:rFonts w:ascii="ˎ̥" w:hAnsi="ˎ̥" w:hint="eastAsia"/>
@@ -4592,6 +4658,7 @@
         </w:rPr>
         <w:t>，学院</w:t>
       </w:r>
+      <w:proofErr w:type="spellStart"/>
       <w:r>
         <w:rPr>
           <w:rFonts w:ascii="ˎ̥" w:hAnsi="ˎ̥" w:hint="eastAsia"/>
@@ -4599,6 +4666,7 @@
         </w:rPr>
         <w:t>dname</w:t>
       </w:r>
+      <w:proofErr w:type="spellEnd"/>
       <w:r>
         <w:rPr>
           <w:rFonts w:ascii="ˎ̥" w:hAnsi="ˎ̥" w:hint="eastAsia"/>
@@ -4711,6 +4779,7 @@
         </w:rPr>
         <w:t>教师号</w:t>
       </w:r>
+      <w:proofErr w:type="spellStart"/>
       <w:r>
         <w:rPr>
           <w:rFonts w:ascii="ˎ̥" w:hAnsi="ˎ̥" w:hint="eastAsia"/>
@@ -4718,6 +4787,7 @@
         </w:rPr>
         <w:t>tid</w:t>
       </w:r>
+      <w:proofErr w:type="spellEnd"/>
       <w:r>
         <w:rPr>
           <w:rFonts w:ascii="ˎ̥" w:hAnsi="ˎ̥" w:hint="eastAsia"/>
@@ -4739,6 +4809,7 @@
         </w:rPr>
         <w:t>，学院</w:t>
       </w:r>
+      <w:proofErr w:type="spellStart"/>
       <w:r>
         <w:rPr>
           <w:rFonts w:ascii="ˎ̥" w:hAnsi="ˎ̥" w:hint="eastAsia"/>
@@ -4746,6 +4817,7 @@
         </w:rPr>
         <w:t>dname</w:t>
       </w:r>
+      <w:proofErr w:type="spellEnd"/>
       <w:r>
         <w:rPr>
           <w:rFonts w:ascii="ˎ̥" w:hAnsi="ˎ̥" w:hint="eastAsia"/>
@@ -4825,6 +4897,8 @@
           <w:sz w:val="24"/>
         </w:rPr>
       </w:pPr>
+      <w:bookmarkStart w:id="10" w:name="_GoBack"/>
+      <w:bookmarkEnd w:id="10"/>
       <w:r>
         <w:rPr>
           <w:rFonts w:ascii="ˎ̥" w:hAnsi="ˎ̥" w:hint="eastAsia"/>
@@ -4963,6 +5037,7 @@
         </w:rPr>
         <w:t>按照学生</w:t>
       </w:r>
+      <w:proofErr w:type="spellStart"/>
       <w:r>
         <w:rPr>
           <w:rFonts w:ascii="ˎ̥" w:hAnsi="ˎ̥" w:hint="eastAsia"/>
@@ -4970,6 +5045,7 @@
         </w:rPr>
         <w:t>sid</w:t>
       </w:r>
+      <w:proofErr w:type="spellEnd"/>
       <w:r>
         <w:rPr>
           <w:rFonts w:ascii="ˎ̥" w:hAnsi="ˎ̥" w:hint="eastAsia"/>
@@ -4977,6 +5053,7 @@
         </w:rPr>
         <w:t>列出学生的身份证号</w:t>
       </w:r>
+      <w:proofErr w:type="spellStart"/>
       <w:r>
         <w:rPr>
           <w:rFonts w:ascii="ˎ̥" w:hAnsi="ˎ̥" w:hint="eastAsia"/>
@@ -4984,6 +5061,7 @@
         </w:rPr>
         <w:t>sid</w:t>
       </w:r>
+      <w:proofErr w:type="spellEnd"/>
       <w:r>
         <w:rPr>
           <w:rFonts w:ascii="ˎ̥" w:hAnsi="ˎ̥" w:hint="eastAsia"/>
@@ -5033,6 +5111,7 @@
         </w:rPr>
         <w:t>、学院</w:t>
       </w:r>
+      <w:proofErr w:type="spellStart"/>
       <w:r>
         <w:rPr>
           <w:rFonts w:ascii="ˎ̥" w:hAnsi="ˎ̥" w:hint="eastAsia"/>
@@ -5040,6 +5119,7 @@
         </w:rPr>
         <w:t>dname</w:t>
       </w:r>
+      <w:proofErr w:type="spellEnd"/>
       <w:r>
         <w:rPr>
           <w:rFonts w:ascii="ˎ̥" w:hAnsi="ˎ̥" w:hint="eastAsia"/>
@@ -5096,6 +5176,7 @@
         </w:rPr>
         <w:t>按照老师</w:t>
       </w:r>
+      <w:proofErr w:type="spellStart"/>
       <w:r>
         <w:rPr>
           <w:rFonts w:ascii="ˎ̥" w:hAnsi="ˎ̥" w:hint="eastAsia"/>
@@ -5103,6 +5184,7 @@
         </w:rPr>
         <w:t>tid</w:t>
       </w:r>
+      <w:proofErr w:type="spellEnd"/>
       <w:r>
         <w:rPr>
           <w:rFonts w:ascii="ˎ̥" w:hAnsi="ˎ̥" w:hint="eastAsia"/>
@@ -5117,6 +5199,7 @@
         </w:rPr>
         <w:t>教师号</w:t>
       </w:r>
+      <w:proofErr w:type="spellStart"/>
       <w:r>
         <w:rPr>
           <w:rFonts w:ascii="ˎ̥" w:hAnsi="ˎ̥" w:hint="eastAsia"/>
@@ -5124,6 +5207,7 @@
         </w:rPr>
         <w:t>tid</w:t>
       </w:r>
+      <w:proofErr w:type="spellEnd"/>
       <w:r>
         <w:rPr>
           <w:rFonts w:ascii="ˎ̥" w:hAnsi="ˎ̥" w:hint="eastAsia"/>
@@ -5145,6 +5229,7 @@
         </w:rPr>
         <w:t>，学院</w:t>
       </w:r>
+      <w:proofErr w:type="spellStart"/>
       <w:r>
         <w:rPr>
           <w:rFonts w:ascii="ˎ̥" w:hAnsi="ˎ̥" w:hint="eastAsia"/>
@@ -5152,6 +5237,7 @@
         </w:rPr>
         <w:t>dname</w:t>
       </w:r>
+      <w:proofErr w:type="spellEnd"/>
       <w:r>
         <w:rPr>
           <w:rFonts w:ascii="ˎ̥" w:hAnsi="ˎ̥" w:hint="eastAsia"/>
@@ -5180,6 +5266,7 @@
         </w:rPr>
         <w:t>按照院系</w:t>
       </w:r>
+      <w:proofErr w:type="spellStart"/>
       <w:r>
         <w:rPr>
           <w:rFonts w:ascii="ˎ̥" w:hAnsi="ˎ̥" w:hint="eastAsia"/>
@@ -5187,6 +5274,7 @@
         </w:rPr>
         <w:t>dname</w:t>
       </w:r>
+      <w:proofErr w:type="spellEnd"/>
       <w:r>
         <w:rPr>
           <w:rFonts w:ascii="ˎ̥" w:hAnsi="ˎ̥" w:hint="eastAsia"/>
@@ -5194,6 +5282,7 @@
         </w:rPr>
         <w:t>列出院系的学院</w:t>
       </w:r>
+      <w:proofErr w:type="spellStart"/>
       <w:r>
         <w:rPr>
           <w:rFonts w:ascii="ˎ̥" w:hAnsi="ˎ̥" w:hint="eastAsia"/>
@@ -5201,6 +5290,7 @@
         </w:rPr>
         <w:t>dname</w:t>
       </w:r>
+      <w:proofErr w:type="spellEnd"/>
       <w:r>
         <w:rPr>
           <w:rFonts w:ascii="ˎ̥" w:hAnsi="ˎ̥" w:hint="eastAsia"/>
@@ -5250,6 +5340,7 @@
         </w:rPr>
         <w:t>按照课程</w:t>
       </w:r>
+      <w:proofErr w:type="spellStart"/>
       <w:r>
         <w:rPr>
           <w:rFonts w:ascii="ˎ̥" w:hAnsi="ˎ̥" w:hint="eastAsia"/>
@@ -5257,6 +5348,7 @@
         </w:rPr>
         <w:t>cid</w:t>
       </w:r>
+      <w:proofErr w:type="spellEnd"/>
       <w:r>
         <w:rPr>
           <w:rFonts w:ascii="ˎ̥" w:hAnsi="ˎ̥" w:hint="eastAsia"/>
@@ -5264,6 +5356,7 @@
         </w:rPr>
         <w:t>列出课程的课程号</w:t>
       </w:r>
+      <w:proofErr w:type="spellStart"/>
       <w:r>
         <w:rPr>
           <w:rFonts w:ascii="ˎ̥" w:hAnsi="ˎ̥" w:hint="eastAsia"/>
@@ -5271,6 +5364,7 @@
         </w:rPr>
         <w:t>cid</w:t>
       </w:r>
+      <w:proofErr w:type="spellEnd"/>
       <w:r>
         <w:rPr>
           <w:rFonts w:ascii="ˎ̥" w:hAnsi="ˎ̥" w:hint="eastAsia"/>
@@ -5420,6 +5514,7 @@
         </w:rPr>
         <w:t>按照学生</w:t>
       </w:r>
+      <w:proofErr w:type="spellStart"/>
       <w:r>
         <w:rPr>
           <w:rFonts w:ascii="ˎ̥" w:hAnsi="ˎ̥" w:hint="eastAsia"/>
@@ -5427,6 +5522,7 @@
         </w:rPr>
         <w:t>sid</w:t>
       </w:r>
+      <w:proofErr w:type="spellEnd"/>
       <w:r>
         <w:rPr>
           <w:rFonts w:ascii="ˎ̥" w:hAnsi="ˎ̥" w:hint="eastAsia"/>
@@ -5434,6 +5530,7 @@
         </w:rPr>
         <w:t>列出学生的身份证号</w:t>
       </w:r>
+      <w:proofErr w:type="spellStart"/>
       <w:r>
         <w:rPr>
           <w:rFonts w:ascii="ˎ̥" w:hAnsi="ˎ̥" w:hint="eastAsia"/>
@@ -5441,6 +5538,7 @@
         </w:rPr>
         <w:t>sid</w:t>
       </w:r>
+      <w:proofErr w:type="spellEnd"/>
       <w:r>
         <w:rPr>
           <w:rFonts w:ascii="ˎ̥" w:hAnsi="ˎ̥" w:hint="eastAsia"/>
@@ -5490,6 +5588,7 @@
         </w:rPr>
         <w:t>、学院</w:t>
       </w:r>
+      <w:proofErr w:type="spellStart"/>
       <w:r>
         <w:rPr>
           <w:rFonts w:ascii="ˎ̥" w:hAnsi="ˎ̥" w:hint="eastAsia"/>
@@ -5497,6 +5596,7 @@
         </w:rPr>
         <w:t>dname</w:t>
       </w:r>
+      <w:proofErr w:type="spellEnd"/>
       <w:r>
         <w:rPr>
           <w:rFonts w:ascii="ˎ̥" w:hAnsi="ˎ̥" w:hint="eastAsia"/>
@@ -5553,6 +5653,7 @@
         </w:rPr>
         <w:t>按照课程</w:t>
       </w:r>
+      <w:proofErr w:type="spellStart"/>
       <w:r>
         <w:rPr>
           <w:rFonts w:ascii="ˎ̥" w:hAnsi="ˎ̥" w:hint="eastAsia"/>
@@ -5560,6 +5661,7 @@
         </w:rPr>
         <w:t>cid</w:t>
       </w:r>
+      <w:proofErr w:type="spellEnd"/>
       <w:r>
         <w:rPr>
           <w:rFonts w:ascii="ˎ̥" w:hAnsi="ˎ̥" w:hint="eastAsia"/>
@@ -5567,6 +5669,7 @@
         </w:rPr>
         <w:t>列出课程的课程号</w:t>
       </w:r>
+      <w:proofErr w:type="spellStart"/>
       <w:r>
         <w:rPr>
           <w:rFonts w:ascii="ˎ̥" w:hAnsi="ˎ̥" w:hint="eastAsia"/>
@@ -5574,6 +5677,7 @@
         </w:rPr>
         <w:t>cid</w:t>
       </w:r>
+      <w:proofErr w:type="spellEnd"/>
       <w:r>
         <w:rPr>
           <w:rFonts w:ascii="ˎ̥" w:hAnsi="ˎ̥" w:hint="eastAsia"/>
@@ -5723,6 +5827,7 @@
         </w:rPr>
         <w:t>按照老师</w:t>
       </w:r>
+      <w:proofErr w:type="spellStart"/>
       <w:r>
         <w:rPr>
           <w:rFonts w:ascii="ˎ̥" w:hAnsi="ˎ̥" w:hint="eastAsia"/>
@@ -5730,6 +5835,7 @@
         </w:rPr>
         <w:t>tid</w:t>
       </w:r>
+      <w:proofErr w:type="spellEnd"/>
       <w:r>
         <w:rPr>
           <w:rFonts w:ascii="ˎ̥" w:hAnsi="ˎ̥" w:hint="eastAsia"/>
@@ -5744,6 +5850,7 @@
         </w:rPr>
         <w:t>教师号</w:t>
       </w:r>
+      <w:proofErr w:type="spellStart"/>
       <w:r>
         <w:rPr>
           <w:rFonts w:ascii="ˎ̥" w:hAnsi="ˎ̥" w:hint="eastAsia"/>
@@ -5751,6 +5858,7 @@
         </w:rPr>
         <w:t>tid</w:t>
       </w:r>
+      <w:proofErr w:type="spellEnd"/>
       <w:r>
         <w:rPr>
           <w:rFonts w:ascii="ˎ̥" w:hAnsi="ˎ̥" w:hint="eastAsia"/>
@@ -5772,6 +5880,7 @@
         </w:rPr>
         <w:t>，学院</w:t>
       </w:r>
+      <w:proofErr w:type="spellStart"/>
       <w:r>
         <w:rPr>
           <w:rFonts w:ascii="ˎ̥" w:hAnsi="ˎ̥" w:hint="eastAsia"/>
@@ -5779,6 +5888,7 @@
         </w:rPr>
         <w:t>dname</w:t>
       </w:r>
+      <w:proofErr w:type="spellEnd"/>
     </w:p>
     <w:p>
       <w:pPr>
@@ -5800,6 +5910,7 @@
         </w:rPr>
         <w:t>按照院系</w:t>
       </w:r>
+      <w:proofErr w:type="spellStart"/>
       <w:r>
         <w:rPr>
           <w:rFonts w:ascii="ˎ̥" w:hAnsi="ˎ̥" w:hint="eastAsia"/>
@@ -5807,6 +5918,7 @@
         </w:rPr>
         <w:t>dname</w:t>
       </w:r>
+      <w:proofErr w:type="spellEnd"/>
       <w:r>
         <w:rPr>
           <w:rFonts w:ascii="ˎ̥" w:hAnsi="ˎ̥" w:hint="eastAsia"/>
@@ -5814,6 +5926,7 @@
         </w:rPr>
         <w:t>列出院系的学院</w:t>
       </w:r>
+      <w:proofErr w:type="spellStart"/>
       <w:r>
         <w:rPr>
           <w:rFonts w:ascii="ˎ̥" w:hAnsi="ˎ̥" w:hint="eastAsia"/>
@@ -5821,6 +5934,7 @@
         </w:rPr>
         <w:t>dname</w:t>
       </w:r>
+      <w:proofErr w:type="spellEnd"/>
       <w:r>
         <w:rPr>
           <w:rFonts w:ascii="ˎ̥" w:hAnsi="ˎ̥" w:hint="eastAsia"/>
@@ -5857,22 +5971,22 @@
           <w:rFonts w:eastAsiaTheme="majorHAnsi"/>
         </w:rPr>
       </w:pPr>
-      <w:bookmarkStart w:id="10" w:name="_Toc9728"/>
-      <w:bookmarkStart w:id="11" w:name="_Toc10320"/>
-      <w:bookmarkStart w:id="12" w:name="_Toc18945"/>
-      <w:bookmarkStart w:id="13" w:name="_Toc209544174"/>
-      <w:bookmarkStart w:id="14" w:name="_Toc26823005"/>
+      <w:bookmarkStart w:id="11" w:name="_Toc9728"/>
+      <w:bookmarkStart w:id="12" w:name="_Toc10320"/>
+      <w:bookmarkStart w:id="13" w:name="_Toc18945"/>
+      <w:bookmarkStart w:id="14" w:name="_Toc209544174"/>
+      <w:bookmarkStart w:id="15" w:name="_Toc26823005"/>
       <w:r>
         <w:rPr>
           <w:rFonts w:eastAsiaTheme="majorHAnsi" w:hint="eastAsia"/>
         </w:rPr>
         <w:t>4.2 系统需求说明</w:t>
       </w:r>
-      <w:bookmarkEnd w:id="10"/>
       <w:bookmarkEnd w:id="11"/>
       <w:bookmarkEnd w:id="12"/>
       <w:bookmarkEnd w:id="13"/>
       <w:bookmarkEnd w:id="14"/>
+      <w:bookmarkEnd w:id="15"/>
       <w:r>
         <w:rPr>
           <w:rFonts w:eastAsiaTheme="majorHAnsi" w:hint="eastAsia"/>
@@ -5915,7 +6029,7 @@
           <w:szCs w:val="30"/>
         </w:rPr>
       </w:pPr>
-      <w:bookmarkStart w:id="15" w:name="_Toc26823006"/>
+      <w:bookmarkStart w:id="16" w:name="_Toc26823006"/>
       <w:r>
         <w:rPr>
           <w:rFonts w:asciiTheme="majorHAnsi" w:eastAsiaTheme="majorHAnsi" w:hAnsiTheme="majorHAnsi" w:hint="eastAsia"/>
@@ -5923,345 +6037,6 @@
           <w:szCs w:val="30"/>
         </w:rPr>
         <w:t>4.2.1 初始数据库大小</w:t>
-      </w:r>
-      <w:bookmarkEnd w:id="15"/>
-    </w:p>
-    <w:p>
-      <w:pPr>
-        <w:spacing w:line="360" w:lineRule="auto"/>
-        <w:rPr>
-          <w:rFonts w:ascii="宋体" w:hAnsi="宋体"/>
-          <w:bCs/>
-          <w:sz w:val="24"/>
-          <w:lang w:val="en-GB"/>
-        </w:rPr>
-      </w:pPr>
-      <w:r>
-        <w:rPr>
-          <w:rFonts w:ascii="宋体" w:hAnsi="宋体" w:hint="eastAsia"/>
-          <w:bCs/>
-          <w:sz w:val="24"/>
-          <w:lang w:val="en-GB"/>
-        </w:rPr>
-        <w:t>（</w:t>
-      </w:r>
-      <w:r>
-        <w:rPr>
-          <w:rFonts w:ascii="宋体" w:hAnsi="宋体" w:hint="eastAsia"/>
-          <w:bCs/>
-          <w:sz w:val="24"/>
-          <w:lang w:val="en-GB"/>
-        </w:rPr>
-        <w:t>1</w:t>
-      </w:r>
-      <w:r>
-        <w:rPr>
-          <w:rFonts w:ascii="宋体" w:hAnsi="宋体" w:hint="eastAsia"/>
-          <w:bCs/>
-          <w:sz w:val="24"/>
-          <w:lang w:val="en-GB"/>
-        </w:rPr>
-        <w:t>）</w:t>
-      </w:r>
-      <w:r>
-        <w:rPr>
-          <w:rFonts w:ascii="宋体" w:hAnsi="宋体" w:hint="eastAsia"/>
-          <w:bCs/>
-          <w:sz w:val="24"/>
-          <w:lang w:val="en-GB"/>
-        </w:rPr>
-        <w:t xml:space="preserve"> </w:t>
-      </w:r>
-      <w:r>
-        <w:rPr>
-          <w:rFonts w:ascii="宋体" w:hAnsi="宋体" w:hint="eastAsia"/>
-          <w:bCs/>
-          <w:sz w:val="24"/>
-          <w:lang w:val="en-GB"/>
-        </w:rPr>
-        <w:t>大约有</w:t>
-      </w:r>
-      <w:r>
-        <w:rPr>
-          <w:rFonts w:ascii="宋体" w:hAnsi="宋体" w:hint="eastAsia"/>
-          <w:bCs/>
-          <w:sz w:val="24"/>
-        </w:rPr>
-        <w:t>20</w:t>
-      </w:r>
-      <w:r>
-        <w:rPr>
-          <w:rFonts w:ascii="宋体" w:hAnsi="宋体" w:hint="eastAsia"/>
-          <w:bCs/>
-          <w:sz w:val="24"/>
-        </w:rPr>
-        <w:t>个院系，每个院系有</w:t>
-      </w:r>
-      <w:r>
-        <w:rPr>
-          <w:rFonts w:ascii="宋体" w:hAnsi="宋体" w:hint="eastAsia"/>
-          <w:bCs/>
-          <w:sz w:val="24"/>
-        </w:rPr>
-        <w:t>2-3</w:t>
-      </w:r>
-      <w:r>
-        <w:rPr>
-          <w:rFonts w:ascii="宋体" w:hAnsi="宋体" w:hint="eastAsia"/>
-          <w:bCs/>
-          <w:sz w:val="24"/>
-        </w:rPr>
-        <w:t>个专业，每个专业</w:t>
-      </w:r>
-      <w:r>
-        <w:rPr>
-          <w:rFonts w:ascii="宋体" w:hAnsi="宋体" w:hint="eastAsia"/>
-          <w:bCs/>
-          <w:sz w:val="24"/>
-        </w:rPr>
-        <w:t>2-4</w:t>
-      </w:r>
-      <w:r>
-        <w:rPr>
-          <w:rFonts w:ascii="宋体" w:hAnsi="宋体" w:hint="eastAsia"/>
-          <w:bCs/>
-          <w:sz w:val="24"/>
-        </w:rPr>
-        <w:t>个班级，</w:t>
-      </w:r>
-    </w:p>
-    <w:p>
-      <w:pPr>
-        <w:spacing w:line="360" w:lineRule="auto"/>
-        <w:rPr>
-          <w:rFonts w:ascii="宋体" w:hAnsi="宋体"/>
-          <w:bCs/>
-          <w:sz w:val="24"/>
-          <w:lang w:val="en-GB"/>
-        </w:rPr>
-      </w:pPr>
-      <w:r>
-        <w:rPr>
-          <w:rFonts w:ascii="宋体" w:hAnsi="宋体" w:hint="eastAsia"/>
-          <w:bCs/>
-          <w:sz w:val="24"/>
-          <w:lang w:val="en-GB"/>
-        </w:rPr>
-        <w:t>（</w:t>
-      </w:r>
-      <w:r>
-        <w:rPr>
-          <w:rFonts w:ascii="宋体" w:hAnsi="宋体" w:hint="eastAsia"/>
-          <w:bCs/>
-          <w:sz w:val="24"/>
-          <w:lang w:val="en-GB"/>
-        </w:rPr>
-        <w:t>2</w:t>
-      </w:r>
-      <w:r>
-        <w:rPr>
-          <w:rFonts w:ascii="宋体" w:hAnsi="宋体" w:hint="eastAsia"/>
-          <w:bCs/>
-          <w:sz w:val="24"/>
-          <w:lang w:val="en-GB"/>
-        </w:rPr>
-        <w:t>）</w:t>
-      </w:r>
-      <w:r>
-        <w:rPr>
-          <w:rFonts w:ascii="宋体" w:hAnsi="宋体" w:hint="eastAsia"/>
-          <w:bCs/>
-          <w:sz w:val="24"/>
-          <w:lang w:val="en-GB"/>
-        </w:rPr>
-        <w:t xml:space="preserve"> </w:t>
-      </w:r>
-      <w:r>
-        <w:rPr>
-          <w:rFonts w:ascii="宋体" w:hAnsi="宋体" w:hint="eastAsia"/>
-          <w:bCs/>
-          <w:sz w:val="24"/>
-        </w:rPr>
-        <w:t>每个班级有</w:t>
-      </w:r>
-      <w:r>
-        <w:rPr>
-          <w:rFonts w:ascii="宋体" w:hAnsi="宋体" w:hint="eastAsia"/>
-          <w:bCs/>
-          <w:sz w:val="24"/>
-        </w:rPr>
-        <w:t>35-40</w:t>
-      </w:r>
-      <w:r>
-        <w:rPr>
-          <w:rFonts w:ascii="宋体" w:hAnsi="宋体" w:hint="eastAsia"/>
-          <w:bCs/>
-          <w:sz w:val="24"/>
-        </w:rPr>
-        <w:t>名学生。</w:t>
-      </w:r>
-    </w:p>
-    <w:p>
-      <w:pPr>
-        <w:spacing w:line="360" w:lineRule="auto"/>
-        <w:rPr>
-          <w:rFonts w:ascii="宋体" w:hAnsi="宋体"/>
-          <w:bCs/>
-          <w:sz w:val="24"/>
-          <w:lang w:val="en-GB"/>
-        </w:rPr>
-      </w:pPr>
-      <w:r>
-        <w:rPr>
-          <w:rFonts w:ascii="宋体" w:hAnsi="宋体" w:hint="eastAsia"/>
-          <w:bCs/>
-          <w:sz w:val="24"/>
-          <w:lang w:val="en-GB"/>
-        </w:rPr>
-        <w:t>（</w:t>
-      </w:r>
-      <w:r>
-        <w:rPr>
-          <w:rFonts w:ascii="宋体" w:hAnsi="宋体" w:hint="eastAsia"/>
-          <w:bCs/>
-          <w:sz w:val="24"/>
-          <w:lang w:val="en-GB"/>
-        </w:rPr>
-        <w:t>3</w:t>
-      </w:r>
-      <w:r>
-        <w:rPr>
-          <w:rFonts w:ascii="宋体" w:hAnsi="宋体" w:hint="eastAsia"/>
-          <w:bCs/>
-          <w:sz w:val="24"/>
-          <w:lang w:val="en-GB"/>
-        </w:rPr>
-        <w:t>）</w:t>
-      </w:r>
-      <w:r>
-        <w:rPr>
-          <w:rFonts w:ascii="宋体" w:hAnsi="宋体" w:hint="eastAsia"/>
-          <w:bCs/>
-          <w:sz w:val="24"/>
-          <w:lang w:val="en-GB"/>
-        </w:rPr>
-        <w:t xml:space="preserve"> </w:t>
-      </w:r>
-      <w:r>
-        <w:rPr>
-          <w:rFonts w:ascii="宋体" w:hAnsi="宋体" w:hint="eastAsia"/>
-          <w:bCs/>
-          <w:sz w:val="24"/>
-        </w:rPr>
-        <w:t>每个院系大约</w:t>
-      </w:r>
-      <w:r>
-        <w:rPr>
-          <w:rFonts w:ascii="宋体" w:hAnsi="宋体" w:hint="eastAsia"/>
-          <w:bCs/>
-          <w:sz w:val="24"/>
-        </w:rPr>
-        <w:t>100</w:t>
-      </w:r>
-      <w:r>
-        <w:rPr>
-          <w:rFonts w:ascii="宋体" w:hAnsi="宋体" w:hint="eastAsia"/>
-          <w:bCs/>
-          <w:sz w:val="24"/>
-        </w:rPr>
-        <w:t>老师</w:t>
-      </w:r>
-      <w:r>
-        <w:rPr>
-          <w:rFonts w:ascii="宋体" w:hAnsi="宋体" w:hint="eastAsia"/>
-          <w:bCs/>
-          <w:sz w:val="24"/>
-          <w:lang w:val="en-GB"/>
-        </w:rPr>
-        <w:t>。</w:t>
-      </w:r>
-    </w:p>
-    <w:p>
-      <w:pPr>
-        <w:spacing w:line="360" w:lineRule="auto"/>
-        <w:rPr>
-          <w:rFonts w:ascii="宋体" w:hAnsi="宋体"/>
-          <w:bCs/>
-          <w:sz w:val="24"/>
-          <w:lang w:val="en-GB"/>
-        </w:rPr>
-      </w:pPr>
-      <w:r>
-        <w:rPr>
-          <w:rFonts w:ascii="宋体" w:hAnsi="宋体" w:hint="eastAsia"/>
-          <w:bCs/>
-          <w:sz w:val="24"/>
-          <w:lang w:val="en-GB"/>
-        </w:rPr>
-        <w:t>（</w:t>
-      </w:r>
-      <w:r>
-        <w:rPr>
-          <w:rFonts w:ascii="宋体" w:hAnsi="宋体" w:hint="eastAsia"/>
-          <w:bCs/>
-          <w:sz w:val="24"/>
-          <w:lang w:val="en-GB"/>
-        </w:rPr>
-        <w:t>4</w:t>
-      </w:r>
-      <w:r>
-        <w:rPr>
-          <w:rFonts w:ascii="宋体" w:hAnsi="宋体" w:hint="eastAsia"/>
-          <w:bCs/>
-          <w:sz w:val="24"/>
-          <w:lang w:val="en-GB"/>
-        </w:rPr>
-        <w:t>）</w:t>
-      </w:r>
-      <w:r>
-        <w:rPr>
-          <w:rFonts w:ascii="宋体" w:hAnsi="宋体" w:hint="eastAsia"/>
-          <w:bCs/>
-          <w:sz w:val="24"/>
-          <w:lang w:val="en-GB"/>
-        </w:rPr>
-        <w:t xml:space="preserve"> </w:t>
-      </w:r>
-      <w:r>
-        <w:rPr>
-          <w:rFonts w:ascii="宋体" w:hAnsi="宋体" w:hint="eastAsia"/>
-          <w:bCs/>
-          <w:sz w:val="24"/>
-        </w:rPr>
-        <w:t>有多种奖惩措施</w:t>
-      </w:r>
-      <w:r>
-        <w:rPr>
-          <w:rFonts w:ascii="宋体" w:hAnsi="宋体" w:hint="eastAsia"/>
-          <w:bCs/>
-          <w:sz w:val="24"/>
-          <w:lang w:val="en-GB"/>
-        </w:rPr>
-        <w:t>。</w:t>
-      </w:r>
-    </w:p>
-    <w:p>
-      <w:pPr>
-        <w:pStyle w:val="3"/>
-        <w:rPr>
-          <w:rFonts w:asciiTheme="majorHAnsi" w:eastAsiaTheme="majorHAnsi" w:hAnsiTheme="majorHAnsi"/>
-          <w:sz w:val="30"/>
-          <w:szCs w:val="30"/>
-        </w:rPr>
-      </w:pPr>
-      <w:bookmarkStart w:id="16" w:name="_Toc26823007"/>
-      <w:r>
-        <w:rPr>
-          <w:rFonts w:asciiTheme="majorHAnsi" w:eastAsiaTheme="majorHAnsi" w:hAnsiTheme="majorHAnsi" w:hint="eastAsia"/>
-          <w:sz w:val="30"/>
-          <w:szCs w:val="30"/>
-        </w:rPr>
-        <w:t>4.2.2 网络和共享需求</w:t>
       </w:r>
       <w:bookmarkEnd w:id="16"/>
     </w:p>
@@ -6289,6 +6064,345 @@
           <w:rFonts w:ascii="宋体" w:hAnsi="宋体" w:hint="eastAsia"/>
           <w:bCs/>
           <w:sz w:val="24"/>
+          <w:lang w:val="en-GB"/>
+        </w:rPr>
+        <w:t>1</w:t>
+      </w:r>
+      <w:r>
+        <w:rPr>
+          <w:rFonts w:ascii="宋体" w:hAnsi="宋体" w:hint="eastAsia"/>
+          <w:bCs/>
+          <w:sz w:val="24"/>
+          <w:lang w:val="en-GB"/>
+        </w:rPr>
+        <w:t>）</w:t>
+      </w:r>
+      <w:r>
+        <w:rPr>
+          <w:rFonts w:ascii="宋体" w:hAnsi="宋体" w:hint="eastAsia"/>
+          <w:bCs/>
+          <w:sz w:val="24"/>
+          <w:lang w:val="en-GB"/>
+        </w:rPr>
+        <w:t xml:space="preserve"> </w:t>
+      </w:r>
+      <w:r>
+        <w:rPr>
+          <w:rFonts w:ascii="宋体" w:hAnsi="宋体" w:hint="eastAsia"/>
+          <w:bCs/>
+          <w:sz w:val="24"/>
+          <w:lang w:val="en-GB"/>
+        </w:rPr>
+        <w:t>大约有</w:t>
+      </w:r>
+      <w:r>
+        <w:rPr>
+          <w:rFonts w:ascii="宋体" w:hAnsi="宋体" w:hint="eastAsia"/>
+          <w:bCs/>
+          <w:sz w:val="24"/>
+        </w:rPr>
+        <w:t>20</w:t>
+      </w:r>
+      <w:r>
+        <w:rPr>
+          <w:rFonts w:ascii="宋体" w:hAnsi="宋体" w:hint="eastAsia"/>
+          <w:bCs/>
+          <w:sz w:val="24"/>
+        </w:rPr>
+        <w:t>个院系，每个院系有</w:t>
+      </w:r>
+      <w:r>
+        <w:rPr>
+          <w:rFonts w:ascii="宋体" w:hAnsi="宋体" w:hint="eastAsia"/>
+          <w:bCs/>
+          <w:sz w:val="24"/>
+        </w:rPr>
+        <w:t>2-3</w:t>
+      </w:r>
+      <w:r>
+        <w:rPr>
+          <w:rFonts w:ascii="宋体" w:hAnsi="宋体" w:hint="eastAsia"/>
+          <w:bCs/>
+          <w:sz w:val="24"/>
+        </w:rPr>
+        <w:t>个专业，每个专业</w:t>
+      </w:r>
+      <w:r>
+        <w:rPr>
+          <w:rFonts w:ascii="宋体" w:hAnsi="宋体" w:hint="eastAsia"/>
+          <w:bCs/>
+          <w:sz w:val="24"/>
+        </w:rPr>
+        <w:t>2-4</w:t>
+      </w:r>
+      <w:r>
+        <w:rPr>
+          <w:rFonts w:ascii="宋体" w:hAnsi="宋体" w:hint="eastAsia"/>
+          <w:bCs/>
+          <w:sz w:val="24"/>
+        </w:rPr>
+        <w:t>个班级，</w:t>
+      </w:r>
+    </w:p>
+    <w:p>
+      <w:pPr>
+        <w:spacing w:line="360" w:lineRule="auto"/>
+        <w:rPr>
+          <w:rFonts w:ascii="宋体" w:hAnsi="宋体"/>
+          <w:bCs/>
+          <w:sz w:val="24"/>
+          <w:lang w:val="en-GB"/>
+        </w:rPr>
+      </w:pPr>
+      <w:r>
+        <w:rPr>
+          <w:rFonts w:ascii="宋体" w:hAnsi="宋体" w:hint="eastAsia"/>
+          <w:bCs/>
+          <w:sz w:val="24"/>
+          <w:lang w:val="en-GB"/>
+        </w:rPr>
+        <w:t>（</w:t>
+      </w:r>
+      <w:r>
+        <w:rPr>
+          <w:rFonts w:ascii="宋体" w:hAnsi="宋体" w:hint="eastAsia"/>
+          <w:bCs/>
+          <w:sz w:val="24"/>
+          <w:lang w:val="en-GB"/>
+        </w:rPr>
+        <w:t>2</w:t>
+      </w:r>
+      <w:r>
+        <w:rPr>
+          <w:rFonts w:ascii="宋体" w:hAnsi="宋体" w:hint="eastAsia"/>
+          <w:bCs/>
+          <w:sz w:val="24"/>
+          <w:lang w:val="en-GB"/>
+        </w:rPr>
+        <w:t>）</w:t>
+      </w:r>
+      <w:r>
+        <w:rPr>
+          <w:rFonts w:ascii="宋体" w:hAnsi="宋体" w:hint="eastAsia"/>
+          <w:bCs/>
+          <w:sz w:val="24"/>
+          <w:lang w:val="en-GB"/>
+        </w:rPr>
+        <w:t xml:space="preserve"> </w:t>
+      </w:r>
+      <w:r>
+        <w:rPr>
+          <w:rFonts w:ascii="宋体" w:hAnsi="宋体" w:hint="eastAsia"/>
+          <w:bCs/>
+          <w:sz w:val="24"/>
+        </w:rPr>
+        <w:t>每个班级有</w:t>
+      </w:r>
+      <w:r>
+        <w:rPr>
+          <w:rFonts w:ascii="宋体" w:hAnsi="宋体" w:hint="eastAsia"/>
+          <w:bCs/>
+          <w:sz w:val="24"/>
+        </w:rPr>
+        <w:t>35-40</w:t>
+      </w:r>
+      <w:r>
+        <w:rPr>
+          <w:rFonts w:ascii="宋体" w:hAnsi="宋体" w:hint="eastAsia"/>
+          <w:bCs/>
+          <w:sz w:val="24"/>
+        </w:rPr>
+        <w:t>名学生。</w:t>
+      </w:r>
+    </w:p>
+    <w:p>
+      <w:pPr>
+        <w:spacing w:line="360" w:lineRule="auto"/>
+        <w:rPr>
+          <w:rFonts w:ascii="宋体" w:hAnsi="宋体"/>
+          <w:bCs/>
+          <w:sz w:val="24"/>
+          <w:lang w:val="en-GB"/>
+        </w:rPr>
+      </w:pPr>
+      <w:r>
+        <w:rPr>
+          <w:rFonts w:ascii="宋体" w:hAnsi="宋体" w:hint="eastAsia"/>
+          <w:bCs/>
+          <w:sz w:val="24"/>
+          <w:lang w:val="en-GB"/>
+        </w:rPr>
+        <w:t>（</w:t>
+      </w:r>
+      <w:r>
+        <w:rPr>
+          <w:rFonts w:ascii="宋体" w:hAnsi="宋体" w:hint="eastAsia"/>
+          <w:bCs/>
+          <w:sz w:val="24"/>
+          <w:lang w:val="en-GB"/>
+        </w:rPr>
+        <w:t>3</w:t>
+      </w:r>
+      <w:r>
+        <w:rPr>
+          <w:rFonts w:ascii="宋体" w:hAnsi="宋体" w:hint="eastAsia"/>
+          <w:bCs/>
+          <w:sz w:val="24"/>
+          <w:lang w:val="en-GB"/>
+        </w:rPr>
+        <w:t>）</w:t>
+      </w:r>
+      <w:r>
+        <w:rPr>
+          <w:rFonts w:ascii="宋体" w:hAnsi="宋体" w:hint="eastAsia"/>
+          <w:bCs/>
+          <w:sz w:val="24"/>
+          <w:lang w:val="en-GB"/>
+        </w:rPr>
+        <w:t xml:space="preserve"> </w:t>
+      </w:r>
+      <w:r>
+        <w:rPr>
+          <w:rFonts w:ascii="宋体" w:hAnsi="宋体" w:hint="eastAsia"/>
+          <w:bCs/>
+          <w:sz w:val="24"/>
+        </w:rPr>
+        <w:t>每个院系大约</w:t>
+      </w:r>
+      <w:r>
+        <w:rPr>
+          <w:rFonts w:ascii="宋体" w:hAnsi="宋体" w:hint="eastAsia"/>
+          <w:bCs/>
+          <w:sz w:val="24"/>
+        </w:rPr>
+        <w:t>100</w:t>
+      </w:r>
+      <w:r>
+        <w:rPr>
+          <w:rFonts w:ascii="宋体" w:hAnsi="宋体" w:hint="eastAsia"/>
+          <w:bCs/>
+          <w:sz w:val="24"/>
+        </w:rPr>
+        <w:t>老师</w:t>
+      </w:r>
+      <w:r>
+        <w:rPr>
+          <w:rFonts w:ascii="宋体" w:hAnsi="宋体" w:hint="eastAsia"/>
+          <w:bCs/>
+          <w:sz w:val="24"/>
+          <w:lang w:val="en-GB"/>
+        </w:rPr>
+        <w:t>。</w:t>
+      </w:r>
+    </w:p>
+    <w:p>
+      <w:pPr>
+        <w:spacing w:line="360" w:lineRule="auto"/>
+        <w:rPr>
+          <w:rFonts w:ascii="宋体" w:hAnsi="宋体"/>
+          <w:bCs/>
+          <w:sz w:val="24"/>
+          <w:lang w:val="en-GB"/>
+        </w:rPr>
+      </w:pPr>
+      <w:r>
+        <w:rPr>
+          <w:rFonts w:ascii="宋体" w:hAnsi="宋体" w:hint="eastAsia"/>
+          <w:bCs/>
+          <w:sz w:val="24"/>
+          <w:lang w:val="en-GB"/>
+        </w:rPr>
+        <w:t>（</w:t>
+      </w:r>
+      <w:r>
+        <w:rPr>
+          <w:rFonts w:ascii="宋体" w:hAnsi="宋体" w:hint="eastAsia"/>
+          <w:bCs/>
+          <w:sz w:val="24"/>
+          <w:lang w:val="en-GB"/>
+        </w:rPr>
+        <w:t>4</w:t>
+      </w:r>
+      <w:r>
+        <w:rPr>
+          <w:rFonts w:ascii="宋体" w:hAnsi="宋体" w:hint="eastAsia"/>
+          <w:bCs/>
+          <w:sz w:val="24"/>
+          <w:lang w:val="en-GB"/>
+        </w:rPr>
+        <w:t>）</w:t>
+      </w:r>
+      <w:r>
+        <w:rPr>
+          <w:rFonts w:ascii="宋体" w:hAnsi="宋体" w:hint="eastAsia"/>
+          <w:bCs/>
+          <w:sz w:val="24"/>
+          <w:lang w:val="en-GB"/>
+        </w:rPr>
+        <w:t xml:space="preserve"> </w:t>
+      </w:r>
+      <w:r>
+        <w:rPr>
+          <w:rFonts w:ascii="宋体" w:hAnsi="宋体" w:hint="eastAsia"/>
+          <w:bCs/>
+          <w:sz w:val="24"/>
+        </w:rPr>
+        <w:t>有多种奖惩措施</w:t>
+      </w:r>
+      <w:r>
+        <w:rPr>
+          <w:rFonts w:ascii="宋体" w:hAnsi="宋体" w:hint="eastAsia"/>
+          <w:bCs/>
+          <w:sz w:val="24"/>
+          <w:lang w:val="en-GB"/>
+        </w:rPr>
+        <w:t>。</w:t>
+      </w:r>
+    </w:p>
+    <w:p>
+      <w:pPr>
+        <w:pStyle w:val="3"/>
+        <w:rPr>
+          <w:rFonts w:asciiTheme="majorHAnsi" w:eastAsiaTheme="majorHAnsi" w:hAnsiTheme="majorHAnsi"/>
+          <w:sz w:val="30"/>
+          <w:szCs w:val="30"/>
+        </w:rPr>
+      </w:pPr>
+      <w:bookmarkStart w:id="17" w:name="_Toc26823007"/>
+      <w:r>
+        <w:rPr>
+          <w:rFonts w:asciiTheme="majorHAnsi" w:eastAsiaTheme="majorHAnsi" w:hAnsiTheme="majorHAnsi" w:hint="eastAsia"/>
+          <w:sz w:val="30"/>
+          <w:szCs w:val="30"/>
+        </w:rPr>
+        <w:t>4.2.2 网络和共享需求</w:t>
+      </w:r>
+      <w:bookmarkEnd w:id="17"/>
+    </w:p>
+    <w:p>
+      <w:pPr>
+        <w:spacing w:line="360" w:lineRule="auto"/>
+        <w:rPr>
+          <w:rFonts w:ascii="宋体" w:hAnsi="宋体"/>
+          <w:bCs/>
+          <w:sz w:val="24"/>
+          <w:lang w:val="en-GB"/>
+        </w:rPr>
+      </w:pPr>
+      <w:r>
+        <w:rPr>
+          <w:rFonts w:ascii="宋体" w:hAnsi="宋体" w:hint="eastAsia"/>
+          <w:bCs/>
+          <w:sz w:val="24"/>
+          <w:lang w:val="en-GB"/>
+        </w:rPr>
+        <w:t>（</w:t>
+      </w:r>
+      <w:r>
+        <w:rPr>
+          <w:rFonts w:ascii="宋体" w:hAnsi="宋体" w:hint="eastAsia"/>
+          <w:bCs/>
+          <w:sz w:val="24"/>
         </w:rPr>
         <w:t>1</w:t>
       </w:r>
@@ -6357,7 +6471,7 @@
           <w:szCs w:val="30"/>
         </w:rPr>
       </w:pPr>
-      <w:bookmarkStart w:id="17" w:name="_Toc26823008"/>
+      <w:bookmarkStart w:id="18" w:name="_Toc26823008"/>
       <w:r>
         <w:rPr>
           <w:rFonts w:asciiTheme="majorHAnsi" w:eastAsiaTheme="majorHAnsi" w:hAnsiTheme="majorHAnsi" w:hint="eastAsia"/>
@@ -6365,348 +6479,6 @@
           <w:szCs w:val="30"/>
         </w:rPr>
         <w:t>4.2.3 性能</w:t>
-      </w:r>
-      <w:bookmarkEnd w:id="17"/>
-    </w:p>
-    <w:p>
-      <w:pPr>
-        <w:spacing w:line="360" w:lineRule="auto"/>
-        <w:rPr>
-          <w:rFonts w:ascii="宋体" w:hAnsi="宋体"/>
-          <w:bCs/>
-          <w:sz w:val="24"/>
-          <w:lang w:val="en-GB"/>
-        </w:rPr>
-      </w:pPr>
-      <w:r>
-        <w:rPr>
-          <w:rFonts w:ascii="宋体" w:hAnsi="宋体" w:hint="eastAsia"/>
-          <w:bCs/>
-          <w:sz w:val="24"/>
-          <w:lang w:val="en-GB"/>
-        </w:rPr>
-        <w:t>高峰期：</w:t>
-      </w:r>
-      <w:r>
-        <w:rPr>
-          <w:rFonts w:ascii="宋体" w:hAnsi="宋体" w:hint="eastAsia"/>
-          <w:bCs/>
-          <w:sz w:val="24"/>
-        </w:rPr>
-        <w:t>每天的上午、下午</w:t>
-      </w:r>
-    </w:p>
-    <w:p>
-      <w:pPr>
-        <w:spacing w:line="360" w:lineRule="auto"/>
-        <w:rPr>
-          <w:rFonts w:ascii="宋体" w:hAnsi="宋体"/>
-          <w:bCs/>
-          <w:sz w:val="24"/>
-          <w:lang w:val="en-GB"/>
-        </w:rPr>
-      </w:pPr>
-      <w:r>
-        <w:rPr>
-          <w:rFonts w:ascii="宋体" w:hAnsi="宋体" w:hint="eastAsia"/>
-          <w:bCs/>
-          <w:sz w:val="24"/>
-          <w:lang w:val="en-GB"/>
-        </w:rPr>
-        <w:t>（</w:t>
-      </w:r>
-      <w:r>
-        <w:rPr>
-          <w:rFonts w:ascii="宋体" w:hAnsi="宋体" w:hint="eastAsia"/>
-          <w:bCs/>
-          <w:sz w:val="24"/>
-          <w:lang w:val="en-GB"/>
-        </w:rPr>
-        <w:t>1</w:t>
-      </w:r>
-      <w:r>
-        <w:rPr>
-          <w:rFonts w:ascii="宋体" w:hAnsi="宋体" w:hint="eastAsia"/>
-          <w:bCs/>
-          <w:sz w:val="24"/>
-          <w:lang w:val="en-GB"/>
-        </w:rPr>
-        <w:t>）</w:t>
-      </w:r>
-      <w:r>
-        <w:rPr>
-          <w:rFonts w:ascii="宋体" w:hAnsi="宋体" w:hint="eastAsia"/>
-          <w:bCs/>
-          <w:sz w:val="24"/>
-          <w:lang w:val="en-GB"/>
-        </w:rPr>
-        <w:t xml:space="preserve"> </w:t>
-      </w:r>
-      <w:r>
-        <w:rPr>
-          <w:rFonts w:ascii="宋体" w:hAnsi="宋体" w:hint="eastAsia"/>
-          <w:bCs/>
-          <w:sz w:val="24"/>
-          <w:lang w:val="en-GB"/>
-        </w:rPr>
-        <w:t>单个记录查询时间少于</w:t>
-      </w:r>
-      <w:r>
-        <w:rPr>
-          <w:rFonts w:ascii="宋体" w:hAnsi="宋体" w:hint="eastAsia"/>
-          <w:bCs/>
-          <w:sz w:val="24"/>
-          <w:lang w:val="en-GB"/>
-        </w:rPr>
-        <w:t>1</w:t>
-      </w:r>
-      <w:r>
-        <w:rPr>
-          <w:rFonts w:ascii="宋体" w:hAnsi="宋体" w:hint="eastAsia"/>
-          <w:bCs/>
-          <w:sz w:val="24"/>
-          <w:lang w:val="en-GB"/>
-        </w:rPr>
-        <w:t>秒，高峰期少于</w:t>
-      </w:r>
-      <w:r>
-        <w:rPr>
-          <w:rFonts w:ascii="宋体" w:hAnsi="宋体" w:hint="eastAsia"/>
-          <w:bCs/>
-          <w:sz w:val="24"/>
-          <w:lang w:val="en-GB"/>
-        </w:rPr>
-        <w:t>5</w:t>
-      </w:r>
-      <w:r>
-        <w:rPr>
-          <w:rFonts w:ascii="宋体" w:hAnsi="宋体" w:hint="eastAsia"/>
-          <w:bCs/>
-          <w:sz w:val="24"/>
-          <w:lang w:val="en-GB"/>
-        </w:rPr>
-        <w:t>秒</w:t>
-      </w:r>
-    </w:p>
-    <w:p>
-      <w:pPr>
-        <w:spacing w:line="360" w:lineRule="auto"/>
-        <w:rPr>
-          <w:rFonts w:ascii="宋体" w:hAnsi="宋体"/>
-          <w:bCs/>
-          <w:sz w:val="24"/>
-          <w:lang w:val="en-GB"/>
-        </w:rPr>
-      </w:pPr>
-      <w:r>
-        <w:rPr>
-          <w:rFonts w:ascii="宋体" w:hAnsi="宋体" w:hint="eastAsia"/>
-          <w:bCs/>
-          <w:sz w:val="24"/>
-          <w:lang w:val="en-GB"/>
-        </w:rPr>
-        <w:t>（</w:t>
-      </w:r>
-      <w:r>
-        <w:rPr>
-          <w:rFonts w:ascii="宋体" w:hAnsi="宋体" w:hint="eastAsia"/>
-          <w:bCs/>
-          <w:sz w:val="24"/>
-          <w:lang w:val="en-GB"/>
-        </w:rPr>
-        <w:t>2</w:t>
-      </w:r>
-      <w:r>
-        <w:rPr>
-          <w:rFonts w:ascii="宋体" w:hAnsi="宋体" w:hint="eastAsia"/>
-          <w:bCs/>
-          <w:sz w:val="24"/>
-          <w:lang w:val="en-GB"/>
-        </w:rPr>
-        <w:t>）</w:t>
-      </w:r>
-      <w:r>
-        <w:rPr>
-          <w:rFonts w:ascii="宋体" w:hAnsi="宋体" w:hint="eastAsia"/>
-          <w:bCs/>
-          <w:sz w:val="24"/>
-          <w:lang w:val="en-GB"/>
-        </w:rPr>
-        <w:t xml:space="preserve"> </w:t>
-      </w:r>
-      <w:r>
-        <w:rPr>
-          <w:rFonts w:ascii="宋体" w:hAnsi="宋体" w:hint="eastAsia"/>
-          <w:bCs/>
-          <w:sz w:val="24"/>
-          <w:lang w:val="en-GB"/>
-        </w:rPr>
-        <w:t>多个记录查询时间少于</w:t>
-      </w:r>
-      <w:r>
-        <w:rPr>
-          <w:rFonts w:ascii="宋体" w:hAnsi="宋体" w:hint="eastAsia"/>
-          <w:bCs/>
-          <w:sz w:val="24"/>
-          <w:lang w:val="en-GB"/>
-        </w:rPr>
-        <w:t>5</w:t>
-      </w:r>
-      <w:r>
-        <w:rPr>
-          <w:rFonts w:ascii="宋体" w:hAnsi="宋体" w:hint="eastAsia"/>
-          <w:bCs/>
-          <w:sz w:val="24"/>
-          <w:lang w:val="en-GB"/>
-        </w:rPr>
-        <w:t>秒，高峰期少于</w:t>
-      </w:r>
-      <w:r>
-        <w:rPr>
-          <w:rFonts w:ascii="宋体" w:hAnsi="宋体" w:hint="eastAsia"/>
-          <w:bCs/>
-          <w:sz w:val="24"/>
-          <w:lang w:val="en-GB"/>
-        </w:rPr>
-        <w:t>10</w:t>
-      </w:r>
-      <w:r>
-        <w:rPr>
-          <w:rFonts w:ascii="宋体" w:hAnsi="宋体" w:hint="eastAsia"/>
-          <w:bCs/>
-          <w:sz w:val="24"/>
-          <w:lang w:val="en-GB"/>
-        </w:rPr>
-        <w:t>秒</w:t>
-      </w:r>
-    </w:p>
-    <w:p>
-      <w:pPr>
-        <w:spacing w:line="360" w:lineRule="auto"/>
-        <w:rPr>
-          <w:rFonts w:ascii="宋体" w:hAnsi="宋体"/>
-          <w:bCs/>
-          <w:sz w:val="24"/>
-          <w:lang w:val="en-GB"/>
-        </w:rPr>
-      </w:pPr>
-      <w:r>
-        <w:rPr>
-          <w:rFonts w:ascii="宋体" w:hAnsi="宋体" w:hint="eastAsia"/>
-          <w:bCs/>
-          <w:sz w:val="24"/>
-          <w:lang w:val="en-GB"/>
-        </w:rPr>
-        <w:t>（</w:t>
-      </w:r>
-      <w:r>
-        <w:rPr>
-          <w:rFonts w:ascii="宋体" w:hAnsi="宋体" w:hint="eastAsia"/>
-          <w:bCs/>
-          <w:sz w:val="24"/>
-          <w:lang w:val="en-GB"/>
-        </w:rPr>
-        <w:t>3</w:t>
-      </w:r>
-      <w:r>
-        <w:rPr>
-          <w:rFonts w:ascii="宋体" w:hAnsi="宋体" w:hint="eastAsia"/>
-          <w:bCs/>
-          <w:sz w:val="24"/>
-          <w:lang w:val="en-GB"/>
-        </w:rPr>
-        <w:t>）</w:t>
-      </w:r>
-      <w:r>
-        <w:rPr>
-          <w:rFonts w:ascii="宋体" w:hAnsi="宋体" w:hint="eastAsia"/>
-          <w:bCs/>
-          <w:sz w:val="24"/>
-          <w:lang w:val="en-GB"/>
-        </w:rPr>
-        <w:t xml:space="preserve"> </w:t>
-      </w:r>
-      <w:r>
-        <w:rPr>
-          <w:rFonts w:ascii="宋体" w:hAnsi="宋体" w:hint="eastAsia"/>
-          <w:bCs/>
-          <w:sz w:val="24"/>
-          <w:lang w:val="en-GB"/>
-        </w:rPr>
-        <w:t>更新</w:t>
-      </w:r>
-      <w:r>
-        <w:rPr>
-          <w:rFonts w:ascii="宋体" w:hAnsi="宋体" w:hint="eastAsia"/>
-          <w:bCs/>
-          <w:sz w:val="24"/>
-          <w:lang w:val="en-GB"/>
-        </w:rPr>
-        <w:t>/</w:t>
-      </w:r>
-      <w:r>
-        <w:rPr>
-          <w:rFonts w:ascii="宋体" w:hAnsi="宋体" w:hint="eastAsia"/>
-          <w:bCs/>
-          <w:sz w:val="24"/>
-          <w:lang w:val="en-GB"/>
-        </w:rPr>
-        <w:t>保存记录时间少于</w:t>
-      </w:r>
-      <w:r>
-        <w:rPr>
-          <w:rFonts w:ascii="宋体" w:hAnsi="宋体" w:hint="eastAsia"/>
-          <w:bCs/>
-          <w:sz w:val="24"/>
-          <w:lang w:val="en-GB"/>
-        </w:rPr>
-        <w:t>1</w:t>
-      </w:r>
-      <w:r>
-        <w:rPr>
-          <w:rFonts w:ascii="宋体" w:hAnsi="宋体" w:hint="eastAsia"/>
-          <w:bCs/>
-          <w:sz w:val="24"/>
-          <w:lang w:val="en-GB"/>
-        </w:rPr>
-        <w:t>秒，高峰期少于</w:t>
-      </w:r>
-      <w:r>
-        <w:rPr>
-          <w:rFonts w:ascii="宋体" w:hAnsi="宋体" w:hint="eastAsia"/>
-          <w:bCs/>
-          <w:sz w:val="24"/>
-          <w:lang w:val="en-GB"/>
-        </w:rPr>
-        <w:t>5</w:t>
-      </w:r>
-      <w:r>
-        <w:rPr>
-          <w:rFonts w:ascii="宋体" w:hAnsi="宋体" w:hint="eastAsia"/>
-          <w:bCs/>
-          <w:sz w:val="24"/>
-          <w:lang w:val="en-GB"/>
-        </w:rPr>
-        <w:t>秒</w:t>
-      </w:r>
-    </w:p>
-    <w:p>
-      <w:pPr>
-        <w:pStyle w:val="3"/>
-        <w:rPr>
-          <w:rFonts w:asciiTheme="majorHAnsi" w:eastAsiaTheme="majorHAnsi" w:hAnsiTheme="majorHAnsi"/>
-          <w:sz w:val="30"/>
-          <w:szCs w:val="30"/>
-        </w:rPr>
-      </w:pPr>
-      <w:bookmarkStart w:id="18" w:name="_Toc26823009"/>
-      <w:r>
-        <w:rPr>
-          <w:rFonts w:asciiTheme="majorHAnsi" w:eastAsiaTheme="majorHAnsi" w:hAnsiTheme="majorHAnsi" w:hint="eastAsia"/>
-          <w:sz w:val="30"/>
-          <w:szCs w:val="30"/>
-        </w:rPr>
-        <w:t>4.2.4 安全性</w:t>
       </w:r>
       <w:bookmarkEnd w:id="18"/>
     </w:p>
@@ -6727,43 +6499,15 @@
           <w:sz w:val="24"/>
           <w:lang w:val="en-GB"/>
         </w:rPr>
-        <w:t>（</w:t>
+        <w:t>高峰期：</w:t>
       </w:r>
       <w:r>
         <w:rPr>
           <w:rFonts w:ascii="宋体" w:hAnsi="宋体" w:hint="eastAsia"/>
           <w:bCs/>
           <w:sz w:val="24"/>
-          <w:lang w:val="en-GB"/>
-        </w:rPr>
-        <w:t>1</w:t>
-      </w:r>
-      <w:r>
-        <w:rPr>
-          <w:rFonts w:ascii="宋体" w:hAnsi="宋体" w:hint="eastAsia"/>
-          <w:bCs/>
-          <w:sz w:val="24"/>
-          <w:lang w:val="en-GB"/>
-        </w:rPr>
-        <w:t>）</w:t>
-      </w:r>
-      <w:r>
-        <w:rPr>
-          <w:rFonts w:ascii="宋体" w:hAnsi="宋体" w:hint="eastAsia"/>
-          <w:bCs/>
-          <w:sz w:val="24"/>
-          <w:lang w:val="en-GB"/>
-        </w:rPr>
-        <w:t xml:space="preserve"> </w:t>
-      </w:r>
-      <w:r>
-        <w:rPr>
-          <w:rFonts w:ascii="宋体" w:hAnsi="宋体" w:hint="eastAsia"/>
-          <w:bCs/>
-          <w:sz w:val="24"/>
-          <w:lang w:val="en-GB"/>
-        </w:rPr>
-        <w:t>数据库必须有口令保护</w:t>
+        </w:rPr>
+        <w:t>每天的上午、下午</w:t>
       </w:r>
     </w:p>
     <w:p>
@@ -6792,7 +6536,7 @@
           <w:sz w:val="24"/>
           <w:lang w:val="en-GB"/>
         </w:rPr>
-        <w:t>2</w:t>
+        <w:t>1</w:t>
       </w:r>
       <w:r>
         <w:rPr>
@@ -6819,7 +6563,43 @@
           <w:sz w:val="24"/>
           <w:lang w:val="en-GB"/>
         </w:rPr>
-        <w:t>每个用户分配特定的用户视图所应有的访问权限</w:t>
+        <w:t>单个记录查询时间少于</w:t>
+      </w:r>
+      <w:r>
+        <w:rPr>
+          <w:rFonts w:ascii="宋体" w:hAnsi="宋体" w:hint="eastAsia"/>
+          <w:bCs/>
+          <w:sz w:val="24"/>
+          <w:lang w:val="en-GB"/>
+        </w:rPr>
+        <w:t>1</w:t>
+      </w:r>
+      <w:r>
+        <w:rPr>
+          <w:rFonts w:ascii="宋体" w:hAnsi="宋体" w:hint="eastAsia"/>
+          <w:bCs/>
+          <w:sz w:val="24"/>
+          <w:lang w:val="en-GB"/>
+        </w:rPr>
+        <w:t>秒，高峰期少于</w:t>
+      </w:r>
+      <w:r>
+        <w:rPr>
+          <w:rFonts w:ascii="宋体" w:hAnsi="宋体" w:hint="eastAsia"/>
+          <w:bCs/>
+          <w:sz w:val="24"/>
+          <w:lang w:val="en-GB"/>
+        </w:rPr>
+        <w:t>5</w:t>
+      </w:r>
+      <w:r>
+        <w:rPr>
+          <w:rFonts w:ascii="宋体" w:hAnsi="宋体" w:hint="eastAsia"/>
+          <w:bCs/>
+          <w:sz w:val="24"/>
+          <w:lang w:val="en-GB"/>
+        </w:rPr>
+        <w:t>秒</w:t>
       </w:r>
     </w:p>
     <w:p>
@@ -6839,7 +6619,6 @@
           <w:sz w:val="24"/>
           <w:lang w:val="en-GB"/>
         </w:rPr>
-        <w:lastRenderedPageBreak/>
         <w:t>（</w:t>
       </w:r>
       <w:r>
@@ -6849,7 +6628,7 @@
           <w:sz w:val="24"/>
           <w:lang w:val="en-GB"/>
         </w:rPr>
-        <w:t>3</w:t>
+        <w:t>2</w:t>
       </w:r>
       <w:r>
         <w:rPr>
@@ -6876,7 +6655,153 @@
           <w:sz w:val="24"/>
           <w:lang w:val="en-GB"/>
         </w:rPr>
-        <w:t>用户只能在适合他们完成工作需要的窗口中看到需要的数据</w:t>
+        <w:t>多个记录查询时间少于</w:t>
+      </w:r>
+      <w:r>
+        <w:rPr>
+          <w:rFonts w:ascii="宋体" w:hAnsi="宋体" w:hint="eastAsia"/>
+          <w:bCs/>
+          <w:sz w:val="24"/>
+          <w:lang w:val="en-GB"/>
+        </w:rPr>
+        <w:t>5</w:t>
+      </w:r>
+      <w:r>
+        <w:rPr>
+          <w:rFonts w:ascii="宋体" w:hAnsi="宋体" w:hint="eastAsia"/>
+          <w:bCs/>
+          <w:sz w:val="24"/>
+          <w:lang w:val="en-GB"/>
+        </w:rPr>
+        <w:t>秒，高峰期少于</w:t>
+      </w:r>
+      <w:r>
+        <w:rPr>
+          <w:rFonts w:ascii="宋体" w:hAnsi="宋体" w:hint="eastAsia"/>
+          <w:bCs/>
+          <w:sz w:val="24"/>
+          <w:lang w:val="en-GB"/>
+        </w:rPr>
+        <w:t>10</w:t>
+      </w:r>
+      <w:r>
+        <w:rPr>
+          <w:rFonts w:ascii="宋体" w:hAnsi="宋体" w:hint="eastAsia"/>
+          <w:bCs/>
+          <w:sz w:val="24"/>
+          <w:lang w:val="en-GB"/>
+        </w:rPr>
+        <w:t>秒</w:t>
+      </w:r>
+    </w:p>
+    <w:p>
+      <w:pPr>
+        <w:spacing w:line="360" w:lineRule="auto"/>
+        <w:rPr>
+          <w:rFonts w:ascii="宋体" w:hAnsi="宋体"/>
+          <w:bCs/>
+          <w:sz w:val="24"/>
+          <w:lang w:val="en-GB"/>
+        </w:rPr>
+      </w:pPr>
+      <w:r>
+        <w:rPr>
+          <w:rFonts w:ascii="宋体" w:hAnsi="宋体" w:hint="eastAsia"/>
+          <w:bCs/>
+          <w:sz w:val="24"/>
+          <w:lang w:val="en-GB"/>
+        </w:rPr>
+        <w:t>（</w:t>
+      </w:r>
+      <w:r>
+        <w:rPr>
+          <w:rFonts w:ascii="宋体" w:hAnsi="宋体" w:hint="eastAsia"/>
+          <w:bCs/>
+          <w:sz w:val="24"/>
+          <w:lang w:val="en-GB"/>
+        </w:rPr>
+        <w:t>3</w:t>
+      </w:r>
+      <w:r>
+        <w:rPr>
+          <w:rFonts w:ascii="宋体" w:hAnsi="宋体" w:hint="eastAsia"/>
+          <w:bCs/>
+          <w:sz w:val="24"/>
+          <w:lang w:val="en-GB"/>
+        </w:rPr>
+        <w:t>）</w:t>
+      </w:r>
+      <w:r>
+        <w:rPr>
+          <w:rFonts w:ascii="宋体" w:hAnsi="宋体" w:hint="eastAsia"/>
+          <w:bCs/>
+          <w:sz w:val="24"/>
+          <w:lang w:val="en-GB"/>
+        </w:rPr>
+        <w:t xml:space="preserve"> </w:t>
+      </w:r>
+      <w:r>
+        <w:rPr>
+          <w:rFonts w:ascii="宋体" w:hAnsi="宋体" w:hint="eastAsia"/>
+          <w:bCs/>
+          <w:sz w:val="24"/>
+          <w:lang w:val="en-GB"/>
+        </w:rPr>
+        <w:t>更新</w:t>
+      </w:r>
+      <w:r>
+        <w:rPr>
+          <w:rFonts w:ascii="宋体" w:hAnsi="宋体" w:hint="eastAsia"/>
+          <w:bCs/>
+          <w:sz w:val="24"/>
+          <w:lang w:val="en-GB"/>
+        </w:rPr>
+        <w:t>/</w:t>
+      </w:r>
+      <w:r>
+        <w:rPr>
+          <w:rFonts w:ascii="宋体" w:hAnsi="宋体" w:hint="eastAsia"/>
+          <w:bCs/>
+          <w:sz w:val="24"/>
+          <w:lang w:val="en-GB"/>
+        </w:rPr>
+        <w:t>保存记录时间少于</w:t>
+      </w:r>
+      <w:r>
+        <w:rPr>
+          <w:rFonts w:ascii="宋体" w:hAnsi="宋体" w:hint="eastAsia"/>
+          <w:bCs/>
+          <w:sz w:val="24"/>
+          <w:lang w:val="en-GB"/>
+        </w:rPr>
+        <w:t>1</w:t>
+      </w:r>
+      <w:r>
+        <w:rPr>
+          <w:rFonts w:ascii="宋体" w:hAnsi="宋体" w:hint="eastAsia"/>
+          <w:bCs/>
+          <w:sz w:val="24"/>
+          <w:lang w:val="en-GB"/>
+        </w:rPr>
+        <w:t>秒，高峰期少于</w:t>
+      </w:r>
+      <w:r>
+        <w:rPr>
+          <w:rFonts w:ascii="宋体" w:hAnsi="宋体" w:hint="eastAsia"/>
+          <w:bCs/>
+          <w:sz w:val="24"/>
+          <w:lang w:val="en-GB"/>
+        </w:rPr>
+        <w:t>5</w:t>
+      </w:r>
+      <w:r>
+        <w:rPr>
+          <w:rFonts w:ascii="宋体" w:hAnsi="宋体" w:hint="eastAsia"/>
+          <w:bCs/>
+          <w:sz w:val="24"/>
+          <w:lang w:val="en-GB"/>
+        </w:rPr>
+        <w:t>秒</w:t>
       </w:r>
     </w:p>
     <w:p>
@@ -6888,14 +6813,14 @@
           <w:szCs w:val="30"/>
         </w:rPr>
       </w:pPr>
-      <w:bookmarkStart w:id="19" w:name="_Toc26823010"/>
+      <w:bookmarkStart w:id="19" w:name="_Toc26823009"/>
       <w:r>
         <w:rPr>
           <w:rFonts w:asciiTheme="majorHAnsi" w:eastAsiaTheme="majorHAnsi" w:hAnsiTheme="majorHAnsi" w:hint="eastAsia"/>
           <w:sz w:val="30"/>
           <w:szCs w:val="30"/>
         </w:rPr>
-        <w:t>4.2.5 备份和恢复</w:t>
+        <w:t>4.2.4 安全性</w:t>
       </w:r>
       <w:bookmarkEnd w:id="19"/>
     </w:p>
@@ -6916,7 +6841,7 @@
           <w:sz w:val="24"/>
           <w:lang w:val="en-GB"/>
         </w:rPr>
-        <w:t>每天</w:t>
+        <w:t>（</w:t>
       </w:r>
       <w:r>
         <w:rPr>
@@ -6925,7 +6850,7 @@
           <w:sz w:val="24"/>
           <w:lang w:val="en-GB"/>
         </w:rPr>
-        <w:t>24</w:t>
+        <w:t>1</w:t>
       </w:r>
       <w:r>
         <w:rPr>
@@ -6934,7 +6859,138 @@
           <w:sz w:val="24"/>
           <w:lang w:val="en-GB"/>
         </w:rPr>
-        <w:t>点备份</w:t>
+        <w:t>）</w:t>
+      </w:r>
+      <w:r>
+        <w:rPr>
+          <w:rFonts w:ascii="宋体" w:hAnsi="宋体" w:hint="eastAsia"/>
+          <w:bCs/>
+          <w:sz w:val="24"/>
+          <w:lang w:val="en-GB"/>
+        </w:rPr>
+        <w:t xml:space="preserve"> </w:t>
+      </w:r>
+      <w:r>
+        <w:rPr>
+          <w:rFonts w:ascii="宋体" w:hAnsi="宋体" w:hint="eastAsia"/>
+          <w:bCs/>
+          <w:sz w:val="24"/>
+          <w:lang w:val="en-GB"/>
+        </w:rPr>
+        <w:t>数据库必须有口令保护</w:t>
+      </w:r>
+    </w:p>
+    <w:p>
+      <w:pPr>
+        <w:spacing w:line="360" w:lineRule="auto"/>
+        <w:rPr>
+          <w:rFonts w:ascii="宋体" w:hAnsi="宋体"/>
+          <w:bCs/>
+          <w:sz w:val="24"/>
+          <w:lang w:val="en-GB"/>
+        </w:rPr>
+      </w:pPr>
+      <w:r>
+        <w:rPr>
+          <w:rFonts w:ascii="宋体" w:hAnsi="宋体" w:hint="eastAsia"/>
+          <w:bCs/>
+          <w:sz w:val="24"/>
+          <w:lang w:val="en-GB"/>
+        </w:rPr>
+        <w:t>（</w:t>
+      </w:r>
+      <w:r>
+        <w:rPr>
+          <w:rFonts w:ascii="宋体" w:hAnsi="宋体" w:hint="eastAsia"/>
+          <w:bCs/>
+          <w:sz w:val="24"/>
+          <w:lang w:val="en-GB"/>
+        </w:rPr>
+        <w:t>2</w:t>
+      </w:r>
+      <w:r>
+        <w:rPr>
+          <w:rFonts w:ascii="宋体" w:hAnsi="宋体" w:hint="eastAsia"/>
+          <w:bCs/>
+          <w:sz w:val="24"/>
+          <w:lang w:val="en-GB"/>
+        </w:rPr>
+        <w:t>）</w:t>
+      </w:r>
+      <w:r>
+        <w:rPr>
+          <w:rFonts w:ascii="宋体" w:hAnsi="宋体" w:hint="eastAsia"/>
+          <w:bCs/>
+          <w:sz w:val="24"/>
+          <w:lang w:val="en-GB"/>
+        </w:rPr>
+        <w:t xml:space="preserve"> </w:t>
+      </w:r>
+      <w:r>
+        <w:rPr>
+          <w:rFonts w:ascii="宋体" w:hAnsi="宋体" w:hint="eastAsia"/>
+          <w:bCs/>
+          <w:sz w:val="24"/>
+          <w:lang w:val="en-GB"/>
+        </w:rPr>
+        <w:t>每个用户分配特定的用户视图所应有的访问权限</w:t>
+      </w:r>
+    </w:p>
+    <w:p>
+      <w:pPr>
+        <w:spacing w:line="360" w:lineRule="auto"/>
+        <w:rPr>
+          <w:rFonts w:ascii="宋体" w:hAnsi="宋体"/>
+          <w:bCs/>
+          <w:sz w:val="24"/>
+          <w:lang w:val="en-GB"/>
+        </w:rPr>
+      </w:pPr>
+      <w:r>
+        <w:rPr>
+          <w:rFonts w:ascii="宋体" w:hAnsi="宋体" w:hint="eastAsia"/>
+          <w:bCs/>
+          <w:sz w:val="24"/>
+          <w:lang w:val="en-GB"/>
+        </w:rPr>
+        <w:lastRenderedPageBreak/>
+        <w:t>（</w:t>
+      </w:r>
+      <w:r>
+        <w:rPr>
+          <w:rFonts w:ascii="宋体" w:hAnsi="宋体" w:hint="eastAsia"/>
+          <w:bCs/>
+          <w:sz w:val="24"/>
+          <w:lang w:val="en-GB"/>
+        </w:rPr>
+        <w:t>3</w:t>
+      </w:r>
+      <w:r>
+        <w:rPr>
+          <w:rFonts w:ascii="宋体" w:hAnsi="宋体" w:hint="eastAsia"/>
+          <w:bCs/>
+          <w:sz w:val="24"/>
+          <w:lang w:val="en-GB"/>
+        </w:rPr>
+        <w:t>）</w:t>
+      </w:r>
+      <w:r>
+        <w:rPr>
+          <w:rFonts w:ascii="宋体" w:hAnsi="宋体" w:hint="eastAsia"/>
+          <w:bCs/>
+          <w:sz w:val="24"/>
+          <w:lang w:val="en-GB"/>
+        </w:rPr>
+        <w:t xml:space="preserve"> </w:t>
+      </w:r>
+      <w:r>
+        <w:rPr>
+          <w:rFonts w:ascii="宋体" w:hAnsi="宋体" w:hint="eastAsia"/>
+          <w:bCs/>
+          <w:sz w:val="24"/>
+          <w:lang w:val="en-GB"/>
+        </w:rPr>
+        <w:t>用户只能在适合他们完成工作需要的窗口中看到需要的数据</w:t>
       </w:r>
     </w:p>
     <w:p>
@@ -6946,14 +7002,14 @@
           <w:szCs w:val="30"/>
         </w:rPr>
       </w:pPr>
-      <w:bookmarkStart w:id="20" w:name="_Toc26823011"/>
+      <w:bookmarkStart w:id="20" w:name="_Toc26823010"/>
       <w:r>
         <w:rPr>
           <w:rFonts w:asciiTheme="majorHAnsi" w:eastAsiaTheme="majorHAnsi" w:hAnsiTheme="majorHAnsi" w:hint="eastAsia"/>
           <w:sz w:val="30"/>
           <w:szCs w:val="30"/>
         </w:rPr>
-        <w:t>4.2.6 用户界面</w:t>
+        <w:t>4.2.5 备份和恢复</w:t>
       </w:r>
       <w:bookmarkEnd w:id="20"/>
     </w:p>
@@ -6974,7 +7030,25 @@
           <w:sz w:val="24"/>
           <w:lang w:val="en-GB"/>
         </w:rPr>
-        <w:t>菜单驱动，联机帮助</w:t>
+        <w:t>每天</w:t>
+      </w:r>
+      <w:r>
+        <w:rPr>
+          <w:rFonts w:ascii="宋体" w:hAnsi="宋体" w:hint="eastAsia"/>
+          <w:bCs/>
+          <w:sz w:val="24"/>
+          <w:lang w:val="en-GB"/>
+        </w:rPr>
+        <w:t>24</w:t>
+      </w:r>
+      <w:r>
+        <w:rPr>
+          <w:rFonts w:ascii="宋体" w:hAnsi="宋体" w:hint="eastAsia"/>
+          <w:bCs/>
+          <w:sz w:val="24"/>
+          <w:lang w:val="en-GB"/>
+        </w:rPr>
+        <w:t>点备份</w:t>
       </w:r>
     </w:p>
     <w:p>
@@ -6986,14 +7060,14 @@
           <w:szCs w:val="30"/>
         </w:rPr>
       </w:pPr>
-      <w:bookmarkStart w:id="21" w:name="_Toc26823012"/>
+      <w:bookmarkStart w:id="21" w:name="_Toc26823011"/>
       <w:r>
         <w:rPr>
           <w:rFonts w:asciiTheme="majorHAnsi" w:eastAsiaTheme="majorHAnsi" w:hAnsiTheme="majorHAnsi" w:hint="eastAsia"/>
           <w:sz w:val="30"/>
           <w:szCs w:val="30"/>
         </w:rPr>
-        <w:t>4.2.7 法律问题</w:t>
+        <w:t>4.2.6 用户界面</w:t>
       </w:r>
       <w:bookmarkEnd w:id="21"/>
     </w:p>
@@ -7014,6 +7088,46 @@
           <w:sz w:val="24"/>
           <w:lang w:val="en-GB"/>
         </w:rPr>
+        <w:t>菜单驱动，联机帮助</w:t>
+      </w:r>
+    </w:p>
+    <w:p>
+      <w:pPr>
+        <w:pStyle w:val="3"/>
+        <w:rPr>
+          <w:rFonts w:asciiTheme="majorHAnsi" w:eastAsiaTheme="majorHAnsi" w:hAnsiTheme="majorHAnsi"/>
+          <w:sz w:val="30"/>
+          <w:szCs w:val="30"/>
+        </w:rPr>
+      </w:pPr>
+      <w:bookmarkStart w:id="22" w:name="_Toc26823012"/>
+      <w:r>
+        <w:rPr>
+          <w:rFonts w:asciiTheme="majorHAnsi" w:eastAsiaTheme="majorHAnsi" w:hAnsiTheme="majorHAnsi" w:hint="eastAsia"/>
+          <w:sz w:val="30"/>
+          <w:szCs w:val="30"/>
+        </w:rPr>
+        <w:t>4.2.7 法律问题</w:t>
+      </w:r>
+      <w:bookmarkEnd w:id="22"/>
+    </w:p>
+    <w:p>
+      <w:pPr>
+        <w:spacing w:line="360" w:lineRule="auto"/>
+        <w:rPr>
+          <w:rFonts w:ascii="宋体" w:hAnsi="宋体"/>
+          <w:bCs/>
+          <w:sz w:val="24"/>
+          <w:lang w:val="en-GB"/>
+        </w:rPr>
+      </w:pPr>
+      <w:r>
+        <w:rPr>
+          <w:rFonts w:ascii="宋体" w:hAnsi="宋体" w:hint="eastAsia"/>
+          <w:bCs/>
+          <w:sz w:val="24"/>
+          <w:lang w:val="en-GB"/>
+        </w:rPr>
         <w:t>对用户信息管理，遵守法律</w:t>
       </w:r>
     </w:p>
@@ -7026,7 +7140,7 @@
           <w:szCs w:val="36"/>
         </w:rPr>
       </w:pPr>
-      <w:bookmarkStart w:id="22" w:name="_Toc26823013"/>
+      <w:bookmarkStart w:id="23" w:name="_Toc26823013"/>
       <w:r>
         <w:rPr>
           <w:rFonts w:asciiTheme="majorHAnsi" w:eastAsiaTheme="majorHAnsi" w:hAnsiTheme="majorHAnsi" w:hint="eastAsia"/>
@@ -7035,7 +7149,7 @@
         </w:rPr>
         <w:t>五．数据库逻辑设计</w:t>
       </w:r>
-      <w:bookmarkEnd w:id="22"/>
+      <w:bookmarkEnd w:id="23"/>
     </w:p>
     <w:p>
       <w:pPr>
@@ -7044,7 +7158,7 @@
           <w:rFonts w:eastAsiaTheme="majorHAnsi"/>
         </w:rPr>
       </w:pPr>
-      <w:bookmarkStart w:id="23" w:name="_Toc26823014"/>
+      <w:bookmarkStart w:id="24" w:name="_Toc26823014"/>
       <w:r>
         <w:rPr>
           <w:rFonts w:eastAsiaTheme="majorHAnsi" w:hint="eastAsia"/>
@@ -7063,7 +7177,7 @@
         </w:rPr>
         <w:t>E-R图</w:t>
       </w:r>
-      <w:bookmarkEnd w:id="23"/>
+      <w:bookmarkEnd w:id="24"/>
     </w:p>
     <w:p>
       <w:pPr>
@@ -7215,14 +7329,14 @@
           <w:rFonts w:eastAsiaTheme="majorHAnsi"/>
         </w:rPr>
       </w:pPr>
-      <w:bookmarkStart w:id="24" w:name="_Toc26823015"/>
+      <w:bookmarkStart w:id="25" w:name="_Toc26823015"/>
       <w:r>
         <w:rPr>
           <w:rFonts w:eastAsiaTheme="majorHAnsi" w:hint="eastAsia"/>
         </w:rPr>
         <w:t>5.2数据字典</w:t>
       </w:r>
-      <w:bookmarkEnd w:id="24"/>
+      <w:bookmarkEnd w:id="25"/>
     </w:p>
     <w:p>
       <w:pPr>
@@ -7773,6 +7887,7 @@
                 <w:sz w:val="22"/>
               </w:rPr>
             </w:pPr>
+            <w:proofErr w:type="spellStart"/>
             <w:r>
               <w:rPr>
                 <w:rFonts w:ascii="Arial" w:eastAsia="宋体" w:hAnsi="Arial" w:cs="Arial"/>
@@ -7784,6 +7899,7 @@
               </w:rPr>
               <w:t>sid</w:t>
             </w:r>
+            <w:proofErr w:type="spellEnd"/>
           </w:p>
         </w:tc>
         <w:tc>
@@ -7818,6 +7934,7 @@
                 <w:sz w:val="22"/>
               </w:rPr>
             </w:pPr>
+            <w:proofErr w:type="gramStart"/>
             <w:r>
               <w:rPr>
                 <w:rFonts w:ascii="Arial" w:eastAsia="宋体" w:hAnsi="Arial" w:cs="Arial"/>
@@ -7826,7 +7943,18 @@
                 <w:sz w:val="22"/>
                 <w:lang w:val="en"/>
               </w:rPr>
-              <w:t>int(20)</w:t>
+              <w:t>int(</w:t>
+            </w:r>
+            <w:proofErr w:type="gramEnd"/>
+            <w:r>
+              <w:rPr>
+                <w:rFonts w:ascii="Arial" w:eastAsia="宋体" w:hAnsi="Arial" w:cs="Arial"/>
+                <w:color w:val="000000"/>
+                <w:kern w:val="0"/>
+                <w:sz w:val="22"/>
+                <w:lang w:val="en"/>
+              </w:rPr>
+              <w:t>20)</w:t>
             </w:r>
           </w:p>
         </w:tc>
@@ -8135,6 +8263,7 @@
                 <w:sz w:val="22"/>
               </w:rPr>
             </w:pPr>
+            <w:proofErr w:type="spellStart"/>
             <w:r>
               <w:rPr>
                 <w:rFonts w:ascii="Arial" w:eastAsia="宋体" w:hAnsi="Arial" w:cs="Arial"/>
@@ -8146,6 +8275,7 @@
               </w:rPr>
               <w:t>sname</w:t>
             </w:r>
+            <w:proofErr w:type="spellEnd"/>
           </w:p>
         </w:tc>
         <w:tc>
@@ -8180,6 +8310,7 @@
                 <w:sz w:val="22"/>
               </w:rPr>
             </w:pPr>
+            <w:proofErr w:type="gramStart"/>
             <w:r>
               <w:rPr>
                 <w:rFonts w:ascii="Arial" w:eastAsia="宋体" w:hAnsi="Arial" w:cs="Arial"/>
@@ -8188,7 +8319,18 @@
                 <w:sz w:val="22"/>
                 <w:lang w:val="en"/>
               </w:rPr>
-              <w:t>varchar(10)</w:t>
+              <w:t>varchar(</w:t>
+            </w:r>
+            <w:proofErr w:type="gramEnd"/>
+            <w:r>
+              <w:rPr>
+                <w:rFonts w:ascii="Arial" w:eastAsia="宋体" w:hAnsi="Arial" w:cs="Arial"/>
+                <w:color w:val="000000"/>
+                <w:kern w:val="0"/>
+                <w:sz w:val="22"/>
+                <w:lang w:val="en"/>
+              </w:rPr>
+              <w:t>10)</w:t>
             </w:r>
           </w:p>
         </w:tc>
@@ -8552,6 +8694,7 @@
                 <w:sz w:val="22"/>
               </w:rPr>
             </w:pPr>
+            <w:proofErr w:type="gramStart"/>
             <w:r>
               <w:rPr>
                 <w:rFonts w:ascii="Arial" w:eastAsia="宋体" w:hAnsi="Arial" w:cs="Arial"/>
@@ -8560,7 +8703,18 @@
                 <w:sz w:val="22"/>
                 <w:lang w:val="en"/>
               </w:rPr>
-              <w:t>int(3)</w:t>
+              <w:t>int(</w:t>
+            </w:r>
+            <w:proofErr w:type="gramEnd"/>
+            <w:r>
+              <w:rPr>
+                <w:rFonts w:ascii="Arial" w:eastAsia="宋体" w:hAnsi="Arial" w:cs="Arial"/>
+                <w:color w:val="000000"/>
+                <w:kern w:val="0"/>
+                <w:sz w:val="22"/>
+                <w:lang w:val="en"/>
+              </w:rPr>
+              <w:t>3)</w:t>
             </w:r>
           </w:p>
         </w:tc>
@@ -8914,6 +9068,7 @@
                 <w:sz w:val="22"/>
               </w:rPr>
             </w:pPr>
+            <w:proofErr w:type="gramStart"/>
             <w:r>
               <w:rPr>
                 <w:rFonts w:ascii="Arial" w:eastAsia="宋体" w:hAnsi="Arial" w:cs="Arial"/>
@@ -8922,7 +9077,18 @@
                 <w:sz w:val="22"/>
                 <w:lang w:val="en"/>
               </w:rPr>
-              <w:t>varchar(2)</w:t>
+              <w:t>varchar(</w:t>
+            </w:r>
+            <w:proofErr w:type="gramEnd"/>
+            <w:r>
+              <w:rPr>
+                <w:rFonts w:ascii="Arial" w:eastAsia="宋体" w:hAnsi="Arial" w:cs="Arial"/>
+                <w:color w:val="000000"/>
+                <w:kern w:val="0"/>
+                <w:sz w:val="22"/>
+                <w:lang w:val="en"/>
+              </w:rPr>
+              <w:t>2)</w:t>
             </w:r>
           </w:p>
         </w:tc>
@@ -9241,6 +9407,7 @@
                 <w:sz w:val="22"/>
               </w:rPr>
             </w:pPr>
+            <w:proofErr w:type="spellStart"/>
             <w:r>
               <w:rPr>
                 <w:rFonts w:ascii="Arial" w:eastAsia="宋体" w:hAnsi="Arial" w:cs="Arial"/>
@@ -9252,6 +9419,7 @@
               </w:rPr>
               <w:t>dname</w:t>
             </w:r>
+            <w:proofErr w:type="spellEnd"/>
           </w:p>
         </w:tc>
         <w:tc>
@@ -9286,6 +9454,7 @@
                 <w:sz w:val="22"/>
               </w:rPr>
             </w:pPr>
+            <w:proofErr w:type="gramStart"/>
             <w:r>
               <w:rPr>
                 <w:rFonts w:ascii="Arial" w:eastAsia="宋体" w:hAnsi="Arial" w:cs="Arial"/>
@@ -9294,7 +9463,18 @@
                 <w:sz w:val="22"/>
                 <w:lang w:val="en"/>
               </w:rPr>
-              <w:t>varchar(20)</w:t>
+              <w:t>varchar(</w:t>
+            </w:r>
+            <w:proofErr w:type="gramEnd"/>
+            <w:r>
+              <w:rPr>
+                <w:rFonts w:ascii="Arial" w:eastAsia="宋体" w:hAnsi="Arial" w:cs="Arial"/>
+                <w:color w:val="000000"/>
+                <w:kern w:val="0"/>
+                <w:sz w:val="22"/>
+                <w:lang w:val="en"/>
+              </w:rPr>
+              <w:t>20)</w:t>
             </w:r>
           </w:p>
         </w:tc>
@@ -9658,6 +9838,7 @@
                 <w:sz w:val="22"/>
               </w:rPr>
             </w:pPr>
+            <w:proofErr w:type="gramStart"/>
             <w:r>
               <w:rPr>
                 <w:rFonts w:ascii="Arial" w:eastAsia="宋体" w:hAnsi="Arial" w:cs="Arial"/>
@@ -9666,7 +9847,18 @@
                 <w:sz w:val="22"/>
                 <w:lang w:val="en"/>
               </w:rPr>
-              <w:t>varchar(20)</w:t>
+              <w:t>varchar(</w:t>
+            </w:r>
+            <w:proofErr w:type="gramEnd"/>
+            <w:r>
+              <w:rPr>
+                <w:rFonts w:ascii="Arial" w:eastAsia="宋体" w:hAnsi="Arial" w:cs="Arial"/>
+                <w:color w:val="000000"/>
+                <w:kern w:val="0"/>
+                <w:sz w:val="22"/>
+                <w:lang w:val="en"/>
+              </w:rPr>
+              <w:t>20)</w:t>
             </w:r>
           </w:p>
         </w:tc>
@@ -10030,6 +10222,7 @@
                 <w:sz w:val="22"/>
               </w:rPr>
             </w:pPr>
+            <w:proofErr w:type="gramStart"/>
             <w:r>
               <w:rPr>
                 <w:rFonts w:ascii="Arial" w:eastAsia="宋体" w:hAnsi="Arial" w:cs="Arial"/>
@@ -10038,7 +10231,18 @@
                 <w:sz w:val="22"/>
                 <w:lang w:val="en"/>
               </w:rPr>
-              <w:t>varchar(10)</w:t>
+              <w:t>varchar(</w:t>
+            </w:r>
+            <w:proofErr w:type="gramEnd"/>
+            <w:r>
+              <w:rPr>
+                <w:rFonts w:ascii="Arial" w:eastAsia="宋体" w:hAnsi="Arial" w:cs="Arial"/>
+                <w:color w:val="000000"/>
+                <w:kern w:val="0"/>
+                <w:sz w:val="22"/>
+                <w:lang w:val="en"/>
+              </w:rPr>
+              <w:t>10)</w:t>
             </w:r>
           </w:p>
         </w:tc>
@@ -10815,6 +11019,7 @@
                 <w:sz w:val="22"/>
               </w:rPr>
             </w:pPr>
+            <w:proofErr w:type="spellStart"/>
             <w:r>
               <w:rPr>
                 <w:rFonts w:ascii="Arial" w:eastAsia="宋体" w:hAnsi="Arial" w:cs="Arial"/>
@@ -10826,6 +11031,7 @@
               </w:rPr>
               <w:t>cid</w:t>
             </w:r>
+            <w:proofErr w:type="spellEnd"/>
           </w:p>
         </w:tc>
         <w:tc>
@@ -10860,6 +11066,7 @@
                 <w:sz w:val="22"/>
               </w:rPr>
             </w:pPr>
+            <w:proofErr w:type="gramStart"/>
             <w:r>
               <w:rPr>
                 <w:rFonts w:ascii="Arial" w:eastAsia="宋体" w:hAnsi="Arial" w:cs="Arial"/>
@@ -10868,7 +11075,18 @@
                 <w:sz w:val="22"/>
                 <w:lang w:val="en"/>
               </w:rPr>
-              <w:t>int(20)</w:t>
+              <w:t>int(</w:t>
+            </w:r>
+            <w:proofErr w:type="gramEnd"/>
+            <w:r>
+              <w:rPr>
+                <w:rFonts w:ascii="Arial" w:eastAsia="宋体" w:hAnsi="Arial" w:cs="Arial"/>
+                <w:color w:val="000000"/>
+                <w:kern w:val="0"/>
+                <w:sz w:val="22"/>
+                <w:lang w:val="en"/>
+              </w:rPr>
+              <w:t>20)</w:t>
             </w:r>
           </w:p>
         </w:tc>
@@ -11177,6 +11395,7 @@
                 <w:sz w:val="22"/>
               </w:rPr>
             </w:pPr>
+            <w:proofErr w:type="spellStart"/>
             <w:r>
               <w:rPr>
                 <w:rFonts w:ascii="Arial" w:eastAsia="宋体" w:hAnsi="Arial" w:cs="Arial"/>
@@ -11188,6 +11407,7 @@
               </w:rPr>
               <w:t>cname</w:t>
             </w:r>
+            <w:proofErr w:type="spellEnd"/>
           </w:p>
         </w:tc>
         <w:tc>
@@ -11222,6 +11442,7 @@
                 <w:sz w:val="22"/>
               </w:rPr>
             </w:pPr>
+            <w:proofErr w:type="gramStart"/>
             <w:r>
               <w:rPr>
                 <w:rFonts w:ascii="Arial" w:eastAsia="宋体" w:hAnsi="Arial" w:cs="Arial"/>
@@ -11230,7 +11451,18 @@
                 <w:sz w:val="22"/>
                 <w:lang w:val="en"/>
               </w:rPr>
-              <w:t>varchar(10)</w:t>
+              <w:t>varchar(</w:t>
+            </w:r>
+            <w:proofErr w:type="gramEnd"/>
+            <w:r>
+              <w:rPr>
+                <w:rFonts w:ascii="Arial" w:eastAsia="宋体" w:hAnsi="Arial" w:cs="Arial"/>
+                <w:color w:val="000000"/>
+                <w:kern w:val="0"/>
+                <w:sz w:val="22"/>
+                <w:lang w:val="en"/>
+              </w:rPr>
+              <w:t>10)</w:t>
             </w:r>
           </w:p>
         </w:tc>
@@ -11594,6 +11826,7 @@
                 <w:sz w:val="22"/>
               </w:rPr>
             </w:pPr>
+            <w:proofErr w:type="gramStart"/>
             <w:r>
               <w:rPr>
                 <w:rFonts w:ascii="Arial" w:eastAsia="宋体" w:hAnsi="Arial" w:cs="Arial"/>
@@ -11602,7 +11835,18 @@
                 <w:sz w:val="22"/>
                 <w:lang w:val="en"/>
               </w:rPr>
-              <w:t>int(2)</w:t>
+              <w:t>int(</w:t>
+            </w:r>
+            <w:proofErr w:type="gramEnd"/>
+            <w:r>
+              <w:rPr>
+                <w:rFonts w:ascii="Arial" w:eastAsia="宋体" w:hAnsi="Arial" w:cs="Arial"/>
+                <w:color w:val="000000"/>
+                <w:kern w:val="0"/>
+                <w:sz w:val="22"/>
+                <w:lang w:val="en"/>
+              </w:rPr>
+              <w:t>2)</w:t>
             </w:r>
           </w:p>
         </w:tc>
@@ -12361,6 +12605,7 @@
                 <w:sz w:val="22"/>
               </w:rPr>
             </w:pPr>
+            <w:proofErr w:type="spellStart"/>
             <w:r>
               <w:rPr>
                 <w:rFonts w:ascii="Arial" w:eastAsia="宋体" w:hAnsi="Arial" w:cs="Arial"/>
@@ -12372,6 +12617,7 @@
               </w:rPr>
               <w:t>dname</w:t>
             </w:r>
+            <w:proofErr w:type="spellEnd"/>
           </w:p>
         </w:tc>
         <w:tc>
@@ -12406,6 +12652,7 @@
                 <w:sz w:val="22"/>
               </w:rPr>
             </w:pPr>
+            <w:proofErr w:type="gramStart"/>
             <w:r>
               <w:rPr>
                 <w:rFonts w:ascii="Arial" w:eastAsia="宋体" w:hAnsi="Arial" w:cs="Arial"/>
@@ -12414,7 +12661,18 @@
                 <w:sz w:val="22"/>
                 <w:lang w:val="en"/>
               </w:rPr>
-              <w:t>varchar(20)</w:t>
+              <w:t>varchar(</w:t>
+            </w:r>
+            <w:proofErr w:type="gramEnd"/>
+            <w:r>
+              <w:rPr>
+                <w:rFonts w:ascii="Arial" w:eastAsia="宋体" w:hAnsi="Arial" w:cs="Arial"/>
+                <w:color w:val="000000"/>
+                <w:kern w:val="0"/>
+                <w:sz w:val="22"/>
+                <w:lang w:val="en"/>
+              </w:rPr>
+              <w:t>20)</w:t>
             </w:r>
           </w:p>
         </w:tc>
@@ -12768,6 +13026,7 @@
                 <w:sz w:val="22"/>
               </w:rPr>
             </w:pPr>
+            <w:proofErr w:type="gramStart"/>
             <w:r>
               <w:rPr>
                 <w:rFonts w:ascii="Arial" w:eastAsia="宋体" w:hAnsi="Arial" w:cs="Arial"/>
@@ -12776,7 +13035,18 @@
                 <w:sz w:val="22"/>
                 <w:lang w:val="en"/>
               </w:rPr>
-              <w:t>varchar(20)</w:t>
+              <w:t>varchar(</w:t>
+            </w:r>
+            <w:proofErr w:type="gramEnd"/>
+            <w:r>
+              <w:rPr>
+                <w:rFonts w:ascii="Arial" w:eastAsia="宋体" w:hAnsi="Arial" w:cs="Arial"/>
+                <w:color w:val="000000"/>
+                <w:kern w:val="0"/>
+                <w:sz w:val="22"/>
+                <w:lang w:val="en"/>
+              </w:rPr>
+              <w:t>20)</w:t>
             </w:r>
           </w:p>
         </w:tc>
@@ -13130,6 +13400,7 @@
                 <w:sz w:val="22"/>
               </w:rPr>
             </w:pPr>
+            <w:proofErr w:type="gramStart"/>
             <w:r>
               <w:rPr>
                 <w:rFonts w:ascii="Arial" w:eastAsia="宋体" w:hAnsi="Arial" w:cs="Arial"/>
@@ -13138,7 +13409,18 @@
                 <w:sz w:val="22"/>
                 <w:lang w:val="en"/>
               </w:rPr>
-              <w:t>varchar(20)</w:t>
+              <w:t>varchar(</w:t>
+            </w:r>
+            <w:proofErr w:type="gramEnd"/>
+            <w:r>
+              <w:rPr>
+                <w:rFonts w:ascii="Arial" w:eastAsia="宋体" w:hAnsi="Arial" w:cs="Arial"/>
+                <w:color w:val="000000"/>
+                <w:kern w:val="0"/>
+                <w:sz w:val="22"/>
+                <w:lang w:val="en"/>
+              </w:rPr>
+              <w:t>20)</w:t>
             </w:r>
           </w:p>
         </w:tc>
@@ -13994,6 +14276,7 @@
                 <w:szCs w:val="24"/>
               </w:rPr>
             </w:pPr>
+            <w:proofErr w:type="gramStart"/>
             <w:r>
               <w:rPr>
                 <w:rFonts w:ascii="Arial" w:eastAsia="宋体" w:hAnsi="Arial" w:cs="Arial"/>
@@ -14003,7 +14286,19 @@
                 <w:szCs w:val="24"/>
                 <w:lang w:val="en"/>
               </w:rPr>
-              <w:t>int(10)</w:t>
+              <w:t>int(</w:t>
+            </w:r>
+            <w:proofErr w:type="gramEnd"/>
+            <w:r>
+              <w:rPr>
+                <w:rFonts w:ascii="Arial" w:eastAsia="宋体" w:hAnsi="Arial" w:cs="Arial"/>
+                <w:color w:val="000000"/>
+                <w:kern w:val="0"/>
+                <w:sz w:val="24"/>
+                <w:szCs w:val="24"/>
+                <w:lang w:val="en"/>
+              </w:rPr>
+              <w:t>10)</w:t>
             </w:r>
           </w:p>
         </w:tc>
@@ -14370,6 +14665,7 @@
                 <w:szCs w:val="24"/>
               </w:rPr>
             </w:pPr>
+            <w:proofErr w:type="gramStart"/>
             <w:r>
               <w:rPr>
                 <w:rFonts w:ascii="Arial" w:eastAsia="宋体" w:hAnsi="Arial" w:cs="Arial"/>
@@ -14379,7 +14675,19 @@
                 <w:szCs w:val="24"/>
                 <w:lang w:val="en"/>
               </w:rPr>
-              <w:t>varchar(2)</w:t>
+              <w:t>varchar(</w:t>
+            </w:r>
+            <w:proofErr w:type="gramEnd"/>
+            <w:r>
+              <w:rPr>
+                <w:rFonts w:ascii="Arial" w:eastAsia="宋体" w:hAnsi="Arial" w:cs="Arial"/>
+                <w:color w:val="000000"/>
+                <w:kern w:val="0"/>
+                <w:sz w:val="24"/>
+                <w:szCs w:val="24"/>
+                <w:lang w:val="en"/>
+              </w:rPr>
+              <w:t>2)</w:t>
             </w:r>
           </w:p>
         </w:tc>
@@ -15197,6 +15505,7 @@
                 <w:szCs w:val="24"/>
               </w:rPr>
             </w:pPr>
+            <w:proofErr w:type="spellStart"/>
             <w:r>
               <w:rPr>
                 <w:rFonts w:ascii="Arial" w:eastAsia="宋体" w:hAnsi="Arial" w:cs="Arial"/>
@@ -15209,6 +15518,7 @@
               </w:rPr>
               <w:t>sid</w:t>
             </w:r>
+            <w:proofErr w:type="spellEnd"/>
           </w:p>
         </w:tc>
         <w:tc>
@@ -15244,6 +15554,7 @@
                 <w:szCs w:val="24"/>
               </w:rPr>
             </w:pPr>
+            <w:proofErr w:type="gramStart"/>
             <w:r>
               <w:rPr>
                 <w:rFonts w:ascii="Arial" w:eastAsia="宋体" w:hAnsi="Arial" w:cs="Arial"/>
@@ -15253,7 +15564,19 @@
                 <w:szCs w:val="24"/>
                 <w:lang w:val="en"/>
               </w:rPr>
-              <w:t>int(20)</w:t>
+              <w:t>int(</w:t>
+            </w:r>
+            <w:proofErr w:type="gramEnd"/>
+            <w:r>
+              <w:rPr>
+                <w:rFonts w:ascii="Arial" w:eastAsia="宋体" w:hAnsi="Arial" w:cs="Arial"/>
+                <w:color w:val="000000"/>
+                <w:kern w:val="0"/>
+                <w:sz w:val="24"/>
+                <w:szCs w:val="24"/>
+                <w:lang w:val="en"/>
+              </w:rPr>
+              <w:t>20)</w:t>
             </w:r>
           </w:p>
         </w:tc>
@@ -15573,6 +15896,7 @@
                 <w:szCs w:val="24"/>
               </w:rPr>
             </w:pPr>
+            <w:proofErr w:type="spellStart"/>
             <w:r>
               <w:rPr>
                 <w:rFonts w:ascii="Arial" w:eastAsia="宋体" w:hAnsi="Arial" w:cs="Arial"/>
@@ -15585,6 +15909,7 @@
               </w:rPr>
               <w:t>cid</w:t>
             </w:r>
+            <w:proofErr w:type="spellEnd"/>
           </w:p>
         </w:tc>
         <w:tc>
@@ -15620,6 +15945,7 @@
                 <w:szCs w:val="24"/>
               </w:rPr>
             </w:pPr>
+            <w:proofErr w:type="gramStart"/>
             <w:r>
               <w:rPr>
                 <w:rFonts w:ascii="Arial" w:eastAsia="宋体" w:hAnsi="Arial" w:cs="Arial"/>
@@ -15629,7 +15955,19 @@
                 <w:szCs w:val="24"/>
                 <w:lang w:val="en"/>
               </w:rPr>
-              <w:t>int(20)</w:t>
+              <w:t>int(</w:t>
+            </w:r>
+            <w:proofErr w:type="gramEnd"/>
+            <w:r>
+              <w:rPr>
+                <w:rFonts w:ascii="Arial" w:eastAsia="宋体" w:hAnsi="Arial" w:cs="Arial"/>
+                <w:color w:val="000000"/>
+                <w:kern w:val="0"/>
+                <w:sz w:val="24"/>
+                <w:szCs w:val="24"/>
+                <w:lang w:val="en"/>
+              </w:rPr>
+              <w:t>20)</w:t>
             </w:r>
           </w:p>
         </w:tc>
@@ -15996,6 +16334,7 @@
                 <w:szCs w:val="24"/>
               </w:rPr>
             </w:pPr>
+            <w:proofErr w:type="gramStart"/>
             <w:r>
               <w:rPr>
                 <w:rFonts w:ascii="Arial" w:eastAsia="宋体" w:hAnsi="Arial" w:cs="Arial"/>
@@ -16005,7 +16344,19 @@
                 <w:szCs w:val="24"/>
                 <w:lang w:val="en"/>
               </w:rPr>
-              <w:t>int(3)</w:t>
+              <w:t>int(</w:t>
+            </w:r>
+            <w:proofErr w:type="gramEnd"/>
+            <w:r>
+              <w:rPr>
+                <w:rFonts w:ascii="Arial" w:eastAsia="宋体" w:hAnsi="Arial" w:cs="Arial"/>
+                <w:color w:val="000000"/>
+                <w:kern w:val="0"/>
+                <w:sz w:val="24"/>
+                <w:szCs w:val="24"/>
+                <w:lang w:val="en"/>
+              </w:rPr>
+              <w:t>3)</w:t>
             </w:r>
           </w:p>
         </w:tc>
@@ -16812,6 +17163,7 @@
                 <w:szCs w:val="18"/>
               </w:rPr>
             </w:pPr>
+            <w:proofErr w:type="spellStart"/>
             <w:r>
               <w:rPr>
                 <w:rFonts w:ascii="Arial" w:eastAsia="宋体" w:hAnsi="Arial" w:cs="Arial"/>
@@ -16824,6 +17176,7 @@
               </w:rPr>
               <w:t>sid</w:t>
             </w:r>
+            <w:proofErr w:type="spellEnd"/>
           </w:p>
         </w:tc>
         <w:tc>
@@ -16859,6 +17212,7 @@
                 <w:szCs w:val="18"/>
               </w:rPr>
             </w:pPr>
+            <w:proofErr w:type="gramStart"/>
             <w:r>
               <w:rPr>
                 <w:rFonts w:ascii="Arial" w:eastAsia="宋体" w:hAnsi="Arial" w:cs="Arial"/>
@@ -16868,7 +17222,19 @@
                 <w:szCs w:val="18"/>
                 <w:lang w:val="en"/>
               </w:rPr>
-              <w:t>int(20)</w:t>
+              <w:t>int(</w:t>
+            </w:r>
+            <w:proofErr w:type="gramEnd"/>
+            <w:r>
+              <w:rPr>
+                <w:rFonts w:ascii="Arial" w:eastAsia="宋体" w:hAnsi="Arial" w:cs="Arial"/>
+                <w:color w:val="000000"/>
+                <w:kern w:val="0"/>
+                <w:sz w:val="18"/>
+                <w:szCs w:val="18"/>
+                <w:lang w:val="en"/>
+              </w:rPr>
+              <w:t>20)</w:t>
             </w:r>
           </w:p>
         </w:tc>
@@ -17237,6 +17603,7 @@
                 <w:szCs w:val="18"/>
               </w:rPr>
             </w:pPr>
+            <w:proofErr w:type="gramStart"/>
             <w:r>
               <w:rPr>
                 <w:rFonts w:ascii="Arial" w:eastAsia="宋体" w:hAnsi="Arial" w:cs="Arial"/>
@@ -17246,7 +17613,19 @@
                 <w:szCs w:val="18"/>
                 <w:lang w:val="en"/>
               </w:rPr>
-              <w:t>int(20)</w:t>
+              <w:t>int(</w:t>
+            </w:r>
+            <w:proofErr w:type="gramEnd"/>
+            <w:r>
+              <w:rPr>
+                <w:rFonts w:ascii="Arial" w:eastAsia="宋体" w:hAnsi="Arial" w:cs="Arial"/>
+                <w:color w:val="000000"/>
+                <w:kern w:val="0"/>
+                <w:sz w:val="18"/>
+                <w:szCs w:val="18"/>
+                <w:lang w:val="en"/>
+              </w:rPr>
+              <w:t>20)</w:t>
             </w:r>
           </w:p>
         </w:tc>
@@ -17993,6 +18372,7 @@
                 <w:szCs w:val="18"/>
               </w:rPr>
             </w:pPr>
+            <w:proofErr w:type="gramStart"/>
             <w:r>
               <w:rPr>
                 <w:rFonts w:ascii="Arial" w:eastAsia="宋体" w:hAnsi="Arial" w:cs="Arial"/>
@@ -18002,7 +18382,19 @@
                 <w:szCs w:val="18"/>
                 <w:lang w:val="en"/>
               </w:rPr>
-              <w:t>varchar(100)</w:t>
+              <w:t>varchar(</w:t>
+            </w:r>
+            <w:proofErr w:type="gramEnd"/>
+            <w:r>
+              <w:rPr>
+                <w:rFonts w:ascii="Arial" w:eastAsia="宋体" w:hAnsi="Arial" w:cs="Arial"/>
+                <w:color w:val="000000"/>
+                <w:kern w:val="0"/>
+                <w:sz w:val="18"/>
+                <w:szCs w:val="18"/>
+                <w:lang w:val="en"/>
+              </w:rPr>
+              <w:t>100)</w:t>
             </w:r>
           </w:p>
         </w:tc>
@@ -18826,6 +19218,7 @@
                 <w:szCs w:val="18"/>
               </w:rPr>
             </w:pPr>
+            <w:proofErr w:type="spellStart"/>
             <w:r>
               <w:rPr>
                 <w:rFonts w:ascii="Arial" w:eastAsia="宋体" w:hAnsi="Arial" w:cs="Arial"/>
@@ -18838,6 +19231,7 @@
               </w:rPr>
               <w:t>tid</w:t>
             </w:r>
+            <w:proofErr w:type="spellEnd"/>
           </w:p>
         </w:tc>
         <w:tc>
@@ -18873,6 +19267,7 @@
                 <w:szCs w:val="18"/>
               </w:rPr>
             </w:pPr>
+            <w:proofErr w:type="gramStart"/>
             <w:r>
               <w:rPr>
                 <w:rFonts w:ascii="Arial" w:eastAsia="宋体" w:hAnsi="Arial" w:cs="Arial"/>
@@ -18882,7 +19277,19 @@
                 <w:szCs w:val="18"/>
                 <w:lang w:val="en"/>
               </w:rPr>
-              <w:t>int(20)</w:t>
+              <w:t>int(</w:t>
+            </w:r>
+            <w:proofErr w:type="gramEnd"/>
+            <w:r>
+              <w:rPr>
+                <w:rFonts w:ascii="Arial" w:eastAsia="宋体" w:hAnsi="Arial" w:cs="Arial"/>
+                <w:color w:val="000000"/>
+                <w:kern w:val="0"/>
+                <w:sz w:val="18"/>
+                <w:szCs w:val="18"/>
+                <w:lang w:val="en"/>
+              </w:rPr>
+              <w:t>20)</w:t>
             </w:r>
           </w:p>
         </w:tc>
@@ -19202,6 +19609,7 @@
                 <w:szCs w:val="18"/>
               </w:rPr>
             </w:pPr>
+            <w:proofErr w:type="spellStart"/>
             <w:r>
               <w:rPr>
                 <w:rFonts w:ascii="Arial" w:eastAsia="宋体" w:hAnsi="Arial" w:cs="Arial"/>
@@ -19214,6 +19622,7 @@
               </w:rPr>
               <w:t>tname</w:t>
             </w:r>
+            <w:proofErr w:type="spellEnd"/>
           </w:p>
         </w:tc>
         <w:tc>
@@ -19249,6 +19658,7 @@
                 <w:szCs w:val="18"/>
               </w:rPr>
             </w:pPr>
+            <w:proofErr w:type="gramStart"/>
             <w:r>
               <w:rPr>
                 <w:rFonts w:ascii="Arial" w:eastAsia="宋体" w:hAnsi="Arial" w:cs="Arial"/>
@@ -19258,7 +19668,19 @@
                 <w:szCs w:val="18"/>
                 <w:lang w:val="en"/>
               </w:rPr>
-              <w:t>varchar(20)</w:t>
+              <w:t>varchar(</w:t>
+            </w:r>
+            <w:proofErr w:type="gramEnd"/>
+            <w:r>
+              <w:rPr>
+                <w:rFonts w:ascii="Arial" w:eastAsia="宋体" w:hAnsi="Arial" w:cs="Arial"/>
+                <w:color w:val="000000"/>
+                <w:kern w:val="0"/>
+                <w:sz w:val="18"/>
+                <w:szCs w:val="18"/>
+                <w:lang w:val="en"/>
+              </w:rPr>
+              <w:t>20)</w:t>
             </w:r>
           </w:p>
         </w:tc>
@@ -19589,6 +20011,7 @@
                 <w:szCs w:val="18"/>
               </w:rPr>
             </w:pPr>
+            <w:proofErr w:type="spellStart"/>
             <w:r>
               <w:rPr>
                 <w:rFonts w:ascii="Arial" w:eastAsia="宋体" w:hAnsi="Arial" w:cs="Arial"/>
@@ -19601,6 +20024,7 @@
               </w:rPr>
               <w:t>dname</w:t>
             </w:r>
+            <w:proofErr w:type="spellEnd"/>
           </w:p>
         </w:tc>
         <w:tc>
@@ -19636,6 +20060,7 @@
                 <w:szCs w:val="18"/>
               </w:rPr>
             </w:pPr>
+            <w:proofErr w:type="gramStart"/>
             <w:r>
               <w:rPr>
                 <w:rFonts w:ascii="Arial" w:eastAsia="宋体" w:hAnsi="Arial" w:cs="Arial"/>
@@ -19645,7 +20070,19 @@
                 <w:szCs w:val="18"/>
                 <w:lang w:val="en"/>
               </w:rPr>
-              <w:t>varchar(20)</w:t>
+              <w:t>varchar(</w:t>
+            </w:r>
+            <w:proofErr w:type="gramEnd"/>
+            <w:r>
+              <w:rPr>
+                <w:rFonts w:ascii="Arial" w:eastAsia="宋体" w:hAnsi="Arial" w:cs="Arial"/>
+                <w:color w:val="000000"/>
+                <w:kern w:val="0"/>
+                <w:sz w:val="18"/>
+                <w:szCs w:val="18"/>
+                <w:lang w:val="en"/>
+              </w:rPr>
+              <w:t>20)</w:t>
             </w:r>
           </w:p>
         </w:tc>
@@ -20724,7 +21161,7 @@
           <w:szCs w:val="36"/>
         </w:rPr>
       </w:pPr>
-      <w:bookmarkStart w:id="25" w:name="_Toc26823016"/>
+      <w:bookmarkStart w:id="26" w:name="_Toc26823016"/>
       <w:r>
         <w:rPr>
           <w:rFonts w:asciiTheme="majorHAnsi" w:eastAsiaTheme="majorHAnsi" w:hAnsiTheme="majorHAnsi" w:hint="eastAsia"/>
@@ -20733,7 +21170,7 @@
         </w:rPr>
         <w:t>六．数据库物理设计</w:t>
       </w:r>
-      <w:bookmarkEnd w:id="25"/>
+      <w:bookmarkEnd w:id="26"/>
     </w:p>
     <w:p>
       <w:pPr>
@@ -20742,7 +21179,7 @@
           <w:rFonts w:eastAsiaTheme="majorHAnsi"/>
         </w:rPr>
       </w:pPr>
-      <w:bookmarkStart w:id="26" w:name="_Toc26823017"/>
+      <w:bookmarkStart w:id="27" w:name="_Toc26823017"/>
       <w:r>
         <w:rPr>
           <w:rFonts w:eastAsiaTheme="majorHAnsi"/>
@@ -20755,7 +21192,7 @@
         </w:rPr>
         <w:t>索引</w:t>
       </w:r>
-      <w:bookmarkEnd w:id="26"/>
+      <w:bookmarkEnd w:id="27"/>
     </w:p>
     <w:p>
       <w:pPr>
@@ -20766,7 +21203,7 @@
           <w:szCs w:val="30"/>
         </w:rPr>
       </w:pPr>
-      <w:bookmarkStart w:id="27" w:name="_Toc26823018"/>
+      <w:bookmarkStart w:id="28" w:name="_Toc26823018"/>
       <w:r>
         <w:rPr>
           <w:rFonts w:asciiTheme="majorHAnsi" w:eastAsiaTheme="majorHAnsi" w:hAnsiTheme="majorHAnsi" w:hint="eastAsia"/>
@@ -20791,7 +21228,7 @@
         </w:rPr>
         <w:t>数据库设计事务分析</w:t>
       </w:r>
-      <w:bookmarkEnd w:id="27"/>
+      <w:bookmarkEnd w:id="28"/>
     </w:p>
     <w:p>
       <w:r>
@@ -34015,7 +34452,7 @@
           <w:szCs w:val="30"/>
         </w:rPr>
       </w:pPr>
-      <w:bookmarkStart w:id="28" w:name="_Toc26823019"/>
+      <w:bookmarkStart w:id="29" w:name="_Toc26823019"/>
       <w:r>
         <w:rPr>
           <w:rFonts w:asciiTheme="majorHAnsi" w:eastAsiaTheme="majorHAnsi" w:hAnsiTheme="majorHAnsi" w:hint="eastAsia"/>
@@ -34056,7 +34493,7 @@
         </w:rPr>
         <w:t>索引</w:t>
       </w:r>
-      <w:bookmarkEnd w:id="28"/>
+      <w:bookmarkEnd w:id="29"/>
     </w:p>
     <w:p>
       <w:pPr>
@@ -34324,11 +34761,19 @@
                 <w:color w:val="000000"/>
               </w:rPr>
             </w:pPr>
-            <w:r>
-              <w:rPr>
-                <w:color w:val="000000"/>
-              </w:rPr>
-              <w:t>cid </w:t>
+            <w:proofErr w:type="spellStart"/>
+            <w:r>
+              <w:rPr>
+                <w:color w:val="000000"/>
+              </w:rPr>
+              <w:t>cid</w:t>
+            </w:r>
+            <w:proofErr w:type="spellEnd"/>
+            <w:r>
+              <w:rPr>
+                <w:color w:val="000000"/>
+              </w:rPr>
+              <w:t> </w:t>
             </w:r>
             <w:r>
               <w:rPr>
@@ -34366,12 +34811,21 @@
                 <w:lang w:val="en"/>
               </w:rPr>
             </w:pPr>
+            <w:proofErr w:type="gramStart"/>
             <w:r>
               <w:rPr>
                 <w:color w:val="000000"/>
                 <w:lang w:val="en"/>
               </w:rPr>
-              <w:t>int(20)</w:t>
+              <w:t>int(</w:t>
+            </w:r>
+            <w:proofErr w:type="gramEnd"/>
+            <w:r>
+              <w:rPr>
+                <w:color w:val="000000"/>
+                <w:lang w:val="en"/>
+              </w:rPr>
+              <w:t>20)</w:t>
             </w:r>
           </w:p>
         </w:tc>
@@ -34499,12 +34953,14 @@
                 <w:szCs w:val="24"/>
               </w:rPr>
             </w:pPr>
+            <w:proofErr w:type="spellStart"/>
             <w:r>
               <w:rPr>
                 <w:color w:val="000000"/>
               </w:rPr>
               <w:t>cname</w:t>
             </w:r>
+            <w:proofErr w:type="spellEnd"/>
           </w:p>
         </w:tc>
         <w:tc>
@@ -34534,12 +34990,21 @@
                 <w:lang w:val="en"/>
               </w:rPr>
             </w:pPr>
+            <w:proofErr w:type="gramStart"/>
             <w:r>
               <w:rPr>
                 <w:color w:val="000000"/>
                 <w:lang w:val="en"/>
               </w:rPr>
-              <w:t>varchar(10)</w:t>
+              <w:t>varchar(</w:t>
+            </w:r>
+            <w:proofErr w:type="gramEnd"/>
+            <w:r>
+              <w:rPr>
+                <w:color w:val="000000"/>
+                <w:lang w:val="en"/>
+              </w:rPr>
+              <w:t>10)</w:t>
             </w:r>
           </w:p>
         </w:tc>
@@ -34702,12 +35167,21 @@
                 <w:lang w:val="en"/>
               </w:rPr>
             </w:pPr>
+            <w:proofErr w:type="gramStart"/>
             <w:r>
               <w:rPr>
                 <w:color w:val="000000"/>
                 <w:lang w:val="en"/>
               </w:rPr>
-              <w:t>int(2)</w:t>
+              <w:t>int(</w:t>
+            </w:r>
+            <w:proofErr w:type="gramEnd"/>
+            <w:r>
+              <w:rPr>
+                <w:color w:val="000000"/>
+                <w:lang w:val="en"/>
+              </w:rPr>
+              <w:t>2)</w:t>
             </w:r>
           </w:p>
         </w:tc>
@@ -35231,12 +35705,14 @@
                 <w:szCs w:val="24"/>
               </w:rPr>
             </w:pPr>
+            <w:proofErr w:type="spellStart"/>
             <w:r>
               <w:rPr>
                 <w:color w:val="000000"/>
               </w:rPr>
               <w:t>cid</w:t>
             </w:r>
+            <w:proofErr w:type="spellEnd"/>
           </w:p>
         </w:tc>
         <w:tc>
@@ -35363,12 +35839,14 @@
                 <w:color w:val="000000"/>
               </w:rPr>
             </w:pPr>
+            <w:proofErr w:type="spellStart"/>
             <w:r>
               <w:rPr>
                 <w:color w:val="000000"/>
               </w:rPr>
               <w:t>cid</w:t>
             </w:r>
+            <w:proofErr w:type="spellEnd"/>
           </w:p>
         </w:tc>
         <w:tc>
@@ -35764,11 +36242,19 @@
                 <w:color w:val="000000"/>
               </w:rPr>
             </w:pPr>
-            <w:r>
-              <w:rPr>
-                <w:color w:val="000000"/>
-              </w:rPr>
-              <w:t>dname </w:t>
+            <w:proofErr w:type="spellStart"/>
+            <w:r>
+              <w:rPr>
+                <w:color w:val="000000"/>
+              </w:rPr>
+              <w:t>dname</w:t>
+            </w:r>
+            <w:proofErr w:type="spellEnd"/>
+            <w:r>
+              <w:rPr>
+                <w:color w:val="000000"/>
+              </w:rPr>
+              <w:t> </w:t>
             </w:r>
             <w:r>
               <w:rPr>
@@ -35806,12 +36292,21 @@
                 <w:lang w:val="en"/>
               </w:rPr>
             </w:pPr>
+            <w:proofErr w:type="gramStart"/>
             <w:r>
               <w:rPr>
                 <w:color w:val="000000"/>
                 <w:lang w:val="en"/>
               </w:rPr>
-              <w:t>varchar(20)</w:t>
+              <w:t>varchar(</w:t>
+            </w:r>
+            <w:proofErr w:type="gramEnd"/>
+            <w:r>
+              <w:rPr>
+                <w:color w:val="000000"/>
+                <w:lang w:val="en"/>
+              </w:rPr>
+              <w:t>20)</w:t>
             </w:r>
           </w:p>
         </w:tc>
@@ -35971,12 +36466,21 @@
                 <w:lang w:val="en"/>
               </w:rPr>
             </w:pPr>
+            <w:proofErr w:type="gramStart"/>
             <w:r>
               <w:rPr>
                 <w:color w:val="000000"/>
                 <w:lang w:val="en"/>
               </w:rPr>
-              <w:t>varchar(20)</w:t>
+              <w:t>varchar(</w:t>
+            </w:r>
+            <w:proofErr w:type="gramEnd"/>
+            <w:r>
+              <w:rPr>
+                <w:color w:val="000000"/>
+                <w:lang w:val="en"/>
+              </w:rPr>
+              <w:t>20)</w:t>
             </w:r>
           </w:p>
         </w:tc>
@@ -36136,12 +36640,21 @@
                 <w:lang w:val="en"/>
               </w:rPr>
             </w:pPr>
+            <w:proofErr w:type="gramStart"/>
             <w:r>
               <w:rPr>
                 <w:color w:val="000000"/>
                 <w:lang w:val="en"/>
               </w:rPr>
-              <w:t>varchar(20)</w:t>
+              <w:t>varchar(</w:t>
+            </w:r>
+            <w:proofErr w:type="gramEnd"/>
+            <w:r>
+              <w:rPr>
+                <w:color w:val="000000"/>
+                <w:lang w:val="en"/>
+              </w:rPr>
+              <w:t>20)</w:t>
             </w:r>
           </w:p>
         </w:tc>
@@ -36252,6 +36765,7 @@
           <w:szCs w:val="32"/>
         </w:rPr>
       </w:pPr>
+      <w:proofErr w:type="spellStart"/>
       <w:r>
         <w:rPr>
           <w:sz w:val="28"/>
@@ -36259,6 +36773,7 @@
         </w:rPr>
         <w:t>reward_punish</w:t>
       </w:r>
+      <w:proofErr w:type="spellEnd"/>
     </w:p>
     <w:tbl>
       <w:tblPr>
@@ -36547,12 +37062,21 @@
                 <w:lang w:val="en"/>
               </w:rPr>
             </w:pPr>
+            <w:proofErr w:type="gramStart"/>
             <w:r>
               <w:rPr>
                 <w:color w:val="000000"/>
                 <w:lang w:val="en"/>
               </w:rPr>
-              <w:t>int(10)</w:t>
+              <w:t>int(</w:t>
+            </w:r>
+            <w:proofErr w:type="gramEnd"/>
+            <w:r>
+              <w:rPr>
+                <w:color w:val="000000"/>
+                <w:lang w:val="en"/>
+              </w:rPr>
+              <w:t>10)</w:t>
             </w:r>
           </w:p>
         </w:tc>
@@ -36712,12 +37236,21 @@
                 <w:lang w:val="en"/>
               </w:rPr>
             </w:pPr>
+            <w:proofErr w:type="gramStart"/>
             <w:r>
               <w:rPr>
                 <w:color w:val="000000"/>
                 <w:lang w:val="en"/>
               </w:rPr>
-              <w:t>varchar(2)</w:t>
+              <w:t>varchar(</w:t>
+            </w:r>
+            <w:proofErr w:type="gramEnd"/>
+            <w:r>
+              <w:rPr>
+                <w:color w:val="000000"/>
+                <w:lang w:val="en"/>
+              </w:rPr>
+              <w:t>2)</w:t>
             </w:r>
           </w:p>
         </w:tc>
@@ -37774,11 +38307,19 @@
                 <w:color w:val="000000"/>
               </w:rPr>
             </w:pPr>
-            <w:r>
-              <w:rPr>
-                <w:color w:val="000000"/>
-              </w:rPr>
-              <w:t>sid </w:t>
+            <w:proofErr w:type="spellStart"/>
+            <w:r>
+              <w:rPr>
+                <w:color w:val="000000"/>
+              </w:rPr>
+              <w:t>sid</w:t>
+            </w:r>
+            <w:proofErr w:type="spellEnd"/>
+            <w:r>
+              <w:rPr>
+                <w:color w:val="000000"/>
+              </w:rPr>
+              <w:t> </w:t>
             </w:r>
             <w:r>
               <w:rPr>
@@ -37816,12 +38357,21 @@
                 <w:lang w:val="en"/>
               </w:rPr>
             </w:pPr>
+            <w:proofErr w:type="gramStart"/>
             <w:r>
               <w:rPr>
                 <w:color w:val="000000"/>
                 <w:lang w:val="en"/>
               </w:rPr>
-              <w:t>int(20)</w:t>
+              <w:t>int(</w:t>
+            </w:r>
+            <w:proofErr w:type="gramEnd"/>
+            <w:r>
+              <w:rPr>
+                <w:color w:val="000000"/>
+                <w:lang w:val="en"/>
+              </w:rPr>
+              <w:t>20)</w:t>
             </w:r>
           </w:p>
         </w:tc>
@@ -37946,12 +38496,14 @@
                 <w:szCs w:val="24"/>
               </w:rPr>
             </w:pPr>
+            <w:proofErr w:type="spellStart"/>
             <w:r>
               <w:rPr>
                 <w:color w:val="000000"/>
               </w:rPr>
               <w:t>sname</w:t>
             </w:r>
+            <w:proofErr w:type="spellEnd"/>
           </w:p>
         </w:tc>
         <w:tc>
@@ -37981,12 +38533,21 @@
                 <w:lang w:val="en"/>
               </w:rPr>
             </w:pPr>
+            <w:proofErr w:type="gramStart"/>
             <w:r>
               <w:rPr>
                 <w:color w:val="000000"/>
                 <w:lang w:val="en"/>
               </w:rPr>
-              <w:t>varchar(10)</w:t>
+              <w:t>varchar(</w:t>
+            </w:r>
+            <w:proofErr w:type="gramEnd"/>
+            <w:r>
+              <w:rPr>
+                <w:color w:val="000000"/>
+                <w:lang w:val="en"/>
+              </w:rPr>
+              <w:t>10)</w:t>
             </w:r>
           </w:p>
         </w:tc>
@@ -38146,12 +38707,21 @@
                 <w:lang w:val="en"/>
               </w:rPr>
             </w:pPr>
+            <w:proofErr w:type="gramStart"/>
             <w:r>
               <w:rPr>
                 <w:color w:val="000000"/>
                 <w:lang w:val="en"/>
               </w:rPr>
-              <w:t>int(3)</w:t>
+              <w:t>int(</w:t>
+            </w:r>
+            <w:proofErr w:type="gramEnd"/>
+            <w:r>
+              <w:rPr>
+                <w:color w:val="000000"/>
+                <w:lang w:val="en"/>
+              </w:rPr>
+              <w:t>3)</w:t>
             </w:r>
           </w:p>
         </w:tc>
@@ -38311,12 +38881,21 @@
                 <w:lang w:val="en"/>
               </w:rPr>
             </w:pPr>
+            <w:proofErr w:type="gramStart"/>
             <w:r>
               <w:rPr>
                 <w:color w:val="000000"/>
                 <w:lang w:val="en"/>
               </w:rPr>
-              <w:t>varchar(2)</w:t>
+              <w:t>varchar(</w:t>
+            </w:r>
+            <w:proofErr w:type="gramEnd"/>
+            <w:r>
+              <w:rPr>
+                <w:color w:val="000000"/>
+                <w:lang w:val="en"/>
+              </w:rPr>
+              <w:t>2)</w:t>
             </w:r>
           </w:p>
         </w:tc>
@@ -38441,12 +39020,14 @@
                 <w:szCs w:val="24"/>
               </w:rPr>
             </w:pPr>
+            <w:proofErr w:type="spellStart"/>
             <w:r>
               <w:rPr>
                 <w:color w:val="000000"/>
               </w:rPr>
               <w:t>dname</w:t>
             </w:r>
+            <w:proofErr w:type="spellEnd"/>
           </w:p>
         </w:tc>
         <w:tc>
@@ -38476,12 +39057,21 @@
                 <w:lang w:val="en"/>
               </w:rPr>
             </w:pPr>
+            <w:proofErr w:type="gramStart"/>
             <w:r>
               <w:rPr>
                 <w:color w:val="000000"/>
                 <w:lang w:val="en"/>
               </w:rPr>
-              <w:t>varchar(20)</w:t>
+              <w:t>varchar(</w:t>
+            </w:r>
+            <w:proofErr w:type="gramEnd"/>
+            <w:r>
+              <w:rPr>
+                <w:color w:val="000000"/>
+                <w:lang w:val="en"/>
+              </w:rPr>
+              <w:t>20)</w:t>
             </w:r>
           </w:p>
         </w:tc>
@@ -38642,12 +39232,21 @@
                 <w:lang w:val="en"/>
               </w:rPr>
             </w:pPr>
+            <w:proofErr w:type="gramStart"/>
             <w:r>
               <w:rPr>
                 <w:color w:val="000000"/>
                 <w:lang w:val="en"/>
               </w:rPr>
-              <w:t>varchar(20)</w:t>
+              <w:t>varchar(</w:t>
+            </w:r>
+            <w:proofErr w:type="gramEnd"/>
+            <w:r>
+              <w:rPr>
+                <w:color w:val="000000"/>
+                <w:lang w:val="en"/>
+              </w:rPr>
+              <w:t>20)</w:t>
             </w:r>
           </w:p>
         </w:tc>
@@ -38807,12 +39406,21 @@
                 <w:lang w:val="en"/>
               </w:rPr>
             </w:pPr>
+            <w:proofErr w:type="gramStart"/>
             <w:r>
               <w:rPr>
                 <w:color w:val="000000"/>
                 <w:lang w:val="en"/>
               </w:rPr>
-              <w:t>varchar(10)</w:t>
+              <w:t>varchar(</w:t>
+            </w:r>
+            <w:proofErr w:type="gramEnd"/>
+            <w:r>
+              <w:rPr>
+                <w:color w:val="000000"/>
+                <w:lang w:val="en"/>
+              </w:rPr>
+              <w:t>10)</w:t>
             </w:r>
           </w:p>
         </w:tc>
@@ -39336,12 +39944,14 @@
                 <w:szCs w:val="24"/>
               </w:rPr>
             </w:pPr>
+            <w:proofErr w:type="spellStart"/>
             <w:r>
               <w:rPr>
                 <w:color w:val="000000"/>
               </w:rPr>
               <w:t>sid</w:t>
             </w:r>
+            <w:proofErr w:type="spellEnd"/>
           </w:p>
         </w:tc>
         <w:tc>
@@ -39468,12 +40078,14 @@
                 <w:color w:val="000000"/>
               </w:rPr>
             </w:pPr>
+            <w:proofErr w:type="spellStart"/>
             <w:r>
               <w:rPr>
                 <w:color w:val="000000"/>
               </w:rPr>
               <w:t>sid</w:t>
             </w:r>
+            <w:proofErr w:type="spellEnd"/>
           </w:p>
         </w:tc>
         <w:tc>
@@ -39616,6 +40228,7 @@
           <w:szCs w:val="32"/>
         </w:rPr>
       </w:pPr>
+      <w:proofErr w:type="spellStart"/>
       <w:r>
         <w:rPr>
           <w:sz w:val="28"/>
@@ -39623,6 +40236,7 @@
         </w:rPr>
         <w:t>student_course</w:t>
       </w:r>
+      <w:proofErr w:type="spellEnd"/>
     </w:p>
     <w:tbl>
       <w:tblPr>
@@ -39869,12 +40483,14 @@
                 <w:color w:val="000000"/>
               </w:rPr>
             </w:pPr>
+            <w:proofErr w:type="spellStart"/>
             <w:r>
               <w:rPr>
                 <w:color w:val="000000"/>
               </w:rPr>
               <w:t>sid</w:t>
             </w:r>
+            <w:proofErr w:type="spellEnd"/>
           </w:p>
         </w:tc>
         <w:tc>
@@ -39904,12 +40520,21 @@
                 <w:lang w:val="en"/>
               </w:rPr>
             </w:pPr>
+            <w:proofErr w:type="gramStart"/>
             <w:r>
               <w:rPr>
                 <w:color w:val="000000"/>
                 <w:lang w:val="en"/>
               </w:rPr>
-              <w:t>int(20)</w:t>
+              <w:t>int(</w:t>
+            </w:r>
+            <w:proofErr w:type="gramEnd"/>
+            <w:r>
+              <w:rPr>
+                <w:color w:val="000000"/>
+                <w:lang w:val="en"/>
+              </w:rPr>
+              <w:t>20)</w:t>
             </w:r>
           </w:p>
         </w:tc>
@@ -40034,11 +40659,19 @@
                 <w:szCs w:val="24"/>
               </w:rPr>
             </w:pPr>
-            <w:r>
-              <w:rPr>
-                <w:color w:val="000000"/>
-              </w:rPr>
-              <w:t>cid </w:t>
+            <w:proofErr w:type="spellStart"/>
+            <w:r>
+              <w:rPr>
+                <w:color w:val="000000"/>
+              </w:rPr>
+              <w:t>cid</w:t>
+            </w:r>
+            <w:proofErr w:type="spellEnd"/>
+            <w:r>
+              <w:rPr>
+                <w:color w:val="000000"/>
+              </w:rPr>
+              <w:t> </w:t>
             </w:r>
             <w:r>
               <w:rPr>
@@ -40076,12 +40709,21 @@
                 <w:lang w:val="en"/>
               </w:rPr>
             </w:pPr>
+            <w:proofErr w:type="gramStart"/>
             <w:r>
               <w:rPr>
                 <w:color w:val="000000"/>
                 <w:lang w:val="en"/>
               </w:rPr>
-              <w:t>int(20)</w:t>
+              <w:t>int(</w:t>
+            </w:r>
+            <w:proofErr w:type="gramEnd"/>
+            <w:r>
+              <w:rPr>
+                <w:color w:val="000000"/>
+                <w:lang w:val="en"/>
+              </w:rPr>
+              <w:t>20)</w:t>
             </w:r>
           </w:p>
         </w:tc>
@@ -40241,12 +40883,21 @@
                 <w:lang w:val="en"/>
               </w:rPr>
             </w:pPr>
+            <w:proofErr w:type="gramStart"/>
             <w:r>
               <w:rPr>
                 <w:color w:val="000000"/>
                 <w:lang w:val="en"/>
               </w:rPr>
-              <w:t>int(3)</w:t>
+              <w:t>int(</w:t>
+            </w:r>
+            <w:proofErr w:type="gramEnd"/>
+            <w:r>
+              <w:rPr>
+                <w:color w:val="000000"/>
+                <w:lang w:val="en"/>
+              </w:rPr>
+              <w:t>3)</w:t>
             </w:r>
           </w:p>
         </w:tc>
@@ -40770,12 +41421,14 @@
                 <w:szCs w:val="24"/>
               </w:rPr>
             </w:pPr>
+            <w:proofErr w:type="spellStart"/>
             <w:r>
               <w:rPr>
                 <w:color w:val="000000"/>
               </w:rPr>
               <w:t>cid</w:t>
             </w:r>
+            <w:proofErr w:type="spellEnd"/>
           </w:p>
         </w:tc>
         <w:tc>
@@ -40902,12 +41555,14 @@
                 <w:color w:val="000000"/>
               </w:rPr>
             </w:pPr>
+            <w:proofErr w:type="spellStart"/>
             <w:r>
               <w:rPr>
                 <w:color w:val="000000"/>
               </w:rPr>
               <w:t>cid</w:t>
             </w:r>
+            <w:proofErr w:type="spellEnd"/>
           </w:p>
         </w:tc>
         <w:tc>
@@ -41063,12 +41718,14 @@
                 <w:szCs w:val="24"/>
               </w:rPr>
             </w:pPr>
+            <w:proofErr w:type="spellStart"/>
             <w:r>
               <w:rPr>
                 <w:color w:val="000000"/>
               </w:rPr>
               <w:t>sid</w:t>
             </w:r>
+            <w:proofErr w:type="spellEnd"/>
           </w:p>
         </w:tc>
         <w:tc>
@@ -41195,12 +41852,14 @@
                 <w:color w:val="000000"/>
               </w:rPr>
             </w:pPr>
+            <w:proofErr w:type="spellStart"/>
             <w:r>
               <w:rPr>
                 <w:color w:val="000000"/>
               </w:rPr>
               <w:t>sid</w:t>
             </w:r>
+            <w:proofErr w:type="spellEnd"/>
           </w:p>
         </w:tc>
         <w:tc>
@@ -41579,6 +42238,7 @@
           <w:szCs w:val="32"/>
         </w:rPr>
       </w:pPr>
+      <w:proofErr w:type="spellStart"/>
       <w:r>
         <w:rPr>
           <w:sz w:val="28"/>
@@ -41586,6 +42246,7 @@
         </w:rPr>
         <w:t>stu_rp</w:t>
       </w:r>
+      <w:proofErr w:type="spellEnd"/>
     </w:p>
     <w:tbl>
       <w:tblPr>
@@ -41832,11 +42493,19 @@
                 <w:color w:val="000000"/>
               </w:rPr>
             </w:pPr>
-            <w:r>
-              <w:rPr>
-                <w:color w:val="000000"/>
-              </w:rPr>
-              <w:t>sid </w:t>
+            <w:proofErr w:type="spellStart"/>
+            <w:r>
+              <w:rPr>
+                <w:color w:val="000000"/>
+              </w:rPr>
+              <w:t>sid</w:t>
+            </w:r>
+            <w:proofErr w:type="spellEnd"/>
+            <w:r>
+              <w:rPr>
+                <w:color w:val="000000"/>
+              </w:rPr>
+              <w:t> </w:t>
             </w:r>
             <w:r>
               <w:rPr>
@@ -41874,12 +42543,21 @@
                 <w:lang w:val="en"/>
               </w:rPr>
             </w:pPr>
+            <w:proofErr w:type="gramStart"/>
             <w:r>
               <w:rPr>
                 <w:color w:val="000000"/>
                 <w:lang w:val="en"/>
               </w:rPr>
-              <w:t>int(20)</w:t>
+              <w:t>int(</w:t>
+            </w:r>
+            <w:proofErr w:type="gramEnd"/>
+            <w:r>
+              <w:rPr>
+                <w:color w:val="000000"/>
+                <w:lang w:val="en"/>
+              </w:rPr>
+              <w:t>20)</w:t>
             </w:r>
           </w:p>
         </w:tc>
@@ -42039,12 +42717,21 @@
                 <w:lang w:val="en"/>
               </w:rPr>
             </w:pPr>
+            <w:proofErr w:type="gramStart"/>
             <w:r>
               <w:rPr>
                 <w:color w:val="000000"/>
                 <w:lang w:val="en"/>
               </w:rPr>
-              <w:t>int(20)</w:t>
+              <w:t>int(</w:t>
+            </w:r>
+            <w:proofErr w:type="gramEnd"/>
+            <w:r>
+              <w:rPr>
+                <w:color w:val="000000"/>
+                <w:lang w:val="en"/>
+              </w:rPr>
+              <w:t>20)</w:t>
             </w:r>
           </w:p>
         </w:tc>
@@ -42369,12 +43056,21 @@
                 <w:lang w:val="en"/>
               </w:rPr>
             </w:pPr>
+            <w:proofErr w:type="gramStart"/>
             <w:r>
               <w:rPr>
                 <w:color w:val="000000"/>
                 <w:lang w:val="en"/>
               </w:rPr>
-              <w:t>varchar(100)</w:t>
+              <w:t>varchar(</w:t>
+            </w:r>
+            <w:proofErr w:type="gramEnd"/>
+            <w:r>
+              <w:rPr>
+                <w:color w:val="000000"/>
+                <w:lang w:val="en"/>
+              </w:rPr>
+              <w:t>100)</w:t>
             </w:r>
           </w:p>
         </w:tc>
@@ -43435,11 +44131,19 @@
                 <w:color w:val="000000"/>
               </w:rPr>
             </w:pPr>
-            <w:r>
-              <w:rPr>
-                <w:color w:val="000000"/>
-              </w:rPr>
-              <w:t>tid </w:t>
+            <w:proofErr w:type="spellStart"/>
+            <w:r>
+              <w:rPr>
+                <w:color w:val="000000"/>
+              </w:rPr>
+              <w:t>tid</w:t>
+            </w:r>
+            <w:proofErr w:type="spellEnd"/>
+            <w:r>
+              <w:rPr>
+                <w:color w:val="000000"/>
+              </w:rPr>
+              <w:t> </w:t>
             </w:r>
             <w:r>
               <w:rPr>
@@ -43477,12 +44181,21 @@
                 <w:lang w:val="en"/>
               </w:rPr>
             </w:pPr>
+            <w:proofErr w:type="gramStart"/>
             <w:r>
               <w:rPr>
                 <w:color w:val="000000"/>
                 <w:lang w:val="en"/>
               </w:rPr>
-              <w:t>int(20)</w:t>
+              <w:t>int(</w:t>
+            </w:r>
+            <w:proofErr w:type="gramEnd"/>
+            <w:r>
+              <w:rPr>
+                <w:color w:val="000000"/>
+                <w:lang w:val="en"/>
+              </w:rPr>
+              <w:t>20)</w:t>
             </w:r>
           </w:p>
         </w:tc>
@@ -43607,12 +44320,14 @@
                 <w:szCs w:val="24"/>
               </w:rPr>
             </w:pPr>
+            <w:proofErr w:type="spellStart"/>
             <w:r>
               <w:rPr>
                 <w:color w:val="000000"/>
               </w:rPr>
               <w:t>tname</w:t>
             </w:r>
+            <w:proofErr w:type="spellEnd"/>
           </w:p>
         </w:tc>
         <w:tc>
@@ -43642,12 +44357,21 @@
                 <w:lang w:val="en"/>
               </w:rPr>
             </w:pPr>
+            <w:proofErr w:type="gramStart"/>
             <w:r>
               <w:rPr>
                 <w:color w:val="000000"/>
                 <w:lang w:val="en"/>
               </w:rPr>
-              <w:t>varchar(20)</w:t>
+              <w:t>varchar(</w:t>
+            </w:r>
+            <w:proofErr w:type="gramEnd"/>
+            <w:r>
+              <w:rPr>
+                <w:color w:val="000000"/>
+                <w:lang w:val="en"/>
+              </w:rPr>
+              <w:t>20)</w:t>
             </w:r>
           </w:p>
         </w:tc>
@@ -43772,12 +44496,14 @@
                 <w:szCs w:val="24"/>
               </w:rPr>
             </w:pPr>
+            <w:proofErr w:type="spellStart"/>
             <w:r>
               <w:rPr>
                 <w:color w:val="000000"/>
               </w:rPr>
               <w:t>dname</w:t>
             </w:r>
+            <w:proofErr w:type="spellEnd"/>
           </w:p>
         </w:tc>
         <w:tc>
@@ -43807,12 +44533,21 @@
                 <w:lang w:val="en"/>
               </w:rPr>
             </w:pPr>
+            <w:proofErr w:type="gramStart"/>
             <w:r>
               <w:rPr>
                 <w:color w:val="000000"/>
                 <w:lang w:val="en"/>
               </w:rPr>
-              <w:t>varchar(20)</w:t>
+              <w:t>varchar(</w:t>
+            </w:r>
+            <w:proofErr w:type="gramEnd"/>
+            <w:r>
+              <w:rPr>
+                <w:color w:val="000000"/>
+                <w:lang w:val="en"/>
+              </w:rPr>
+              <w:t>20)</w:t>
             </w:r>
           </w:p>
         </w:tc>
@@ -43923,14 +44658,14 @@
           <w:rFonts w:eastAsiaTheme="majorHAnsi"/>
         </w:rPr>
       </w:pPr>
-      <w:bookmarkStart w:id="29" w:name="_Toc26823020"/>
+      <w:bookmarkStart w:id="30" w:name="_Toc26823020"/>
       <w:r>
         <w:rPr>
           <w:rFonts w:eastAsiaTheme="majorHAnsi" w:hint="eastAsia"/>
         </w:rPr>
         <w:t>6.2视图</w:t>
       </w:r>
-      <w:bookmarkEnd w:id="29"/>
+      <w:bookmarkEnd w:id="30"/>
     </w:p>
     <w:p>
       <w:pPr>
@@ -43984,7 +44719,23 @@
           <w:rFonts w:asciiTheme="majorHAnsi" w:eastAsiaTheme="majorHAnsi" w:hAnsiTheme="majorHAnsi"/>
           <w:sz w:val="24"/>
         </w:rPr>
-        <w:t xml:space="preserve">CREATE VIEW Standard_Information </w:t>
+        <w:t xml:space="preserve">CREATE VIEW </w:t>
+      </w:r>
+      <w:proofErr w:type="spellStart"/>
+      <w:r>
+        <w:rPr>
+          <w:rFonts w:asciiTheme="majorHAnsi" w:eastAsiaTheme="majorHAnsi" w:hAnsiTheme="majorHAnsi"/>
+          <w:sz w:val="24"/>
+        </w:rPr>
+        <w:t>Standard_Information</w:t>
+      </w:r>
+      <w:proofErr w:type="spellEnd"/>
+      <w:r>
+        <w:rPr>
+          <w:rFonts w:asciiTheme="majorHAnsi" w:eastAsiaTheme="majorHAnsi" w:hAnsiTheme="majorHAnsi"/>
+          <w:sz w:val="24"/>
+        </w:rPr>
+        <w:t xml:space="preserve"> </w:t>
       </w:r>
     </w:p>
     <w:p>
@@ -44018,13 +44769,24 @@
           <w:sz w:val="24"/>
         </w:rPr>
       </w:pPr>
+      <w:proofErr w:type="spellStart"/>
+      <w:proofErr w:type="gramStart"/>
       <w:r>
         <w:rPr>
           <w:rFonts w:asciiTheme="majorHAnsi" w:eastAsiaTheme="majorHAnsi" w:hAnsiTheme="majorHAnsi"/>
           <w:sz w:val="24"/>
         </w:rPr>
-        <w:t>name,age,sex,dname,major,class</w:t>
-      </w:r>
+        <w:t>name,age</w:t>
+      </w:r>
+      <w:proofErr w:type="gramEnd"/>
+      <w:r>
+        <w:rPr>
+          <w:rFonts w:asciiTheme="majorHAnsi" w:eastAsiaTheme="majorHAnsi" w:hAnsiTheme="majorHAnsi"/>
+          <w:sz w:val="24"/>
+        </w:rPr>
+        <w:t>,sex,dname,major,class</w:t>
+      </w:r>
+      <w:proofErr w:type="spellEnd"/>
     </w:p>
     <w:p>
       <w:pPr>
@@ -44055,7 +44817,23 @@
           <w:rFonts w:asciiTheme="majorHAnsi" w:eastAsiaTheme="majorHAnsi" w:hAnsiTheme="majorHAnsi"/>
           <w:sz w:val="24"/>
         </w:rPr>
-        <w:t>WHERE sid = 1</w:t>
+        <w:t xml:space="preserve">WHERE </w:t>
+      </w:r>
+      <w:proofErr w:type="spellStart"/>
+      <w:r>
+        <w:rPr>
+          <w:rFonts w:asciiTheme="majorHAnsi" w:eastAsiaTheme="majorHAnsi" w:hAnsiTheme="majorHAnsi"/>
+          <w:sz w:val="24"/>
+        </w:rPr>
+        <w:t>sid</w:t>
+      </w:r>
+      <w:proofErr w:type="spellEnd"/>
+      <w:r>
+        <w:rPr>
+          <w:rFonts w:asciiTheme="majorHAnsi" w:eastAsiaTheme="majorHAnsi" w:hAnsiTheme="majorHAnsi"/>
+          <w:sz w:val="24"/>
+        </w:rPr>
+        <w:t xml:space="preserve"> = 1</w:t>
       </w:r>
       <w:r>
         <w:rPr>
@@ -44064,8 +44842,6 @@
         </w:rPr>
         <w:t>23</w:t>
       </w:r>
-      <w:bookmarkStart w:id="30" w:name="_GoBack"/>
-      <w:bookmarkEnd w:id="30"/>
       <w:r>
         <w:rPr>
           <w:rFonts w:asciiTheme="majorHAnsi" w:eastAsiaTheme="majorHAnsi" w:hAnsiTheme="majorHAnsi"/>
@@ -46797,7 +47573,7 @@
 </file>
 
 <file path=customXml/itemProps1.xml><?xml version="1.0" encoding="utf-8"?>
-<ds:datastoreItem xmlns:ds="http://schemas.openxmlformats.org/officeDocument/2006/customXml" ds:itemID="{38982728-8423-4CFB-A36B-96499FC378D0}">
+<ds:datastoreItem xmlns:ds="http://schemas.openxmlformats.org/officeDocument/2006/customXml" ds:itemID="{4E108706-E9C1-4B91-8EF0-F45C92459B01}">
   <ds:schemaRefs>
     <ds:schemaRef ds:uri="http://schemas.openxmlformats.org/officeDocument/2006/bibliography"/>
   </ds:schemaRefs>
